--- a/new/isi only.docx
+++ b/new/isi only.docx
@@ -1,6 +1,6 @@
 
 <file path=word/document.xml><?xml version="1.0" encoding="utf-8"?>
-<w:document xmlns:wpc="http://schemas.microsoft.com/office/word/2010/wordprocessingCanvas" xmlns:cx="http://schemas.microsoft.com/office/drawing/2014/chartex" xmlns:cx1="http://schemas.microsoft.com/office/drawing/2015/9/8/chartex" xmlns:cx2="http://schemas.microsoft.com/office/drawing/2015/10/21/chartex" xmlns:cx3="http://schemas.microsoft.com/office/drawing/2016/5/9/chartex" xmlns:cx4="http://schemas.microsoft.com/office/drawing/2016/5/10/chartex" xmlns:cx5="http://schemas.microsoft.com/office/drawing/2016/5/11/chartex" xmlns:cx6="http://schemas.microsoft.com/office/drawing/2016/5/12/chartex" xmlns:cx7="http://schemas.microsoft.com/office/drawing/2016/5/13/chartex" xmlns:cx8="http://schemas.microsoft.com/office/drawing/2016/5/14/chartex" xmlns:mc="http://schemas.openxmlformats.org/markup-compatibility/2006" xmlns:aink="http://schemas.microsoft.com/office/drawing/2016/ink" xmlns:am3d="http://schemas.microsoft.com/office/drawing/2017/model3d" xmlns:o="urn:schemas-microsoft-com:office:office" xmlns:oel="http://schemas.microsoft.com/office/2019/extlst" xmlns:r="http://schemas.openxmlformats.org/officeDocument/2006/relationships" xmlns:m="http://schemas.openxmlformats.org/officeDocument/2006/math" xmlns:v="urn:schemas-microsoft-com:vml" xmlns:wp14="http://schemas.microsoft.com/office/word/2010/wordprocessingDrawing" xmlns:wp="http://schemas.openxmlformats.org/drawingml/2006/wordprocessingDrawing" xmlns:w10="urn:schemas-microsoft-com:office:word" xmlns:w="http://schemas.openxmlformats.org/wordprocessingml/2006/main" xmlns:w14="http://schemas.microsoft.com/office/word/2010/wordml" xmlns:w15="http://schemas.microsoft.com/office/word/2012/wordml" xmlns:w16cex="http://schemas.microsoft.com/office/word/2018/wordml/cex" xmlns:w16cid="http://schemas.microsoft.com/office/word/2016/wordml/cid" xmlns:w16="http://schemas.microsoft.com/office/word/2018/wordml" xmlns:w16du="http://schemas.microsoft.com/office/word/2023/wordml/word16du" xmlns:w16sdtdh="http://schemas.microsoft.com/office/word/2020/wordml/sdtdatahash" xmlns:w16se="http://schemas.microsoft.com/office/word/2015/wordml/symex" xmlns:wpg="http://schemas.microsoft.com/office/word/2010/wordprocessingGroup" xmlns:wpi="http://schemas.microsoft.com/office/word/2010/wordprocessingInk" xmlns:wne="http://schemas.microsoft.com/office/word/2006/wordml" xmlns:wps="http://schemas.microsoft.com/office/word/2010/wordprocessingShape" mc:Ignorable="w14 w15 w16se w16cid w16 w16cex w16sdtdh wp14">
+<w:document xmlns:wpc="http://schemas.microsoft.com/office/word/2010/wordprocessingCanvas" xmlns:cx="http://schemas.microsoft.com/office/drawing/2014/chartex" xmlns:cx1="http://schemas.microsoft.com/office/drawing/2015/9/8/chartex" xmlns:cx2="http://schemas.microsoft.com/office/drawing/2015/10/21/chartex" xmlns:cx3="http://schemas.microsoft.com/office/drawing/2016/5/9/chartex" xmlns:cx4="http://schemas.microsoft.com/office/drawing/2016/5/10/chartex" xmlns:cx5="http://schemas.microsoft.com/office/drawing/2016/5/11/chartex" xmlns:cx6="http://schemas.microsoft.com/office/drawing/2016/5/12/chartex" xmlns:cx7="http://schemas.microsoft.com/office/drawing/2016/5/13/chartex" xmlns:cx8="http://schemas.microsoft.com/office/drawing/2016/5/14/chartex" xmlns:mc="http://schemas.openxmlformats.org/markup-compatibility/2006" xmlns:aink="http://schemas.microsoft.com/office/drawing/2016/ink" xmlns:am3d="http://schemas.microsoft.com/office/drawing/2017/model3d" xmlns:o="urn:schemas-microsoft-com:office:office" xmlns:oel="http://schemas.microsoft.com/office/2019/extlst" xmlns:r="http://schemas.openxmlformats.org/officeDocument/2006/relationships" xmlns:m="http://schemas.openxmlformats.org/officeDocument/2006/math" xmlns:v="urn:schemas-microsoft-com:vml" xmlns:wp14="http://schemas.microsoft.com/office/word/2010/wordprocessingDrawing" xmlns:wp="http://schemas.openxmlformats.org/drawingml/2006/wordprocessingDrawing" xmlns:w10="urn:schemas-microsoft-com:office:word" xmlns:w="http://schemas.openxmlformats.org/wordprocessingml/2006/main" xmlns:w14="http://schemas.microsoft.com/office/word/2010/wordml" xmlns:w15="http://schemas.microsoft.com/office/word/2012/wordml" xmlns:w16cex="http://schemas.microsoft.com/office/word/2018/wordml/cex" xmlns:w16cid="http://schemas.microsoft.com/office/word/2016/wordml/cid" xmlns:w16="http://schemas.microsoft.com/office/word/2018/wordml" xmlns:w16sdtdh="http://schemas.microsoft.com/office/word/2020/wordml/sdtdatahash" xmlns:w16se="http://schemas.microsoft.com/office/word/2015/wordml/symex" xmlns:wpg="http://schemas.microsoft.com/office/word/2010/wordprocessingGroup" xmlns:wpi="http://schemas.microsoft.com/office/word/2010/wordprocessingInk" xmlns:wne="http://schemas.microsoft.com/office/word/2006/wordml" xmlns:wps="http://schemas.microsoft.com/office/word/2010/wordprocessingShape" mc:Ignorable="w14 w15 w16se w16cid w16 w16cex w16sdtdh wp14">
   <w:body>
     <w:p>
       <w:pPr>
@@ -79,19 +79,28 @@
         <w:tab/>
       </w:r>
       <w:r>
-        <w:t xml:space="preserve">Air adalah sumber daya alam yang sangat penting bagi makhluk hidup setelah oksigen. Sekitar </w:t>
+        <w:t xml:space="preserve">Air </w:t>
+      </w:r>
+      <w:r>
+        <w:t>merupakan</w:t>
+      </w:r>
+      <w:r>
+        <w:t xml:space="preserve"> sumber daya alam yang sangat penting bagi makhluk hidup setelah oksigen. Sekitar </w:t>
       </w:r>
       <w:r>
         <w:t>8</w:t>
       </w:r>
       <w:r>
-        <w:t>0% dari tubuh manusia terdiri dari cairan, yaitu air. Salah satu cara untuk menjaga keseimbangan cairan dalam tubuh manusia adalah dengan minum air putih. Minum air putih diperlukan oleh manusia untuk memaksimalkan fungsi organ tubuh dan menjaga kesehatan. Meskipun manusia dapat bertahan hidup dalam jangka waktu yang lama tanpa makanan, namun tanpa air, manusia tidak akan dapat bertahan hidup.</w:t>
+        <w:t xml:space="preserve">0% dari tubuh manusia terdiri dari cairan, yaitu air. Salah satu cara untuk menjaga keseimbangan cairan dalam tubuh manusia adalah dengan </w:t>
+      </w:r>
+      <w:r>
+        <w:t>meminum</w:t>
+      </w:r>
+      <w:r>
+        <w:t xml:space="preserve"> air putih. Minum air putih diperlukan oleh manusia untuk memaksimalkan fungsi organ tubuh dan menjaga kesehatan.</w:t>
       </w:r>
       <w:sdt>
         <w:sdtPr>
-          <w:rPr>
-            <w:color w:val="000000"/>
-          </w:rPr>
           <w:tag w:val="MENDELEY_CITATION_v3_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"/>
           <w:id w:val="-1324349502"/>
           <w:placeholder>
@@ -100,16 +109,7 @@
         </w:sdtPr>
         <w:sdtContent>
           <w:r>
-            <w:rPr>
-              <w:color w:val="000000"/>
-            </w:rPr>
-            <w:t xml:space="preserve"> </w:t>
-          </w:r>
-          <w:r>
-            <w:rPr>
-              <w:color w:val="000000"/>
-            </w:rPr>
-            <w:t>(Kusumawardani et al., n.d.)</w:t>
+            <w:t xml:space="preserve"> (Kusumawardani et al., n.d.)</w:t>
           </w:r>
         </w:sdtContent>
       </w:sdt>
@@ -154,32 +154,36 @@
         <w:spacing w:after="0" w:line="360" w:lineRule="auto"/>
         <w:ind w:left="10"/>
         <w:jc w:val="both"/>
+        <w:rPr>
+          <w:lang w:val="id-ID"/>
+        </w:rPr>
       </w:pPr>
       <w:r>
         <w:tab/>
       </w:r>
       <w:r>
-        <w:t>Menurut jurnal yang diterbitkan oleh Departemen Gizi Masyarakat Fakultas Kesehatan Masyarakat Universitas Indonesia, kekurangan asupan air putih dapat menyebabkan dehidrasi, yang dapat mempengaruhi kesehatan secara keseluruhan. Dehidrasi dapat menyebabkan berbagai masalah kesehatan seperti sakit kepala, sembelit, dan bahkan mengganggu fungsi ginjal.</w:t>
-      </w:r>
-    </w:p>
-    <w:p>
-      <w:pPr>
-        <w:tabs>
-          <w:tab w:val="left" w:pos="567"/>
-        </w:tabs>
-        <w:spacing w:after="0" w:line="360" w:lineRule="auto"/>
-        <w:ind w:left="10"/>
-        <w:jc w:val="both"/>
-        <w:rPr>
-          <w:lang w:val="id-ID"/>
-        </w:rPr>
-      </w:pPr>
-      <w:r>
-        <w:tab/>
-        <w:t>B</w:t>
-      </w:r>
-      <w:r>
-        <w:t>anyak orang di Indonesia yang cenderung mengonsumsi minuman manis seperti teh, kopi, dan minuman bersoda, yang mengandung gula dan kafein dalam jumlah tinggi. Hal ini dapat menyebabkan dehidrasi dan berdampak buruk pada kesehatan tubuh.</w:t>
+        <w:t>Di</w:t>
+      </w:r>
+      <w:r>
+        <w:t xml:space="preserve"> Indonesia </w:t>
+      </w:r>
+      <w:r>
+        <w:t>banyak orang cenderung memilih</w:t>
+      </w:r>
+      <w:r>
+        <w:t xml:space="preserve"> mengonsumsi minuman manis seperti teh, kopi, dan minuman bersoda, yang mengandung gula dan kafein dalam jumlah tinggi</w:t>
+      </w:r>
+      <w:r>
+        <w:t xml:space="preserve"> dibandingkan dengan meminum air putih</w:t>
+      </w:r>
+      <w:r>
+        <w:t xml:space="preserve">. </w:t>
+      </w:r>
+      <w:r>
+        <w:t>Apabila terlalu sering di konsumsi, h</w:t>
+      </w:r>
+      <w:r>
+        <w:t>al ini dapat menyebabkan dehidrasi dan berdampak buruk pada kesehatan tubuh.</w:t>
       </w:r>
       <w:r>
         <w:rPr>
@@ -238,7 +242,6 @@
         <w:jc w:val="both"/>
       </w:pPr>
       <w:r>
-        <w:lastRenderedPageBreak/>
         <w:t>Menurunkan kinerja otak dan daya ingat</w:t>
       </w:r>
       <w:r>
@@ -342,6 +345,7 @@
         <w:jc w:val="both"/>
       </w:pPr>
       <w:r>
+        <w:lastRenderedPageBreak/>
         <w:tab/>
         <w:t xml:space="preserve">Menteri Kesehatan Indonesia mengeluarkan anjuran untuk setiap orang dewasa seharusnya meminum air putih setidaknya 8 gelas (sekitar 2 liter) air setiap harinya. </w:t>
       </w:r>
@@ -349,15 +353,7 @@
         <w:t>K</w:t>
       </w:r>
       <w:r>
-        <w:t xml:space="preserve">ebutuhan konsumsi air putih per hari bagi orang dewasa sebesar </w:t>
-      </w:r>
-      <w:proofErr w:type="gramStart"/>
-      <w:r>
-        <w:t>2-3 liter</w:t>
-      </w:r>
-      <w:proofErr w:type="gramEnd"/>
-      <w:r>
-        <w:t xml:space="preserve"> atau sekitar 8</w:t>
+        <w:t>ebutuhan konsumsi air putih per hari bagi orang dewasa sebesar 2-3 liter atau sekitar 8</w:t>
       </w:r>
       <w:r>
         <w:t xml:space="preserve"> sampai 10 </w:t>
@@ -378,13 +374,8 @@
         <w:t xml:space="preserve"> sebanyak 1 gelas atau 250 ml.</w:t>
       </w:r>
       <w:r>
-        <w:t xml:space="preserve"> Namun kebutuhan konsumsi air putih setiap orangnya berbeda. Kebutuhan konsumsi air putih juga bisa berdasarkan dengan berat badan. Berikut porsi kebutuhan konsumsi air putih berdasarkan berat </w:t>
-      </w:r>
-      <w:proofErr w:type="gramStart"/>
-      <w:r>
-        <w:t>badan :</w:t>
-      </w:r>
-      <w:proofErr w:type="gramEnd"/>
+        <w:t xml:space="preserve"> Namun kebutuhan konsumsi air putih setiap orangnya berbeda. Kebutuhan konsumsi air putih juga bisa berdasarkan dengan berat badan. Berikut porsi kebutuhan konsumsi air putih berdasarkan berat badan :</w:t>
+      </w:r>
     </w:p>
     <w:p>
       <w:pPr>
@@ -413,7 +404,7 @@
                     <pic:cNvPicPr/>
                   </pic:nvPicPr>
                   <pic:blipFill>
-                    <a:blip r:embed="rId5" cstate="print">
+                    <a:blip r:embed="rId7" cstate="print">
                       <a:extLst>
                         <a:ext uri="{28A0092B-C50C-407E-A947-70E740481C1C}">
                           <a14:useLocalDpi xmlns:a14="http://schemas.microsoft.com/office/drawing/2010/main" val="0"/>
@@ -483,13 +474,11 @@
         <w:ind w:left="10" w:hanging="10"/>
         <w:jc w:val="center"/>
       </w:pPr>
-      <w:proofErr w:type="gramStart"/>
-      <w:r>
-        <w:t>Sumber :</w:t>
-      </w:r>
-      <w:proofErr w:type="gramEnd"/>
-      <w:r>
-        <w:t xml:space="preserve"> P2PTM Kemenkes RI</w:t>
+      <w:r>
+        <w:t>Sumber : P2PTM Kemenkes RI</w:t>
+      </w:r>
+      <w:r>
+        <w:t xml:space="preserve"> </w:t>
       </w:r>
     </w:p>
     <w:p>
@@ -504,11 +493,9 @@
       </w:pPr>
       <w:r>
         <w:tab/>
-        <w:t xml:space="preserve">Dalam berakivitas, ada beberapa aktivitas yang dilakukan di lingkungan yang panas dan ada yang dilakukan di lingkungan dingin. Lingkungan panas yang dimaksud adalah diluar ruangan atau didalam ruangan tetapi tidak memiliki ventilasi udara yang baik. Seseorang yang melakukan aktivitas dilingkungan panas </w:t>
-      </w:r>
-      <w:r>
-        <w:lastRenderedPageBreak/>
-        <w:t>cenderung akan lebih cepat merasa haus, oleh karena itu membutuhkan konsumsi air putih lebih banyak dari orang yang beraktivitas di lingkungan yang dingin.</w:t>
+      </w:r>
+      <w:r>
+        <w:t>Dalam berakivitas, ada beberapa aktivitas yang dilakukan di lingkungan yang panas dan ada yang dilakukan di lingkungan dingin. Lingkungan panas yang dimaksud adalah diluar ruangan atau didalam ruangan tetapi tidak memiliki ventilasi udara yang baik. Seseorang yang melakukan aktivitas dilingkungan panas cenderung akan lebih cepat merasa haus, oleh karena itu membutuhkan konsumsi air putih lebih banyak dari orang yang beraktivitas di lingkungan yang dingin.</w:t>
       </w:r>
     </w:p>
     <w:p>
@@ -523,36 +510,14 @@
       </w:pPr>
       <w:r>
         <w:tab/>
-        <w:t xml:space="preserve">Pada penelitian lainnya yaitu mengenai Aplikasi Monitoring Kebutuhan Konsumsi Air Putih Harian Berbasis Android menggunakan Ionic dan Laravel Pada Rancang Bangun Smart Bottle, peneliti tersebut membuat Aplikasi yang berbasis Android untuk mengetahui kebutuhan konsumsi air putih dengan cara menggunakan sensor debit air yang dipasang pada botol. Penelitian tersebut </w:t>
-      </w:r>
-      <w:r>
-        <w:t xml:space="preserve">dapat </w:t>
-      </w:r>
-      <w:proofErr w:type="gramStart"/>
-      <w:r>
-        <w:t>memberikan</w:t>
-      </w:r>
-      <w:r>
-        <w:t xml:space="preserve">  hasil</w:t>
-      </w:r>
-      <w:proofErr w:type="gramEnd"/>
-      <w:r>
-        <w:t xml:space="preserve"> perhitungan konsumsi  air  putih</w:t>
-      </w:r>
-      <w:r>
-        <w:t xml:space="preserve"> yang akurat</w:t>
-      </w:r>
-      <w:r>
-        <w:t xml:space="preserve"> </w:t>
-      </w:r>
-      <w:r>
-        <w:t>berdasarkan</w:t>
-      </w:r>
-      <w:r>
-        <w:t xml:space="preserve"> sensor  debit  air</w:t>
-      </w:r>
-      <w:r>
-        <w:t>.</w:t>
+        <w:t xml:space="preserve">Secara alamiyah, untuk mengetahui seseorang mengalami dehidrasi atau tidak adalah dapat dilihat dari warna urinenya. Urine yang berwarna transparan atau jernih berarti orang tersebut tidak mengalami dehidrasi. Apabila warna urine seseorang kuning, kuning tua atau kuning kecoklatan, orang tersebut mengalami </w:t>
+      </w:r>
+      <w:r>
+        <w:lastRenderedPageBreak/>
+        <w:t xml:space="preserve">dehidrasi ringan. Jika urine berwarna kuning madu atau kecoklatan, maka sudah mengalami dehidarasi berat. (SUMBER). </w:t>
+      </w:r>
+      <w:r>
+        <w:t>Apabila setelah meminum air putih sebanyak 2 liter namun urine masih belum berwarna trasnparan, berarti tubuh kita membutuhkan konsumsi air putih yang lebih banyak.</w:t>
       </w:r>
     </w:p>
     <w:p>
@@ -567,53 +532,109 @@
       </w:pPr>
       <w:r>
         <w:tab/>
-        <w:t xml:space="preserve">Berdasarkan uraian diatas, maka dirasa perlu </w:t>
-      </w:r>
-      <w:proofErr w:type="gramStart"/>
-      <w:r>
-        <w:t>untuk  penulis</w:t>
-      </w:r>
-      <w:proofErr w:type="gramEnd"/>
-      <w:r>
-        <w:t xml:space="preserve"> melakukan penelitian untuk mengetahui kebutuhan konsumsi air putih berdasarkan </w:t>
-      </w:r>
-      <w:r>
-        <w:t>Peraturan Menteri Kesehatan Republik Indonesia Nomor 32 Tahun 201</w:t>
-      </w:r>
-      <w:r>
-        <w:t>7, serta dengan mengumpulkan informasi dari berbagai jurnal, buku dan media online. Kemudian dari data tersebut, penulis akan membuat Aplikasi yang berbasis Android dan IOS dengan menerapkan framework flutter. Aplikasi akan dibuat memiliki fitur untuk mengirimkan notifikasi pengingat untuk pengguna agar meminum air putih agar tidak terdehidrasi. Alasan penulis memilih framework flutter, karena</w:t>
+        <w:t xml:space="preserve">Pada penelitian lainnya yaitu mengenai Aplikasi Monitoring Kebutuhan Konsumsi Air Putih Harian Berbasis Android menggunakan Ionic dan Laravel Pada Rancang Bangun Smart Bottle, peneliti tersebut membuat Aplikasi yang berbasis Android untuk mengetahui kebutuhan konsumsi air putih dengan cara menggunakan sensor debit air yang dipasang pada botol. Penelitian tersebut </w:t>
+      </w:r>
+      <w:r>
+        <w:t>dapat memberikan</w:t>
+      </w:r>
+      <w:r>
+        <w:t xml:space="preserve">  hasil perhitungan konsumsi  air  putih</w:t>
+      </w:r>
+      <w:r>
+        <w:t xml:space="preserve"> yang akurat</w:t>
       </w:r>
       <w:r>
         <w:t xml:space="preserve"> </w:t>
       </w:r>
       <w:r>
+        <w:t>berdasarkan</w:t>
+      </w:r>
+      <w:r>
+        <w:t xml:space="preserve"> sensor  debit  air</w:t>
+      </w:r>
+      <w:r>
+        <w:t>.</w:t>
+      </w:r>
+    </w:p>
+    <w:p>
+      <w:pPr>
+        <w:pStyle w:val="ListParagraph"/>
+        <w:tabs>
+          <w:tab w:val="left" w:pos="426"/>
+        </w:tabs>
+        <w:spacing w:line="360" w:lineRule="auto"/>
+        <w:ind w:left="0"/>
+        <w:jc w:val="both"/>
+      </w:pPr>
+      <w:r>
+        <w:tab/>
+        <w:t>Berdasarkan uraian diatas, maka dirasa perlu untuk</w:t>
+      </w:r>
+      <w:r>
+        <w:t xml:space="preserve"> </w:t>
+      </w:r>
+      <w:r>
+        <w:t xml:space="preserve">penulis melakukan penelitian untuk mengetahui kebutuhan konsumsi air putih dengan mengumpulkan informasi dari berbagai jurnal, buku dan media online. Kemudian dari data tersebut, penulis akan membuat Aplikasi yang berbasis Android dan IOS dengan menerapkan framework flutter. Aplikasi akan dibuat memiliki fitur </w:t>
+      </w:r>
+      <w:r>
+        <w:t>dapat</w:t>
+      </w:r>
+      <w:r>
+        <w:t xml:space="preserve"> mengirimkan notifikasi pengingat </w:t>
+      </w:r>
+      <w:r>
+        <w:t>ke</w:t>
+      </w:r>
+      <w:r>
+        <w:t xml:space="preserve"> pengguna </w:t>
+      </w:r>
+      <w:r>
+        <w:t>untuk</w:t>
+      </w:r>
+      <w:r>
+        <w:t xml:space="preserve"> meminum air putih agar tidak terdehidrasi. Alasan penulis memilih framework flutter, karena</w:t>
+      </w:r>
+      <w:r>
+        <w:t xml:space="preserve"> </w:t>
+      </w:r>
+      <w:r>
         <w:t xml:space="preserve">Flutter merupakan sebuah </w:t>
       </w:r>
       <w:r>
         <w:rPr>
           <w:i/>
         </w:rPr>
-        <w:t xml:space="preserve">framework </w:t>
-      </w:r>
-      <w:proofErr w:type="gramStart"/>
+        <w:t>framework open-source</w:t>
+      </w:r>
+      <w:r>
+        <w:t xml:space="preserve"> atau SDK yang dikembangkan oleh Google untuk membangun antarmuka (</w:t>
+      </w:r>
       <w:r>
         <w:rPr>
           <w:i/>
         </w:rPr>
-        <w:t>open-source</w:t>
-      </w:r>
-      <w:proofErr w:type="gramEnd"/>
-      <w:r>
-        <w:t xml:space="preserve"> atau SDK yang dikembangkan oleh Google untuk membangun antarmuka (</w:t>
+        <w:t>User</w:t>
       </w:r>
       <w:r>
         <w:rPr>
           <w:i/>
         </w:rPr>
-        <w:t>Customer interface</w:t>
-      </w:r>
-      <w:r>
-        <w:t xml:space="preserve"> / UI) aplikasi yang memiliki kinerja tinggi serta dapat dipublikasi ke platform Android dan iOS dari </w:t>
+        <w:t xml:space="preserve"> interface</w:t>
+      </w:r>
+      <w:r>
+        <w:t xml:space="preserve"> / UI) aplikasi yang memiliki </w:t>
+      </w:r>
+      <w:r>
+        <w:t>performa</w:t>
+      </w:r>
+      <w:r>
+        <w:t xml:space="preserve"> tinggi serta dapat dipublikasi ke platform Android dan iOS </w:t>
+      </w:r>
+      <w:r>
+        <w:t>hanya berdasarkan</w:t>
+      </w:r>
+      <w:r>
+        <w:t xml:space="preserve"> </w:t>
       </w:r>
       <w:r>
         <w:rPr>
@@ -686,15 +707,7 @@
         <w:t>Aplikasi Pengingat Konsumsi Air Putih Berbasis Android dan IOS menggunakan Framework Flutter</w:t>
       </w:r>
       <w:r>
-        <w:t xml:space="preserve"> ini memiliki beberapa rumusan masalah yang akan dipecahkan. Berikut merupakan beberapa rumusan </w:t>
-      </w:r>
-      <w:proofErr w:type="gramStart"/>
-      <w:r>
-        <w:t>masalah :</w:t>
-      </w:r>
-      <w:proofErr w:type="gramEnd"/>
-      <w:r>
-        <w:t xml:space="preserve"> </w:t>
+        <w:t xml:space="preserve"> ini memiliki beberapa rumusan masalah yang akan dipecahkan. Berikut merupakan beberapa rumusan masalah : </w:t>
       </w:r>
     </w:p>
     <w:p>
@@ -714,14 +727,7 @@
         <w:rPr>
           <w:iCs/>
         </w:rPr>
-        <w:t xml:space="preserve">Pengingat Konsumsi Air </w:t>
-      </w:r>
-      <w:proofErr w:type="gramStart"/>
-      <w:r>
-        <w:rPr>
-          <w:iCs/>
-        </w:rPr>
-        <w:t>Putih</w:t>
+        <w:t>Pengingat Konsumsi Air Putih</w:t>
       </w:r>
       <w:r>
         <w:rPr>
@@ -730,11 +736,7 @@
         <w:t xml:space="preserve"> </w:t>
       </w:r>
       <w:r>
-        <w:t xml:space="preserve"> dengan</w:t>
-      </w:r>
-      <w:proofErr w:type="gramEnd"/>
-      <w:r>
-        <w:t xml:space="preserve"> menggunakan framework Flutter?</w:t>
+        <w:t xml:space="preserve"> dengan menggunakan framework Flutter?</w:t>
       </w:r>
     </w:p>
     <w:p>
@@ -797,13 +799,8 @@
       </w:pPr>
       <w:r>
         <w:tab/>
-        <w:t xml:space="preserve">Dalam proses pengerjaan penelitian ini, terdapat beberapa batasan masalah yang menjadi kekurangan sehingga dapat dijadikan acuan penelitian selanjutnya untuk dapat lebih baik. Adapun batasan masalah sebagai </w:t>
-      </w:r>
-      <w:proofErr w:type="gramStart"/>
-      <w:r>
-        <w:t>berikut :</w:t>
-      </w:r>
-      <w:proofErr w:type="gramEnd"/>
+        <w:t>Dalam proses pengerjaan penelitian ini, terdapat beberapa batasan masalah yang menjadi kekurangan sehingga dapat dijadikan acuan penelitian selanjutnya untuk dapat lebih baik. Adapun batasan masalah sebagai berikut :</w:t>
+      </w:r>
     </w:p>
     <w:p>
       <w:pPr>
@@ -986,13 +983,8 @@
         <w:jc w:val="both"/>
       </w:pPr>
       <w:r>
-        <w:t xml:space="preserve">Manfaat dari segi teoritis dapat </w:t>
-      </w:r>
-      <w:proofErr w:type="gramStart"/>
-      <w:r>
-        <w:t>sebagai :</w:t>
-      </w:r>
-      <w:proofErr w:type="gramEnd"/>
+        <w:t>Manfaat dari segi teoritis dapat sebagai :</w:t>
+      </w:r>
     </w:p>
     <w:p>
       <w:pPr>
@@ -1021,13 +1013,8 @@
         <w:jc w:val="both"/>
       </w:pPr>
       <w:r>
-        <w:t xml:space="preserve">Bentuk dari implementasi dan pengembangan ilmu yang didapatkan dari proses </w:t>
-      </w:r>
-      <w:proofErr w:type="gramStart"/>
-      <w:r>
-        <w:t>perkuliahan</w:t>
-      </w:r>
-      <w:proofErr w:type="gramEnd"/>
+        <w:t>Bentuk dari implementasi dan pengembangan ilmu yang didapatkan dari proses perkuliahan</w:t>
+      </w:r>
     </w:p>
     <w:p>
       <w:pPr>
@@ -1053,13 +1040,8 @@
         <w:jc w:val="both"/>
       </w:pPr>
       <w:r>
-        <w:t xml:space="preserve">Manfaat dari segi praktis </w:t>
-      </w:r>
-      <w:proofErr w:type="gramStart"/>
-      <w:r>
-        <w:t>sebagai :</w:t>
-      </w:r>
-      <w:proofErr w:type="gramEnd"/>
+        <w:t>Manfaat dari segi praktis sebagai :</w:t>
+      </w:r>
     </w:p>
     <w:p>
       <w:pPr>
@@ -1117,15 +1099,7 @@
       </w:pPr>
       <w:r>
         <w:tab/>
-        <w:t xml:space="preserve">Metode yang dipilih untuk pembuatan Aplikasi Pengingat Konsumsi Air Putih dengan menggunakan Framework Flutter adalah metode Waterfall yang terdiri dari </w:t>
-      </w:r>
-      <w:proofErr w:type="gramStart"/>
-      <w:r>
-        <w:t>Analisis ,</w:t>
-      </w:r>
-      <w:proofErr w:type="gramEnd"/>
-      <w:r>
-        <w:t xml:space="preserve"> desain, impelmentasi dan testing.</w:t>
+        <w:t>Metode yang dipilih untuk pembuatan Aplikasi Pengingat Konsumsi Air Putih dengan menggunakan Framework Flutter adalah metode Waterfall yang terdiri dari Analisis , desain, impelmentasi dan testing.</w:t>
       </w:r>
     </w:p>
     <w:p>
@@ -1173,13 +1147,8 @@
       </w:pPr>
       <w:r>
         <w:tab/>
-        <w:t xml:space="preserve">Berdasarkan panduan mengenai penulisan yang sudah ditetapkan oleh program studi Informatika Universitas Singaperbangasa Karawang, laporan ini secara sistematis memiliki urutan penyajian sebagai </w:t>
-      </w:r>
-      <w:proofErr w:type="gramStart"/>
-      <w:r>
-        <w:t>berikut :</w:t>
-      </w:r>
-      <w:proofErr w:type="gramEnd"/>
+        <w:t>Berdasarkan panduan mengenai penulisan yang sudah ditetapkan oleh program studi Informatika Universitas Singaperbangasa Karawang, laporan ini secara sistematis memiliki urutan penyajian sebagai berikut :</w:t>
+      </w:r>
     </w:p>
     <w:p>
       <w:pPr>
@@ -1237,15 +1206,7 @@
         </w:rPr>
       </w:pPr>
       <w:r>
-        <w:t xml:space="preserve">Dalam bab ini menjelaskan pembahasan mendetail mengenai landasan teori yang digunakan untuk menunjang penlitian dalam memecahkan masalah serta analisis dari informasi yang dikumpulkan. Adapun pengertian dari landasan teori yang dibahas adalah pengertian framework flutter, peraturan mengenai konsumsi air </w:t>
-      </w:r>
-      <w:proofErr w:type="gramStart"/>
-      <w:r>
-        <w:t>putih ,</w:t>
-      </w:r>
-      <w:proofErr w:type="gramEnd"/>
-      <w:r>
-        <w:t xml:space="preserve"> pengertian metodologi Waterfall, pengertian android &amp; teknologi pengembangan android, pengertian ios &amp; teknologi pengembangan ios. </w:t>
+        <w:t xml:space="preserve">Dalam bab ini menjelaskan pembahasan mendetail mengenai landasan teori yang digunakan untuk menunjang penlitian dalam memecahkan masalah serta analisis dari informasi yang dikumpulkan. Adapun pengertian dari landasan teori yang dibahas adalah pengertian framework flutter, peraturan mengenai konsumsi air putih , pengertian metodologi Waterfall, pengertian android &amp; teknologi pengembangan android, pengertian ios &amp; teknologi pengembangan ios. </w:t>
       </w:r>
     </w:p>
     <w:p>
@@ -1322,13 +1283,8 @@
       </w:pPr>
       <w:r>
         <w:tab/>
-        <w:t xml:space="preserve">Jadwal penelitian dibuat agar proses pengerjaan tetap on-track dan terpantau. Berikut Merupakan jadwal kegiatan penelitian yang akan dilakukan di setiap </w:t>
-      </w:r>
-      <w:proofErr w:type="gramStart"/>
-      <w:r>
-        <w:t>minggunya :</w:t>
-      </w:r>
-      <w:proofErr w:type="gramEnd"/>
+        <w:t>Jadwal penelitian dibuat agar proses pengerjaan tetap on-track dan terpantau. Berikut Merupakan jadwal kegiatan penelitian yang akan dilakukan di setiap minggunya :</w:t>
+      </w:r>
     </w:p>
     <w:p>
       <w:pPr>
@@ -4797,8 +4753,8 @@
           <w:lang w:val="en-ID" w:eastAsia="en-ID"/>
         </w:rPr>
         <w:sectPr>
-          <w:headerReference w:type="default" r:id="rId6"/>
-          <w:footerReference w:type="default" r:id="rId7"/>
+          <w:headerReference w:type="default" r:id="rId8"/>
+          <w:footerReference w:type="default" r:id="rId9"/>
           <w:pgSz w:w="11906" w:h="16838" w:code="9"/>
           <w:pgMar w:top="1701" w:right="1701" w:bottom="1701" w:left="2268" w:header="709" w:footer="709" w:gutter="0"/>
           <w:pgNumType w:start="1"/>
@@ -4920,15 +4876,7 @@
         <w:t xml:space="preserve">merupakan </w:t>
       </w:r>
       <w:r>
-        <w:t xml:space="preserve">software development </w:t>
-      </w:r>
-      <w:proofErr w:type="gramStart"/>
-      <w:r>
-        <w:t>kit  SDK</w:t>
-      </w:r>
-      <w:proofErr w:type="gramEnd"/>
-      <w:r>
-        <w:t xml:space="preserve"> untuk pengembangan aplikasi mobile phone </w:t>
+        <w:t xml:space="preserve">software development kit  SDK untuk pengembangan aplikasi mobile phone </w:t>
       </w:r>
       <w:r>
         <w:t>yang dapat dijalankan pada platform Android dan iOS</w:t>
@@ -4952,7 +4900,7 @@
         <w:t>e.</w:t>
       </w:r>
       <w:r>
-        <w:t xml:space="preserve">. Sebelum Dart, bahasa pemrograman yang digunakan untuk membuat aplikasi murni (native) untuk platform android adalah </w:t>
+        <w:t xml:space="preserve"> Sebelum Dart, bahasa pemrograman yang digunakan untuk membuat aplikasi murni (native) untuk platform android adalah </w:t>
       </w:r>
       <w:r>
         <w:t>Kotlin atau Java</w:t>
@@ -5093,7 +5041,7 @@
                     <pic:cNvPicPr/>
                   </pic:nvPicPr>
                   <pic:blipFill>
-                    <a:blip r:embed="rId8">
+                    <a:blip r:embed="rId10">
                       <a:extLst>
                         <a:ext uri="{28A0092B-C50C-407E-A947-70E740481C1C}">
                           <a14:useLocalDpi xmlns:a14="http://schemas.microsoft.com/office/drawing/2010/main" val="0"/>
@@ -5166,8 +5114,8 @@
         <w:ind w:left="709" w:hanging="10"/>
         <w:jc w:val="both"/>
         <w:sectPr>
-          <w:headerReference w:type="default" r:id="rId9"/>
-          <w:footerReference w:type="default" r:id="rId10"/>
+          <w:headerReference w:type="default" r:id="rId11"/>
+          <w:footerReference w:type="default" r:id="rId12"/>
           <w:pgSz w:w="11906" w:h="16838" w:code="9"/>
           <w:pgMar w:top="1701" w:right="1701" w:bottom="1701" w:left="2268" w:header="709" w:footer="709" w:gutter="0"/>
           <w:pgNumType w:start="7"/>
@@ -5334,7 +5282,7 @@
                     <pic:cNvPicPr/>
                   </pic:nvPicPr>
                   <pic:blipFill>
-                    <a:blip r:embed="rId11" cstate="print">
+                    <a:blip r:embed="rId13" cstate="print">
                       <a:extLst>
                         <a:ext uri="{28A0092B-C50C-407E-A947-70E740481C1C}">
                           <a14:useLocalDpi xmlns:a14="http://schemas.microsoft.com/office/drawing/2010/main" val="0"/>
@@ -5419,17 +5367,8 @@
           <w:rFonts w:cs="Times New Roman"/>
           <w:szCs w:val="24"/>
         </w:rPr>
-        <w:t xml:space="preserve">Berikut penjelasan tahapan-tahapan dari metode </w:t>
-      </w:r>
-      <w:proofErr w:type="gramStart"/>
-      <w:r>
-        <w:rPr>
-          <w:rFonts w:cs="Times New Roman"/>
-          <w:szCs w:val="24"/>
-        </w:rPr>
-        <w:t>waterfall :</w:t>
-      </w:r>
-      <w:proofErr w:type="gramEnd"/>
+        <w:t>Berikut penjelasan tahapan-tahapan dari metode waterfall :</w:t>
+      </w:r>
     </w:p>
     <w:p>
       <w:pPr>
@@ -5480,23 +5419,7 @@
           <w:rFonts w:cs="Times New Roman"/>
           <w:szCs w:val="24"/>
         </w:rPr>
-        <w:t xml:space="preserve">Desain: Pada tahap ini merupakan tahap untuk membuat desain sisem secara keseluruhan dan memastikan dengan </w:t>
-      </w:r>
-      <w:proofErr w:type="gramStart"/>
-      <w:r>
-        <w:rPr>
-          <w:rFonts w:cs="Times New Roman"/>
-          <w:szCs w:val="24"/>
-        </w:rPr>
-        <w:t>terperinci  alur</w:t>
-      </w:r>
-      <w:proofErr w:type="gramEnd"/>
-      <w:r>
-        <w:rPr>
-          <w:rFonts w:cs="Times New Roman"/>
-          <w:szCs w:val="24"/>
-        </w:rPr>
-        <w:t xml:space="preserve"> aplikasi serta algoritma.</w:t>
+        <w:t>Desain: Pada tahap ini merupakan tahap untuk membuat desain sisem secara keseluruhan dan memastikan dengan terperinci  alur aplikasi serta algoritma.</w:t>
       </w:r>
     </w:p>
     <w:p>
@@ -5571,7 +5494,6 @@
           <w:szCs w:val="24"/>
         </w:rPr>
       </w:pPr>
-      <w:proofErr w:type="gramStart"/>
       <w:r>
         <w:rPr>
           <w:rFonts w:cs="Times New Roman"/>
@@ -5584,15 +5506,7 @@
           <w:rFonts w:cs="Times New Roman"/>
           <w:szCs w:val="24"/>
         </w:rPr>
-        <w:t xml:space="preserve"> :</w:t>
-      </w:r>
-      <w:proofErr w:type="gramEnd"/>
-      <w:r>
-        <w:rPr>
-          <w:rFonts w:cs="Times New Roman"/>
-          <w:szCs w:val="24"/>
-        </w:rPr>
-        <w:t xml:space="preserve"> </w:t>
+        <w:t xml:space="preserve"> : </w:t>
       </w:r>
       <w:r>
         <w:rPr>
@@ -6220,15 +6134,7 @@
           </w:tcPr>
           <w:p>
             <w:r>
-              <w:t xml:space="preserve">Andriyan Wahyu, Muhammad Affandes, </w:t>
-            </w:r>
-            <w:proofErr w:type="gramStart"/>
-            <w:r>
-              <w:t>Pizaini ,</w:t>
-            </w:r>
-            <w:proofErr w:type="gramEnd"/>
-            <w:r>
-              <w:t xml:space="preserve"> Iwan Iskandar</w:t>
+              <w:t>Andriyan Wahyu, Muhammad Affandes, Pizaini , Iwan Iskandar</w:t>
             </w:r>
           </w:p>
         </w:tc>
@@ -6682,8 +6588,8 @@
       <w:pPr>
         <w:spacing w:after="0" w:line="360" w:lineRule="auto"/>
         <w:sectPr>
-          <w:headerReference w:type="default" r:id="rId12"/>
-          <w:footerReference w:type="default" r:id="rId13"/>
+          <w:headerReference w:type="default" r:id="rId14"/>
+          <w:footerReference w:type="default" r:id="rId15"/>
           <w:pgSz w:w="11906" w:h="16838" w:code="9"/>
           <w:pgMar w:top="1701" w:right="1701" w:bottom="1701" w:left="2268" w:header="709" w:footer="709" w:gutter="0"/>
           <w:pgNumType w:start="8"/>
@@ -6837,23 +6743,7 @@
           <w:rFonts w:cs="Times New Roman"/>
           <w:szCs w:val="24"/>
         </w:rPr>
-        <w:t xml:space="preserve">Aplikasi ini akan mengingatkan pengguna untuk meminum air putih dengan cara mengirimkan notifikasi berdasarkan waktu yang telah ditentukan. Pada saat membuka aplikasi, pengguna akan diminta melengkapi beberapa informasi yang diperlukan seperti nama, jenis kelamin, berat </w:t>
-      </w:r>
-      <w:proofErr w:type="gramStart"/>
-      <w:r>
-        <w:rPr>
-          <w:rFonts w:cs="Times New Roman"/>
-          <w:szCs w:val="24"/>
-        </w:rPr>
-        <w:t>badan .</w:t>
-      </w:r>
-      <w:proofErr w:type="gramEnd"/>
-      <w:r>
-        <w:rPr>
-          <w:rFonts w:cs="Times New Roman"/>
-          <w:szCs w:val="24"/>
-        </w:rPr>
-        <w:t xml:space="preserve"> </w:t>
+        <w:t xml:space="preserve">Aplikasi ini akan mengingatkan pengguna untuk meminum air putih dengan cara mengirimkan notifikasi berdasarkan waktu yang telah ditentukan. Pada saat membuka aplikasi, pengguna akan diminta melengkapi beberapa informasi yang diperlukan seperti nama, jenis kelamin, berat badan. </w:t>
       </w:r>
     </w:p>
     <w:p>
@@ -6942,23 +6832,7 @@
           <w:rFonts w:cs="Times New Roman"/>
           <w:szCs w:val="24"/>
         </w:rPr>
-        <w:t xml:space="preserve">Metode Penelitan Penerapan Framework Flutter pada aplikasi pengingat konsumsi air putih Berbasis Android &amp; ios adalah menggunakan metode Waterfall. </w:t>
-      </w:r>
-      <w:proofErr w:type="gramStart"/>
-      <w:r>
-        <w:rPr>
-          <w:rFonts w:cs="Times New Roman"/>
-          <w:szCs w:val="24"/>
-        </w:rPr>
-        <w:t>Metodologi  ini</w:t>
-      </w:r>
-      <w:proofErr w:type="gramEnd"/>
-      <w:r>
-        <w:rPr>
-          <w:rFonts w:cs="Times New Roman"/>
-          <w:szCs w:val="24"/>
-        </w:rPr>
-        <w:t xml:space="preserve">  berisi  metode analisis,  desain, implementasi (code) dan pengujian.</w:t>
+        <w:t>Metode Penelitan Penerapan Framework Flutter pada aplikasi pengingat konsumsi air putih Berbasis Android &amp; ios adalah menggunakan metode Waterfall. Metodologi  ini  berisi  metode analisis,  desain, implementasi (code) dan pengujian.</w:t>
       </w:r>
     </w:p>
     <w:p>
@@ -6980,8 +6854,8 @@
         <w:spacing w:after="0" w:line="360" w:lineRule="auto"/>
         <w:jc w:val="both"/>
         <w:sectPr>
-          <w:headerReference w:type="default" r:id="rId14"/>
-          <w:footerReference w:type="default" r:id="rId15"/>
+          <w:headerReference w:type="default" r:id="rId16"/>
+          <w:footerReference w:type="default" r:id="rId17"/>
           <w:pgSz w:w="11900" w:h="16840"/>
           <w:pgMar w:top="1701" w:right="1701" w:bottom="1701" w:left="2268" w:header="709" w:footer="709" w:gutter="0"/>
           <w:pgNumType w:start="12"/>
@@ -7049,7 +6923,133 @@
           <w:rFonts w:cs="Times New Roman"/>
           <w:szCs w:val="24"/>
         </w:rPr>
-        <w:t>Metode pertama yang dilakukan adalah analisis terhadap masalah. Penulis akan menggunakan Peraturan Menteri Kesehatan Republik Indonesia Nomor 32 Tahun 2017 serta berbagai macam informasi dari jurnal, buku atau media online untuk mentukan jumlah kebutuhan konsumsi air putih. Selain itu juga perlu dilakukan analisis untuk menentukan kebutuhan dari segi software untuk merancang aplikasi.</w:t>
+        <w:t xml:space="preserve">Metode pertama yang dilakukan adalah analisis terhadap masalah. Penulis akan menggunakan </w:t>
+      </w:r>
+      <w:r>
+        <w:rPr>
+          <w:rFonts w:cs="Times New Roman"/>
+          <w:szCs w:val="24"/>
+        </w:rPr>
+        <w:t xml:space="preserve">rekomendasi konsumsi air putih sebanyak 2 liter perhari, </w:t>
+      </w:r>
+      <w:r>
+        <w:rPr>
+          <w:rFonts w:cs="Times New Roman"/>
+          <w:szCs w:val="24"/>
+        </w:rPr>
+        <w:t>serta berbagai macam informasi dari jurnal, buku atau media onlin</w:t>
+      </w:r>
+      <w:r>
+        <w:rPr>
+          <w:rFonts w:cs="Times New Roman"/>
+          <w:szCs w:val="24"/>
+        </w:rPr>
+        <w:t xml:space="preserve">e. </w:t>
+      </w:r>
+      <w:r>
+        <w:rPr>
+          <w:rFonts w:cs="Times New Roman"/>
+          <w:szCs w:val="24"/>
+        </w:rPr>
+        <w:t>Selain itu juga perlu dilakukan</w:t>
+      </w:r>
+      <w:r>
+        <w:rPr>
+          <w:rFonts w:cs="Times New Roman"/>
+          <w:szCs w:val="24"/>
+        </w:rPr>
+        <w:t xml:space="preserve"> </w:t>
+      </w:r>
+      <w:r>
+        <w:rPr>
+          <w:rFonts w:cs="Times New Roman"/>
+          <w:szCs w:val="24"/>
+        </w:rPr>
+        <w:t xml:space="preserve">analisis untuk menentukan kebutuhan dari segi software </w:t>
+      </w:r>
+      <w:r>
+        <w:rPr>
+          <w:rFonts w:cs="Times New Roman"/>
+          <w:szCs w:val="24"/>
+        </w:rPr>
+        <w:t xml:space="preserve">dan hardware </w:t>
+      </w:r>
+      <w:r>
+        <w:rPr>
+          <w:rFonts w:cs="Times New Roman"/>
+          <w:szCs w:val="24"/>
+        </w:rPr>
+        <w:t>untuk merancang aplikasi.</w:t>
+      </w:r>
+      <w:r>
+        <w:rPr>
+          <w:rFonts w:cs="Times New Roman"/>
+          <w:szCs w:val="24"/>
+        </w:rPr>
+        <w:t xml:space="preserve"> Pada penilitian kali ini penulis akan menggunakan</w:t>
+      </w:r>
+      <w:r>
+        <w:rPr>
+          <w:rFonts w:cs="Times New Roman"/>
+          <w:szCs w:val="24"/>
+        </w:rPr>
+        <w:t xml:space="preserve"> </w:t>
+      </w:r>
+      <w:r>
+        <w:rPr>
+          <w:rFonts w:cs="Times New Roman"/>
+          <w:szCs w:val="24"/>
+        </w:rPr>
+        <w:t>framework flutter untuk mengembangkan aplikasi. Sedangkan untuk IDE,</w:t>
+      </w:r>
+      <w:r>
+        <w:rPr>
+          <w:rFonts w:cs="Times New Roman"/>
+          <w:szCs w:val="24"/>
+        </w:rPr>
+        <w:t xml:space="preserve"> </w:t>
+      </w:r>
+      <w:r>
+        <w:rPr>
+          <w:rFonts w:cs="Times New Roman"/>
+          <w:szCs w:val="24"/>
+        </w:rPr>
+        <w:t>peneliti akan menggunakan Android studio</w:t>
+      </w:r>
+      <w:r>
+        <w:rPr>
+          <w:rFonts w:cs="Times New Roman"/>
+          <w:szCs w:val="24"/>
+        </w:rPr>
+        <w:t xml:space="preserve">. Untuk kebutuhan hardware, peneliti menggunakan laptop Macbook </w:t>
+      </w:r>
+      <w:r>
+        <w:rPr>
+          <w:rFonts w:cs="Times New Roman"/>
+          <w:szCs w:val="24"/>
+        </w:rPr>
+        <w:t>Air</w:t>
+      </w:r>
+      <w:r>
+        <w:rPr>
+          <w:rFonts w:cs="Times New Roman"/>
+          <w:szCs w:val="24"/>
+        </w:rPr>
+        <w:t xml:space="preserve"> 2017. Serta untuk testing menjelankan aplikasi, peneliti menggunakan device Iphone</w:t>
+      </w:r>
+      <w:r>
+        <w:rPr>
+          <w:rFonts w:cs="Times New Roman"/>
+          <w:szCs w:val="24"/>
+        </w:rPr>
+        <w:t xml:space="preserve"> </w:t>
+      </w:r>
+      <w:r>
+        <w:rPr>
+          <w:rFonts w:cs="Times New Roman"/>
+          <w:szCs w:val="24"/>
+        </w:rPr>
+        <w:t>XR.</w:t>
       </w:r>
     </w:p>
     <w:p>
@@ -7110,14 +7110,35 @@
           <w:rFonts w:cs="Times New Roman"/>
           <w:szCs w:val="24"/>
         </w:rPr>
-        <w:t xml:space="preserve">Proses ini digunakan untuk mengubah kebutuhan diatas menjadi </w:t>
-      </w:r>
-      <w:r>
-        <w:rPr>
-          <w:rFonts w:cs="Times New Roman"/>
-          <w:szCs w:val="24"/>
-        </w:rPr>
-        <w:t>desain tampilan Aplikasi</w:t>
+        <w:t>Proses ini digunakan untuk mengubah kebutuhan</w:t>
+      </w:r>
+      <w:r>
+        <w:rPr>
+          <w:rFonts w:cs="Times New Roman"/>
+          <w:szCs w:val="24"/>
+        </w:rPr>
+        <w:t xml:space="preserve"> dari fitur-fitur</w:t>
+      </w:r>
+      <w:r>
+        <w:rPr>
+          <w:rFonts w:cs="Times New Roman"/>
+          <w:szCs w:val="24"/>
+        </w:rPr>
+        <w:t xml:space="preserve"> menjadi </w:t>
+      </w:r>
+      <w:r>
+        <w:rPr>
+          <w:rFonts w:cs="Times New Roman"/>
+          <w:szCs w:val="24"/>
+        </w:rPr>
+        <w:t>desain tampila</w:t>
+      </w:r>
+      <w:r>
+        <w:rPr>
+          <w:rFonts w:cs="Times New Roman"/>
+          <w:szCs w:val="24"/>
+        </w:rPr>
+        <w:t>n antarmuka</w:t>
       </w:r>
       <w:r>
         <w:rPr>
@@ -7401,13 +7422,14 @@
         <w:jc w:val="both"/>
       </w:pPr>
       <w:r>
+        <w:lastRenderedPageBreak/>
         <w:t xml:space="preserve">Pada tahap ini aplikasi akan </w:t>
       </w:r>
     </w:p>
     <w:p/>
     <w:sectPr>
-      <w:headerReference w:type="default" r:id="rId16"/>
-      <w:footerReference w:type="default" r:id="rId17"/>
+      <w:headerReference w:type="default" r:id="rId18"/>
+      <w:footerReference w:type="default" r:id="rId19"/>
       <w:pgSz w:w="11900" w:h="16840"/>
       <w:pgMar w:top="1701" w:right="1701" w:bottom="1701" w:left="2268" w:header="709" w:footer="709" w:gutter="0"/>
       <w:cols w:space="708"/>
@@ -7417,8 +7439,33 @@
 </w:document>
 </file>
 
+<file path=word/endnotes.xml><?xml version="1.0" encoding="utf-8"?>
+<w:endnotes xmlns:wpc="http://schemas.microsoft.com/office/word/2010/wordprocessingCanvas" xmlns:cx="http://schemas.microsoft.com/office/drawing/2014/chartex" xmlns:cx1="http://schemas.microsoft.com/office/drawing/2015/9/8/chartex" xmlns:cx2="http://schemas.microsoft.com/office/drawing/2015/10/21/chartex" xmlns:cx3="http://schemas.microsoft.com/office/drawing/2016/5/9/chartex" xmlns:cx4="http://schemas.microsoft.com/office/drawing/2016/5/10/chartex" xmlns:cx5="http://schemas.microsoft.com/office/drawing/2016/5/11/chartex" xmlns:cx6="http://schemas.microsoft.com/office/drawing/2016/5/12/chartex" xmlns:cx7="http://schemas.microsoft.com/office/drawing/2016/5/13/chartex" xmlns:cx8="http://schemas.microsoft.com/office/drawing/2016/5/14/chartex" xmlns:mc="http://schemas.openxmlformats.org/markup-compatibility/2006" xmlns:aink="http://schemas.microsoft.com/office/drawing/2016/ink" xmlns:am3d="http://schemas.microsoft.com/office/drawing/2017/model3d" xmlns:o="urn:schemas-microsoft-com:office:office" xmlns:oel="http://schemas.microsoft.com/office/2019/extlst" xmlns:r="http://schemas.openxmlformats.org/officeDocument/2006/relationships" xmlns:m="http://schemas.openxmlformats.org/officeDocument/2006/math" xmlns:v="urn:schemas-microsoft-com:vml" xmlns:wp14="http://schemas.microsoft.com/office/word/2010/wordprocessingDrawing" xmlns:wp="http://schemas.openxmlformats.org/drawingml/2006/wordprocessingDrawing" xmlns:w10="urn:schemas-microsoft-com:office:word" xmlns:w="http://schemas.openxmlformats.org/wordprocessingml/2006/main" xmlns:w14="http://schemas.microsoft.com/office/word/2010/wordml" xmlns:w15="http://schemas.microsoft.com/office/word/2012/wordml" xmlns:w16cex="http://schemas.microsoft.com/office/word/2018/wordml/cex" xmlns:w16cid="http://schemas.microsoft.com/office/word/2016/wordml/cid" xmlns:w16="http://schemas.microsoft.com/office/word/2018/wordml" xmlns:w16sdtdh="http://schemas.microsoft.com/office/word/2020/wordml/sdtdatahash" xmlns:w16se="http://schemas.microsoft.com/office/word/2015/wordml/symex" xmlns:wpg="http://schemas.microsoft.com/office/word/2010/wordprocessingGroup" xmlns:wpi="http://schemas.microsoft.com/office/word/2010/wordprocessingInk" xmlns:wne="http://schemas.microsoft.com/office/word/2006/wordml" xmlns:wps="http://schemas.microsoft.com/office/word/2010/wordprocessingShape" mc:Ignorable="w14 w15 w16se w16cid w16 w16cex w16sdtdh wp14">
+  <w:endnote w:type="separator" w:id="-1">
+    <w:p>
+      <w:pPr>
+        <w:spacing w:after="0" w:line="240" w:lineRule="auto"/>
+      </w:pPr>
+      <w:r>
+        <w:separator/>
+      </w:r>
+    </w:p>
+  </w:endnote>
+  <w:endnote w:type="continuationSeparator" w:id="0">
+    <w:p>
+      <w:pPr>
+        <w:spacing w:after="0" w:line="240" w:lineRule="auto"/>
+      </w:pPr>
+      <w:r>
+        <w:continuationSeparator/>
+      </w:r>
+    </w:p>
+  </w:endnote>
+</w:endnotes>
+</file>
+
 <file path=word/footer1.xml><?xml version="1.0" encoding="utf-8"?>
-<w:ftr xmlns:wpc="http://schemas.microsoft.com/office/word/2010/wordprocessingCanvas" xmlns:cx="http://schemas.microsoft.com/office/drawing/2014/chartex" xmlns:cx1="http://schemas.microsoft.com/office/drawing/2015/9/8/chartex" xmlns:cx2="http://schemas.microsoft.com/office/drawing/2015/10/21/chartex" xmlns:cx3="http://schemas.microsoft.com/office/drawing/2016/5/9/chartex" xmlns:cx4="http://schemas.microsoft.com/office/drawing/2016/5/10/chartex" xmlns:cx5="http://schemas.microsoft.com/office/drawing/2016/5/11/chartex" xmlns:cx6="http://schemas.microsoft.com/office/drawing/2016/5/12/chartex" xmlns:cx7="http://schemas.microsoft.com/office/drawing/2016/5/13/chartex" xmlns:cx8="http://schemas.microsoft.com/office/drawing/2016/5/14/chartex" xmlns:mc="http://schemas.openxmlformats.org/markup-compatibility/2006" xmlns:aink="http://schemas.microsoft.com/office/drawing/2016/ink" xmlns:am3d="http://schemas.microsoft.com/office/drawing/2017/model3d" xmlns:o="urn:schemas-microsoft-com:office:office" xmlns:oel="http://schemas.microsoft.com/office/2019/extlst" xmlns:r="http://schemas.openxmlformats.org/officeDocument/2006/relationships" xmlns:m="http://schemas.openxmlformats.org/officeDocument/2006/math" xmlns:v="urn:schemas-microsoft-com:vml" xmlns:wp14="http://schemas.microsoft.com/office/word/2010/wordprocessingDrawing" xmlns:wp="http://schemas.openxmlformats.org/drawingml/2006/wordprocessingDrawing" xmlns:w10="urn:schemas-microsoft-com:office:word" xmlns:w="http://schemas.openxmlformats.org/wordprocessingml/2006/main" xmlns:w14="http://schemas.microsoft.com/office/word/2010/wordml" xmlns:w15="http://schemas.microsoft.com/office/word/2012/wordml" xmlns:w16cex="http://schemas.microsoft.com/office/word/2018/wordml/cex" xmlns:w16cid="http://schemas.microsoft.com/office/word/2016/wordml/cid" xmlns:w16="http://schemas.microsoft.com/office/word/2018/wordml" xmlns:w16du="http://schemas.microsoft.com/office/word/2023/wordml/word16du" xmlns:w16sdtdh="http://schemas.microsoft.com/office/word/2020/wordml/sdtdatahash" xmlns:w16se="http://schemas.microsoft.com/office/word/2015/wordml/symex" xmlns:wpg="http://schemas.microsoft.com/office/word/2010/wordprocessingGroup" xmlns:wpi="http://schemas.microsoft.com/office/word/2010/wordprocessingInk" xmlns:wne="http://schemas.microsoft.com/office/word/2006/wordml" xmlns:wps="http://schemas.microsoft.com/office/word/2010/wordprocessingShape" mc:Ignorable="w14 w15 w16se w16cid w16 w16cex w16sdtdh wp14">
+<w:ftr xmlns:wpc="http://schemas.microsoft.com/office/word/2010/wordprocessingCanvas" xmlns:cx="http://schemas.microsoft.com/office/drawing/2014/chartex" xmlns:cx1="http://schemas.microsoft.com/office/drawing/2015/9/8/chartex" xmlns:cx2="http://schemas.microsoft.com/office/drawing/2015/10/21/chartex" xmlns:cx3="http://schemas.microsoft.com/office/drawing/2016/5/9/chartex" xmlns:cx4="http://schemas.microsoft.com/office/drawing/2016/5/10/chartex" xmlns:cx5="http://schemas.microsoft.com/office/drawing/2016/5/11/chartex" xmlns:cx6="http://schemas.microsoft.com/office/drawing/2016/5/12/chartex" xmlns:cx7="http://schemas.microsoft.com/office/drawing/2016/5/13/chartex" xmlns:cx8="http://schemas.microsoft.com/office/drawing/2016/5/14/chartex" xmlns:mc="http://schemas.openxmlformats.org/markup-compatibility/2006" xmlns:aink="http://schemas.microsoft.com/office/drawing/2016/ink" xmlns:am3d="http://schemas.microsoft.com/office/drawing/2017/model3d" xmlns:o="urn:schemas-microsoft-com:office:office" xmlns:oel="http://schemas.microsoft.com/office/2019/extlst" xmlns:r="http://schemas.openxmlformats.org/officeDocument/2006/relationships" xmlns:m="http://schemas.openxmlformats.org/officeDocument/2006/math" xmlns:v="urn:schemas-microsoft-com:vml" xmlns:wp14="http://schemas.microsoft.com/office/word/2010/wordprocessingDrawing" xmlns:wp="http://schemas.openxmlformats.org/drawingml/2006/wordprocessingDrawing" xmlns:w10="urn:schemas-microsoft-com:office:word" xmlns:w="http://schemas.openxmlformats.org/wordprocessingml/2006/main" xmlns:w14="http://schemas.microsoft.com/office/word/2010/wordml" xmlns:w15="http://schemas.microsoft.com/office/word/2012/wordml" xmlns:w16cex="http://schemas.microsoft.com/office/word/2018/wordml/cex" xmlns:w16cid="http://schemas.microsoft.com/office/word/2016/wordml/cid" xmlns:w16="http://schemas.microsoft.com/office/word/2018/wordml" xmlns:w16sdtdh="http://schemas.microsoft.com/office/word/2020/wordml/sdtdatahash" xmlns:w16se="http://schemas.microsoft.com/office/word/2015/wordml/symex" xmlns:wpg="http://schemas.microsoft.com/office/word/2010/wordprocessingGroup" xmlns:wpi="http://schemas.microsoft.com/office/word/2010/wordprocessingInk" xmlns:wne="http://schemas.microsoft.com/office/word/2006/wordml" xmlns:wps="http://schemas.microsoft.com/office/word/2010/wordprocessingShape" mc:Ignorable="w14 w15 w16se w16cid w16 w16cex w16sdtdh wp14">
   <w:p>
     <w:pPr>
       <w:pStyle w:val="Footer"/>
@@ -7435,7 +7482,7 @@
 </file>
 
 <file path=word/footer2.xml><?xml version="1.0" encoding="utf-8"?>
-<w:ftr xmlns:wpc="http://schemas.microsoft.com/office/word/2010/wordprocessingCanvas" xmlns:cx="http://schemas.microsoft.com/office/drawing/2014/chartex" xmlns:cx1="http://schemas.microsoft.com/office/drawing/2015/9/8/chartex" xmlns:cx2="http://schemas.microsoft.com/office/drawing/2015/10/21/chartex" xmlns:cx3="http://schemas.microsoft.com/office/drawing/2016/5/9/chartex" xmlns:cx4="http://schemas.microsoft.com/office/drawing/2016/5/10/chartex" xmlns:cx5="http://schemas.microsoft.com/office/drawing/2016/5/11/chartex" xmlns:cx6="http://schemas.microsoft.com/office/drawing/2016/5/12/chartex" xmlns:cx7="http://schemas.microsoft.com/office/drawing/2016/5/13/chartex" xmlns:cx8="http://schemas.microsoft.com/office/drawing/2016/5/14/chartex" xmlns:mc="http://schemas.openxmlformats.org/markup-compatibility/2006" xmlns:aink="http://schemas.microsoft.com/office/drawing/2016/ink" xmlns:am3d="http://schemas.microsoft.com/office/drawing/2017/model3d" xmlns:o="urn:schemas-microsoft-com:office:office" xmlns:oel="http://schemas.microsoft.com/office/2019/extlst" xmlns:r="http://schemas.openxmlformats.org/officeDocument/2006/relationships" xmlns:m="http://schemas.openxmlformats.org/officeDocument/2006/math" xmlns:v="urn:schemas-microsoft-com:vml" xmlns:wp14="http://schemas.microsoft.com/office/word/2010/wordprocessingDrawing" xmlns:wp="http://schemas.openxmlformats.org/drawingml/2006/wordprocessingDrawing" xmlns:w10="urn:schemas-microsoft-com:office:word" xmlns:w="http://schemas.openxmlformats.org/wordprocessingml/2006/main" xmlns:w14="http://schemas.microsoft.com/office/word/2010/wordml" xmlns:w15="http://schemas.microsoft.com/office/word/2012/wordml" xmlns:w16cex="http://schemas.microsoft.com/office/word/2018/wordml/cex" xmlns:w16cid="http://schemas.microsoft.com/office/word/2016/wordml/cid" xmlns:w16="http://schemas.microsoft.com/office/word/2018/wordml" xmlns:w16du="http://schemas.microsoft.com/office/word/2023/wordml/word16du" xmlns:w16sdtdh="http://schemas.microsoft.com/office/word/2020/wordml/sdtdatahash" xmlns:w16se="http://schemas.microsoft.com/office/word/2015/wordml/symex" xmlns:wpg="http://schemas.microsoft.com/office/word/2010/wordprocessingGroup" xmlns:wpi="http://schemas.microsoft.com/office/word/2010/wordprocessingInk" xmlns:wne="http://schemas.microsoft.com/office/word/2006/wordml" xmlns:wps="http://schemas.microsoft.com/office/word/2010/wordprocessingShape" mc:Ignorable="w14 w15 w16se w16cid w16 w16cex w16sdtdh wp14">
+<w:ftr xmlns:wpc="http://schemas.microsoft.com/office/word/2010/wordprocessingCanvas" xmlns:cx="http://schemas.microsoft.com/office/drawing/2014/chartex" xmlns:cx1="http://schemas.microsoft.com/office/drawing/2015/9/8/chartex" xmlns:cx2="http://schemas.microsoft.com/office/drawing/2015/10/21/chartex" xmlns:cx3="http://schemas.microsoft.com/office/drawing/2016/5/9/chartex" xmlns:cx4="http://schemas.microsoft.com/office/drawing/2016/5/10/chartex" xmlns:cx5="http://schemas.microsoft.com/office/drawing/2016/5/11/chartex" xmlns:cx6="http://schemas.microsoft.com/office/drawing/2016/5/12/chartex" xmlns:cx7="http://schemas.microsoft.com/office/drawing/2016/5/13/chartex" xmlns:cx8="http://schemas.microsoft.com/office/drawing/2016/5/14/chartex" xmlns:mc="http://schemas.openxmlformats.org/markup-compatibility/2006" xmlns:aink="http://schemas.microsoft.com/office/drawing/2016/ink" xmlns:am3d="http://schemas.microsoft.com/office/drawing/2017/model3d" xmlns:o="urn:schemas-microsoft-com:office:office" xmlns:oel="http://schemas.microsoft.com/office/2019/extlst" xmlns:r="http://schemas.openxmlformats.org/officeDocument/2006/relationships" xmlns:m="http://schemas.openxmlformats.org/officeDocument/2006/math" xmlns:v="urn:schemas-microsoft-com:vml" xmlns:wp14="http://schemas.microsoft.com/office/word/2010/wordprocessingDrawing" xmlns:wp="http://schemas.openxmlformats.org/drawingml/2006/wordprocessingDrawing" xmlns:w10="urn:schemas-microsoft-com:office:word" xmlns:w="http://schemas.openxmlformats.org/wordprocessingml/2006/main" xmlns:w14="http://schemas.microsoft.com/office/word/2010/wordml" xmlns:w15="http://schemas.microsoft.com/office/word/2012/wordml" xmlns:w16cex="http://schemas.microsoft.com/office/word/2018/wordml/cex" xmlns:w16cid="http://schemas.microsoft.com/office/word/2016/wordml/cid" xmlns:w16="http://schemas.microsoft.com/office/word/2018/wordml" xmlns:w16sdtdh="http://schemas.microsoft.com/office/word/2020/wordml/sdtdatahash" xmlns:w16se="http://schemas.microsoft.com/office/word/2015/wordml/symex" xmlns:wpg="http://schemas.microsoft.com/office/word/2010/wordprocessingGroup" xmlns:wpi="http://schemas.microsoft.com/office/word/2010/wordprocessingInk" xmlns:wne="http://schemas.microsoft.com/office/word/2006/wordml" xmlns:wps="http://schemas.microsoft.com/office/word/2010/wordprocessingShape" mc:Ignorable="w14 w15 w16se w16cid w16 w16cex w16sdtdh wp14">
   <w:sdt>
     <w:sdtPr>
       <w:id w:val="-224227644"/>
@@ -7489,7 +7536,7 @@
 </file>
 
 <file path=word/footer3.xml><?xml version="1.0" encoding="utf-8"?>
-<w:ftr xmlns:wpc="http://schemas.microsoft.com/office/word/2010/wordprocessingCanvas" xmlns:cx="http://schemas.microsoft.com/office/drawing/2014/chartex" xmlns:cx1="http://schemas.microsoft.com/office/drawing/2015/9/8/chartex" xmlns:cx2="http://schemas.microsoft.com/office/drawing/2015/10/21/chartex" xmlns:cx3="http://schemas.microsoft.com/office/drawing/2016/5/9/chartex" xmlns:cx4="http://schemas.microsoft.com/office/drawing/2016/5/10/chartex" xmlns:cx5="http://schemas.microsoft.com/office/drawing/2016/5/11/chartex" xmlns:cx6="http://schemas.microsoft.com/office/drawing/2016/5/12/chartex" xmlns:cx7="http://schemas.microsoft.com/office/drawing/2016/5/13/chartex" xmlns:cx8="http://schemas.microsoft.com/office/drawing/2016/5/14/chartex" xmlns:mc="http://schemas.openxmlformats.org/markup-compatibility/2006" xmlns:aink="http://schemas.microsoft.com/office/drawing/2016/ink" xmlns:am3d="http://schemas.microsoft.com/office/drawing/2017/model3d" xmlns:o="urn:schemas-microsoft-com:office:office" xmlns:oel="http://schemas.microsoft.com/office/2019/extlst" xmlns:r="http://schemas.openxmlformats.org/officeDocument/2006/relationships" xmlns:m="http://schemas.openxmlformats.org/officeDocument/2006/math" xmlns:v="urn:schemas-microsoft-com:vml" xmlns:wp14="http://schemas.microsoft.com/office/word/2010/wordprocessingDrawing" xmlns:wp="http://schemas.openxmlformats.org/drawingml/2006/wordprocessingDrawing" xmlns:w10="urn:schemas-microsoft-com:office:word" xmlns:w="http://schemas.openxmlformats.org/wordprocessingml/2006/main" xmlns:w14="http://schemas.microsoft.com/office/word/2010/wordml" xmlns:w15="http://schemas.microsoft.com/office/word/2012/wordml" xmlns:w16cex="http://schemas.microsoft.com/office/word/2018/wordml/cex" xmlns:w16cid="http://schemas.microsoft.com/office/word/2016/wordml/cid" xmlns:w16="http://schemas.microsoft.com/office/word/2018/wordml" xmlns:w16du="http://schemas.microsoft.com/office/word/2023/wordml/word16du" xmlns:w16sdtdh="http://schemas.microsoft.com/office/word/2020/wordml/sdtdatahash" xmlns:w16se="http://schemas.microsoft.com/office/word/2015/wordml/symex" xmlns:wpg="http://schemas.microsoft.com/office/word/2010/wordprocessingGroup" xmlns:wpi="http://schemas.microsoft.com/office/word/2010/wordprocessingInk" xmlns:wne="http://schemas.microsoft.com/office/word/2006/wordml" xmlns:wps="http://schemas.microsoft.com/office/word/2010/wordprocessingShape" mc:Ignorable="w14 w15 w16se w16cid w16 w16cex w16sdtdh wp14">
+<w:ftr xmlns:wpc="http://schemas.microsoft.com/office/word/2010/wordprocessingCanvas" xmlns:cx="http://schemas.microsoft.com/office/drawing/2014/chartex" xmlns:cx1="http://schemas.microsoft.com/office/drawing/2015/9/8/chartex" xmlns:cx2="http://schemas.microsoft.com/office/drawing/2015/10/21/chartex" xmlns:cx3="http://schemas.microsoft.com/office/drawing/2016/5/9/chartex" xmlns:cx4="http://schemas.microsoft.com/office/drawing/2016/5/10/chartex" xmlns:cx5="http://schemas.microsoft.com/office/drawing/2016/5/11/chartex" xmlns:cx6="http://schemas.microsoft.com/office/drawing/2016/5/12/chartex" xmlns:cx7="http://schemas.microsoft.com/office/drawing/2016/5/13/chartex" xmlns:cx8="http://schemas.microsoft.com/office/drawing/2016/5/14/chartex" xmlns:mc="http://schemas.openxmlformats.org/markup-compatibility/2006" xmlns:aink="http://schemas.microsoft.com/office/drawing/2016/ink" xmlns:am3d="http://schemas.microsoft.com/office/drawing/2017/model3d" xmlns:o="urn:schemas-microsoft-com:office:office" xmlns:oel="http://schemas.microsoft.com/office/2019/extlst" xmlns:r="http://schemas.openxmlformats.org/officeDocument/2006/relationships" xmlns:m="http://schemas.openxmlformats.org/officeDocument/2006/math" xmlns:v="urn:schemas-microsoft-com:vml" xmlns:wp14="http://schemas.microsoft.com/office/word/2010/wordprocessingDrawing" xmlns:wp="http://schemas.openxmlformats.org/drawingml/2006/wordprocessingDrawing" xmlns:w10="urn:schemas-microsoft-com:office:word" xmlns:w="http://schemas.openxmlformats.org/wordprocessingml/2006/main" xmlns:w14="http://schemas.microsoft.com/office/word/2010/wordml" xmlns:w15="http://schemas.microsoft.com/office/word/2012/wordml" xmlns:w16cex="http://schemas.microsoft.com/office/word/2018/wordml/cex" xmlns:w16cid="http://schemas.microsoft.com/office/word/2016/wordml/cid" xmlns:w16="http://schemas.microsoft.com/office/word/2018/wordml" xmlns:w16sdtdh="http://schemas.microsoft.com/office/word/2020/wordml/sdtdatahash" xmlns:w16se="http://schemas.microsoft.com/office/word/2015/wordml/symex" xmlns:wpg="http://schemas.microsoft.com/office/word/2010/wordprocessingGroup" xmlns:wpi="http://schemas.microsoft.com/office/word/2010/wordprocessingInk" xmlns:wne="http://schemas.microsoft.com/office/word/2006/wordml" xmlns:wps="http://schemas.microsoft.com/office/word/2010/wordprocessingShape" mc:Ignorable="w14 w15 w16se w16cid w16 w16cex w16sdtdh wp14">
   <w:p>
     <w:pPr>
       <w:pStyle w:val="Footer"/>
@@ -7506,7 +7553,7 @@
 </file>
 
 <file path=word/footer4.xml><?xml version="1.0" encoding="utf-8"?>
-<w:ftr xmlns:wpc="http://schemas.microsoft.com/office/word/2010/wordprocessingCanvas" xmlns:cx="http://schemas.microsoft.com/office/drawing/2014/chartex" xmlns:cx1="http://schemas.microsoft.com/office/drawing/2015/9/8/chartex" xmlns:cx2="http://schemas.microsoft.com/office/drawing/2015/10/21/chartex" xmlns:cx3="http://schemas.microsoft.com/office/drawing/2016/5/9/chartex" xmlns:cx4="http://schemas.microsoft.com/office/drawing/2016/5/10/chartex" xmlns:cx5="http://schemas.microsoft.com/office/drawing/2016/5/11/chartex" xmlns:cx6="http://schemas.microsoft.com/office/drawing/2016/5/12/chartex" xmlns:cx7="http://schemas.microsoft.com/office/drawing/2016/5/13/chartex" xmlns:cx8="http://schemas.microsoft.com/office/drawing/2016/5/14/chartex" xmlns:mc="http://schemas.openxmlformats.org/markup-compatibility/2006" xmlns:aink="http://schemas.microsoft.com/office/drawing/2016/ink" xmlns:am3d="http://schemas.microsoft.com/office/drawing/2017/model3d" xmlns:o="urn:schemas-microsoft-com:office:office" xmlns:oel="http://schemas.microsoft.com/office/2019/extlst" xmlns:r="http://schemas.openxmlformats.org/officeDocument/2006/relationships" xmlns:m="http://schemas.openxmlformats.org/officeDocument/2006/math" xmlns:v="urn:schemas-microsoft-com:vml" xmlns:wp14="http://schemas.microsoft.com/office/word/2010/wordprocessingDrawing" xmlns:wp="http://schemas.openxmlformats.org/drawingml/2006/wordprocessingDrawing" xmlns:w10="urn:schemas-microsoft-com:office:word" xmlns:w="http://schemas.openxmlformats.org/wordprocessingml/2006/main" xmlns:w14="http://schemas.microsoft.com/office/word/2010/wordml" xmlns:w15="http://schemas.microsoft.com/office/word/2012/wordml" xmlns:w16cex="http://schemas.microsoft.com/office/word/2018/wordml/cex" xmlns:w16cid="http://schemas.microsoft.com/office/word/2016/wordml/cid" xmlns:w16="http://schemas.microsoft.com/office/word/2018/wordml" xmlns:w16du="http://schemas.microsoft.com/office/word/2023/wordml/word16du" xmlns:w16sdtdh="http://schemas.microsoft.com/office/word/2020/wordml/sdtdatahash" xmlns:w16se="http://schemas.microsoft.com/office/word/2015/wordml/symex" xmlns:wpg="http://schemas.microsoft.com/office/word/2010/wordprocessingGroup" xmlns:wpi="http://schemas.microsoft.com/office/word/2010/wordprocessingInk" xmlns:wne="http://schemas.microsoft.com/office/word/2006/wordml" xmlns:wps="http://schemas.microsoft.com/office/word/2010/wordprocessingShape" mc:Ignorable="w14 w15 w16se w16cid w16 w16cex w16sdtdh wp14">
+<w:ftr xmlns:wpc="http://schemas.microsoft.com/office/word/2010/wordprocessingCanvas" xmlns:cx="http://schemas.microsoft.com/office/drawing/2014/chartex" xmlns:cx1="http://schemas.microsoft.com/office/drawing/2015/9/8/chartex" xmlns:cx2="http://schemas.microsoft.com/office/drawing/2015/10/21/chartex" xmlns:cx3="http://schemas.microsoft.com/office/drawing/2016/5/9/chartex" xmlns:cx4="http://schemas.microsoft.com/office/drawing/2016/5/10/chartex" xmlns:cx5="http://schemas.microsoft.com/office/drawing/2016/5/11/chartex" xmlns:cx6="http://schemas.microsoft.com/office/drawing/2016/5/12/chartex" xmlns:cx7="http://schemas.microsoft.com/office/drawing/2016/5/13/chartex" xmlns:cx8="http://schemas.microsoft.com/office/drawing/2016/5/14/chartex" xmlns:mc="http://schemas.openxmlformats.org/markup-compatibility/2006" xmlns:aink="http://schemas.microsoft.com/office/drawing/2016/ink" xmlns:am3d="http://schemas.microsoft.com/office/drawing/2017/model3d" xmlns:o="urn:schemas-microsoft-com:office:office" xmlns:oel="http://schemas.microsoft.com/office/2019/extlst" xmlns:r="http://schemas.openxmlformats.org/officeDocument/2006/relationships" xmlns:m="http://schemas.openxmlformats.org/officeDocument/2006/math" xmlns:v="urn:schemas-microsoft-com:vml" xmlns:wp14="http://schemas.microsoft.com/office/word/2010/wordprocessingDrawing" xmlns:wp="http://schemas.openxmlformats.org/drawingml/2006/wordprocessingDrawing" xmlns:w10="urn:schemas-microsoft-com:office:word" xmlns:w="http://schemas.openxmlformats.org/wordprocessingml/2006/main" xmlns:w14="http://schemas.microsoft.com/office/word/2010/wordml" xmlns:w15="http://schemas.microsoft.com/office/word/2012/wordml" xmlns:w16cex="http://schemas.microsoft.com/office/word/2018/wordml/cex" xmlns:w16cid="http://schemas.microsoft.com/office/word/2016/wordml/cid" xmlns:w16="http://schemas.microsoft.com/office/word/2018/wordml" xmlns:w16sdtdh="http://schemas.microsoft.com/office/word/2020/wordml/sdtdatahash" xmlns:w16se="http://schemas.microsoft.com/office/word/2015/wordml/symex" xmlns:wpg="http://schemas.microsoft.com/office/word/2010/wordprocessingGroup" xmlns:wpi="http://schemas.microsoft.com/office/word/2010/wordprocessingInk" xmlns:wne="http://schemas.microsoft.com/office/word/2006/wordml" xmlns:wps="http://schemas.microsoft.com/office/word/2010/wordprocessingShape" mc:Ignorable="w14 w15 w16se w16cid w16 w16cex w16sdtdh wp14">
   <w:sdt>
     <w:sdtPr>
       <w:id w:val="-921024165"/>
@@ -7560,7 +7607,7 @@
 </file>
 
 <file path=word/footer5.xml><?xml version="1.0" encoding="utf-8"?>
-<w:ftr xmlns:wpc="http://schemas.microsoft.com/office/word/2010/wordprocessingCanvas" xmlns:cx="http://schemas.microsoft.com/office/drawing/2014/chartex" xmlns:cx1="http://schemas.microsoft.com/office/drawing/2015/9/8/chartex" xmlns:cx2="http://schemas.microsoft.com/office/drawing/2015/10/21/chartex" xmlns:cx3="http://schemas.microsoft.com/office/drawing/2016/5/9/chartex" xmlns:cx4="http://schemas.microsoft.com/office/drawing/2016/5/10/chartex" xmlns:cx5="http://schemas.microsoft.com/office/drawing/2016/5/11/chartex" xmlns:cx6="http://schemas.microsoft.com/office/drawing/2016/5/12/chartex" xmlns:cx7="http://schemas.microsoft.com/office/drawing/2016/5/13/chartex" xmlns:cx8="http://schemas.microsoft.com/office/drawing/2016/5/14/chartex" xmlns:mc="http://schemas.openxmlformats.org/markup-compatibility/2006" xmlns:aink="http://schemas.microsoft.com/office/drawing/2016/ink" xmlns:am3d="http://schemas.microsoft.com/office/drawing/2017/model3d" xmlns:o="urn:schemas-microsoft-com:office:office" xmlns:oel="http://schemas.microsoft.com/office/2019/extlst" xmlns:r="http://schemas.openxmlformats.org/officeDocument/2006/relationships" xmlns:m="http://schemas.openxmlformats.org/officeDocument/2006/math" xmlns:v="urn:schemas-microsoft-com:vml" xmlns:wp14="http://schemas.microsoft.com/office/word/2010/wordprocessingDrawing" xmlns:wp="http://schemas.openxmlformats.org/drawingml/2006/wordprocessingDrawing" xmlns:w10="urn:schemas-microsoft-com:office:word" xmlns:w="http://schemas.openxmlformats.org/wordprocessingml/2006/main" xmlns:w14="http://schemas.microsoft.com/office/word/2010/wordml" xmlns:w15="http://schemas.microsoft.com/office/word/2012/wordml" xmlns:w16cex="http://schemas.microsoft.com/office/word/2018/wordml/cex" xmlns:w16cid="http://schemas.microsoft.com/office/word/2016/wordml/cid" xmlns:w16="http://schemas.microsoft.com/office/word/2018/wordml" xmlns:w16du="http://schemas.microsoft.com/office/word/2023/wordml/word16du" xmlns:w16sdtdh="http://schemas.microsoft.com/office/word/2020/wordml/sdtdatahash" xmlns:w16se="http://schemas.microsoft.com/office/word/2015/wordml/symex" xmlns:wpg="http://schemas.microsoft.com/office/word/2010/wordprocessingGroup" xmlns:wpi="http://schemas.microsoft.com/office/word/2010/wordprocessingInk" xmlns:wne="http://schemas.microsoft.com/office/word/2006/wordml" xmlns:wps="http://schemas.microsoft.com/office/word/2010/wordprocessingShape" mc:Ignorable="w14 w15 w16se w16cid w16 w16cex w16sdtdh wp14">
+<w:ftr xmlns:wpc="http://schemas.microsoft.com/office/word/2010/wordprocessingCanvas" xmlns:cx="http://schemas.microsoft.com/office/drawing/2014/chartex" xmlns:cx1="http://schemas.microsoft.com/office/drawing/2015/9/8/chartex" xmlns:cx2="http://schemas.microsoft.com/office/drawing/2015/10/21/chartex" xmlns:cx3="http://schemas.microsoft.com/office/drawing/2016/5/9/chartex" xmlns:cx4="http://schemas.microsoft.com/office/drawing/2016/5/10/chartex" xmlns:cx5="http://schemas.microsoft.com/office/drawing/2016/5/11/chartex" xmlns:cx6="http://schemas.microsoft.com/office/drawing/2016/5/12/chartex" xmlns:cx7="http://schemas.microsoft.com/office/drawing/2016/5/13/chartex" xmlns:cx8="http://schemas.microsoft.com/office/drawing/2016/5/14/chartex" xmlns:mc="http://schemas.openxmlformats.org/markup-compatibility/2006" xmlns:aink="http://schemas.microsoft.com/office/drawing/2016/ink" xmlns:am3d="http://schemas.microsoft.com/office/drawing/2017/model3d" xmlns:o="urn:schemas-microsoft-com:office:office" xmlns:oel="http://schemas.microsoft.com/office/2019/extlst" xmlns:r="http://schemas.openxmlformats.org/officeDocument/2006/relationships" xmlns:m="http://schemas.openxmlformats.org/officeDocument/2006/math" xmlns:v="urn:schemas-microsoft-com:vml" xmlns:wp14="http://schemas.microsoft.com/office/word/2010/wordprocessingDrawing" xmlns:wp="http://schemas.openxmlformats.org/drawingml/2006/wordprocessingDrawing" xmlns:w10="urn:schemas-microsoft-com:office:word" xmlns:w="http://schemas.openxmlformats.org/wordprocessingml/2006/main" xmlns:w14="http://schemas.microsoft.com/office/word/2010/wordml" xmlns:w15="http://schemas.microsoft.com/office/word/2012/wordml" xmlns:w16cex="http://schemas.microsoft.com/office/word/2018/wordml/cex" xmlns:w16cid="http://schemas.microsoft.com/office/word/2016/wordml/cid" xmlns:w16="http://schemas.microsoft.com/office/word/2018/wordml" xmlns:w16sdtdh="http://schemas.microsoft.com/office/word/2020/wordml/sdtdatahash" xmlns:w16se="http://schemas.microsoft.com/office/word/2015/wordml/symex" xmlns:wpg="http://schemas.microsoft.com/office/word/2010/wordprocessingGroup" xmlns:wpi="http://schemas.microsoft.com/office/word/2010/wordprocessingInk" xmlns:wne="http://schemas.microsoft.com/office/word/2006/wordml" xmlns:wps="http://schemas.microsoft.com/office/word/2010/wordprocessingShape" mc:Ignorable="w14 w15 w16se w16cid w16 w16cex w16sdtdh wp14">
   <w:sdt>
     <w:sdtPr>
       <w:id w:val="-236552499"/>
@@ -7613,8 +7660,33 @@
 </w:ftr>
 </file>
 
+<file path=word/footnotes.xml><?xml version="1.0" encoding="utf-8"?>
+<w:footnotes xmlns:wpc="http://schemas.microsoft.com/office/word/2010/wordprocessingCanvas" xmlns:cx="http://schemas.microsoft.com/office/drawing/2014/chartex" xmlns:cx1="http://schemas.microsoft.com/office/drawing/2015/9/8/chartex" xmlns:cx2="http://schemas.microsoft.com/office/drawing/2015/10/21/chartex" xmlns:cx3="http://schemas.microsoft.com/office/drawing/2016/5/9/chartex" xmlns:cx4="http://schemas.microsoft.com/office/drawing/2016/5/10/chartex" xmlns:cx5="http://schemas.microsoft.com/office/drawing/2016/5/11/chartex" xmlns:cx6="http://schemas.microsoft.com/office/drawing/2016/5/12/chartex" xmlns:cx7="http://schemas.microsoft.com/office/drawing/2016/5/13/chartex" xmlns:cx8="http://schemas.microsoft.com/office/drawing/2016/5/14/chartex" xmlns:mc="http://schemas.openxmlformats.org/markup-compatibility/2006" xmlns:aink="http://schemas.microsoft.com/office/drawing/2016/ink" xmlns:am3d="http://schemas.microsoft.com/office/drawing/2017/model3d" xmlns:o="urn:schemas-microsoft-com:office:office" xmlns:oel="http://schemas.microsoft.com/office/2019/extlst" xmlns:r="http://schemas.openxmlformats.org/officeDocument/2006/relationships" xmlns:m="http://schemas.openxmlformats.org/officeDocument/2006/math" xmlns:v="urn:schemas-microsoft-com:vml" xmlns:wp14="http://schemas.microsoft.com/office/word/2010/wordprocessingDrawing" xmlns:wp="http://schemas.openxmlformats.org/drawingml/2006/wordprocessingDrawing" xmlns:w10="urn:schemas-microsoft-com:office:word" xmlns:w="http://schemas.openxmlformats.org/wordprocessingml/2006/main" xmlns:w14="http://schemas.microsoft.com/office/word/2010/wordml" xmlns:w15="http://schemas.microsoft.com/office/word/2012/wordml" xmlns:w16cex="http://schemas.microsoft.com/office/word/2018/wordml/cex" xmlns:w16cid="http://schemas.microsoft.com/office/word/2016/wordml/cid" xmlns:w16="http://schemas.microsoft.com/office/word/2018/wordml" xmlns:w16sdtdh="http://schemas.microsoft.com/office/word/2020/wordml/sdtdatahash" xmlns:w16se="http://schemas.microsoft.com/office/word/2015/wordml/symex" xmlns:wpg="http://schemas.microsoft.com/office/word/2010/wordprocessingGroup" xmlns:wpi="http://schemas.microsoft.com/office/word/2010/wordprocessingInk" xmlns:wne="http://schemas.microsoft.com/office/word/2006/wordml" xmlns:wps="http://schemas.microsoft.com/office/word/2010/wordprocessingShape" mc:Ignorable="w14 w15 w16se w16cid w16 w16cex w16sdtdh wp14">
+  <w:footnote w:type="separator" w:id="-1">
+    <w:p>
+      <w:pPr>
+        <w:spacing w:after="0" w:line="240" w:lineRule="auto"/>
+      </w:pPr>
+      <w:r>
+        <w:separator/>
+      </w:r>
+    </w:p>
+  </w:footnote>
+  <w:footnote w:type="continuationSeparator" w:id="0">
+    <w:p>
+      <w:pPr>
+        <w:spacing w:after="0" w:line="240" w:lineRule="auto"/>
+      </w:pPr>
+      <w:r>
+        <w:continuationSeparator/>
+      </w:r>
+    </w:p>
+  </w:footnote>
+</w:footnotes>
+</file>
+
 <file path=word/header1.xml><?xml version="1.0" encoding="utf-8"?>
-<w:hdr xmlns:wpc="http://schemas.microsoft.com/office/word/2010/wordprocessingCanvas" xmlns:cx="http://schemas.microsoft.com/office/drawing/2014/chartex" xmlns:cx1="http://schemas.microsoft.com/office/drawing/2015/9/8/chartex" xmlns:cx2="http://schemas.microsoft.com/office/drawing/2015/10/21/chartex" xmlns:cx3="http://schemas.microsoft.com/office/drawing/2016/5/9/chartex" xmlns:cx4="http://schemas.microsoft.com/office/drawing/2016/5/10/chartex" xmlns:cx5="http://schemas.microsoft.com/office/drawing/2016/5/11/chartex" xmlns:cx6="http://schemas.microsoft.com/office/drawing/2016/5/12/chartex" xmlns:cx7="http://schemas.microsoft.com/office/drawing/2016/5/13/chartex" xmlns:cx8="http://schemas.microsoft.com/office/drawing/2016/5/14/chartex" xmlns:mc="http://schemas.openxmlformats.org/markup-compatibility/2006" xmlns:aink="http://schemas.microsoft.com/office/drawing/2016/ink" xmlns:am3d="http://schemas.microsoft.com/office/drawing/2017/model3d" xmlns:o="urn:schemas-microsoft-com:office:office" xmlns:oel="http://schemas.microsoft.com/office/2019/extlst" xmlns:r="http://schemas.openxmlformats.org/officeDocument/2006/relationships" xmlns:m="http://schemas.openxmlformats.org/officeDocument/2006/math" xmlns:v="urn:schemas-microsoft-com:vml" xmlns:wp14="http://schemas.microsoft.com/office/word/2010/wordprocessingDrawing" xmlns:wp="http://schemas.openxmlformats.org/drawingml/2006/wordprocessingDrawing" xmlns:w10="urn:schemas-microsoft-com:office:word" xmlns:w="http://schemas.openxmlformats.org/wordprocessingml/2006/main" xmlns:w14="http://schemas.microsoft.com/office/word/2010/wordml" xmlns:w15="http://schemas.microsoft.com/office/word/2012/wordml" xmlns:w16cex="http://schemas.microsoft.com/office/word/2018/wordml/cex" xmlns:w16cid="http://schemas.microsoft.com/office/word/2016/wordml/cid" xmlns:w16="http://schemas.microsoft.com/office/word/2018/wordml" xmlns:w16du="http://schemas.microsoft.com/office/word/2023/wordml/word16du" xmlns:w16sdtdh="http://schemas.microsoft.com/office/word/2020/wordml/sdtdatahash" xmlns:w16se="http://schemas.microsoft.com/office/word/2015/wordml/symex" xmlns:wpg="http://schemas.microsoft.com/office/word/2010/wordprocessingGroup" xmlns:wpi="http://schemas.microsoft.com/office/word/2010/wordprocessingInk" xmlns:wne="http://schemas.microsoft.com/office/word/2006/wordml" xmlns:wps="http://schemas.microsoft.com/office/word/2010/wordprocessingShape" mc:Ignorable="w14 w15 w16se w16cid w16 w16cex w16sdtdh wp14">
+<w:hdr xmlns:wpc="http://schemas.microsoft.com/office/word/2010/wordprocessingCanvas" xmlns:cx="http://schemas.microsoft.com/office/drawing/2014/chartex" xmlns:cx1="http://schemas.microsoft.com/office/drawing/2015/9/8/chartex" xmlns:cx2="http://schemas.microsoft.com/office/drawing/2015/10/21/chartex" xmlns:cx3="http://schemas.microsoft.com/office/drawing/2016/5/9/chartex" xmlns:cx4="http://schemas.microsoft.com/office/drawing/2016/5/10/chartex" xmlns:cx5="http://schemas.microsoft.com/office/drawing/2016/5/11/chartex" xmlns:cx6="http://schemas.microsoft.com/office/drawing/2016/5/12/chartex" xmlns:cx7="http://schemas.microsoft.com/office/drawing/2016/5/13/chartex" xmlns:cx8="http://schemas.microsoft.com/office/drawing/2016/5/14/chartex" xmlns:mc="http://schemas.openxmlformats.org/markup-compatibility/2006" xmlns:aink="http://schemas.microsoft.com/office/drawing/2016/ink" xmlns:am3d="http://schemas.microsoft.com/office/drawing/2017/model3d" xmlns:o="urn:schemas-microsoft-com:office:office" xmlns:oel="http://schemas.microsoft.com/office/2019/extlst" xmlns:r="http://schemas.openxmlformats.org/officeDocument/2006/relationships" xmlns:m="http://schemas.openxmlformats.org/officeDocument/2006/math" xmlns:v="urn:schemas-microsoft-com:vml" xmlns:wp14="http://schemas.microsoft.com/office/word/2010/wordprocessingDrawing" xmlns:wp="http://schemas.openxmlformats.org/drawingml/2006/wordprocessingDrawing" xmlns:w10="urn:schemas-microsoft-com:office:word" xmlns:w="http://schemas.openxmlformats.org/wordprocessingml/2006/main" xmlns:w14="http://schemas.microsoft.com/office/word/2010/wordml" xmlns:w15="http://schemas.microsoft.com/office/word/2012/wordml" xmlns:w16cex="http://schemas.microsoft.com/office/word/2018/wordml/cex" xmlns:w16cid="http://schemas.microsoft.com/office/word/2016/wordml/cid" xmlns:w16="http://schemas.microsoft.com/office/word/2018/wordml" xmlns:w16sdtdh="http://schemas.microsoft.com/office/word/2020/wordml/sdtdatahash" xmlns:w16se="http://schemas.microsoft.com/office/word/2015/wordml/symex" xmlns:wpg="http://schemas.microsoft.com/office/word/2010/wordprocessingGroup" xmlns:wpi="http://schemas.microsoft.com/office/word/2010/wordprocessingInk" xmlns:wne="http://schemas.microsoft.com/office/word/2006/wordml" xmlns:wps="http://schemas.microsoft.com/office/word/2010/wordprocessingShape" mc:Ignorable="w14 w15 w16se w16cid w16 w16cex w16sdtdh wp14">
   <w:sdt>
     <w:sdtPr>
       <w:id w:val="-1468039734"/>
@@ -7670,7 +7742,7 @@
 </file>
 
 <file path=word/header2.xml><?xml version="1.0" encoding="utf-8"?>
-<w:hdr xmlns:wpc="http://schemas.microsoft.com/office/word/2010/wordprocessingCanvas" xmlns:cx="http://schemas.microsoft.com/office/drawing/2014/chartex" xmlns:cx1="http://schemas.microsoft.com/office/drawing/2015/9/8/chartex" xmlns:cx2="http://schemas.microsoft.com/office/drawing/2015/10/21/chartex" xmlns:cx3="http://schemas.microsoft.com/office/drawing/2016/5/9/chartex" xmlns:cx4="http://schemas.microsoft.com/office/drawing/2016/5/10/chartex" xmlns:cx5="http://schemas.microsoft.com/office/drawing/2016/5/11/chartex" xmlns:cx6="http://schemas.microsoft.com/office/drawing/2016/5/12/chartex" xmlns:cx7="http://schemas.microsoft.com/office/drawing/2016/5/13/chartex" xmlns:cx8="http://schemas.microsoft.com/office/drawing/2016/5/14/chartex" xmlns:mc="http://schemas.openxmlformats.org/markup-compatibility/2006" xmlns:aink="http://schemas.microsoft.com/office/drawing/2016/ink" xmlns:am3d="http://schemas.microsoft.com/office/drawing/2017/model3d" xmlns:o="urn:schemas-microsoft-com:office:office" xmlns:oel="http://schemas.microsoft.com/office/2019/extlst" xmlns:r="http://schemas.openxmlformats.org/officeDocument/2006/relationships" xmlns:m="http://schemas.openxmlformats.org/officeDocument/2006/math" xmlns:v="urn:schemas-microsoft-com:vml" xmlns:wp14="http://schemas.microsoft.com/office/word/2010/wordprocessingDrawing" xmlns:wp="http://schemas.openxmlformats.org/drawingml/2006/wordprocessingDrawing" xmlns:w10="urn:schemas-microsoft-com:office:word" xmlns:w="http://schemas.openxmlformats.org/wordprocessingml/2006/main" xmlns:w14="http://schemas.microsoft.com/office/word/2010/wordml" xmlns:w15="http://schemas.microsoft.com/office/word/2012/wordml" xmlns:w16cex="http://schemas.microsoft.com/office/word/2018/wordml/cex" xmlns:w16cid="http://schemas.microsoft.com/office/word/2016/wordml/cid" xmlns:w16="http://schemas.microsoft.com/office/word/2018/wordml" xmlns:w16du="http://schemas.microsoft.com/office/word/2023/wordml/word16du" xmlns:w16sdtdh="http://schemas.microsoft.com/office/word/2020/wordml/sdtdatahash" xmlns:w16se="http://schemas.microsoft.com/office/word/2015/wordml/symex" xmlns:wpg="http://schemas.microsoft.com/office/word/2010/wordprocessingGroup" xmlns:wpi="http://schemas.microsoft.com/office/word/2010/wordprocessingInk" xmlns:wne="http://schemas.microsoft.com/office/word/2006/wordml" xmlns:wps="http://schemas.microsoft.com/office/word/2010/wordprocessingShape" mc:Ignorable="w14 w15 w16se w16cid w16 w16cex w16sdtdh wp14">
+<w:hdr xmlns:wpc="http://schemas.microsoft.com/office/word/2010/wordprocessingCanvas" xmlns:cx="http://schemas.microsoft.com/office/drawing/2014/chartex" xmlns:cx1="http://schemas.microsoft.com/office/drawing/2015/9/8/chartex" xmlns:cx2="http://schemas.microsoft.com/office/drawing/2015/10/21/chartex" xmlns:cx3="http://schemas.microsoft.com/office/drawing/2016/5/9/chartex" xmlns:cx4="http://schemas.microsoft.com/office/drawing/2016/5/10/chartex" xmlns:cx5="http://schemas.microsoft.com/office/drawing/2016/5/11/chartex" xmlns:cx6="http://schemas.microsoft.com/office/drawing/2016/5/12/chartex" xmlns:cx7="http://schemas.microsoft.com/office/drawing/2016/5/13/chartex" xmlns:cx8="http://schemas.microsoft.com/office/drawing/2016/5/14/chartex" xmlns:mc="http://schemas.openxmlformats.org/markup-compatibility/2006" xmlns:aink="http://schemas.microsoft.com/office/drawing/2016/ink" xmlns:am3d="http://schemas.microsoft.com/office/drawing/2017/model3d" xmlns:o="urn:schemas-microsoft-com:office:office" xmlns:oel="http://schemas.microsoft.com/office/2019/extlst" xmlns:r="http://schemas.openxmlformats.org/officeDocument/2006/relationships" xmlns:m="http://schemas.openxmlformats.org/officeDocument/2006/math" xmlns:v="urn:schemas-microsoft-com:vml" xmlns:wp14="http://schemas.microsoft.com/office/word/2010/wordprocessingDrawing" xmlns:wp="http://schemas.openxmlformats.org/drawingml/2006/wordprocessingDrawing" xmlns:w10="urn:schemas-microsoft-com:office:word" xmlns:w="http://schemas.openxmlformats.org/wordprocessingml/2006/main" xmlns:w14="http://schemas.microsoft.com/office/word/2010/wordml" xmlns:w15="http://schemas.microsoft.com/office/word/2012/wordml" xmlns:w16cex="http://schemas.microsoft.com/office/word/2018/wordml/cex" xmlns:w16cid="http://schemas.microsoft.com/office/word/2016/wordml/cid" xmlns:w16="http://schemas.microsoft.com/office/word/2018/wordml" xmlns:w16sdtdh="http://schemas.microsoft.com/office/word/2020/wordml/sdtdatahash" xmlns:w16se="http://schemas.microsoft.com/office/word/2015/wordml/symex" xmlns:wpg="http://schemas.microsoft.com/office/word/2010/wordprocessingGroup" xmlns:wpi="http://schemas.microsoft.com/office/word/2010/wordprocessingInk" xmlns:wne="http://schemas.microsoft.com/office/word/2006/wordml" xmlns:wps="http://schemas.microsoft.com/office/word/2010/wordprocessingShape" mc:Ignorable="w14 w15 w16se w16cid w16 w16cex w16sdtdh wp14">
   <w:p>
     <w:pPr>
       <w:pStyle w:val="Header"/>
@@ -7686,7 +7758,7 @@
 </file>
 
 <file path=word/header3.xml><?xml version="1.0" encoding="utf-8"?>
-<w:hdr xmlns:wpc="http://schemas.microsoft.com/office/word/2010/wordprocessingCanvas" xmlns:cx="http://schemas.microsoft.com/office/drawing/2014/chartex" xmlns:cx1="http://schemas.microsoft.com/office/drawing/2015/9/8/chartex" xmlns:cx2="http://schemas.microsoft.com/office/drawing/2015/10/21/chartex" xmlns:cx3="http://schemas.microsoft.com/office/drawing/2016/5/9/chartex" xmlns:cx4="http://schemas.microsoft.com/office/drawing/2016/5/10/chartex" xmlns:cx5="http://schemas.microsoft.com/office/drawing/2016/5/11/chartex" xmlns:cx6="http://schemas.microsoft.com/office/drawing/2016/5/12/chartex" xmlns:cx7="http://schemas.microsoft.com/office/drawing/2016/5/13/chartex" xmlns:cx8="http://schemas.microsoft.com/office/drawing/2016/5/14/chartex" xmlns:mc="http://schemas.openxmlformats.org/markup-compatibility/2006" xmlns:aink="http://schemas.microsoft.com/office/drawing/2016/ink" xmlns:am3d="http://schemas.microsoft.com/office/drawing/2017/model3d" xmlns:o="urn:schemas-microsoft-com:office:office" xmlns:oel="http://schemas.microsoft.com/office/2019/extlst" xmlns:r="http://schemas.openxmlformats.org/officeDocument/2006/relationships" xmlns:m="http://schemas.openxmlformats.org/officeDocument/2006/math" xmlns:v="urn:schemas-microsoft-com:vml" xmlns:wp14="http://schemas.microsoft.com/office/word/2010/wordprocessingDrawing" xmlns:wp="http://schemas.openxmlformats.org/drawingml/2006/wordprocessingDrawing" xmlns:w10="urn:schemas-microsoft-com:office:word" xmlns:w="http://schemas.openxmlformats.org/wordprocessingml/2006/main" xmlns:w14="http://schemas.microsoft.com/office/word/2010/wordml" xmlns:w15="http://schemas.microsoft.com/office/word/2012/wordml" xmlns:w16cex="http://schemas.microsoft.com/office/word/2018/wordml/cex" xmlns:w16cid="http://schemas.microsoft.com/office/word/2016/wordml/cid" xmlns:w16="http://schemas.microsoft.com/office/word/2018/wordml" xmlns:w16du="http://schemas.microsoft.com/office/word/2023/wordml/word16du" xmlns:w16sdtdh="http://schemas.microsoft.com/office/word/2020/wordml/sdtdatahash" xmlns:w16se="http://schemas.microsoft.com/office/word/2015/wordml/symex" xmlns:wpg="http://schemas.microsoft.com/office/word/2010/wordprocessingGroup" xmlns:wpi="http://schemas.microsoft.com/office/word/2010/wordprocessingInk" xmlns:wne="http://schemas.microsoft.com/office/word/2006/wordml" xmlns:wps="http://schemas.microsoft.com/office/word/2010/wordprocessingShape" mc:Ignorable="w14 w15 w16se w16cid w16 w16cex w16sdtdh wp14">
+<w:hdr xmlns:wpc="http://schemas.microsoft.com/office/word/2010/wordprocessingCanvas" xmlns:cx="http://schemas.microsoft.com/office/drawing/2014/chartex" xmlns:cx1="http://schemas.microsoft.com/office/drawing/2015/9/8/chartex" xmlns:cx2="http://schemas.microsoft.com/office/drawing/2015/10/21/chartex" xmlns:cx3="http://schemas.microsoft.com/office/drawing/2016/5/9/chartex" xmlns:cx4="http://schemas.microsoft.com/office/drawing/2016/5/10/chartex" xmlns:cx5="http://schemas.microsoft.com/office/drawing/2016/5/11/chartex" xmlns:cx6="http://schemas.microsoft.com/office/drawing/2016/5/12/chartex" xmlns:cx7="http://schemas.microsoft.com/office/drawing/2016/5/13/chartex" xmlns:cx8="http://schemas.microsoft.com/office/drawing/2016/5/14/chartex" xmlns:mc="http://schemas.openxmlformats.org/markup-compatibility/2006" xmlns:aink="http://schemas.microsoft.com/office/drawing/2016/ink" xmlns:am3d="http://schemas.microsoft.com/office/drawing/2017/model3d" xmlns:o="urn:schemas-microsoft-com:office:office" xmlns:oel="http://schemas.microsoft.com/office/2019/extlst" xmlns:r="http://schemas.openxmlformats.org/officeDocument/2006/relationships" xmlns:m="http://schemas.openxmlformats.org/officeDocument/2006/math" xmlns:v="urn:schemas-microsoft-com:vml" xmlns:wp14="http://schemas.microsoft.com/office/word/2010/wordprocessingDrawing" xmlns:wp="http://schemas.openxmlformats.org/drawingml/2006/wordprocessingDrawing" xmlns:w10="urn:schemas-microsoft-com:office:word" xmlns:w="http://schemas.openxmlformats.org/wordprocessingml/2006/main" xmlns:w14="http://schemas.microsoft.com/office/word/2010/wordml" xmlns:w15="http://schemas.microsoft.com/office/word/2012/wordml" xmlns:w16cex="http://schemas.microsoft.com/office/word/2018/wordml/cex" xmlns:w16cid="http://schemas.microsoft.com/office/word/2016/wordml/cid" xmlns:w16="http://schemas.microsoft.com/office/word/2018/wordml" xmlns:w16sdtdh="http://schemas.microsoft.com/office/word/2020/wordml/sdtdatahash" xmlns:w16se="http://schemas.microsoft.com/office/word/2015/wordml/symex" xmlns:wpg="http://schemas.microsoft.com/office/word/2010/wordprocessingGroup" xmlns:wpi="http://schemas.microsoft.com/office/word/2010/wordprocessingInk" xmlns:wne="http://schemas.microsoft.com/office/word/2006/wordml" xmlns:wps="http://schemas.microsoft.com/office/word/2010/wordprocessingShape" mc:Ignorable="w14 w15 w16se w16cid w16 w16cex w16sdtdh wp14">
   <w:sdt>
     <w:sdtPr>
       <w:id w:val="-66810397"/>
@@ -7739,7 +7811,7 @@
 </file>
 
 <file path=word/header4.xml><?xml version="1.0" encoding="utf-8"?>
-<w:hdr xmlns:wpc="http://schemas.microsoft.com/office/word/2010/wordprocessingCanvas" xmlns:cx="http://schemas.microsoft.com/office/drawing/2014/chartex" xmlns:cx1="http://schemas.microsoft.com/office/drawing/2015/9/8/chartex" xmlns:cx2="http://schemas.microsoft.com/office/drawing/2015/10/21/chartex" xmlns:cx3="http://schemas.microsoft.com/office/drawing/2016/5/9/chartex" xmlns:cx4="http://schemas.microsoft.com/office/drawing/2016/5/10/chartex" xmlns:cx5="http://schemas.microsoft.com/office/drawing/2016/5/11/chartex" xmlns:cx6="http://schemas.microsoft.com/office/drawing/2016/5/12/chartex" xmlns:cx7="http://schemas.microsoft.com/office/drawing/2016/5/13/chartex" xmlns:cx8="http://schemas.microsoft.com/office/drawing/2016/5/14/chartex" xmlns:mc="http://schemas.openxmlformats.org/markup-compatibility/2006" xmlns:aink="http://schemas.microsoft.com/office/drawing/2016/ink" xmlns:am3d="http://schemas.microsoft.com/office/drawing/2017/model3d" xmlns:o="urn:schemas-microsoft-com:office:office" xmlns:oel="http://schemas.microsoft.com/office/2019/extlst" xmlns:r="http://schemas.openxmlformats.org/officeDocument/2006/relationships" xmlns:m="http://schemas.openxmlformats.org/officeDocument/2006/math" xmlns:v="urn:schemas-microsoft-com:vml" xmlns:wp14="http://schemas.microsoft.com/office/word/2010/wordprocessingDrawing" xmlns:wp="http://schemas.openxmlformats.org/drawingml/2006/wordprocessingDrawing" xmlns:w10="urn:schemas-microsoft-com:office:word" xmlns:w="http://schemas.openxmlformats.org/wordprocessingml/2006/main" xmlns:w14="http://schemas.microsoft.com/office/word/2010/wordml" xmlns:w15="http://schemas.microsoft.com/office/word/2012/wordml" xmlns:w16cex="http://schemas.microsoft.com/office/word/2018/wordml/cex" xmlns:w16cid="http://schemas.microsoft.com/office/word/2016/wordml/cid" xmlns:w16="http://schemas.microsoft.com/office/word/2018/wordml" xmlns:w16du="http://schemas.microsoft.com/office/word/2023/wordml/word16du" xmlns:w16sdtdh="http://schemas.microsoft.com/office/word/2020/wordml/sdtdatahash" xmlns:w16se="http://schemas.microsoft.com/office/word/2015/wordml/symex" xmlns:wpg="http://schemas.microsoft.com/office/word/2010/wordprocessingGroup" xmlns:wpi="http://schemas.microsoft.com/office/word/2010/wordprocessingInk" xmlns:wne="http://schemas.microsoft.com/office/word/2006/wordml" xmlns:wps="http://schemas.microsoft.com/office/word/2010/wordprocessingShape" mc:Ignorable="w14 w15 w16se w16cid w16 w16cex w16sdtdh wp14">
+<w:hdr xmlns:wpc="http://schemas.microsoft.com/office/word/2010/wordprocessingCanvas" xmlns:cx="http://schemas.microsoft.com/office/drawing/2014/chartex" xmlns:cx1="http://schemas.microsoft.com/office/drawing/2015/9/8/chartex" xmlns:cx2="http://schemas.microsoft.com/office/drawing/2015/10/21/chartex" xmlns:cx3="http://schemas.microsoft.com/office/drawing/2016/5/9/chartex" xmlns:cx4="http://schemas.microsoft.com/office/drawing/2016/5/10/chartex" xmlns:cx5="http://schemas.microsoft.com/office/drawing/2016/5/11/chartex" xmlns:cx6="http://schemas.microsoft.com/office/drawing/2016/5/12/chartex" xmlns:cx7="http://schemas.microsoft.com/office/drawing/2016/5/13/chartex" xmlns:cx8="http://schemas.microsoft.com/office/drawing/2016/5/14/chartex" xmlns:mc="http://schemas.openxmlformats.org/markup-compatibility/2006" xmlns:aink="http://schemas.microsoft.com/office/drawing/2016/ink" xmlns:am3d="http://schemas.microsoft.com/office/drawing/2017/model3d" xmlns:o="urn:schemas-microsoft-com:office:office" xmlns:oel="http://schemas.microsoft.com/office/2019/extlst" xmlns:r="http://schemas.openxmlformats.org/officeDocument/2006/relationships" xmlns:m="http://schemas.openxmlformats.org/officeDocument/2006/math" xmlns:v="urn:schemas-microsoft-com:vml" xmlns:wp14="http://schemas.microsoft.com/office/word/2010/wordprocessingDrawing" xmlns:wp="http://schemas.openxmlformats.org/drawingml/2006/wordprocessingDrawing" xmlns:w10="urn:schemas-microsoft-com:office:word" xmlns:w="http://schemas.openxmlformats.org/wordprocessingml/2006/main" xmlns:w14="http://schemas.microsoft.com/office/word/2010/wordml" xmlns:w15="http://schemas.microsoft.com/office/word/2012/wordml" xmlns:w16cex="http://schemas.microsoft.com/office/word/2018/wordml/cex" xmlns:w16cid="http://schemas.microsoft.com/office/word/2016/wordml/cid" xmlns:w16="http://schemas.microsoft.com/office/word/2018/wordml" xmlns:w16sdtdh="http://schemas.microsoft.com/office/word/2020/wordml/sdtdatahash" xmlns:w16se="http://schemas.microsoft.com/office/word/2015/wordml/symex" xmlns:wpg="http://schemas.microsoft.com/office/word/2010/wordprocessingGroup" xmlns:wpi="http://schemas.microsoft.com/office/word/2010/wordprocessingInk" xmlns:wne="http://schemas.microsoft.com/office/word/2006/wordml" xmlns:wps="http://schemas.microsoft.com/office/word/2010/wordprocessingShape" mc:Ignorable="w14 w15 w16se w16cid w16 w16cex w16sdtdh wp14">
   <w:p>
     <w:pPr>
       <w:pStyle w:val="Header"/>
@@ -7755,7 +7827,7 @@
 </file>
 
 <file path=word/header5.xml><?xml version="1.0" encoding="utf-8"?>
-<w:hdr xmlns:wpc="http://schemas.microsoft.com/office/word/2010/wordprocessingCanvas" xmlns:cx="http://schemas.microsoft.com/office/drawing/2014/chartex" xmlns:cx1="http://schemas.microsoft.com/office/drawing/2015/9/8/chartex" xmlns:cx2="http://schemas.microsoft.com/office/drawing/2015/10/21/chartex" xmlns:cx3="http://schemas.microsoft.com/office/drawing/2016/5/9/chartex" xmlns:cx4="http://schemas.microsoft.com/office/drawing/2016/5/10/chartex" xmlns:cx5="http://schemas.microsoft.com/office/drawing/2016/5/11/chartex" xmlns:cx6="http://schemas.microsoft.com/office/drawing/2016/5/12/chartex" xmlns:cx7="http://schemas.microsoft.com/office/drawing/2016/5/13/chartex" xmlns:cx8="http://schemas.microsoft.com/office/drawing/2016/5/14/chartex" xmlns:mc="http://schemas.openxmlformats.org/markup-compatibility/2006" xmlns:aink="http://schemas.microsoft.com/office/drawing/2016/ink" xmlns:am3d="http://schemas.microsoft.com/office/drawing/2017/model3d" xmlns:o="urn:schemas-microsoft-com:office:office" xmlns:oel="http://schemas.microsoft.com/office/2019/extlst" xmlns:r="http://schemas.openxmlformats.org/officeDocument/2006/relationships" xmlns:m="http://schemas.openxmlformats.org/officeDocument/2006/math" xmlns:v="urn:schemas-microsoft-com:vml" xmlns:wp14="http://schemas.microsoft.com/office/word/2010/wordprocessingDrawing" xmlns:wp="http://schemas.openxmlformats.org/drawingml/2006/wordprocessingDrawing" xmlns:w10="urn:schemas-microsoft-com:office:word" xmlns:w="http://schemas.openxmlformats.org/wordprocessingml/2006/main" xmlns:w14="http://schemas.microsoft.com/office/word/2010/wordml" xmlns:w15="http://schemas.microsoft.com/office/word/2012/wordml" xmlns:w16cex="http://schemas.microsoft.com/office/word/2018/wordml/cex" xmlns:w16cid="http://schemas.microsoft.com/office/word/2016/wordml/cid" xmlns:w16="http://schemas.microsoft.com/office/word/2018/wordml" xmlns:w16du="http://schemas.microsoft.com/office/word/2023/wordml/word16du" xmlns:w16sdtdh="http://schemas.microsoft.com/office/word/2020/wordml/sdtdatahash" xmlns:w16se="http://schemas.microsoft.com/office/word/2015/wordml/symex" xmlns:wpg="http://schemas.microsoft.com/office/word/2010/wordprocessingGroup" xmlns:wpi="http://schemas.microsoft.com/office/word/2010/wordprocessingInk" xmlns:wne="http://schemas.microsoft.com/office/word/2006/wordml" xmlns:wps="http://schemas.microsoft.com/office/word/2010/wordprocessingShape" mc:Ignorable="w14 w15 w16se w16cid w16 w16cex w16sdtdh wp14">
+<w:hdr xmlns:wpc="http://schemas.microsoft.com/office/word/2010/wordprocessingCanvas" xmlns:cx="http://schemas.microsoft.com/office/drawing/2014/chartex" xmlns:cx1="http://schemas.microsoft.com/office/drawing/2015/9/8/chartex" xmlns:cx2="http://schemas.microsoft.com/office/drawing/2015/10/21/chartex" xmlns:cx3="http://schemas.microsoft.com/office/drawing/2016/5/9/chartex" xmlns:cx4="http://schemas.microsoft.com/office/drawing/2016/5/10/chartex" xmlns:cx5="http://schemas.microsoft.com/office/drawing/2016/5/11/chartex" xmlns:cx6="http://schemas.microsoft.com/office/drawing/2016/5/12/chartex" xmlns:cx7="http://schemas.microsoft.com/office/drawing/2016/5/13/chartex" xmlns:cx8="http://schemas.microsoft.com/office/drawing/2016/5/14/chartex" xmlns:mc="http://schemas.openxmlformats.org/markup-compatibility/2006" xmlns:aink="http://schemas.microsoft.com/office/drawing/2016/ink" xmlns:am3d="http://schemas.microsoft.com/office/drawing/2017/model3d" xmlns:o="urn:schemas-microsoft-com:office:office" xmlns:oel="http://schemas.microsoft.com/office/2019/extlst" xmlns:r="http://schemas.openxmlformats.org/officeDocument/2006/relationships" xmlns:m="http://schemas.openxmlformats.org/officeDocument/2006/math" xmlns:v="urn:schemas-microsoft-com:vml" xmlns:wp14="http://schemas.microsoft.com/office/word/2010/wordprocessingDrawing" xmlns:wp="http://schemas.openxmlformats.org/drawingml/2006/wordprocessingDrawing" xmlns:w10="urn:schemas-microsoft-com:office:word" xmlns:w="http://schemas.openxmlformats.org/wordprocessingml/2006/main" xmlns:w14="http://schemas.microsoft.com/office/word/2010/wordml" xmlns:w15="http://schemas.microsoft.com/office/word/2012/wordml" xmlns:w16cex="http://schemas.microsoft.com/office/word/2018/wordml/cex" xmlns:w16cid="http://schemas.microsoft.com/office/word/2016/wordml/cid" xmlns:w16="http://schemas.microsoft.com/office/word/2018/wordml" xmlns:w16sdtdh="http://schemas.microsoft.com/office/word/2020/wordml/sdtdatahash" xmlns:w16se="http://schemas.microsoft.com/office/word/2015/wordml/symex" xmlns:wpg="http://schemas.microsoft.com/office/word/2010/wordprocessingGroup" xmlns:wpi="http://schemas.microsoft.com/office/word/2010/wordprocessingInk" xmlns:wne="http://schemas.microsoft.com/office/word/2006/wordml" xmlns:wps="http://schemas.microsoft.com/office/word/2010/wordprocessingShape" mc:Ignorable="w14 w15 w16se w16cid w16 w16cex w16sdtdh wp14">
   <w:p>
     <w:pPr>
       <w:pStyle w:val="Header"/>
@@ -7771,7 +7843,7 @@
 </file>
 
 <file path=word/numbering.xml><?xml version="1.0" encoding="utf-8"?>
-<w:numbering xmlns:wpc="http://schemas.microsoft.com/office/word/2010/wordprocessingCanvas" xmlns:cx="http://schemas.microsoft.com/office/drawing/2014/chartex" xmlns:cx1="http://schemas.microsoft.com/office/drawing/2015/9/8/chartex" xmlns:cx2="http://schemas.microsoft.com/office/drawing/2015/10/21/chartex" xmlns:cx3="http://schemas.microsoft.com/office/drawing/2016/5/9/chartex" xmlns:cx4="http://schemas.microsoft.com/office/drawing/2016/5/10/chartex" xmlns:cx5="http://schemas.microsoft.com/office/drawing/2016/5/11/chartex" xmlns:cx6="http://schemas.microsoft.com/office/drawing/2016/5/12/chartex" xmlns:cx7="http://schemas.microsoft.com/office/drawing/2016/5/13/chartex" xmlns:cx8="http://schemas.microsoft.com/office/drawing/2016/5/14/chartex" xmlns:mc="http://schemas.openxmlformats.org/markup-compatibility/2006" xmlns:aink="http://schemas.microsoft.com/office/drawing/2016/ink" xmlns:am3d="http://schemas.microsoft.com/office/drawing/2017/model3d" xmlns:o="urn:schemas-microsoft-com:office:office" xmlns:oel="http://schemas.microsoft.com/office/2019/extlst" xmlns:r="http://schemas.openxmlformats.org/officeDocument/2006/relationships" xmlns:m="http://schemas.openxmlformats.org/officeDocument/2006/math" xmlns:v="urn:schemas-microsoft-com:vml" xmlns:wp14="http://schemas.microsoft.com/office/word/2010/wordprocessingDrawing" xmlns:wp="http://schemas.openxmlformats.org/drawingml/2006/wordprocessingDrawing" xmlns:w10="urn:schemas-microsoft-com:office:word" xmlns:w="http://schemas.openxmlformats.org/wordprocessingml/2006/main" xmlns:w14="http://schemas.microsoft.com/office/word/2010/wordml" xmlns:w15="http://schemas.microsoft.com/office/word/2012/wordml" xmlns:w16cex="http://schemas.microsoft.com/office/word/2018/wordml/cex" xmlns:w16cid="http://schemas.microsoft.com/office/word/2016/wordml/cid" xmlns:w16="http://schemas.microsoft.com/office/word/2018/wordml" xmlns:w16du="http://schemas.microsoft.com/office/word/2023/wordml/word16du" xmlns:w16sdtdh="http://schemas.microsoft.com/office/word/2020/wordml/sdtdatahash" xmlns:w16se="http://schemas.microsoft.com/office/word/2015/wordml/symex" xmlns:wpg="http://schemas.microsoft.com/office/word/2010/wordprocessingGroup" xmlns:wpi="http://schemas.microsoft.com/office/word/2010/wordprocessingInk" xmlns:wne="http://schemas.microsoft.com/office/word/2006/wordml" xmlns:wps="http://schemas.microsoft.com/office/word/2010/wordprocessingShape" mc:Ignorable="w14 w15 w16se w16cid w16 w16cex w16sdtdh wp14">
+<w:numbering xmlns:wpc="http://schemas.microsoft.com/office/word/2010/wordprocessingCanvas" xmlns:cx="http://schemas.microsoft.com/office/drawing/2014/chartex" xmlns:cx1="http://schemas.microsoft.com/office/drawing/2015/9/8/chartex" xmlns:cx2="http://schemas.microsoft.com/office/drawing/2015/10/21/chartex" xmlns:cx3="http://schemas.microsoft.com/office/drawing/2016/5/9/chartex" xmlns:cx4="http://schemas.microsoft.com/office/drawing/2016/5/10/chartex" xmlns:cx5="http://schemas.microsoft.com/office/drawing/2016/5/11/chartex" xmlns:cx6="http://schemas.microsoft.com/office/drawing/2016/5/12/chartex" xmlns:cx7="http://schemas.microsoft.com/office/drawing/2016/5/13/chartex" xmlns:cx8="http://schemas.microsoft.com/office/drawing/2016/5/14/chartex" xmlns:mc="http://schemas.openxmlformats.org/markup-compatibility/2006" xmlns:aink="http://schemas.microsoft.com/office/drawing/2016/ink" xmlns:am3d="http://schemas.microsoft.com/office/drawing/2017/model3d" xmlns:o="urn:schemas-microsoft-com:office:office" xmlns:oel="http://schemas.microsoft.com/office/2019/extlst" xmlns:r="http://schemas.openxmlformats.org/officeDocument/2006/relationships" xmlns:m="http://schemas.openxmlformats.org/officeDocument/2006/math" xmlns:v="urn:schemas-microsoft-com:vml" xmlns:wp14="http://schemas.microsoft.com/office/word/2010/wordprocessingDrawing" xmlns:wp="http://schemas.openxmlformats.org/drawingml/2006/wordprocessingDrawing" xmlns:w10="urn:schemas-microsoft-com:office:word" xmlns:w="http://schemas.openxmlformats.org/wordprocessingml/2006/main" xmlns:w14="http://schemas.microsoft.com/office/word/2010/wordml" xmlns:w15="http://schemas.microsoft.com/office/word/2012/wordml" xmlns:w16cex="http://schemas.microsoft.com/office/word/2018/wordml/cex" xmlns:w16cid="http://schemas.microsoft.com/office/word/2016/wordml/cid" xmlns:w16="http://schemas.microsoft.com/office/word/2018/wordml" xmlns:w16sdtdh="http://schemas.microsoft.com/office/word/2020/wordml/sdtdatahash" xmlns:w16se="http://schemas.microsoft.com/office/word/2015/wordml/symex" xmlns:wpg="http://schemas.microsoft.com/office/word/2010/wordprocessingGroup" xmlns:wpi="http://schemas.microsoft.com/office/word/2010/wordprocessingInk" xmlns:wne="http://schemas.microsoft.com/office/word/2006/wordml" xmlns:wps="http://schemas.microsoft.com/office/word/2010/wordprocessingShape" mc:Ignorable="w14 w15 w16se w16cid w16 w16cex w16sdtdh wp14">
   <w:abstractNum w:abstractNumId="0" w15:restartNumberingAfterBreak="0">
     <w:nsid w:val="07F15E36"/>
     <w:multiLevelType w:val="multilevel"/>
@@ -9561,7 +9633,7 @@
 </file>
 
 <file path=word/glossary/document.xml><?xml version="1.0" encoding="utf-8"?>
-<w:glossaryDocument xmlns:wpc="http://schemas.microsoft.com/office/word/2010/wordprocessingCanvas" xmlns:cx="http://schemas.microsoft.com/office/drawing/2014/chartex" xmlns:cx1="http://schemas.microsoft.com/office/drawing/2015/9/8/chartex" xmlns:cx2="http://schemas.microsoft.com/office/drawing/2015/10/21/chartex" xmlns:cx3="http://schemas.microsoft.com/office/drawing/2016/5/9/chartex" xmlns:cx4="http://schemas.microsoft.com/office/drawing/2016/5/10/chartex" xmlns:cx5="http://schemas.microsoft.com/office/drawing/2016/5/11/chartex" xmlns:cx6="http://schemas.microsoft.com/office/drawing/2016/5/12/chartex" xmlns:cx7="http://schemas.microsoft.com/office/drawing/2016/5/13/chartex" xmlns:cx8="http://schemas.microsoft.com/office/drawing/2016/5/14/chartex" xmlns:mc="http://schemas.openxmlformats.org/markup-compatibility/2006" xmlns:aink="http://schemas.microsoft.com/office/drawing/2016/ink" xmlns:am3d="http://schemas.microsoft.com/office/drawing/2017/model3d" xmlns:o="urn:schemas-microsoft-com:office:office" xmlns:oel="http://schemas.microsoft.com/office/2019/extlst" xmlns:r="http://schemas.openxmlformats.org/officeDocument/2006/relationships" xmlns:m="http://schemas.openxmlformats.org/officeDocument/2006/math" xmlns:v="urn:schemas-microsoft-com:vml" xmlns:wp14="http://schemas.microsoft.com/office/word/2010/wordprocessingDrawing" xmlns:wp="http://schemas.openxmlformats.org/drawingml/2006/wordprocessingDrawing" xmlns:w10="urn:schemas-microsoft-com:office:word" xmlns:w="http://schemas.openxmlformats.org/wordprocessingml/2006/main" xmlns:w14="http://schemas.microsoft.com/office/word/2010/wordml" xmlns:w15="http://schemas.microsoft.com/office/word/2012/wordml" xmlns:w16cex="http://schemas.microsoft.com/office/word/2018/wordml/cex" xmlns:w16cid="http://schemas.microsoft.com/office/word/2016/wordml/cid" xmlns:w16="http://schemas.microsoft.com/office/word/2018/wordml" xmlns:w16du="http://schemas.microsoft.com/office/word/2023/wordml/word16du" xmlns:w16sdtdh="http://schemas.microsoft.com/office/word/2020/wordml/sdtdatahash" xmlns:w16se="http://schemas.microsoft.com/office/word/2015/wordml/symex" xmlns:wpg="http://schemas.microsoft.com/office/word/2010/wordprocessingGroup" xmlns:wpi="http://schemas.microsoft.com/office/word/2010/wordprocessingInk" xmlns:wne="http://schemas.microsoft.com/office/word/2006/wordml" xmlns:wps="http://schemas.microsoft.com/office/word/2010/wordprocessingShape" mc:Ignorable="w14 w15 w16se w16cid w16 w16cex w16sdtdh wp14">
+<w:glossaryDocument xmlns:wpc="http://schemas.microsoft.com/office/word/2010/wordprocessingCanvas" xmlns:cx="http://schemas.microsoft.com/office/drawing/2014/chartex" xmlns:cx1="http://schemas.microsoft.com/office/drawing/2015/9/8/chartex" xmlns:cx2="http://schemas.microsoft.com/office/drawing/2015/10/21/chartex" xmlns:cx3="http://schemas.microsoft.com/office/drawing/2016/5/9/chartex" xmlns:cx4="http://schemas.microsoft.com/office/drawing/2016/5/10/chartex" xmlns:cx5="http://schemas.microsoft.com/office/drawing/2016/5/11/chartex" xmlns:cx6="http://schemas.microsoft.com/office/drawing/2016/5/12/chartex" xmlns:cx7="http://schemas.microsoft.com/office/drawing/2016/5/13/chartex" xmlns:cx8="http://schemas.microsoft.com/office/drawing/2016/5/14/chartex" xmlns:mc="http://schemas.openxmlformats.org/markup-compatibility/2006" xmlns:aink="http://schemas.microsoft.com/office/drawing/2016/ink" xmlns:am3d="http://schemas.microsoft.com/office/drawing/2017/model3d" xmlns:o="urn:schemas-microsoft-com:office:office" xmlns:oel="http://schemas.microsoft.com/office/2019/extlst" xmlns:r="http://schemas.openxmlformats.org/officeDocument/2006/relationships" xmlns:m="http://schemas.openxmlformats.org/officeDocument/2006/math" xmlns:v="urn:schemas-microsoft-com:vml" xmlns:wp14="http://schemas.microsoft.com/office/word/2010/wordprocessingDrawing" xmlns:wp="http://schemas.openxmlformats.org/drawingml/2006/wordprocessingDrawing" xmlns:w10="urn:schemas-microsoft-com:office:word" xmlns:w="http://schemas.openxmlformats.org/wordprocessingml/2006/main" xmlns:w14="http://schemas.microsoft.com/office/word/2010/wordml" xmlns:w15="http://schemas.microsoft.com/office/word/2012/wordml" xmlns:w16cex="http://schemas.microsoft.com/office/word/2018/wordml/cex" xmlns:w16cid="http://schemas.microsoft.com/office/word/2016/wordml/cid" xmlns:w16="http://schemas.microsoft.com/office/word/2018/wordml" xmlns:w16sdtdh="http://schemas.microsoft.com/office/word/2020/wordml/sdtdatahash" xmlns:w16se="http://schemas.microsoft.com/office/word/2015/wordml/symex" xmlns:wpg="http://schemas.microsoft.com/office/word/2010/wordprocessingGroup" xmlns:wpi="http://schemas.microsoft.com/office/word/2010/wordprocessingInk" xmlns:wne="http://schemas.microsoft.com/office/word/2006/wordml" xmlns:wps="http://schemas.microsoft.com/office/word/2010/wordprocessingShape" mc:Ignorable="w14 w15 w16se w16cid w16 w16cex w16sdtdh wp14">
   <w:docParts>
     <w:docPart>
       <w:docPartPr>
@@ -9640,6 +9712,9 @@
     <w:rsidRoot w:val="0024659D"/>
     <w:rsid w:val="0024659D"/>
     <w:rsid w:val="00640CF1"/>
+    <w:rsid w:val="00851E97"/>
+    <w:rsid w:val="00C7061B"/>
+    <w:rsid w:val="00EE67DA"/>
   </w:rsids>
   <m:mathPr>
     <m:mathFont m:val="Cambria Math"/>
@@ -10096,10 +10171,6 @@
       <w:color w:val="808080"/>
     </w:rPr>
   </w:style>
-  <w:style w:type="paragraph" w:customStyle="1" w:styleId="DAF72FA960FD624A857C5C40B7AEF0BF">
-    <w:name w:val="DAF72FA960FD624A857C5C40B7AEF0BF"/>
-    <w:rsid w:val="0024659D"/>
-  </w:style>
   <w:style w:type="paragraph" w:customStyle="1" w:styleId="AA432DE34B674B41AFDDF1357E867485">
     <w:name w:val="AA432DE34B674B41AFDDF1357E867485"/>
     <w:rsid w:val="0024659D"/>

--- a/new/isi only.docx
+++ b/new/isi only.docx
@@ -79,25 +79,52 @@
         <w:tab/>
       </w:r>
       <w:r>
-        <w:t xml:space="preserve">Air </w:t>
-      </w:r>
-      <w:r>
-        <w:t>merupakan</w:t>
-      </w:r>
-      <w:r>
-        <w:t xml:space="preserve"> sumber daya alam yang sangat penting bagi makhluk hidup setelah oksigen. Sekitar </w:t>
+        <w:t>Air adalah s</w:t>
+      </w:r>
+      <w:r>
+        <w:t>umber daya alam</w:t>
+      </w:r>
+      <w:r>
+        <w:t xml:space="preserve"> setelah oksigen</w:t>
+      </w:r>
+      <w:r>
+        <w:t xml:space="preserve"> yang sangat penting bagi makhluk hidup. </w:t>
+      </w:r>
+      <w:r>
+        <w:t>Air menjadi sumber kehidupan yang paling mendasar karena setiap bentuk kehidupan memerlukan air untuk bertahan hidup.</w:t>
+      </w:r>
+      <w:r>
+        <w:t xml:space="preserve"> </w:t>
+      </w:r>
+      <w:r>
+        <w:t>Organisme dari mikroba hingga tumbuhan, hewan, dan manusia, semuanya memerlukan air untuk fungsi biologis mereka.</w:t>
+      </w:r>
+      <w:r>
+        <w:t xml:space="preserve"> </w:t>
+      </w:r>
+      <w:r>
+        <w:t>Air menjadi s</w:t>
+      </w:r>
+      <w:r>
+        <w:t xml:space="preserve">ekitar </w:t>
       </w:r>
       <w:r>
         <w:t>8</w:t>
       </w:r>
       <w:r>
-        <w:t xml:space="preserve">0% dari tubuh manusia terdiri dari cairan, yaitu air. Salah satu cara untuk menjaga keseimbangan cairan dalam tubuh manusia adalah dengan </w:t>
-      </w:r>
-      <w:r>
-        <w:t>meminum</w:t>
-      </w:r>
-      <w:r>
-        <w:t xml:space="preserve"> air putih. Minum air putih diperlukan oleh manusia untuk memaksimalkan fungsi organ tubuh dan menjaga kesehatan.</w:t>
+        <w:t xml:space="preserve">0% </w:t>
+      </w:r>
+      <w:r>
+        <w:t xml:space="preserve">bagian </w:t>
+      </w:r>
+      <w:r>
+        <w:t>dari tubuh manusia.</w:t>
+      </w:r>
+      <w:r>
+        <w:t xml:space="preserve"> Menurut beberapa ahli, terdapat 95% air yang menyusun otak manusia, 82% air terdapat pada darah, pada jantung terdapat 75%, pada paru-paru 86%, lalu kurang lebih terdapat 83% air pada ginjal</w:t>
+      </w:r>
+      <w:r>
+        <w:t>.</w:t>
       </w:r>
       <w:sdt>
         <w:sdtPr>
@@ -127,7 +154,216 @@
         <w:tab/>
       </w:r>
       <w:r>
-        <w:t>Air memiliki peran penting dalam berbagai fungsi tubuh, antara lain membantu dalam proses pencernaan, mengeluarkan racun dari tubuh, menjadi komponen pembentuk sel dan darah, menjaga keseimbangan asam-basa tubuh, serta mengatur suhu tubuh.</w:t>
+        <w:t xml:space="preserve">Hal tersebut yang menjadikan manusia tidak dapat bertahan hidup jika </w:t>
+      </w:r>
+      <w:r>
+        <w:t>tanpa</w:t>
+      </w:r>
+      <w:r>
+        <w:t xml:space="preserve"> air. Oleh karena itu, manusia sangat membutuhkan </w:t>
+      </w:r>
+      <w:r>
+        <w:rPr>
+          <w:i/>
+          <w:iCs/>
+        </w:rPr>
+        <w:t xml:space="preserve">supply </w:t>
+      </w:r>
+      <w:r>
+        <w:t xml:space="preserve">air yang cukup untuk menjaga kehidupannya. Agar </w:t>
+      </w:r>
+      <w:r>
+        <w:rPr>
+          <w:i/>
+          <w:iCs/>
+        </w:rPr>
+        <w:t xml:space="preserve">supply </w:t>
+      </w:r>
+      <w:r>
+        <w:t xml:space="preserve">air pada diri manusia tercukupi, </w:t>
+      </w:r>
+      <w:r>
+        <w:t>maka diperlukan untuk</w:t>
+      </w:r>
+      <w:r>
+        <w:t xml:space="preserve"> mengkonsumsi air </w:t>
+      </w:r>
+      <w:r>
+        <w:t xml:space="preserve">putih. </w:t>
+      </w:r>
+      <w:r>
+        <w:t>Selain untuk menghilangkan dahaga,</w:t>
+      </w:r>
+      <w:r>
+        <w:t xml:space="preserve"> </w:t>
+      </w:r>
+      <w:r>
+        <w:t>manfaat lainnya dari mengkonsumsi air putih</w:t>
+      </w:r>
+      <w:r>
+        <w:t xml:space="preserve"> berdasarkan artikel yang diterbitkan oleh Kementrian Kesehatan Direktoran Jenderal Pelayanan Kesehatan antara lain :</w:t>
+      </w:r>
+    </w:p>
+    <w:p>
+      <w:pPr>
+        <w:pStyle w:val="ListParagraph"/>
+        <w:numPr>
+          <w:ilvl w:val="0"/>
+          <w:numId w:val="13"/>
+        </w:numPr>
+        <w:tabs>
+          <w:tab w:val="left" w:pos="567"/>
+        </w:tabs>
+        <w:spacing w:after="0" w:line="360" w:lineRule="auto"/>
+        <w:jc w:val="both"/>
+      </w:pPr>
+      <w:r>
+        <w:t>Menyehatkan tubuh</w:t>
+      </w:r>
+    </w:p>
+    <w:p>
+      <w:pPr>
+        <w:pStyle w:val="ListParagraph"/>
+        <w:numPr>
+          <w:ilvl w:val="0"/>
+          <w:numId w:val="13"/>
+        </w:numPr>
+        <w:tabs>
+          <w:tab w:val="left" w:pos="567"/>
+        </w:tabs>
+        <w:spacing w:after="0" w:line="360" w:lineRule="auto"/>
+        <w:jc w:val="both"/>
+      </w:pPr>
+      <w:r>
+        <w:t>Melancarkan BAB</w:t>
+      </w:r>
+    </w:p>
+    <w:p>
+      <w:pPr>
+        <w:pStyle w:val="ListParagraph"/>
+        <w:numPr>
+          <w:ilvl w:val="0"/>
+          <w:numId w:val="13"/>
+        </w:numPr>
+        <w:tabs>
+          <w:tab w:val="left" w:pos="567"/>
+        </w:tabs>
+        <w:spacing w:after="0" w:line="360" w:lineRule="auto"/>
+        <w:jc w:val="both"/>
+      </w:pPr>
+      <w:r>
+        <w:t>Mencegah peningkatan berat badan</w:t>
+      </w:r>
+    </w:p>
+    <w:p>
+      <w:pPr>
+        <w:pStyle w:val="ListParagraph"/>
+        <w:numPr>
+          <w:ilvl w:val="0"/>
+          <w:numId w:val="13"/>
+        </w:numPr>
+        <w:tabs>
+          <w:tab w:val="left" w:pos="567"/>
+        </w:tabs>
+        <w:spacing w:after="0" w:line="360" w:lineRule="auto"/>
+        <w:jc w:val="both"/>
+      </w:pPr>
+      <w:r>
+        <w:t>Mencegah dehidrasi</w:t>
+      </w:r>
+    </w:p>
+    <w:p>
+      <w:pPr>
+        <w:pStyle w:val="ListParagraph"/>
+        <w:numPr>
+          <w:ilvl w:val="0"/>
+          <w:numId w:val="13"/>
+        </w:numPr>
+        <w:tabs>
+          <w:tab w:val="left" w:pos="567"/>
+        </w:tabs>
+        <w:spacing w:after="0" w:line="360" w:lineRule="auto"/>
+        <w:jc w:val="both"/>
+      </w:pPr>
+      <w:r>
+        <w:t>Membantu menghilangkan racun dalam tubuh</w:t>
+      </w:r>
+    </w:p>
+    <w:p>
+      <w:pPr>
+        <w:pStyle w:val="ListParagraph"/>
+        <w:numPr>
+          <w:ilvl w:val="0"/>
+          <w:numId w:val="13"/>
+        </w:numPr>
+        <w:tabs>
+          <w:tab w:val="left" w:pos="567"/>
+        </w:tabs>
+        <w:spacing w:after="0" w:line="360" w:lineRule="auto"/>
+        <w:jc w:val="both"/>
+      </w:pPr>
+      <w:r>
+        <w:t>Meningkatkan konsentrasi</w:t>
+      </w:r>
+    </w:p>
+    <w:p>
+      <w:pPr>
+        <w:tabs>
+          <w:tab w:val="left" w:pos="567"/>
+        </w:tabs>
+        <w:spacing w:after="0" w:line="360" w:lineRule="auto"/>
+        <w:jc w:val="both"/>
+      </w:pPr>
+      <w:r>
+        <w:tab/>
+      </w:r>
+      <w:r>
+        <w:t>Kebiasaan meminum air putih akan menimbulkan dampak postif dalam kehidupan sehari-hari.</w:t>
+      </w:r>
+      <w:r>
+        <w:t xml:space="preserve"> O</w:t>
+      </w:r>
+      <w:r>
+        <w:t>rang yang mengkonsumsi air putih</w:t>
+      </w:r>
+      <w:r>
+        <w:t xml:space="preserve"> akan memiliki tingkat konsentrasi dan fokus yang lebih optimal, karena air membantu dalam mengirimkan nutrisi yang dibutuhkan ke sel-sel otak. </w:t>
+      </w:r>
+      <w:r>
+        <w:t xml:space="preserve">Manusia akan lebih mudah kehilangan konsentrasi apabila tidak tercukupi kebutuhan konsumsi air putihnya. </w:t>
+      </w:r>
+    </w:p>
+    <w:p>
+      <w:pPr>
+        <w:tabs>
+          <w:tab w:val="left" w:pos="567"/>
+        </w:tabs>
+        <w:spacing w:after="0" w:line="360" w:lineRule="auto"/>
+        <w:jc w:val="both"/>
+      </w:pPr>
+      <w:r>
+        <w:tab/>
+        <w:t>Selain membutuhkan konsumsi air , sistem metabolisme pada manusia juga akan mengeluarkan cairan dari tubuh</w:t>
+      </w:r>
+      <w:r>
+        <w:t xml:space="preserve"> seperti keringat dan </w:t>
+      </w:r>
+      <w:r>
+        <w:rPr>
+          <w:i/>
+          <w:iCs/>
+        </w:rPr>
+        <w:t xml:space="preserve">urine. </w:t>
+      </w:r>
+      <w:r>
+        <w:t xml:space="preserve">Peningkatan keluarnya cairan dari tubuh dapat terjadi karena semakin meningkatnya aktivitas </w:t>
+      </w:r>
+      <w:r>
+        <w:lastRenderedPageBreak/>
+        <w:t xml:space="preserve">yang dilakukan serta meningkatnya suhu tubuh. Apabila cairan yang keluar dari tubuh </w:t>
+      </w:r>
+      <w:r>
+        <w:t>melebihi asupan air yang dibutuhkan akan menimbulkan potensi dehidrasi.</w:t>
       </w:r>
     </w:p>
     <w:p>
@@ -140,11 +376,845 @@
         <w:jc w:val="both"/>
       </w:pPr>
       <w:r>
+        <w:rPr>
+          <w:lang w:val="id-ID"/>
+        </w:rPr>
         <w:tab/>
       </w:r>
       <w:r>
-        <w:t>Menurut data Kementerian Kesehatan Indonesia, kekurangan asupan air putih dapat menyebabkan dehidrasi, yang dapat memicu berbagai masalah kesehatan, termasuk masalah ginjal dan saluran kemih, sembelit, sakit kepala, kelelahan, serta gangguan pada sistem kardiovaskular dan saraf.</w:t>
-      </w:r>
+        <w:t>K</w:t>
+      </w:r>
+      <w:r>
+        <w:rPr>
+          <w:lang w:val="id-ID"/>
+        </w:rPr>
+        <w:t>ondisi ketika tubuh kekurangan cairan secara berlebihan karena penggantian cairan yang tidak cukup disebabkan oleh asupan yang tidak memenuhi kebutuhan</w:t>
+      </w:r>
+      <w:r>
+        <w:t xml:space="preserve"> </w:t>
+      </w:r>
+      <w:r>
+        <w:rPr>
+          <w:lang w:val="id-ID"/>
+        </w:rPr>
+        <w:t>dan</w:t>
+      </w:r>
+      <w:r>
+        <w:t xml:space="preserve"> </w:t>
+      </w:r>
+      <w:r>
+        <w:rPr>
+          <w:lang w:val="id-ID"/>
+        </w:rPr>
+        <w:t>peningkatan terhadap</w:t>
+      </w:r>
+      <w:r>
+        <w:t xml:space="preserve"> </w:t>
+      </w:r>
+      <w:r>
+        <w:rPr>
+          <w:lang w:val="id-ID"/>
+        </w:rPr>
+        <w:t>pengeluaran</w:t>
+      </w:r>
+      <w:r>
+        <w:t xml:space="preserve"> </w:t>
+      </w:r>
+      <w:r>
+        <w:rPr>
+          <w:lang w:val="id-ID"/>
+        </w:rPr>
+        <w:t>air</w:t>
+      </w:r>
+      <w:r>
+        <w:t xml:space="preserve"> disebut dehidrasi. </w:t>
+      </w:r>
+      <w:r>
+        <w:rPr>
+          <w:lang w:val="id-ID"/>
+        </w:rPr>
+        <w:t xml:space="preserve">(hardiansyah, 2010). </w:t>
+      </w:r>
+      <w:r>
+        <w:t>Dehidrasi dapat dirasakan oleh manusia di semua usia. Kekurangan konsumsi air putih atau dehidrasi dapat menyebabkan berbagai masalah kesehatan. Masalah kesehatan yang ditimbulkan seperti rusaknya fungsi ginjal, meningkatkan risiko terkena batu ginjal dan saluran kemih, menyebabkan kerusakan otot,</w:t>
+      </w:r>
+      <w:r>
+        <w:t xml:space="preserve"> sakit kepala, kelelahan</w:t>
+      </w:r>
+      <w:r>
+        <w:t xml:space="preserve"> serta </w:t>
+      </w:r>
+      <w:r>
+        <w:t xml:space="preserve">gangguan pada </w:t>
+      </w:r>
+      <w:r>
+        <w:t>saraf</w:t>
+      </w:r>
+      <w:r>
+        <w:t xml:space="preserve">. Dehidrasi dapat dirasakan apabila mengalami gejala seperti merasa pusing, kelelahan atau kurang energi, buang air kecil dengan intensitas jarang, merasa kering pada daerah mulut bibir dan mata. </w:t>
+      </w:r>
+    </w:p>
+    <w:p>
+      <w:pPr>
+        <w:tabs>
+          <w:tab w:val="left" w:pos="567"/>
+        </w:tabs>
+        <w:spacing w:after="0" w:line="360" w:lineRule="auto"/>
+        <w:jc w:val="both"/>
+      </w:pPr>
+      <w:r>
+        <w:t xml:space="preserve"> </w:t>
+      </w:r>
+      <w:r>
+        <w:tab/>
+        <w:t>Dehidrasi juga dapat dipicu dari kebiasaan orang yang lebih mengkonsumsi minuman lainnya selain air putih seperti teh, kopi, minuman bersoda yang mengandung banyak gula dan kafein. Minuman tersebut apabila di konsumsi secara sering akan berdampak buruk bagi kesehatan manusia. Beberapa hal tersebut menjelaskan bahwa manusia membutuhkan konsumsi air putih yang cukup untuk terhindar dari dehidrasi.</w:t>
+      </w:r>
+    </w:p>
+    <w:p>
+      <w:pPr>
+        <w:tabs>
+          <w:tab w:val="left" w:pos="567"/>
+        </w:tabs>
+        <w:spacing w:after="0" w:line="360" w:lineRule="auto"/>
+        <w:jc w:val="both"/>
+      </w:pPr>
+      <w:r>
+        <w:tab/>
+        <w:t xml:space="preserve">Berdasarkan peraturan menteri kesehatan nomor 28 tahun 2019 tentang angka kecukupan gizi (AKG), jumlah konsumsi air </w:t>
+      </w:r>
+      <w:r>
+        <w:t>yang dianjurkan untuk masyarakat Indonesia (per orang per hari) sebagai berikut :</w:t>
+      </w:r>
+    </w:p>
+    <w:tbl>
+      <w:tblPr>
+        <w:tblStyle w:val="GridTable1Light-Accent3"/>
+        <w:tblW w:w="0" w:type="auto"/>
+        <w:tblLook w:val="04A0" w:firstRow="1" w:lastRow="0" w:firstColumn="1" w:lastColumn="0" w:noHBand="0" w:noVBand="1"/>
+      </w:tblPr>
+      <w:tblGrid>
+        <w:gridCol w:w="4673"/>
+        <w:gridCol w:w="3254"/>
+      </w:tblGrid>
+      <w:tr>
+        <w:trPr>
+          <w:cnfStyle w:val="100000000000" w:firstRow="1" w:lastRow="0" w:firstColumn="0" w:lastColumn="0" w:oddVBand="0" w:evenVBand="0" w:oddHBand="0" w:evenHBand="0" w:firstRowFirstColumn="0" w:firstRowLastColumn="0" w:lastRowFirstColumn="0" w:lastRowLastColumn="0"/>
+        </w:trPr>
+        <w:tc>
+          <w:tcPr>
+            <w:cnfStyle w:val="001000000000" w:firstRow="0" w:lastRow="0" w:firstColumn="1" w:lastColumn="0" w:oddVBand="0" w:evenVBand="0" w:oddHBand="0" w:evenHBand="0" w:firstRowFirstColumn="0" w:firstRowLastColumn="0" w:lastRowFirstColumn="0" w:lastRowLastColumn="0"/>
+            <w:tcW w:w="4673" w:type="dxa"/>
+          </w:tcPr>
+          <w:p>
+            <w:pPr>
+              <w:tabs>
+                <w:tab w:val="left" w:pos="567"/>
+              </w:tabs>
+              <w:spacing w:after="0" w:line="360" w:lineRule="auto"/>
+              <w:jc w:val="both"/>
+            </w:pPr>
+            <w:r>
+              <w:t>Kelompok Umur</w:t>
+            </w:r>
+          </w:p>
+        </w:tc>
+        <w:tc>
+          <w:tcPr>
+            <w:tcW w:w="3254" w:type="dxa"/>
+          </w:tcPr>
+          <w:p>
+            <w:pPr>
+              <w:tabs>
+                <w:tab w:val="left" w:pos="567"/>
+              </w:tabs>
+              <w:spacing w:after="0" w:line="360" w:lineRule="auto"/>
+              <w:jc w:val="both"/>
+              <w:cnfStyle w:val="100000000000" w:firstRow="1" w:lastRow="0" w:firstColumn="0" w:lastColumn="0" w:oddVBand="0" w:evenVBand="0" w:oddHBand="0" w:evenHBand="0" w:firstRowFirstColumn="0" w:firstRowLastColumn="0" w:lastRowFirstColumn="0" w:lastRowLastColumn="0"/>
+            </w:pPr>
+            <w:r>
+              <w:t>Air (ml)</w:t>
+            </w:r>
+          </w:p>
+        </w:tc>
+      </w:tr>
+      <w:tr>
+        <w:tc>
+          <w:tcPr>
+            <w:cnfStyle w:val="001000000000" w:firstRow="0" w:lastRow="0" w:firstColumn="1" w:lastColumn="0" w:oddVBand="0" w:evenVBand="0" w:oddHBand="0" w:evenHBand="0" w:firstRowFirstColumn="0" w:firstRowLastColumn="0" w:lastRowFirstColumn="0" w:lastRowLastColumn="0"/>
+            <w:tcW w:w="4673" w:type="dxa"/>
+          </w:tcPr>
+          <w:p>
+            <w:pPr>
+              <w:tabs>
+                <w:tab w:val="left" w:pos="567"/>
+              </w:tabs>
+              <w:spacing w:after="0" w:line="360" w:lineRule="auto"/>
+              <w:jc w:val="both"/>
+            </w:pPr>
+            <w:r>
+              <w:t>Bayi / Anak</w:t>
+            </w:r>
+          </w:p>
+        </w:tc>
+        <w:tc>
+          <w:tcPr>
+            <w:tcW w:w="3254" w:type="dxa"/>
+          </w:tcPr>
+          <w:p>
+            <w:pPr>
+              <w:tabs>
+                <w:tab w:val="left" w:pos="567"/>
+              </w:tabs>
+              <w:spacing w:after="0" w:line="360" w:lineRule="auto"/>
+              <w:jc w:val="both"/>
+              <w:cnfStyle w:val="000000000000" w:firstRow="0" w:lastRow="0" w:firstColumn="0" w:lastColumn="0" w:oddVBand="0" w:evenVBand="0" w:oddHBand="0" w:evenHBand="0" w:firstRowFirstColumn="0" w:firstRowLastColumn="0" w:lastRowFirstColumn="0" w:lastRowLastColumn="0"/>
+            </w:pPr>
+          </w:p>
+        </w:tc>
+      </w:tr>
+      <w:tr>
+        <w:tc>
+          <w:tcPr>
+            <w:cnfStyle w:val="001000000000" w:firstRow="0" w:lastRow="0" w:firstColumn="1" w:lastColumn="0" w:oddVBand="0" w:evenVBand="0" w:oddHBand="0" w:evenHBand="0" w:firstRowFirstColumn="0" w:firstRowLastColumn="0" w:lastRowFirstColumn="0" w:lastRowLastColumn="0"/>
+            <w:tcW w:w="4673" w:type="dxa"/>
+          </w:tcPr>
+          <w:p>
+            <w:pPr>
+              <w:tabs>
+                <w:tab w:val="left" w:pos="567"/>
+              </w:tabs>
+              <w:spacing w:after="0" w:line="360" w:lineRule="auto"/>
+              <w:jc w:val="both"/>
+              <w:rPr>
+                <w:b w:val="0"/>
+                <w:bCs w:val="0"/>
+              </w:rPr>
+            </w:pPr>
+            <w:r>
+              <w:rPr>
+                <w:b w:val="0"/>
+                <w:bCs w:val="0"/>
+              </w:rPr>
+              <w:t>0-5 bulan</w:t>
+            </w:r>
+          </w:p>
+        </w:tc>
+        <w:tc>
+          <w:tcPr>
+            <w:tcW w:w="3254" w:type="dxa"/>
+          </w:tcPr>
+          <w:p>
+            <w:pPr>
+              <w:tabs>
+                <w:tab w:val="left" w:pos="567"/>
+              </w:tabs>
+              <w:spacing w:after="0" w:line="360" w:lineRule="auto"/>
+              <w:jc w:val="both"/>
+              <w:cnfStyle w:val="000000000000" w:firstRow="0" w:lastRow="0" w:firstColumn="0" w:lastColumn="0" w:oddVBand="0" w:evenVBand="0" w:oddHBand="0" w:evenHBand="0" w:firstRowFirstColumn="0" w:firstRowLastColumn="0" w:lastRowFirstColumn="0" w:lastRowLastColumn="0"/>
+            </w:pPr>
+            <w:r>
+              <w:t>700</w:t>
+            </w:r>
+          </w:p>
+        </w:tc>
+      </w:tr>
+      <w:tr>
+        <w:tc>
+          <w:tcPr>
+            <w:cnfStyle w:val="001000000000" w:firstRow="0" w:lastRow="0" w:firstColumn="1" w:lastColumn="0" w:oddVBand="0" w:evenVBand="0" w:oddHBand="0" w:evenHBand="0" w:firstRowFirstColumn="0" w:firstRowLastColumn="0" w:lastRowFirstColumn="0" w:lastRowLastColumn="0"/>
+            <w:tcW w:w="4673" w:type="dxa"/>
+          </w:tcPr>
+          <w:p>
+            <w:pPr>
+              <w:tabs>
+                <w:tab w:val="left" w:pos="567"/>
+              </w:tabs>
+              <w:spacing w:after="0" w:line="360" w:lineRule="auto"/>
+              <w:jc w:val="both"/>
+              <w:rPr>
+                <w:b w:val="0"/>
+                <w:bCs w:val="0"/>
+              </w:rPr>
+            </w:pPr>
+            <w:r>
+              <w:rPr>
+                <w:b w:val="0"/>
+                <w:bCs w:val="0"/>
+              </w:rPr>
+              <w:t>6-11 bulan</w:t>
+            </w:r>
+          </w:p>
+        </w:tc>
+        <w:tc>
+          <w:tcPr>
+            <w:tcW w:w="3254" w:type="dxa"/>
+          </w:tcPr>
+          <w:p>
+            <w:pPr>
+              <w:tabs>
+                <w:tab w:val="left" w:pos="567"/>
+              </w:tabs>
+              <w:spacing w:after="0" w:line="360" w:lineRule="auto"/>
+              <w:jc w:val="both"/>
+              <w:cnfStyle w:val="000000000000" w:firstRow="0" w:lastRow="0" w:firstColumn="0" w:lastColumn="0" w:oddVBand="0" w:evenVBand="0" w:oddHBand="0" w:evenHBand="0" w:firstRowFirstColumn="0" w:firstRowLastColumn="0" w:lastRowFirstColumn="0" w:lastRowLastColumn="0"/>
+            </w:pPr>
+            <w:r>
+              <w:t>900</w:t>
+            </w:r>
+          </w:p>
+        </w:tc>
+      </w:tr>
+      <w:tr>
+        <w:tc>
+          <w:tcPr>
+            <w:cnfStyle w:val="001000000000" w:firstRow="0" w:lastRow="0" w:firstColumn="1" w:lastColumn="0" w:oddVBand="0" w:evenVBand="0" w:oddHBand="0" w:evenHBand="0" w:firstRowFirstColumn="0" w:firstRowLastColumn="0" w:lastRowFirstColumn="0" w:lastRowLastColumn="0"/>
+            <w:tcW w:w="4673" w:type="dxa"/>
+          </w:tcPr>
+          <w:p>
+            <w:pPr>
+              <w:tabs>
+                <w:tab w:val="left" w:pos="567"/>
+              </w:tabs>
+              <w:spacing w:after="0" w:line="360" w:lineRule="auto"/>
+              <w:jc w:val="both"/>
+              <w:rPr>
+                <w:b w:val="0"/>
+                <w:bCs w:val="0"/>
+              </w:rPr>
+            </w:pPr>
+            <w:r>
+              <w:rPr>
+                <w:b w:val="0"/>
+                <w:bCs w:val="0"/>
+              </w:rPr>
+              <w:t>1-3 tahun</w:t>
+            </w:r>
+          </w:p>
+        </w:tc>
+        <w:tc>
+          <w:tcPr>
+            <w:tcW w:w="3254" w:type="dxa"/>
+          </w:tcPr>
+          <w:p>
+            <w:pPr>
+              <w:tabs>
+                <w:tab w:val="left" w:pos="567"/>
+              </w:tabs>
+              <w:spacing w:after="0" w:line="360" w:lineRule="auto"/>
+              <w:jc w:val="both"/>
+              <w:cnfStyle w:val="000000000000" w:firstRow="0" w:lastRow="0" w:firstColumn="0" w:lastColumn="0" w:oddVBand="0" w:evenVBand="0" w:oddHBand="0" w:evenHBand="0" w:firstRowFirstColumn="0" w:firstRowLastColumn="0" w:lastRowFirstColumn="0" w:lastRowLastColumn="0"/>
+            </w:pPr>
+            <w:r>
+              <w:t>1150</w:t>
+            </w:r>
+          </w:p>
+        </w:tc>
+      </w:tr>
+      <w:tr>
+        <w:tc>
+          <w:tcPr>
+            <w:cnfStyle w:val="001000000000" w:firstRow="0" w:lastRow="0" w:firstColumn="1" w:lastColumn="0" w:oddVBand="0" w:evenVBand="0" w:oddHBand="0" w:evenHBand="0" w:firstRowFirstColumn="0" w:firstRowLastColumn="0" w:lastRowFirstColumn="0" w:lastRowLastColumn="0"/>
+            <w:tcW w:w="4673" w:type="dxa"/>
+          </w:tcPr>
+          <w:p>
+            <w:pPr>
+              <w:tabs>
+                <w:tab w:val="left" w:pos="567"/>
+              </w:tabs>
+              <w:spacing w:after="0" w:line="360" w:lineRule="auto"/>
+              <w:jc w:val="both"/>
+              <w:rPr>
+                <w:b w:val="0"/>
+                <w:bCs w:val="0"/>
+              </w:rPr>
+            </w:pPr>
+            <w:r>
+              <w:rPr>
+                <w:b w:val="0"/>
+                <w:bCs w:val="0"/>
+              </w:rPr>
+              <w:t>4-6 tahun</w:t>
+            </w:r>
+          </w:p>
+        </w:tc>
+        <w:tc>
+          <w:tcPr>
+            <w:tcW w:w="3254" w:type="dxa"/>
+          </w:tcPr>
+          <w:p>
+            <w:pPr>
+              <w:tabs>
+                <w:tab w:val="left" w:pos="567"/>
+              </w:tabs>
+              <w:spacing w:after="0" w:line="360" w:lineRule="auto"/>
+              <w:jc w:val="both"/>
+              <w:cnfStyle w:val="000000000000" w:firstRow="0" w:lastRow="0" w:firstColumn="0" w:lastColumn="0" w:oddVBand="0" w:evenVBand="0" w:oddHBand="0" w:evenHBand="0" w:firstRowFirstColumn="0" w:firstRowLastColumn="0" w:lastRowFirstColumn="0" w:lastRowLastColumn="0"/>
+            </w:pPr>
+            <w:r>
+              <w:t>1450</w:t>
+            </w:r>
+          </w:p>
+        </w:tc>
+      </w:tr>
+      <w:tr>
+        <w:tc>
+          <w:tcPr>
+            <w:cnfStyle w:val="001000000000" w:firstRow="0" w:lastRow="0" w:firstColumn="1" w:lastColumn="0" w:oddVBand="0" w:evenVBand="0" w:oddHBand="0" w:evenHBand="0" w:firstRowFirstColumn="0" w:firstRowLastColumn="0" w:lastRowFirstColumn="0" w:lastRowLastColumn="0"/>
+            <w:tcW w:w="4673" w:type="dxa"/>
+          </w:tcPr>
+          <w:p>
+            <w:pPr>
+              <w:tabs>
+                <w:tab w:val="left" w:pos="567"/>
+              </w:tabs>
+              <w:spacing w:after="0" w:line="360" w:lineRule="auto"/>
+              <w:jc w:val="both"/>
+              <w:rPr>
+                <w:b w:val="0"/>
+                <w:bCs w:val="0"/>
+              </w:rPr>
+            </w:pPr>
+            <w:r>
+              <w:rPr>
+                <w:b w:val="0"/>
+                <w:bCs w:val="0"/>
+              </w:rPr>
+              <w:t>7-9 tahun</w:t>
+            </w:r>
+          </w:p>
+        </w:tc>
+        <w:tc>
+          <w:tcPr>
+            <w:tcW w:w="3254" w:type="dxa"/>
+          </w:tcPr>
+          <w:p>
+            <w:pPr>
+              <w:tabs>
+                <w:tab w:val="left" w:pos="567"/>
+              </w:tabs>
+              <w:spacing w:after="0" w:line="360" w:lineRule="auto"/>
+              <w:jc w:val="both"/>
+              <w:cnfStyle w:val="000000000000" w:firstRow="0" w:lastRow="0" w:firstColumn="0" w:lastColumn="0" w:oddVBand="0" w:evenVBand="0" w:oddHBand="0" w:evenHBand="0" w:firstRowFirstColumn="0" w:firstRowLastColumn="0" w:lastRowFirstColumn="0" w:lastRowLastColumn="0"/>
+            </w:pPr>
+            <w:r>
+              <w:t>1650</w:t>
+            </w:r>
+          </w:p>
+        </w:tc>
+      </w:tr>
+      <w:tr>
+        <w:tc>
+          <w:tcPr>
+            <w:cnfStyle w:val="001000000000" w:firstRow="0" w:lastRow="0" w:firstColumn="1" w:lastColumn="0" w:oddVBand="0" w:evenVBand="0" w:oddHBand="0" w:evenHBand="0" w:firstRowFirstColumn="0" w:firstRowLastColumn="0" w:lastRowFirstColumn="0" w:lastRowLastColumn="0"/>
+            <w:tcW w:w="4673" w:type="dxa"/>
+          </w:tcPr>
+          <w:p>
+            <w:pPr>
+              <w:tabs>
+                <w:tab w:val="left" w:pos="567"/>
+              </w:tabs>
+              <w:spacing w:after="0" w:line="360" w:lineRule="auto"/>
+              <w:jc w:val="both"/>
+            </w:pPr>
+            <w:r>
+              <w:t>Laki-laki</w:t>
+            </w:r>
+          </w:p>
+        </w:tc>
+        <w:tc>
+          <w:tcPr>
+            <w:tcW w:w="3254" w:type="dxa"/>
+          </w:tcPr>
+          <w:p>
+            <w:pPr>
+              <w:tabs>
+                <w:tab w:val="left" w:pos="567"/>
+              </w:tabs>
+              <w:spacing w:after="0" w:line="360" w:lineRule="auto"/>
+              <w:jc w:val="both"/>
+              <w:cnfStyle w:val="000000000000" w:firstRow="0" w:lastRow="0" w:firstColumn="0" w:lastColumn="0" w:oddVBand="0" w:evenVBand="0" w:oddHBand="0" w:evenHBand="0" w:firstRowFirstColumn="0" w:firstRowLastColumn="0" w:lastRowFirstColumn="0" w:lastRowLastColumn="0"/>
+            </w:pPr>
+          </w:p>
+        </w:tc>
+      </w:tr>
+      <w:tr>
+        <w:tc>
+          <w:tcPr>
+            <w:cnfStyle w:val="001000000000" w:firstRow="0" w:lastRow="0" w:firstColumn="1" w:lastColumn="0" w:oddVBand="0" w:evenVBand="0" w:oddHBand="0" w:evenHBand="0" w:firstRowFirstColumn="0" w:firstRowLastColumn="0" w:lastRowFirstColumn="0" w:lastRowLastColumn="0"/>
+            <w:tcW w:w="4673" w:type="dxa"/>
+          </w:tcPr>
+          <w:p>
+            <w:pPr>
+              <w:tabs>
+                <w:tab w:val="left" w:pos="567"/>
+              </w:tabs>
+              <w:spacing w:after="0" w:line="360" w:lineRule="auto"/>
+              <w:jc w:val="both"/>
+              <w:rPr>
+                <w:b w:val="0"/>
+                <w:bCs w:val="0"/>
+              </w:rPr>
+            </w:pPr>
+            <w:r>
+              <w:rPr>
+                <w:b w:val="0"/>
+                <w:bCs w:val="0"/>
+              </w:rPr>
+              <w:t>10-12 tahun</w:t>
+            </w:r>
+          </w:p>
+        </w:tc>
+        <w:tc>
+          <w:tcPr>
+            <w:tcW w:w="3254" w:type="dxa"/>
+          </w:tcPr>
+          <w:p>
+            <w:pPr>
+              <w:tabs>
+                <w:tab w:val="left" w:pos="567"/>
+              </w:tabs>
+              <w:spacing w:after="0" w:line="360" w:lineRule="auto"/>
+              <w:jc w:val="both"/>
+              <w:cnfStyle w:val="000000000000" w:firstRow="0" w:lastRow="0" w:firstColumn="0" w:lastColumn="0" w:oddVBand="0" w:evenVBand="0" w:oddHBand="0" w:evenHBand="0" w:firstRowFirstColumn="0" w:firstRowLastColumn="0" w:lastRowFirstColumn="0" w:lastRowLastColumn="0"/>
+            </w:pPr>
+            <w:r>
+              <w:t>1850</w:t>
+            </w:r>
+          </w:p>
+        </w:tc>
+      </w:tr>
+      <w:tr>
+        <w:tc>
+          <w:tcPr>
+            <w:cnfStyle w:val="001000000000" w:firstRow="0" w:lastRow="0" w:firstColumn="1" w:lastColumn="0" w:oddVBand="0" w:evenVBand="0" w:oddHBand="0" w:evenHBand="0" w:firstRowFirstColumn="0" w:firstRowLastColumn="0" w:lastRowFirstColumn="0" w:lastRowLastColumn="0"/>
+            <w:tcW w:w="4673" w:type="dxa"/>
+          </w:tcPr>
+          <w:p>
+            <w:pPr>
+              <w:tabs>
+                <w:tab w:val="left" w:pos="567"/>
+              </w:tabs>
+              <w:spacing w:after="0" w:line="360" w:lineRule="auto"/>
+              <w:jc w:val="both"/>
+              <w:rPr>
+                <w:b w:val="0"/>
+                <w:bCs w:val="0"/>
+              </w:rPr>
+            </w:pPr>
+            <w:r>
+              <w:rPr>
+                <w:b w:val="0"/>
+                <w:bCs w:val="0"/>
+              </w:rPr>
+              <w:t>13-15 tahun</w:t>
+            </w:r>
+          </w:p>
+        </w:tc>
+        <w:tc>
+          <w:tcPr>
+            <w:tcW w:w="3254" w:type="dxa"/>
+          </w:tcPr>
+          <w:p>
+            <w:pPr>
+              <w:tabs>
+                <w:tab w:val="left" w:pos="567"/>
+              </w:tabs>
+              <w:spacing w:after="0" w:line="360" w:lineRule="auto"/>
+              <w:jc w:val="both"/>
+              <w:cnfStyle w:val="000000000000" w:firstRow="0" w:lastRow="0" w:firstColumn="0" w:lastColumn="0" w:oddVBand="0" w:evenVBand="0" w:oddHBand="0" w:evenHBand="0" w:firstRowFirstColumn="0" w:firstRowLastColumn="0" w:lastRowFirstColumn="0" w:lastRowLastColumn="0"/>
+            </w:pPr>
+            <w:r>
+              <w:t>2100</w:t>
+            </w:r>
+          </w:p>
+        </w:tc>
+      </w:tr>
+      <w:tr>
+        <w:tc>
+          <w:tcPr>
+            <w:cnfStyle w:val="001000000000" w:firstRow="0" w:lastRow="0" w:firstColumn="1" w:lastColumn="0" w:oddVBand="0" w:evenVBand="0" w:oddHBand="0" w:evenHBand="0" w:firstRowFirstColumn="0" w:firstRowLastColumn="0" w:lastRowFirstColumn="0" w:lastRowLastColumn="0"/>
+            <w:tcW w:w="4673" w:type="dxa"/>
+          </w:tcPr>
+          <w:p>
+            <w:pPr>
+              <w:tabs>
+                <w:tab w:val="left" w:pos="567"/>
+              </w:tabs>
+              <w:spacing w:after="0" w:line="360" w:lineRule="auto"/>
+              <w:jc w:val="both"/>
+              <w:rPr>
+                <w:b w:val="0"/>
+                <w:bCs w:val="0"/>
+              </w:rPr>
+            </w:pPr>
+            <w:r>
+              <w:rPr>
+                <w:b w:val="0"/>
+                <w:bCs w:val="0"/>
+              </w:rPr>
+              <w:lastRenderedPageBreak/>
+              <w:t>16-18 tahun</w:t>
+            </w:r>
+          </w:p>
+        </w:tc>
+        <w:tc>
+          <w:tcPr>
+            <w:tcW w:w="3254" w:type="dxa"/>
+          </w:tcPr>
+          <w:p>
+            <w:pPr>
+              <w:tabs>
+                <w:tab w:val="left" w:pos="567"/>
+              </w:tabs>
+              <w:spacing w:after="0" w:line="360" w:lineRule="auto"/>
+              <w:jc w:val="both"/>
+              <w:cnfStyle w:val="000000000000" w:firstRow="0" w:lastRow="0" w:firstColumn="0" w:lastColumn="0" w:oddVBand="0" w:evenVBand="0" w:oddHBand="0" w:evenHBand="0" w:firstRowFirstColumn="0" w:firstRowLastColumn="0" w:lastRowFirstColumn="0" w:lastRowLastColumn="0"/>
+            </w:pPr>
+            <w:r>
+              <w:t>2300</w:t>
+            </w:r>
+          </w:p>
+        </w:tc>
+      </w:tr>
+      <w:tr>
+        <w:tc>
+          <w:tcPr>
+            <w:cnfStyle w:val="001000000000" w:firstRow="0" w:lastRow="0" w:firstColumn="1" w:lastColumn="0" w:oddVBand="0" w:evenVBand="0" w:oddHBand="0" w:evenHBand="0" w:firstRowFirstColumn="0" w:firstRowLastColumn="0" w:lastRowFirstColumn="0" w:lastRowLastColumn="0"/>
+            <w:tcW w:w="4673" w:type="dxa"/>
+          </w:tcPr>
+          <w:p>
+            <w:pPr>
+              <w:tabs>
+                <w:tab w:val="left" w:pos="567"/>
+              </w:tabs>
+              <w:spacing w:after="0" w:line="360" w:lineRule="auto"/>
+              <w:jc w:val="both"/>
+              <w:rPr>
+                <w:b w:val="0"/>
+                <w:bCs w:val="0"/>
+              </w:rPr>
+            </w:pPr>
+            <w:r>
+              <w:rPr>
+                <w:b w:val="0"/>
+                <w:bCs w:val="0"/>
+              </w:rPr>
+              <w:t>19-29 tahun</w:t>
+            </w:r>
+          </w:p>
+        </w:tc>
+        <w:tc>
+          <w:tcPr>
+            <w:tcW w:w="3254" w:type="dxa"/>
+          </w:tcPr>
+          <w:p>
+            <w:pPr>
+              <w:tabs>
+                <w:tab w:val="left" w:pos="567"/>
+              </w:tabs>
+              <w:spacing w:after="0" w:line="360" w:lineRule="auto"/>
+              <w:jc w:val="both"/>
+              <w:cnfStyle w:val="000000000000" w:firstRow="0" w:lastRow="0" w:firstColumn="0" w:lastColumn="0" w:oddVBand="0" w:evenVBand="0" w:oddHBand="0" w:evenHBand="0" w:firstRowFirstColumn="0" w:firstRowLastColumn="0" w:lastRowFirstColumn="0" w:lastRowLastColumn="0"/>
+            </w:pPr>
+            <w:r>
+              <w:t>2500</w:t>
+            </w:r>
+          </w:p>
+        </w:tc>
+      </w:tr>
+      <w:tr>
+        <w:tc>
+          <w:tcPr>
+            <w:cnfStyle w:val="001000000000" w:firstRow="0" w:lastRow="0" w:firstColumn="1" w:lastColumn="0" w:oddVBand="0" w:evenVBand="0" w:oddHBand="0" w:evenHBand="0" w:firstRowFirstColumn="0" w:firstRowLastColumn="0" w:lastRowFirstColumn="0" w:lastRowLastColumn="0"/>
+            <w:tcW w:w="4673" w:type="dxa"/>
+          </w:tcPr>
+          <w:p>
+            <w:pPr>
+              <w:tabs>
+                <w:tab w:val="left" w:pos="567"/>
+              </w:tabs>
+              <w:spacing w:after="0" w:line="360" w:lineRule="auto"/>
+              <w:jc w:val="both"/>
+              <w:rPr>
+                <w:b w:val="0"/>
+                <w:bCs w:val="0"/>
+              </w:rPr>
+            </w:pPr>
+            <w:r>
+              <w:rPr>
+                <w:b w:val="0"/>
+                <w:bCs w:val="0"/>
+              </w:rPr>
+              <w:t>30-49 tahun</w:t>
+            </w:r>
+          </w:p>
+        </w:tc>
+        <w:tc>
+          <w:tcPr>
+            <w:tcW w:w="3254" w:type="dxa"/>
+          </w:tcPr>
+          <w:p>
+            <w:pPr>
+              <w:tabs>
+                <w:tab w:val="left" w:pos="567"/>
+              </w:tabs>
+              <w:spacing w:after="0" w:line="360" w:lineRule="auto"/>
+              <w:jc w:val="both"/>
+              <w:cnfStyle w:val="000000000000" w:firstRow="0" w:lastRow="0" w:firstColumn="0" w:lastColumn="0" w:oddVBand="0" w:evenVBand="0" w:oddHBand="0" w:evenHBand="0" w:firstRowFirstColumn="0" w:firstRowLastColumn="0" w:lastRowFirstColumn="0" w:lastRowLastColumn="0"/>
+            </w:pPr>
+            <w:r>
+              <w:t>2500</w:t>
+            </w:r>
+          </w:p>
+        </w:tc>
+      </w:tr>
+      <w:tr>
+        <w:tc>
+          <w:tcPr>
+            <w:cnfStyle w:val="001000000000" w:firstRow="0" w:lastRow="0" w:firstColumn="1" w:lastColumn="0" w:oddVBand="0" w:evenVBand="0" w:oddHBand="0" w:evenHBand="0" w:firstRowFirstColumn="0" w:firstRowLastColumn="0" w:lastRowFirstColumn="0" w:lastRowLastColumn="0"/>
+            <w:tcW w:w="4673" w:type="dxa"/>
+          </w:tcPr>
+          <w:p>
+            <w:pPr>
+              <w:tabs>
+                <w:tab w:val="left" w:pos="567"/>
+              </w:tabs>
+              <w:spacing w:after="0" w:line="360" w:lineRule="auto"/>
+              <w:jc w:val="both"/>
+              <w:rPr>
+                <w:b w:val="0"/>
+                <w:bCs w:val="0"/>
+              </w:rPr>
+            </w:pPr>
+            <w:r>
+              <w:rPr>
+                <w:b w:val="0"/>
+                <w:bCs w:val="0"/>
+              </w:rPr>
+              <w:t>50-64 tahun</w:t>
+            </w:r>
+          </w:p>
+        </w:tc>
+        <w:tc>
+          <w:tcPr>
+            <w:tcW w:w="3254" w:type="dxa"/>
+          </w:tcPr>
+          <w:p>
+            <w:pPr>
+              <w:tabs>
+                <w:tab w:val="left" w:pos="567"/>
+              </w:tabs>
+              <w:spacing w:after="0" w:line="360" w:lineRule="auto"/>
+              <w:jc w:val="both"/>
+              <w:cnfStyle w:val="000000000000" w:firstRow="0" w:lastRow="0" w:firstColumn="0" w:lastColumn="0" w:oddVBand="0" w:evenVBand="0" w:oddHBand="0" w:evenHBand="0" w:firstRowFirstColumn="0" w:firstRowLastColumn="0" w:lastRowFirstColumn="0" w:lastRowLastColumn="0"/>
+            </w:pPr>
+            <w:r>
+              <w:t>2500</w:t>
+            </w:r>
+          </w:p>
+        </w:tc>
+      </w:tr>
+      <w:tr>
+        <w:tc>
+          <w:tcPr>
+            <w:cnfStyle w:val="001000000000" w:firstRow="0" w:lastRow="0" w:firstColumn="1" w:lastColumn="0" w:oddVBand="0" w:evenVBand="0" w:oddHBand="0" w:evenHBand="0" w:firstRowFirstColumn="0" w:firstRowLastColumn="0" w:lastRowFirstColumn="0" w:lastRowLastColumn="0"/>
+            <w:tcW w:w="4673" w:type="dxa"/>
+          </w:tcPr>
+          <w:p>
+            <w:pPr>
+              <w:tabs>
+                <w:tab w:val="left" w:pos="567"/>
+              </w:tabs>
+              <w:spacing w:after="0" w:line="360" w:lineRule="auto"/>
+              <w:jc w:val="both"/>
+              <w:rPr>
+                <w:b w:val="0"/>
+                <w:bCs w:val="0"/>
+              </w:rPr>
+            </w:pPr>
+            <w:r>
+              <w:rPr>
+                <w:b w:val="0"/>
+                <w:bCs w:val="0"/>
+              </w:rPr>
+              <w:t>65-80 tahun</w:t>
+            </w:r>
+          </w:p>
+        </w:tc>
+        <w:tc>
+          <w:tcPr>
+            <w:tcW w:w="3254" w:type="dxa"/>
+          </w:tcPr>
+          <w:p>
+            <w:pPr>
+              <w:tabs>
+                <w:tab w:val="left" w:pos="567"/>
+              </w:tabs>
+              <w:spacing w:after="0" w:line="360" w:lineRule="auto"/>
+              <w:jc w:val="both"/>
+              <w:cnfStyle w:val="000000000000" w:firstRow="0" w:lastRow="0" w:firstColumn="0" w:lastColumn="0" w:oddVBand="0" w:evenVBand="0" w:oddHBand="0" w:evenHBand="0" w:firstRowFirstColumn="0" w:firstRowLastColumn="0" w:lastRowFirstColumn="0" w:lastRowLastColumn="0"/>
+            </w:pPr>
+            <w:r>
+              <w:t>1800</w:t>
+            </w:r>
+          </w:p>
+        </w:tc>
+      </w:tr>
+      <w:tr>
+        <w:tc>
+          <w:tcPr>
+            <w:cnfStyle w:val="001000000000" w:firstRow="0" w:lastRow="0" w:firstColumn="1" w:lastColumn="0" w:oddVBand="0" w:evenVBand="0" w:oddHBand="0" w:evenHBand="0" w:firstRowFirstColumn="0" w:firstRowLastColumn="0" w:lastRowFirstColumn="0" w:lastRowLastColumn="0"/>
+            <w:tcW w:w="4673" w:type="dxa"/>
+          </w:tcPr>
+          <w:p>
+            <w:pPr>
+              <w:tabs>
+                <w:tab w:val="left" w:pos="567"/>
+              </w:tabs>
+              <w:spacing w:after="0" w:line="360" w:lineRule="auto"/>
+              <w:jc w:val="both"/>
+              <w:rPr>
+                <w:b w:val="0"/>
+                <w:bCs w:val="0"/>
+              </w:rPr>
+            </w:pPr>
+            <w:r>
+              <w:rPr>
+                <w:b w:val="0"/>
+                <w:bCs w:val="0"/>
+              </w:rPr>
+              <w:t>80+ tahun</w:t>
+            </w:r>
+          </w:p>
+        </w:tc>
+        <w:tc>
+          <w:tcPr>
+            <w:tcW w:w="3254" w:type="dxa"/>
+          </w:tcPr>
+          <w:p>
+            <w:pPr>
+              <w:tabs>
+                <w:tab w:val="left" w:pos="567"/>
+              </w:tabs>
+              <w:spacing w:after="0" w:line="360" w:lineRule="auto"/>
+              <w:jc w:val="both"/>
+              <w:cnfStyle w:val="000000000000" w:firstRow="0" w:lastRow="0" w:firstColumn="0" w:lastColumn="0" w:oddVBand="0" w:evenVBand="0" w:oddHBand="0" w:evenHBand="0" w:firstRowFirstColumn="0" w:firstRowLastColumn="0" w:lastRowFirstColumn="0" w:lastRowLastColumn="0"/>
+            </w:pPr>
+            <w:r>
+              <w:t>1600</w:t>
+            </w:r>
+          </w:p>
+        </w:tc>
+      </w:tr>
+    </w:tbl>
+    <w:p>
+      <w:pPr>
+        <w:tabs>
+          <w:tab w:val="left" w:pos="567"/>
+        </w:tabs>
+        <w:spacing w:after="0" w:line="360" w:lineRule="auto"/>
+        <w:jc w:val="both"/>
+      </w:pPr>
     </w:p>
     <w:p>
       <w:pPr>
@@ -154,48 +1224,9 @@
         <w:spacing w:after="0" w:line="360" w:lineRule="auto"/>
         <w:ind w:left="10"/>
         <w:jc w:val="both"/>
-        <w:rPr>
-          <w:lang w:val="id-ID"/>
-        </w:rPr>
       </w:pPr>
       <w:r>
         <w:tab/>
-      </w:r>
-      <w:r>
-        <w:t>Di</w:t>
-      </w:r>
-      <w:r>
-        <w:t xml:space="preserve"> Indonesia </w:t>
-      </w:r>
-      <w:r>
-        <w:t>banyak orang cenderung memilih</w:t>
-      </w:r>
-      <w:r>
-        <w:t xml:space="preserve"> mengonsumsi minuman manis seperti teh, kopi, dan minuman bersoda, yang mengandung gula dan kafein dalam jumlah tinggi</w:t>
-      </w:r>
-      <w:r>
-        <w:t xml:space="preserve"> dibandingkan dengan meminum air putih</w:t>
-      </w:r>
-      <w:r>
-        <w:t xml:space="preserve">. </w:t>
-      </w:r>
-      <w:r>
-        <w:t>Apabila terlalu sering di konsumsi, h</w:t>
-      </w:r>
-      <w:r>
-        <w:t>al ini dapat menyebabkan dehidrasi dan berdampak buruk pada kesehatan tubuh.</w:t>
-      </w:r>
-      <w:r>
-        <w:rPr>
-          <w:lang w:val="id-ID"/>
-        </w:rPr>
-        <w:t xml:space="preserve"> </w:t>
-      </w:r>
-      <w:r>
-        <w:rPr>
-          <w:lang w:val="id-ID"/>
-        </w:rPr>
-        <w:t xml:space="preserve">Dehidrasi merupakan kondisi ketika tubuh kekurangan cairan secara berlebihan karena penggantian cairan yang tidak cukup disebabkan oleh asupan yang tidak memenuhi kebutuhan dan peningkatan terhadap pengeluaran air (hardiansyah, 2010). </w:t>
       </w:r>
     </w:p>
     <w:p>
@@ -206,146 +1237,8 @@
         <w:spacing w:after="0" w:line="360" w:lineRule="auto"/>
         <w:ind w:left="10"/>
         <w:jc w:val="both"/>
-        <w:rPr>
-          <w:lang w:val="id-ID"/>
-        </w:rPr>
-      </w:pPr>
-    </w:p>
-    <w:p>
-      <w:pPr>
-        <w:tabs>
-          <w:tab w:val="left" w:pos="567"/>
-        </w:tabs>
-        <w:spacing w:after="0" w:line="360" w:lineRule="auto"/>
-        <w:ind w:left="10"/>
-        <w:jc w:val="both"/>
-      </w:pPr>
-      <w:r>
-        <w:rPr>
-          <w:lang w:val="id-ID"/>
-        </w:rPr>
-        <w:tab/>
-      </w:r>
-      <w:r>
-        <w:t>Beberapa dampak buruk dari dehidrasi antara lain:</w:t>
-      </w:r>
-    </w:p>
-    <w:p>
-      <w:pPr>
-        <w:pStyle w:val="ListParagraph"/>
-        <w:numPr>
-          <w:ilvl w:val="0"/>
-          <w:numId w:val="8"/>
-        </w:numPr>
-        <w:spacing w:after="0" w:line="360" w:lineRule="auto"/>
-        <w:ind w:left="567" w:hanging="567"/>
-        <w:jc w:val="both"/>
-      </w:pPr>
-      <w:r>
-        <w:t>Menurunkan kinerja otak dan daya ingat</w:t>
-      </w:r>
-      <w:r>
-        <w:rPr>
-          <w:lang w:val="id-ID"/>
-        </w:rPr>
-        <w:t>.</w:t>
-      </w:r>
-    </w:p>
-    <w:p>
-      <w:pPr>
-        <w:pStyle w:val="ListParagraph"/>
-        <w:numPr>
-          <w:ilvl w:val="0"/>
-          <w:numId w:val="8"/>
-        </w:numPr>
-        <w:spacing w:after="0" w:line="360" w:lineRule="auto"/>
-        <w:ind w:left="567" w:hanging="567"/>
-        <w:jc w:val="both"/>
-      </w:pPr>
-      <w:r>
-        <w:t>Menyebabkan sakit kepala dan migrain</w:t>
-      </w:r>
-      <w:r>
-        <w:rPr>
-          <w:lang w:val="id-ID"/>
-        </w:rPr>
-        <w:t>.</w:t>
-      </w:r>
-    </w:p>
-    <w:p>
-      <w:pPr>
-        <w:pStyle w:val="ListParagraph"/>
-        <w:numPr>
-          <w:ilvl w:val="0"/>
-          <w:numId w:val="8"/>
-        </w:numPr>
-        <w:spacing w:after="0" w:line="360" w:lineRule="auto"/>
-        <w:ind w:left="567" w:hanging="567"/>
-        <w:jc w:val="both"/>
-      </w:pPr>
-      <w:r>
-        <w:t>Menyebabkan sembelit atau susah buang air besar</w:t>
-      </w:r>
-      <w:r>
-        <w:rPr>
-          <w:lang w:val="id-ID"/>
-        </w:rPr>
-        <w:t>.</w:t>
-      </w:r>
-    </w:p>
-    <w:p>
-      <w:pPr>
-        <w:pStyle w:val="ListParagraph"/>
-        <w:numPr>
-          <w:ilvl w:val="0"/>
-          <w:numId w:val="8"/>
-        </w:numPr>
-        <w:spacing w:after="0" w:line="360" w:lineRule="auto"/>
-        <w:ind w:left="567" w:hanging="567"/>
-        <w:jc w:val="both"/>
-      </w:pPr>
-      <w:r>
-        <w:t>Menyebabkan kulit kering dan keriput</w:t>
-      </w:r>
-      <w:r>
-        <w:rPr>
-          <w:lang w:val="id-ID"/>
-        </w:rPr>
-        <w:t>.</w:t>
-      </w:r>
-    </w:p>
-    <w:p>
-      <w:pPr>
-        <w:pStyle w:val="ListParagraph"/>
-        <w:numPr>
-          <w:ilvl w:val="0"/>
-          <w:numId w:val="8"/>
-        </w:numPr>
-        <w:spacing w:after="0" w:line="360" w:lineRule="auto"/>
-        <w:ind w:left="567" w:hanging="567"/>
-        <w:jc w:val="both"/>
-      </w:pPr>
-      <w:r>
-        <w:t>Meningkatkan risiko infeksi saluran kemih</w:t>
-      </w:r>
-      <w:r>
-        <w:rPr>
-          <w:lang w:val="id-ID"/>
-        </w:rPr>
-        <w:t>.</w:t>
-      </w:r>
-    </w:p>
-    <w:p>
-      <w:pPr>
-        <w:tabs>
-          <w:tab w:val="left" w:pos="567"/>
-        </w:tabs>
-        <w:spacing w:after="0" w:line="360" w:lineRule="auto"/>
-        <w:ind w:left="10"/>
-        <w:jc w:val="both"/>
-      </w:pPr>
-      <w:r>
-        <w:lastRenderedPageBreak/>
+      </w:pPr>
+      <w:r>
         <w:tab/>
         <w:t xml:space="preserve">Menteri Kesehatan Indonesia mengeluarkan anjuran untuk setiap orang dewasa seharusnya meminum air putih setidaknya 8 gelas (sekitar 2 liter) air setiap harinya. </w:t>
       </w:r>
@@ -404,7 +1297,7 @@
                     <pic:cNvPicPr/>
                   </pic:nvPicPr>
                   <pic:blipFill>
-                    <a:blip r:embed="rId7" cstate="print">
+                    <a:blip r:embed="rId8" cstate="print">
                       <a:extLst>
                         <a:ext uri="{28A0092B-C50C-407E-A947-70E740481C1C}">
                           <a14:useLocalDpi xmlns:a14="http://schemas.microsoft.com/office/drawing/2010/main" val="0"/>
@@ -495,7 +1388,11 @@
         <w:tab/>
       </w:r>
       <w:r>
-        <w:t>Dalam berakivitas, ada beberapa aktivitas yang dilakukan di lingkungan yang panas dan ada yang dilakukan di lingkungan dingin. Lingkungan panas yang dimaksud adalah diluar ruangan atau didalam ruangan tetapi tidak memiliki ventilasi udara yang baik. Seseorang yang melakukan aktivitas dilingkungan panas cenderung akan lebih cepat merasa haus, oleh karena itu membutuhkan konsumsi air putih lebih banyak dari orang yang beraktivitas di lingkungan yang dingin.</w:t>
+        <w:t xml:space="preserve">Dalam berakivitas, ada beberapa aktivitas yang dilakukan di lingkungan yang panas dan ada yang dilakukan di lingkungan dingin. Lingkungan panas yang </w:t>
+      </w:r>
+      <w:r>
+        <w:lastRenderedPageBreak/>
+        <w:t>dimaksud adalah diluar ruangan atau didalam ruangan tetapi tidak memiliki ventilasi udara yang baik. Seseorang yang melakukan aktivitas dilingkungan panas cenderung akan lebih cepat merasa haus, oleh karena itu membutuhkan konsumsi air putih lebih banyak dari orang yang beraktivitas di lingkungan yang dingin.</w:t>
       </w:r>
     </w:p>
     <w:p>
@@ -510,11 +1407,7 @@
       </w:pPr>
       <w:r>
         <w:tab/>
-        <w:t xml:space="preserve">Secara alamiyah, untuk mengetahui seseorang mengalami dehidrasi atau tidak adalah dapat dilihat dari warna urinenya. Urine yang berwarna transparan atau jernih berarti orang tersebut tidak mengalami dehidrasi. Apabila warna urine seseorang kuning, kuning tua atau kuning kecoklatan, orang tersebut mengalami </w:t>
-      </w:r>
-      <w:r>
-        <w:lastRenderedPageBreak/>
-        <w:t xml:space="preserve">dehidrasi ringan. Jika urine berwarna kuning madu atau kecoklatan, maka sudah mengalami dehidarasi berat. (SUMBER). </w:t>
+        <w:t xml:space="preserve">Secara alamiyah, untuk mengetahui seseorang mengalami dehidrasi atau tidak adalah dapat dilihat dari warna urinenya. Urine yang berwarna transparan atau jernih berarti orang tersebut tidak mengalami dehidrasi. Apabila warna urine seseorang kuning, kuning tua atau kuning kecoklatan, orang tersebut mengalami dehidrasi ringan. Jika urine berwarna kuning madu atau kecoklatan, maka sudah mengalami dehidarasi berat. (SUMBER). </w:t>
       </w:r>
       <w:r>
         <w:t>Apabila setelah meminum air putih sebanyak 2 liter namun urine masih belum berwarna trasnparan, berarti tubuh kita membutuhkan konsumsi air putih yang lebih banyak.</w:t>
@@ -750,7 +1643,6 @@
         <w:jc w:val="both"/>
       </w:pPr>
       <w:r>
-        <w:lastRenderedPageBreak/>
         <w:t>Bagaimana hasil evaluasi dari aplikasi pengingat konsumsi Air putih yang telah dikembangkan?</w:t>
       </w:r>
     </w:p>
@@ -971,6 +1863,7 @@
         <w:jc w:val="both"/>
       </w:pPr>
       <w:r>
+        <w:lastRenderedPageBreak/>
         <w:tab/>
         <w:t>Dalam penelitian penerapan framework flutter pada Aplikasi Pengingat Konsumsi Air Putih ini terdapat dua manfaat, yaitu dari segi teoritis dan segi praktis</w:t>
       </w:r>
@@ -1028,7 +1921,6 @@
         <w:jc w:val="both"/>
       </w:pPr>
       <w:r>
-        <w:lastRenderedPageBreak/>
         <w:t>Dapat sebagai bahan acuan untuk peniliti selanjutnya dengan topik yang berhubungan</w:t>
       </w:r>
     </w:p>
@@ -1206,7 +2098,11 @@
         </w:rPr>
       </w:pPr>
       <w:r>
-        <w:t xml:space="preserve">Dalam bab ini menjelaskan pembahasan mendetail mengenai landasan teori yang digunakan untuk menunjang penlitian dalam memecahkan masalah serta analisis dari informasi yang dikumpulkan. Adapun pengertian dari landasan teori yang dibahas adalah pengertian framework flutter, peraturan mengenai konsumsi air putih , pengertian metodologi Waterfall, pengertian android &amp; teknologi pengembangan android, pengertian ios &amp; teknologi pengembangan ios. </w:t>
+        <w:t xml:space="preserve">Dalam bab ini menjelaskan pembahasan mendetail mengenai landasan teori yang digunakan untuk menunjang penlitian dalam memecahkan masalah serta analisis dari informasi yang dikumpulkan. Adapun pengertian dari landasan teori </w:t>
+      </w:r>
+      <w:r>
+        <w:lastRenderedPageBreak/>
+        <w:t xml:space="preserve">yang dibahas adalah pengertian framework flutter, peraturan mengenai konsumsi air putih , pengertian metodologi Waterfall, pengertian android &amp; teknologi pengembangan android, pengertian ios &amp; teknologi pengembangan ios. </w:t>
       </w:r>
     </w:p>
     <w:p>
@@ -1266,7 +2162,6 @@
           <w:b/>
           <w:bCs/>
         </w:rPr>
-        <w:lastRenderedPageBreak/>
         <w:t>Jadwal Penelitian</w:t>
       </w:r>
       <w:bookmarkEnd w:id="10"/>
@@ -4753,8 +5648,8 @@
           <w:lang w:val="en-ID" w:eastAsia="en-ID"/>
         </w:rPr>
         <w:sectPr>
-          <w:headerReference w:type="default" r:id="rId8"/>
-          <w:footerReference w:type="default" r:id="rId9"/>
+          <w:headerReference w:type="default" r:id="rId9"/>
+          <w:footerReference w:type="default" r:id="rId10"/>
           <w:pgSz w:w="11906" w:h="16838" w:code="9"/>
           <w:pgMar w:top="1701" w:right="1701" w:bottom="1701" w:left="2268" w:header="709" w:footer="709" w:gutter="0"/>
           <w:pgNumType w:start="1"/>
@@ -5041,7 +5936,7 @@
                     <pic:cNvPicPr/>
                   </pic:nvPicPr>
                   <pic:blipFill>
-                    <a:blip r:embed="rId10">
+                    <a:blip r:embed="rId11">
                       <a:extLst>
                         <a:ext uri="{28A0092B-C50C-407E-A947-70E740481C1C}">
                           <a14:useLocalDpi xmlns:a14="http://schemas.microsoft.com/office/drawing/2010/main" val="0"/>
@@ -5114,8 +6009,8 @@
         <w:ind w:left="709" w:hanging="10"/>
         <w:jc w:val="both"/>
         <w:sectPr>
-          <w:headerReference w:type="default" r:id="rId11"/>
-          <w:footerReference w:type="default" r:id="rId12"/>
+          <w:headerReference w:type="default" r:id="rId12"/>
+          <w:footerReference w:type="default" r:id="rId13"/>
           <w:pgSz w:w="11906" w:h="16838" w:code="9"/>
           <w:pgMar w:top="1701" w:right="1701" w:bottom="1701" w:left="2268" w:header="709" w:footer="709" w:gutter="0"/>
           <w:pgNumType w:start="7"/>
@@ -5282,7 +6177,7 @@
                     <pic:cNvPicPr/>
                   </pic:nvPicPr>
                   <pic:blipFill>
-                    <a:blip r:embed="rId13" cstate="print">
+                    <a:blip r:embed="rId14" cstate="print">
                       <a:extLst>
                         <a:ext uri="{28A0092B-C50C-407E-A947-70E740481C1C}">
                           <a14:useLocalDpi xmlns:a14="http://schemas.microsoft.com/office/drawing/2010/main" val="0"/>
@@ -6588,8 +7483,8 @@
       <w:pPr>
         <w:spacing w:after="0" w:line="360" w:lineRule="auto"/>
         <w:sectPr>
-          <w:headerReference w:type="default" r:id="rId14"/>
-          <w:footerReference w:type="default" r:id="rId15"/>
+          <w:headerReference w:type="default" r:id="rId15"/>
+          <w:footerReference w:type="default" r:id="rId16"/>
           <w:pgSz w:w="11906" w:h="16838" w:code="9"/>
           <w:pgMar w:top="1701" w:right="1701" w:bottom="1701" w:left="2268" w:header="709" w:footer="709" w:gutter="0"/>
           <w:pgNumType w:start="8"/>
@@ -6854,8 +7749,8 @@
         <w:spacing w:after="0" w:line="360" w:lineRule="auto"/>
         <w:jc w:val="both"/>
         <w:sectPr>
-          <w:headerReference w:type="default" r:id="rId16"/>
-          <w:footerReference w:type="default" r:id="rId17"/>
+          <w:headerReference w:type="default" r:id="rId17"/>
+          <w:footerReference w:type="default" r:id="rId18"/>
           <w:pgSz w:w="11900" w:h="16840"/>
           <w:pgMar w:top="1701" w:right="1701" w:bottom="1701" w:left="2268" w:header="709" w:footer="709" w:gutter="0"/>
           <w:pgNumType w:start="12"/>
@@ -7428,8 +8323,8 @@
     </w:p>
     <w:p/>
     <w:sectPr>
-      <w:headerReference w:type="default" r:id="rId18"/>
-      <w:footerReference w:type="default" r:id="rId19"/>
+      <w:headerReference w:type="default" r:id="rId19"/>
+      <w:footerReference w:type="default" r:id="rId20"/>
       <w:pgSz w:w="11900" w:h="16840"/>
       <w:pgMar w:top="1701" w:right="1701" w:bottom="1701" w:left="2268" w:header="709" w:footer="709" w:gutter="0"/>
       <w:cols w:space="708"/>
@@ -8922,6 +9817,95 @@
     </w:lvl>
   </w:abstractNum>
   <w:abstractNum w:abstractNumId="11" w15:restartNumberingAfterBreak="0">
+    <w:nsid w:val="69052546"/>
+    <w:multiLevelType w:val="hybridMultilevel"/>
+    <w:tmpl w:val="87B0DFFC"/>
+    <w:lvl w:ilvl="0" w:tplc="97FE844A">
+      <w:start w:val="1"/>
+      <w:numFmt w:val="decimal"/>
+      <w:lvlText w:val="%1."/>
+      <w:lvlJc w:val="left"/>
+      <w:pPr>
+        <w:ind w:left="910" w:hanging="360"/>
+      </w:pPr>
+      <w:rPr>
+        <w:rFonts w:hint="default"/>
+      </w:rPr>
+    </w:lvl>
+    <w:lvl w:ilvl="1" w:tplc="04090019" w:tentative="1">
+      <w:start w:val="1"/>
+      <w:numFmt w:val="lowerLetter"/>
+      <w:lvlText w:val="%2."/>
+      <w:lvlJc w:val="left"/>
+      <w:pPr>
+        <w:ind w:left="1630" w:hanging="360"/>
+      </w:pPr>
+    </w:lvl>
+    <w:lvl w:ilvl="2" w:tplc="0409001B" w:tentative="1">
+      <w:start w:val="1"/>
+      <w:numFmt w:val="lowerRoman"/>
+      <w:lvlText w:val="%3."/>
+      <w:lvlJc w:val="right"/>
+      <w:pPr>
+        <w:ind w:left="2350" w:hanging="180"/>
+      </w:pPr>
+    </w:lvl>
+    <w:lvl w:ilvl="3" w:tplc="0409000F" w:tentative="1">
+      <w:start w:val="1"/>
+      <w:numFmt w:val="decimal"/>
+      <w:lvlText w:val="%4."/>
+      <w:lvlJc w:val="left"/>
+      <w:pPr>
+        <w:ind w:left="3070" w:hanging="360"/>
+      </w:pPr>
+    </w:lvl>
+    <w:lvl w:ilvl="4" w:tplc="04090019" w:tentative="1">
+      <w:start w:val="1"/>
+      <w:numFmt w:val="lowerLetter"/>
+      <w:lvlText w:val="%5."/>
+      <w:lvlJc w:val="left"/>
+      <w:pPr>
+        <w:ind w:left="3790" w:hanging="360"/>
+      </w:pPr>
+    </w:lvl>
+    <w:lvl w:ilvl="5" w:tplc="0409001B" w:tentative="1">
+      <w:start w:val="1"/>
+      <w:numFmt w:val="lowerRoman"/>
+      <w:lvlText w:val="%6."/>
+      <w:lvlJc w:val="right"/>
+      <w:pPr>
+        <w:ind w:left="4510" w:hanging="180"/>
+      </w:pPr>
+    </w:lvl>
+    <w:lvl w:ilvl="6" w:tplc="0409000F" w:tentative="1">
+      <w:start w:val="1"/>
+      <w:numFmt w:val="decimal"/>
+      <w:lvlText w:val="%7."/>
+      <w:lvlJc w:val="left"/>
+      <w:pPr>
+        <w:ind w:left="5230" w:hanging="360"/>
+      </w:pPr>
+    </w:lvl>
+    <w:lvl w:ilvl="7" w:tplc="04090019" w:tentative="1">
+      <w:start w:val="1"/>
+      <w:numFmt w:val="lowerLetter"/>
+      <w:lvlText w:val="%8."/>
+      <w:lvlJc w:val="left"/>
+      <w:pPr>
+        <w:ind w:left="5950" w:hanging="360"/>
+      </w:pPr>
+    </w:lvl>
+    <w:lvl w:ilvl="8" w:tplc="0409001B" w:tentative="1">
+      <w:start w:val="1"/>
+      <w:numFmt w:val="lowerRoman"/>
+      <w:lvlText w:val="%9."/>
+      <w:lvlJc w:val="right"/>
+      <w:pPr>
+        <w:ind w:left="6670" w:hanging="180"/>
+      </w:pPr>
+    </w:lvl>
+  </w:abstractNum>
+  <w:abstractNum w:abstractNumId="12" w15:restartNumberingAfterBreak="0">
     <w:nsid w:val="7B833622"/>
     <w:multiLevelType w:val="hybridMultilevel"/>
     <w:tmpl w:val="0A4ED074"/>
@@ -9029,7 +10013,7 @@
     <w:abstractNumId w:val="6"/>
   </w:num>
   <w:num w:numId="7" w16cid:durableId="1535341498">
-    <w:abstractNumId w:val="11"/>
+    <w:abstractNumId w:val="12"/>
   </w:num>
   <w:num w:numId="8" w16cid:durableId="1923106526">
     <w:abstractNumId w:val="8"/>
@@ -9045,6 +10029,9 @@
   </w:num>
   <w:num w:numId="12" w16cid:durableId="17389542">
     <w:abstractNumId w:val="10"/>
+  </w:num>
+  <w:num w:numId="13" w16cid:durableId="694622808">
+    <w:abstractNumId w:val="11"/>
   </w:num>
 </w:numbering>
 </file>
@@ -9629,6 +10616,446 @@
       <w14:ligatures w14:val="none"/>
     </w:rPr>
   </w:style>
+  <w:style w:type="table" w:styleId="TableGridLight">
+    <w:name w:val="Grid Table Light"/>
+    <w:basedOn w:val="TableNormal"/>
+    <w:uiPriority w:val="40"/>
+    <w:rsid w:val="00EE3890"/>
+    <w:tblPr>
+      <w:tblBorders>
+        <w:top w:val="single" w:sz="4" w:space="0" w:color="BFBFBF" w:themeColor="background1" w:themeShade="BF"/>
+        <w:left w:val="single" w:sz="4" w:space="0" w:color="BFBFBF" w:themeColor="background1" w:themeShade="BF"/>
+        <w:bottom w:val="single" w:sz="4" w:space="0" w:color="BFBFBF" w:themeColor="background1" w:themeShade="BF"/>
+        <w:right w:val="single" w:sz="4" w:space="0" w:color="BFBFBF" w:themeColor="background1" w:themeShade="BF"/>
+        <w:insideH w:val="single" w:sz="4" w:space="0" w:color="BFBFBF" w:themeColor="background1" w:themeShade="BF"/>
+        <w:insideV w:val="single" w:sz="4" w:space="0" w:color="BFBFBF" w:themeColor="background1" w:themeShade="BF"/>
+      </w:tblBorders>
+    </w:tblPr>
+  </w:style>
+  <w:style w:type="table" w:styleId="PlainTable3">
+    <w:name w:val="Plain Table 3"/>
+    <w:basedOn w:val="TableNormal"/>
+    <w:uiPriority w:val="43"/>
+    <w:rsid w:val="00EE3890"/>
+    <w:tblPr>
+      <w:tblStyleRowBandSize w:val="1"/>
+      <w:tblStyleColBandSize w:val="1"/>
+    </w:tblPr>
+    <w:tblStylePr w:type="firstRow">
+      <w:rPr>
+        <w:b/>
+        <w:bCs/>
+        <w:caps/>
+      </w:rPr>
+      <w:tblPr/>
+      <w:tcPr>
+        <w:tcBorders>
+          <w:bottom w:val="single" w:sz="4" w:space="0" w:color="7F7F7F" w:themeColor="text1" w:themeTint="80"/>
+        </w:tcBorders>
+      </w:tcPr>
+    </w:tblStylePr>
+    <w:tblStylePr w:type="lastRow">
+      <w:rPr>
+        <w:b/>
+        <w:bCs/>
+        <w:caps/>
+      </w:rPr>
+      <w:tblPr/>
+      <w:tcPr>
+        <w:tcBorders>
+          <w:top w:val="nil"/>
+        </w:tcBorders>
+      </w:tcPr>
+    </w:tblStylePr>
+    <w:tblStylePr w:type="firstCol">
+      <w:rPr>
+        <w:b/>
+        <w:bCs/>
+        <w:caps/>
+      </w:rPr>
+      <w:tblPr/>
+      <w:tcPr>
+        <w:tcBorders>
+          <w:right w:val="single" w:sz="4" w:space="0" w:color="7F7F7F" w:themeColor="text1" w:themeTint="80"/>
+        </w:tcBorders>
+      </w:tcPr>
+    </w:tblStylePr>
+    <w:tblStylePr w:type="lastCol">
+      <w:rPr>
+        <w:b/>
+        <w:bCs/>
+        <w:caps/>
+      </w:rPr>
+      <w:tblPr/>
+      <w:tcPr>
+        <w:tcBorders>
+          <w:left w:val="nil"/>
+        </w:tcBorders>
+      </w:tcPr>
+    </w:tblStylePr>
+    <w:tblStylePr w:type="band1Vert">
+      <w:tblPr/>
+      <w:tcPr>
+        <w:shd w:val="clear" w:color="auto" w:fill="F2F2F2" w:themeFill="background1" w:themeFillShade="F2"/>
+      </w:tcPr>
+    </w:tblStylePr>
+    <w:tblStylePr w:type="band1Horz">
+      <w:tblPr/>
+      <w:tcPr>
+        <w:shd w:val="clear" w:color="auto" w:fill="F2F2F2" w:themeFill="background1" w:themeFillShade="F2"/>
+      </w:tcPr>
+    </w:tblStylePr>
+    <w:tblStylePr w:type="neCell">
+      <w:tblPr/>
+      <w:tcPr>
+        <w:tcBorders>
+          <w:left w:val="nil"/>
+        </w:tcBorders>
+      </w:tcPr>
+    </w:tblStylePr>
+    <w:tblStylePr w:type="nwCell">
+      <w:tblPr/>
+      <w:tcPr>
+        <w:tcBorders>
+          <w:right w:val="nil"/>
+        </w:tcBorders>
+      </w:tcPr>
+    </w:tblStylePr>
+  </w:style>
+  <w:style w:type="table" w:styleId="PlainTable4">
+    <w:name w:val="Plain Table 4"/>
+    <w:basedOn w:val="TableNormal"/>
+    <w:uiPriority w:val="44"/>
+    <w:rsid w:val="00EE3890"/>
+    <w:tblPr>
+      <w:tblStyleRowBandSize w:val="1"/>
+      <w:tblStyleColBandSize w:val="1"/>
+    </w:tblPr>
+    <w:tblStylePr w:type="firstRow">
+      <w:rPr>
+        <w:b/>
+        <w:bCs/>
+      </w:rPr>
+    </w:tblStylePr>
+    <w:tblStylePr w:type="lastRow">
+      <w:rPr>
+        <w:b/>
+        <w:bCs/>
+      </w:rPr>
+    </w:tblStylePr>
+    <w:tblStylePr w:type="firstCol">
+      <w:rPr>
+        <w:b/>
+        <w:bCs/>
+      </w:rPr>
+    </w:tblStylePr>
+    <w:tblStylePr w:type="lastCol">
+      <w:rPr>
+        <w:b/>
+        <w:bCs/>
+      </w:rPr>
+    </w:tblStylePr>
+    <w:tblStylePr w:type="band1Vert">
+      <w:tblPr/>
+      <w:tcPr>
+        <w:shd w:val="clear" w:color="auto" w:fill="F2F2F2" w:themeFill="background1" w:themeFillShade="F2"/>
+      </w:tcPr>
+    </w:tblStylePr>
+    <w:tblStylePr w:type="band1Horz">
+      <w:tblPr/>
+      <w:tcPr>
+        <w:shd w:val="clear" w:color="auto" w:fill="F2F2F2" w:themeFill="background1" w:themeFillShade="F2"/>
+      </w:tcPr>
+    </w:tblStylePr>
+  </w:style>
+  <w:style w:type="table" w:styleId="GridTable1Light-Accent1">
+    <w:name w:val="Grid Table 1 Light Accent 1"/>
+    <w:basedOn w:val="TableNormal"/>
+    <w:uiPriority w:val="46"/>
+    <w:rsid w:val="00EE3890"/>
+    <w:tblPr>
+      <w:tblStyleRowBandSize w:val="1"/>
+      <w:tblStyleColBandSize w:val="1"/>
+      <w:tblBorders>
+        <w:top w:val="single" w:sz="4" w:space="0" w:color="B4C6E7" w:themeColor="accent1" w:themeTint="66"/>
+        <w:left w:val="single" w:sz="4" w:space="0" w:color="B4C6E7" w:themeColor="accent1" w:themeTint="66"/>
+        <w:bottom w:val="single" w:sz="4" w:space="0" w:color="B4C6E7" w:themeColor="accent1" w:themeTint="66"/>
+        <w:right w:val="single" w:sz="4" w:space="0" w:color="B4C6E7" w:themeColor="accent1" w:themeTint="66"/>
+        <w:insideH w:val="single" w:sz="4" w:space="0" w:color="B4C6E7" w:themeColor="accent1" w:themeTint="66"/>
+        <w:insideV w:val="single" w:sz="4" w:space="0" w:color="B4C6E7" w:themeColor="accent1" w:themeTint="66"/>
+      </w:tblBorders>
+    </w:tblPr>
+    <w:tblStylePr w:type="firstRow">
+      <w:rPr>
+        <w:b/>
+        <w:bCs/>
+      </w:rPr>
+      <w:tblPr/>
+      <w:tcPr>
+        <w:tcBorders>
+          <w:bottom w:val="single" w:sz="12" w:space="0" w:color="8EAADB" w:themeColor="accent1" w:themeTint="99"/>
+        </w:tcBorders>
+      </w:tcPr>
+    </w:tblStylePr>
+    <w:tblStylePr w:type="lastRow">
+      <w:rPr>
+        <w:b/>
+        <w:bCs/>
+      </w:rPr>
+      <w:tblPr/>
+      <w:tcPr>
+        <w:tcBorders>
+          <w:top w:val="double" w:sz="2" w:space="0" w:color="8EAADB" w:themeColor="accent1" w:themeTint="99"/>
+        </w:tcBorders>
+      </w:tcPr>
+    </w:tblStylePr>
+    <w:tblStylePr w:type="firstCol">
+      <w:rPr>
+        <w:b/>
+        <w:bCs/>
+      </w:rPr>
+    </w:tblStylePr>
+    <w:tblStylePr w:type="lastCol">
+      <w:rPr>
+        <w:b/>
+        <w:bCs/>
+      </w:rPr>
+    </w:tblStylePr>
+  </w:style>
+  <w:style w:type="table" w:styleId="GridTable1Light-Accent4">
+    <w:name w:val="Grid Table 1 Light Accent 4"/>
+    <w:basedOn w:val="TableNormal"/>
+    <w:uiPriority w:val="46"/>
+    <w:rsid w:val="00EE3890"/>
+    <w:tblPr>
+      <w:tblStyleRowBandSize w:val="1"/>
+      <w:tblStyleColBandSize w:val="1"/>
+      <w:tblBorders>
+        <w:top w:val="single" w:sz="4" w:space="0" w:color="FFE599" w:themeColor="accent4" w:themeTint="66"/>
+        <w:left w:val="single" w:sz="4" w:space="0" w:color="FFE599" w:themeColor="accent4" w:themeTint="66"/>
+        <w:bottom w:val="single" w:sz="4" w:space="0" w:color="FFE599" w:themeColor="accent4" w:themeTint="66"/>
+        <w:right w:val="single" w:sz="4" w:space="0" w:color="FFE599" w:themeColor="accent4" w:themeTint="66"/>
+        <w:insideH w:val="single" w:sz="4" w:space="0" w:color="FFE599" w:themeColor="accent4" w:themeTint="66"/>
+        <w:insideV w:val="single" w:sz="4" w:space="0" w:color="FFE599" w:themeColor="accent4" w:themeTint="66"/>
+      </w:tblBorders>
+    </w:tblPr>
+    <w:tblStylePr w:type="firstRow">
+      <w:rPr>
+        <w:b/>
+        <w:bCs/>
+      </w:rPr>
+      <w:tblPr/>
+      <w:tcPr>
+        <w:tcBorders>
+          <w:bottom w:val="single" w:sz="12" w:space="0" w:color="FFD966" w:themeColor="accent4" w:themeTint="99"/>
+        </w:tcBorders>
+      </w:tcPr>
+    </w:tblStylePr>
+    <w:tblStylePr w:type="lastRow">
+      <w:rPr>
+        <w:b/>
+        <w:bCs/>
+      </w:rPr>
+      <w:tblPr/>
+      <w:tcPr>
+        <w:tcBorders>
+          <w:top w:val="double" w:sz="2" w:space="0" w:color="FFD966" w:themeColor="accent4" w:themeTint="99"/>
+        </w:tcBorders>
+      </w:tcPr>
+    </w:tblStylePr>
+    <w:tblStylePr w:type="firstCol">
+      <w:rPr>
+        <w:b/>
+        <w:bCs/>
+      </w:rPr>
+    </w:tblStylePr>
+    <w:tblStylePr w:type="lastCol">
+      <w:rPr>
+        <w:b/>
+        <w:bCs/>
+      </w:rPr>
+    </w:tblStylePr>
+  </w:style>
+  <w:style w:type="table" w:styleId="GridTable1Light-Accent3">
+    <w:name w:val="Grid Table 1 Light Accent 3"/>
+    <w:basedOn w:val="TableNormal"/>
+    <w:uiPriority w:val="46"/>
+    <w:rsid w:val="00EE3890"/>
+    <w:tblPr>
+      <w:tblStyleRowBandSize w:val="1"/>
+      <w:tblStyleColBandSize w:val="1"/>
+      <w:tblBorders>
+        <w:top w:val="single" w:sz="4" w:space="0" w:color="DBDBDB" w:themeColor="accent3" w:themeTint="66"/>
+        <w:left w:val="single" w:sz="4" w:space="0" w:color="DBDBDB" w:themeColor="accent3" w:themeTint="66"/>
+        <w:bottom w:val="single" w:sz="4" w:space="0" w:color="DBDBDB" w:themeColor="accent3" w:themeTint="66"/>
+        <w:right w:val="single" w:sz="4" w:space="0" w:color="DBDBDB" w:themeColor="accent3" w:themeTint="66"/>
+        <w:insideH w:val="single" w:sz="4" w:space="0" w:color="DBDBDB" w:themeColor="accent3" w:themeTint="66"/>
+        <w:insideV w:val="single" w:sz="4" w:space="0" w:color="DBDBDB" w:themeColor="accent3" w:themeTint="66"/>
+      </w:tblBorders>
+    </w:tblPr>
+    <w:tblStylePr w:type="firstRow">
+      <w:rPr>
+        <w:b/>
+        <w:bCs/>
+      </w:rPr>
+      <w:tblPr/>
+      <w:tcPr>
+        <w:tcBorders>
+          <w:bottom w:val="single" w:sz="12" w:space="0" w:color="C9C9C9" w:themeColor="accent3" w:themeTint="99"/>
+        </w:tcBorders>
+      </w:tcPr>
+    </w:tblStylePr>
+    <w:tblStylePr w:type="lastRow">
+      <w:rPr>
+        <w:b/>
+        <w:bCs/>
+      </w:rPr>
+      <w:tblPr/>
+      <w:tcPr>
+        <w:tcBorders>
+          <w:top w:val="double" w:sz="2" w:space="0" w:color="C9C9C9" w:themeColor="accent3" w:themeTint="99"/>
+        </w:tcBorders>
+      </w:tcPr>
+    </w:tblStylePr>
+    <w:tblStylePr w:type="firstCol">
+      <w:rPr>
+        <w:b/>
+        <w:bCs/>
+      </w:rPr>
+    </w:tblStylePr>
+    <w:tblStylePr w:type="lastCol">
+      <w:rPr>
+        <w:b/>
+        <w:bCs/>
+      </w:rPr>
+    </w:tblStylePr>
+  </w:style>
+  <w:style w:type="table" w:styleId="GridTable1Light-Accent2">
+    <w:name w:val="Grid Table 1 Light Accent 2"/>
+    <w:basedOn w:val="TableNormal"/>
+    <w:uiPriority w:val="46"/>
+    <w:rsid w:val="00EE3890"/>
+    <w:tblPr>
+      <w:tblStyleRowBandSize w:val="1"/>
+      <w:tblStyleColBandSize w:val="1"/>
+      <w:tblBorders>
+        <w:top w:val="single" w:sz="4" w:space="0" w:color="F7CAAC" w:themeColor="accent2" w:themeTint="66"/>
+        <w:left w:val="single" w:sz="4" w:space="0" w:color="F7CAAC" w:themeColor="accent2" w:themeTint="66"/>
+        <w:bottom w:val="single" w:sz="4" w:space="0" w:color="F7CAAC" w:themeColor="accent2" w:themeTint="66"/>
+        <w:right w:val="single" w:sz="4" w:space="0" w:color="F7CAAC" w:themeColor="accent2" w:themeTint="66"/>
+        <w:insideH w:val="single" w:sz="4" w:space="0" w:color="F7CAAC" w:themeColor="accent2" w:themeTint="66"/>
+        <w:insideV w:val="single" w:sz="4" w:space="0" w:color="F7CAAC" w:themeColor="accent2" w:themeTint="66"/>
+      </w:tblBorders>
+    </w:tblPr>
+    <w:tblStylePr w:type="firstRow">
+      <w:rPr>
+        <w:b/>
+        <w:bCs/>
+      </w:rPr>
+      <w:tblPr/>
+      <w:tcPr>
+        <w:tcBorders>
+          <w:bottom w:val="single" w:sz="12" w:space="0" w:color="F4B083" w:themeColor="accent2" w:themeTint="99"/>
+        </w:tcBorders>
+      </w:tcPr>
+    </w:tblStylePr>
+    <w:tblStylePr w:type="lastRow">
+      <w:rPr>
+        <w:b/>
+        <w:bCs/>
+      </w:rPr>
+      <w:tblPr/>
+      <w:tcPr>
+        <w:tcBorders>
+          <w:top w:val="double" w:sz="2" w:space="0" w:color="F4B083" w:themeColor="accent2" w:themeTint="99"/>
+        </w:tcBorders>
+      </w:tcPr>
+    </w:tblStylePr>
+    <w:tblStylePr w:type="firstCol">
+      <w:rPr>
+        <w:b/>
+        <w:bCs/>
+      </w:rPr>
+    </w:tblStylePr>
+    <w:tblStylePr w:type="lastCol">
+      <w:rPr>
+        <w:b/>
+        <w:bCs/>
+      </w:rPr>
+    </w:tblStylePr>
+  </w:style>
+  <w:style w:type="table" w:styleId="GridTable2-Accent1">
+    <w:name w:val="Grid Table 2 Accent 1"/>
+    <w:basedOn w:val="TableNormal"/>
+    <w:uiPriority w:val="47"/>
+    <w:rsid w:val="00EE3890"/>
+    <w:tblPr>
+      <w:tblStyleRowBandSize w:val="1"/>
+      <w:tblStyleColBandSize w:val="1"/>
+      <w:tblBorders>
+        <w:top w:val="single" w:sz="2" w:space="0" w:color="8EAADB" w:themeColor="accent1" w:themeTint="99"/>
+        <w:bottom w:val="single" w:sz="2" w:space="0" w:color="8EAADB" w:themeColor="accent1" w:themeTint="99"/>
+        <w:insideH w:val="single" w:sz="2" w:space="0" w:color="8EAADB" w:themeColor="accent1" w:themeTint="99"/>
+        <w:insideV w:val="single" w:sz="2" w:space="0" w:color="8EAADB" w:themeColor="accent1" w:themeTint="99"/>
+      </w:tblBorders>
+    </w:tblPr>
+    <w:tblStylePr w:type="firstRow">
+      <w:rPr>
+        <w:b/>
+        <w:bCs/>
+      </w:rPr>
+      <w:tblPr/>
+      <w:tcPr>
+        <w:tcBorders>
+          <w:top w:val="nil"/>
+          <w:bottom w:val="single" w:sz="12" w:space="0" w:color="8EAADB" w:themeColor="accent1" w:themeTint="99"/>
+          <w:insideH w:val="nil"/>
+          <w:insideV w:val="nil"/>
+        </w:tcBorders>
+        <w:shd w:val="clear" w:color="auto" w:fill="FFFFFF" w:themeFill="background1"/>
+      </w:tcPr>
+    </w:tblStylePr>
+    <w:tblStylePr w:type="lastRow">
+      <w:rPr>
+        <w:b/>
+        <w:bCs/>
+      </w:rPr>
+      <w:tblPr/>
+      <w:tcPr>
+        <w:tcBorders>
+          <w:top w:val="double" w:sz="2" w:space="0" w:color="8EAADB" w:themeColor="accent1" w:themeTint="99"/>
+          <w:bottom w:val="nil"/>
+          <w:insideH w:val="nil"/>
+          <w:insideV w:val="nil"/>
+        </w:tcBorders>
+        <w:shd w:val="clear" w:color="auto" w:fill="FFFFFF" w:themeFill="background1"/>
+      </w:tcPr>
+    </w:tblStylePr>
+    <w:tblStylePr w:type="firstCol">
+      <w:rPr>
+        <w:b/>
+        <w:bCs/>
+      </w:rPr>
+    </w:tblStylePr>
+    <w:tblStylePr w:type="lastCol">
+      <w:rPr>
+        <w:b/>
+        <w:bCs/>
+      </w:rPr>
+    </w:tblStylePr>
+    <w:tblStylePr w:type="band1Vert">
+      <w:tblPr/>
+      <w:tcPr>
+        <w:shd w:val="clear" w:color="auto" w:fill="D9E2F3" w:themeFill="accent1" w:themeFillTint="33"/>
+      </w:tcPr>
+    </w:tblStylePr>
+    <w:tblStylePr w:type="band1Horz">
+      <w:tblPr/>
+      <w:tcPr>
+        <w:shd w:val="clear" w:color="auto" w:fill="D9E2F3" w:themeFill="accent1" w:themeFillTint="33"/>
+      </w:tcPr>
+    </w:tblStylePr>
+  </w:style>
 </w:styles>
 </file>
 
@@ -9713,6 +11140,7 @@
     <w:rsid w:val="0024659D"/>
     <w:rsid w:val="00640CF1"/>
     <w:rsid w:val="00851E97"/>
+    <w:rsid w:val="00891AF6"/>
     <w:rsid w:val="00C7061B"/>
     <w:rsid w:val="00EE67DA"/>
   </w:rsids>
@@ -10478,4 +11906,16 @@
     </a:ext>
   </a:extLst>
 </a:theme>
+</file>
+
+<file path=customXml/item1.xml><?xml version="1.0" encoding="utf-8"?>
+<b:Sources xmlns:b="http://schemas.openxmlformats.org/officeDocument/2006/bibliography" xmlns="http://schemas.openxmlformats.org/officeDocument/2006/bibliography" SelectedStyle="/APASixthEditionOfficeOnline.xsl" StyleName="APA" Version="6"/>
+</file>
+
+<file path=customXml/itemProps1.xml><?xml version="1.0" encoding="utf-8"?>
+<ds:datastoreItem xmlns:ds="http://schemas.openxmlformats.org/officeDocument/2006/customXml" ds:itemID="{E4DF68AE-4D5A-AC40-A508-B64A7B573C07}">
+  <ds:schemaRefs>
+    <ds:schemaRef ds:uri="http://schemas.openxmlformats.org/officeDocument/2006/bibliography"/>
+  </ds:schemaRefs>
+</ds:datastoreItem>
 </file>
--- a/new/isi only.docx
+++ b/new/isi only.docx
@@ -1206,6 +1206,709 @@
           </w:p>
         </w:tc>
       </w:tr>
+      <w:tr>
+        <w:tc>
+          <w:tcPr>
+            <w:cnfStyle w:val="001000000000" w:firstRow="0" w:lastRow="0" w:firstColumn="1" w:lastColumn="0" w:oddVBand="0" w:evenVBand="0" w:oddHBand="0" w:evenHBand="0" w:firstRowFirstColumn="0" w:firstRowLastColumn="0" w:lastRowFirstColumn="0" w:lastRowLastColumn="0"/>
+            <w:tcW w:w="4673" w:type="dxa"/>
+          </w:tcPr>
+          <w:p>
+            <w:pPr>
+              <w:tabs>
+                <w:tab w:val="left" w:pos="567"/>
+              </w:tabs>
+              <w:spacing w:after="0" w:line="360" w:lineRule="auto"/>
+              <w:jc w:val="both"/>
+            </w:pPr>
+            <w:r>
+              <w:t>Perempuan</w:t>
+            </w:r>
+          </w:p>
+        </w:tc>
+        <w:tc>
+          <w:tcPr>
+            <w:tcW w:w="3254" w:type="dxa"/>
+          </w:tcPr>
+          <w:p>
+            <w:pPr>
+              <w:tabs>
+                <w:tab w:val="left" w:pos="567"/>
+              </w:tabs>
+              <w:spacing w:after="0" w:line="360" w:lineRule="auto"/>
+              <w:jc w:val="both"/>
+              <w:cnfStyle w:val="000000000000" w:firstRow="0" w:lastRow="0" w:firstColumn="0" w:lastColumn="0" w:oddVBand="0" w:evenVBand="0" w:oddHBand="0" w:evenHBand="0" w:firstRowFirstColumn="0" w:firstRowLastColumn="0" w:lastRowFirstColumn="0" w:lastRowLastColumn="0"/>
+            </w:pPr>
+          </w:p>
+        </w:tc>
+      </w:tr>
+      <w:tr>
+        <w:tc>
+          <w:tcPr>
+            <w:cnfStyle w:val="001000000000" w:firstRow="0" w:lastRow="0" w:firstColumn="1" w:lastColumn="0" w:oddVBand="0" w:evenVBand="0" w:oddHBand="0" w:evenHBand="0" w:firstRowFirstColumn="0" w:firstRowLastColumn="0" w:lastRowFirstColumn="0" w:lastRowLastColumn="0"/>
+            <w:tcW w:w="4673" w:type="dxa"/>
+          </w:tcPr>
+          <w:p>
+            <w:pPr>
+              <w:tabs>
+                <w:tab w:val="left" w:pos="567"/>
+              </w:tabs>
+              <w:spacing w:after="0" w:line="360" w:lineRule="auto"/>
+              <w:jc w:val="both"/>
+              <w:rPr>
+                <w:b w:val="0"/>
+                <w:bCs w:val="0"/>
+              </w:rPr>
+            </w:pPr>
+            <w:r>
+              <w:rPr>
+                <w:b w:val="0"/>
+                <w:bCs w:val="0"/>
+              </w:rPr>
+              <w:t>10-12 tahun</w:t>
+            </w:r>
+          </w:p>
+        </w:tc>
+        <w:tc>
+          <w:tcPr>
+            <w:tcW w:w="3254" w:type="dxa"/>
+          </w:tcPr>
+          <w:p>
+            <w:pPr>
+              <w:tabs>
+                <w:tab w:val="left" w:pos="567"/>
+              </w:tabs>
+              <w:spacing w:after="0" w:line="360" w:lineRule="auto"/>
+              <w:jc w:val="both"/>
+              <w:cnfStyle w:val="000000000000" w:firstRow="0" w:lastRow="0" w:firstColumn="0" w:lastColumn="0" w:oddVBand="0" w:evenVBand="0" w:oddHBand="0" w:evenHBand="0" w:firstRowFirstColumn="0" w:firstRowLastColumn="0" w:lastRowFirstColumn="0" w:lastRowLastColumn="0"/>
+            </w:pPr>
+            <w:r>
+              <w:t>1850</w:t>
+            </w:r>
+          </w:p>
+        </w:tc>
+      </w:tr>
+      <w:tr>
+        <w:tc>
+          <w:tcPr>
+            <w:cnfStyle w:val="001000000000" w:firstRow="0" w:lastRow="0" w:firstColumn="1" w:lastColumn="0" w:oddVBand="0" w:evenVBand="0" w:oddHBand="0" w:evenHBand="0" w:firstRowFirstColumn="0" w:firstRowLastColumn="0" w:lastRowFirstColumn="0" w:lastRowLastColumn="0"/>
+            <w:tcW w:w="4673" w:type="dxa"/>
+          </w:tcPr>
+          <w:p>
+            <w:pPr>
+              <w:tabs>
+                <w:tab w:val="left" w:pos="567"/>
+              </w:tabs>
+              <w:spacing w:after="0" w:line="360" w:lineRule="auto"/>
+              <w:jc w:val="both"/>
+              <w:rPr>
+                <w:b w:val="0"/>
+                <w:bCs w:val="0"/>
+              </w:rPr>
+            </w:pPr>
+            <w:r>
+              <w:rPr>
+                <w:b w:val="0"/>
+                <w:bCs w:val="0"/>
+              </w:rPr>
+              <w:t>13-15 tahun</w:t>
+            </w:r>
+          </w:p>
+        </w:tc>
+        <w:tc>
+          <w:tcPr>
+            <w:tcW w:w="3254" w:type="dxa"/>
+          </w:tcPr>
+          <w:p>
+            <w:pPr>
+              <w:tabs>
+                <w:tab w:val="left" w:pos="567"/>
+              </w:tabs>
+              <w:spacing w:after="0" w:line="360" w:lineRule="auto"/>
+              <w:jc w:val="both"/>
+              <w:cnfStyle w:val="000000000000" w:firstRow="0" w:lastRow="0" w:firstColumn="0" w:lastColumn="0" w:oddVBand="0" w:evenVBand="0" w:oddHBand="0" w:evenHBand="0" w:firstRowFirstColumn="0" w:firstRowLastColumn="0" w:lastRowFirstColumn="0" w:lastRowLastColumn="0"/>
+            </w:pPr>
+            <w:r>
+              <w:t>2100</w:t>
+            </w:r>
+          </w:p>
+        </w:tc>
+      </w:tr>
+      <w:tr>
+        <w:tc>
+          <w:tcPr>
+            <w:cnfStyle w:val="001000000000" w:firstRow="0" w:lastRow="0" w:firstColumn="1" w:lastColumn="0" w:oddVBand="0" w:evenVBand="0" w:oddHBand="0" w:evenHBand="0" w:firstRowFirstColumn="0" w:firstRowLastColumn="0" w:lastRowFirstColumn="0" w:lastRowLastColumn="0"/>
+            <w:tcW w:w="4673" w:type="dxa"/>
+          </w:tcPr>
+          <w:p>
+            <w:pPr>
+              <w:tabs>
+                <w:tab w:val="left" w:pos="567"/>
+              </w:tabs>
+              <w:spacing w:after="0" w:line="360" w:lineRule="auto"/>
+              <w:jc w:val="both"/>
+              <w:rPr>
+                <w:b w:val="0"/>
+                <w:bCs w:val="0"/>
+              </w:rPr>
+            </w:pPr>
+            <w:r>
+              <w:rPr>
+                <w:b w:val="0"/>
+                <w:bCs w:val="0"/>
+              </w:rPr>
+              <w:t>16-18 tahun</w:t>
+            </w:r>
+          </w:p>
+        </w:tc>
+        <w:tc>
+          <w:tcPr>
+            <w:tcW w:w="3254" w:type="dxa"/>
+          </w:tcPr>
+          <w:p>
+            <w:pPr>
+              <w:tabs>
+                <w:tab w:val="left" w:pos="567"/>
+              </w:tabs>
+              <w:spacing w:after="0" w:line="360" w:lineRule="auto"/>
+              <w:jc w:val="both"/>
+              <w:cnfStyle w:val="000000000000" w:firstRow="0" w:lastRow="0" w:firstColumn="0" w:lastColumn="0" w:oddVBand="0" w:evenVBand="0" w:oddHBand="0" w:evenHBand="0" w:firstRowFirstColumn="0" w:firstRowLastColumn="0" w:lastRowFirstColumn="0" w:lastRowLastColumn="0"/>
+            </w:pPr>
+            <w:r>
+              <w:t>2150</w:t>
+            </w:r>
+          </w:p>
+        </w:tc>
+      </w:tr>
+      <w:tr>
+        <w:tc>
+          <w:tcPr>
+            <w:cnfStyle w:val="001000000000" w:firstRow="0" w:lastRow="0" w:firstColumn="1" w:lastColumn="0" w:oddVBand="0" w:evenVBand="0" w:oddHBand="0" w:evenHBand="0" w:firstRowFirstColumn="0" w:firstRowLastColumn="0" w:lastRowFirstColumn="0" w:lastRowLastColumn="0"/>
+            <w:tcW w:w="4673" w:type="dxa"/>
+          </w:tcPr>
+          <w:p>
+            <w:pPr>
+              <w:tabs>
+                <w:tab w:val="left" w:pos="567"/>
+              </w:tabs>
+              <w:spacing w:after="0" w:line="360" w:lineRule="auto"/>
+              <w:jc w:val="both"/>
+              <w:rPr>
+                <w:b w:val="0"/>
+                <w:bCs w:val="0"/>
+              </w:rPr>
+            </w:pPr>
+            <w:r>
+              <w:rPr>
+                <w:b w:val="0"/>
+                <w:bCs w:val="0"/>
+              </w:rPr>
+              <w:t>19-29 tahun</w:t>
+            </w:r>
+          </w:p>
+        </w:tc>
+        <w:tc>
+          <w:tcPr>
+            <w:tcW w:w="3254" w:type="dxa"/>
+          </w:tcPr>
+          <w:p>
+            <w:pPr>
+              <w:tabs>
+                <w:tab w:val="left" w:pos="567"/>
+              </w:tabs>
+              <w:spacing w:after="0" w:line="360" w:lineRule="auto"/>
+              <w:jc w:val="both"/>
+              <w:cnfStyle w:val="000000000000" w:firstRow="0" w:lastRow="0" w:firstColumn="0" w:lastColumn="0" w:oddVBand="0" w:evenVBand="0" w:oddHBand="0" w:evenHBand="0" w:firstRowFirstColumn="0" w:firstRowLastColumn="0" w:lastRowFirstColumn="0" w:lastRowLastColumn="0"/>
+            </w:pPr>
+            <w:r>
+              <w:t>2350</w:t>
+            </w:r>
+          </w:p>
+        </w:tc>
+      </w:tr>
+      <w:tr>
+        <w:tc>
+          <w:tcPr>
+            <w:cnfStyle w:val="001000000000" w:firstRow="0" w:lastRow="0" w:firstColumn="1" w:lastColumn="0" w:oddVBand="0" w:evenVBand="0" w:oddHBand="0" w:evenHBand="0" w:firstRowFirstColumn="0" w:firstRowLastColumn="0" w:lastRowFirstColumn="0" w:lastRowLastColumn="0"/>
+            <w:tcW w:w="4673" w:type="dxa"/>
+          </w:tcPr>
+          <w:p>
+            <w:pPr>
+              <w:tabs>
+                <w:tab w:val="left" w:pos="567"/>
+              </w:tabs>
+              <w:spacing w:after="0" w:line="360" w:lineRule="auto"/>
+              <w:jc w:val="both"/>
+              <w:rPr>
+                <w:b w:val="0"/>
+                <w:bCs w:val="0"/>
+              </w:rPr>
+            </w:pPr>
+            <w:r>
+              <w:rPr>
+                <w:b w:val="0"/>
+                <w:bCs w:val="0"/>
+              </w:rPr>
+              <w:t>30-49 tahun</w:t>
+            </w:r>
+          </w:p>
+        </w:tc>
+        <w:tc>
+          <w:tcPr>
+            <w:tcW w:w="3254" w:type="dxa"/>
+          </w:tcPr>
+          <w:p>
+            <w:pPr>
+              <w:tabs>
+                <w:tab w:val="left" w:pos="567"/>
+              </w:tabs>
+              <w:spacing w:after="0" w:line="360" w:lineRule="auto"/>
+              <w:jc w:val="both"/>
+              <w:cnfStyle w:val="000000000000" w:firstRow="0" w:lastRow="0" w:firstColumn="0" w:lastColumn="0" w:oddVBand="0" w:evenVBand="0" w:oddHBand="0" w:evenHBand="0" w:firstRowFirstColumn="0" w:firstRowLastColumn="0" w:lastRowFirstColumn="0" w:lastRowLastColumn="0"/>
+            </w:pPr>
+            <w:r>
+              <w:t>2350</w:t>
+            </w:r>
+          </w:p>
+        </w:tc>
+      </w:tr>
+      <w:tr>
+        <w:tc>
+          <w:tcPr>
+            <w:cnfStyle w:val="001000000000" w:firstRow="0" w:lastRow="0" w:firstColumn="1" w:lastColumn="0" w:oddVBand="0" w:evenVBand="0" w:oddHBand="0" w:evenHBand="0" w:firstRowFirstColumn="0" w:firstRowLastColumn="0" w:lastRowFirstColumn="0" w:lastRowLastColumn="0"/>
+            <w:tcW w:w="4673" w:type="dxa"/>
+          </w:tcPr>
+          <w:p>
+            <w:pPr>
+              <w:tabs>
+                <w:tab w:val="left" w:pos="567"/>
+              </w:tabs>
+              <w:spacing w:after="0" w:line="360" w:lineRule="auto"/>
+              <w:jc w:val="both"/>
+              <w:rPr>
+                <w:b w:val="0"/>
+                <w:bCs w:val="0"/>
+              </w:rPr>
+            </w:pPr>
+            <w:r>
+              <w:rPr>
+                <w:b w:val="0"/>
+                <w:bCs w:val="0"/>
+              </w:rPr>
+              <w:t>50-64 tahun</w:t>
+            </w:r>
+          </w:p>
+        </w:tc>
+        <w:tc>
+          <w:tcPr>
+            <w:tcW w:w="3254" w:type="dxa"/>
+          </w:tcPr>
+          <w:p>
+            <w:pPr>
+              <w:tabs>
+                <w:tab w:val="left" w:pos="567"/>
+              </w:tabs>
+              <w:spacing w:after="0" w:line="360" w:lineRule="auto"/>
+              <w:jc w:val="both"/>
+              <w:cnfStyle w:val="000000000000" w:firstRow="0" w:lastRow="0" w:firstColumn="0" w:lastColumn="0" w:oddVBand="0" w:evenVBand="0" w:oddHBand="0" w:evenHBand="0" w:firstRowFirstColumn="0" w:firstRowLastColumn="0" w:lastRowFirstColumn="0" w:lastRowLastColumn="0"/>
+            </w:pPr>
+            <w:r>
+              <w:t>2350</w:t>
+            </w:r>
+          </w:p>
+        </w:tc>
+      </w:tr>
+      <w:tr>
+        <w:tc>
+          <w:tcPr>
+            <w:cnfStyle w:val="001000000000" w:firstRow="0" w:lastRow="0" w:firstColumn="1" w:lastColumn="0" w:oddVBand="0" w:evenVBand="0" w:oddHBand="0" w:evenHBand="0" w:firstRowFirstColumn="0" w:firstRowLastColumn="0" w:lastRowFirstColumn="0" w:lastRowLastColumn="0"/>
+            <w:tcW w:w="4673" w:type="dxa"/>
+          </w:tcPr>
+          <w:p>
+            <w:pPr>
+              <w:tabs>
+                <w:tab w:val="left" w:pos="567"/>
+              </w:tabs>
+              <w:spacing w:after="0" w:line="360" w:lineRule="auto"/>
+              <w:jc w:val="both"/>
+              <w:rPr>
+                <w:b w:val="0"/>
+                <w:bCs w:val="0"/>
+              </w:rPr>
+            </w:pPr>
+            <w:r>
+              <w:rPr>
+                <w:b w:val="0"/>
+                <w:bCs w:val="0"/>
+              </w:rPr>
+              <w:t>65-80 tahun</w:t>
+            </w:r>
+          </w:p>
+        </w:tc>
+        <w:tc>
+          <w:tcPr>
+            <w:tcW w:w="3254" w:type="dxa"/>
+          </w:tcPr>
+          <w:p>
+            <w:pPr>
+              <w:tabs>
+                <w:tab w:val="left" w:pos="567"/>
+              </w:tabs>
+              <w:spacing w:after="0" w:line="360" w:lineRule="auto"/>
+              <w:jc w:val="both"/>
+              <w:cnfStyle w:val="000000000000" w:firstRow="0" w:lastRow="0" w:firstColumn="0" w:lastColumn="0" w:oddVBand="0" w:evenVBand="0" w:oddHBand="0" w:evenHBand="0" w:firstRowFirstColumn="0" w:firstRowLastColumn="0" w:lastRowFirstColumn="0" w:lastRowLastColumn="0"/>
+            </w:pPr>
+            <w:r>
+              <w:t>1550</w:t>
+            </w:r>
+          </w:p>
+        </w:tc>
+      </w:tr>
+      <w:tr>
+        <w:tc>
+          <w:tcPr>
+            <w:cnfStyle w:val="001000000000" w:firstRow="0" w:lastRow="0" w:firstColumn="1" w:lastColumn="0" w:oddVBand="0" w:evenVBand="0" w:oddHBand="0" w:evenHBand="0" w:firstRowFirstColumn="0" w:firstRowLastColumn="0" w:lastRowFirstColumn="0" w:lastRowLastColumn="0"/>
+            <w:tcW w:w="4673" w:type="dxa"/>
+          </w:tcPr>
+          <w:p>
+            <w:pPr>
+              <w:tabs>
+                <w:tab w:val="left" w:pos="567"/>
+              </w:tabs>
+              <w:spacing w:after="0" w:line="360" w:lineRule="auto"/>
+              <w:jc w:val="both"/>
+              <w:rPr>
+                <w:b w:val="0"/>
+                <w:bCs w:val="0"/>
+              </w:rPr>
+            </w:pPr>
+            <w:r>
+              <w:rPr>
+                <w:b w:val="0"/>
+                <w:bCs w:val="0"/>
+              </w:rPr>
+              <w:t>80+ tahun</w:t>
+            </w:r>
+          </w:p>
+        </w:tc>
+        <w:tc>
+          <w:tcPr>
+            <w:tcW w:w="3254" w:type="dxa"/>
+          </w:tcPr>
+          <w:p>
+            <w:pPr>
+              <w:tabs>
+                <w:tab w:val="left" w:pos="567"/>
+              </w:tabs>
+              <w:spacing w:after="0" w:line="360" w:lineRule="auto"/>
+              <w:jc w:val="both"/>
+              <w:cnfStyle w:val="000000000000" w:firstRow="0" w:lastRow="0" w:firstColumn="0" w:lastColumn="0" w:oddVBand="0" w:evenVBand="0" w:oddHBand="0" w:evenHBand="0" w:firstRowFirstColumn="0" w:firstRowLastColumn="0" w:lastRowFirstColumn="0" w:lastRowLastColumn="0"/>
+            </w:pPr>
+            <w:r>
+              <w:t>1400</w:t>
+            </w:r>
+          </w:p>
+        </w:tc>
+      </w:tr>
+      <w:tr>
+        <w:tc>
+          <w:tcPr>
+            <w:cnfStyle w:val="001000000000" w:firstRow="0" w:lastRow="0" w:firstColumn="1" w:lastColumn="0" w:oddVBand="0" w:evenVBand="0" w:oddHBand="0" w:evenHBand="0" w:firstRowFirstColumn="0" w:firstRowLastColumn="0" w:lastRowFirstColumn="0" w:lastRowLastColumn="0"/>
+            <w:tcW w:w="4673" w:type="dxa"/>
+          </w:tcPr>
+          <w:p>
+            <w:pPr>
+              <w:tabs>
+                <w:tab w:val="left" w:pos="567"/>
+              </w:tabs>
+              <w:spacing w:after="0" w:line="360" w:lineRule="auto"/>
+              <w:jc w:val="both"/>
+            </w:pPr>
+            <w:r>
+              <w:t>Hamil (+an)</w:t>
+            </w:r>
+          </w:p>
+        </w:tc>
+        <w:tc>
+          <w:tcPr>
+            <w:tcW w:w="3254" w:type="dxa"/>
+          </w:tcPr>
+          <w:p>
+            <w:pPr>
+              <w:tabs>
+                <w:tab w:val="left" w:pos="567"/>
+              </w:tabs>
+              <w:spacing w:after="0" w:line="360" w:lineRule="auto"/>
+              <w:jc w:val="both"/>
+              <w:cnfStyle w:val="000000000000" w:firstRow="0" w:lastRow="0" w:firstColumn="0" w:lastColumn="0" w:oddVBand="0" w:evenVBand="0" w:oddHBand="0" w:evenHBand="0" w:firstRowFirstColumn="0" w:firstRowLastColumn="0" w:lastRowFirstColumn="0" w:lastRowLastColumn="0"/>
+            </w:pPr>
+          </w:p>
+        </w:tc>
+      </w:tr>
+      <w:tr>
+        <w:tc>
+          <w:tcPr>
+            <w:cnfStyle w:val="001000000000" w:firstRow="0" w:lastRow="0" w:firstColumn="1" w:lastColumn="0" w:oddVBand="0" w:evenVBand="0" w:oddHBand="0" w:evenHBand="0" w:firstRowFirstColumn="0" w:firstRowLastColumn="0" w:lastRowFirstColumn="0" w:lastRowLastColumn="0"/>
+            <w:tcW w:w="4673" w:type="dxa"/>
+          </w:tcPr>
+          <w:p>
+            <w:pPr>
+              <w:tabs>
+                <w:tab w:val="left" w:pos="567"/>
+              </w:tabs>
+              <w:spacing w:after="0" w:line="360" w:lineRule="auto"/>
+              <w:jc w:val="both"/>
+              <w:rPr>
+                <w:b w:val="0"/>
+                <w:bCs w:val="0"/>
+              </w:rPr>
+            </w:pPr>
+            <w:r>
+              <w:rPr>
+                <w:b w:val="0"/>
+                <w:bCs w:val="0"/>
+              </w:rPr>
+              <w:t>Trimester 1</w:t>
+            </w:r>
+          </w:p>
+        </w:tc>
+        <w:tc>
+          <w:tcPr>
+            <w:tcW w:w="3254" w:type="dxa"/>
+          </w:tcPr>
+          <w:p>
+            <w:pPr>
+              <w:tabs>
+                <w:tab w:val="left" w:pos="567"/>
+              </w:tabs>
+              <w:spacing w:after="0" w:line="360" w:lineRule="auto"/>
+              <w:jc w:val="both"/>
+              <w:cnfStyle w:val="000000000000" w:firstRow="0" w:lastRow="0" w:firstColumn="0" w:lastColumn="0" w:oddVBand="0" w:evenVBand="0" w:oddHBand="0" w:evenHBand="0" w:firstRowFirstColumn="0" w:firstRowLastColumn="0" w:lastRowFirstColumn="0" w:lastRowLastColumn="0"/>
+            </w:pPr>
+            <w:r>
+              <w:t>+300</w:t>
+            </w:r>
+          </w:p>
+        </w:tc>
+      </w:tr>
+      <w:tr>
+        <w:tc>
+          <w:tcPr>
+            <w:cnfStyle w:val="001000000000" w:firstRow="0" w:lastRow="0" w:firstColumn="1" w:lastColumn="0" w:oddVBand="0" w:evenVBand="0" w:oddHBand="0" w:evenHBand="0" w:firstRowFirstColumn="0" w:firstRowLastColumn="0" w:lastRowFirstColumn="0" w:lastRowLastColumn="0"/>
+            <w:tcW w:w="4673" w:type="dxa"/>
+          </w:tcPr>
+          <w:p>
+            <w:pPr>
+              <w:tabs>
+                <w:tab w:val="left" w:pos="567"/>
+              </w:tabs>
+              <w:spacing w:after="0" w:line="360" w:lineRule="auto"/>
+              <w:jc w:val="both"/>
+              <w:rPr>
+                <w:b w:val="0"/>
+                <w:bCs w:val="0"/>
+              </w:rPr>
+            </w:pPr>
+            <w:r>
+              <w:rPr>
+                <w:b w:val="0"/>
+                <w:bCs w:val="0"/>
+              </w:rPr>
+              <w:t>Trimester 2</w:t>
+            </w:r>
+          </w:p>
+        </w:tc>
+        <w:tc>
+          <w:tcPr>
+            <w:tcW w:w="3254" w:type="dxa"/>
+          </w:tcPr>
+          <w:p>
+            <w:pPr>
+              <w:tabs>
+                <w:tab w:val="left" w:pos="567"/>
+              </w:tabs>
+              <w:spacing w:after="0" w:line="360" w:lineRule="auto"/>
+              <w:jc w:val="both"/>
+              <w:cnfStyle w:val="000000000000" w:firstRow="0" w:lastRow="0" w:firstColumn="0" w:lastColumn="0" w:oddVBand="0" w:evenVBand="0" w:oddHBand="0" w:evenHBand="0" w:firstRowFirstColumn="0" w:firstRowLastColumn="0" w:lastRowFirstColumn="0" w:lastRowLastColumn="0"/>
+            </w:pPr>
+            <w:r>
+              <w:t>+300</w:t>
+            </w:r>
+          </w:p>
+        </w:tc>
+      </w:tr>
+      <w:tr>
+        <w:tc>
+          <w:tcPr>
+            <w:cnfStyle w:val="001000000000" w:firstRow="0" w:lastRow="0" w:firstColumn="1" w:lastColumn="0" w:oddVBand="0" w:evenVBand="0" w:oddHBand="0" w:evenHBand="0" w:firstRowFirstColumn="0" w:firstRowLastColumn="0" w:lastRowFirstColumn="0" w:lastRowLastColumn="0"/>
+            <w:tcW w:w="4673" w:type="dxa"/>
+          </w:tcPr>
+          <w:p>
+            <w:pPr>
+              <w:tabs>
+                <w:tab w:val="left" w:pos="567"/>
+              </w:tabs>
+              <w:spacing w:after="0" w:line="360" w:lineRule="auto"/>
+              <w:jc w:val="both"/>
+              <w:rPr>
+                <w:b w:val="0"/>
+                <w:bCs w:val="0"/>
+              </w:rPr>
+            </w:pPr>
+            <w:r>
+              <w:rPr>
+                <w:b w:val="0"/>
+                <w:bCs w:val="0"/>
+              </w:rPr>
+              <w:t>Trimester 3</w:t>
+            </w:r>
+          </w:p>
+        </w:tc>
+        <w:tc>
+          <w:tcPr>
+            <w:tcW w:w="3254" w:type="dxa"/>
+          </w:tcPr>
+          <w:p>
+            <w:pPr>
+              <w:tabs>
+                <w:tab w:val="left" w:pos="567"/>
+              </w:tabs>
+              <w:spacing w:after="0" w:line="360" w:lineRule="auto"/>
+              <w:jc w:val="both"/>
+              <w:cnfStyle w:val="000000000000" w:firstRow="0" w:lastRow="0" w:firstColumn="0" w:lastColumn="0" w:oddVBand="0" w:evenVBand="0" w:oddHBand="0" w:evenHBand="0" w:firstRowFirstColumn="0" w:firstRowLastColumn="0" w:lastRowFirstColumn="0" w:lastRowLastColumn="0"/>
+            </w:pPr>
+            <w:r>
+              <w:t>+300</w:t>
+            </w:r>
+          </w:p>
+        </w:tc>
+      </w:tr>
+      <w:tr>
+        <w:tc>
+          <w:tcPr>
+            <w:cnfStyle w:val="001000000000" w:firstRow="0" w:lastRow="0" w:firstColumn="1" w:lastColumn="0" w:oddVBand="0" w:evenVBand="0" w:oddHBand="0" w:evenHBand="0" w:firstRowFirstColumn="0" w:firstRowLastColumn="0" w:lastRowFirstColumn="0" w:lastRowLastColumn="0"/>
+            <w:tcW w:w="4673" w:type="dxa"/>
+          </w:tcPr>
+          <w:p>
+            <w:pPr>
+              <w:tabs>
+                <w:tab w:val="left" w:pos="567"/>
+              </w:tabs>
+              <w:spacing w:after="0" w:line="360" w:lineRule="auto"/>
+              <w:jc w:val="both"/>
+            </w:pPr>
+            <w:r>
+              <w:t>Menyesui (+an)</w:t>
+            </w:r>
+          </w:p>
+        </w:tc>
+        <w:tc>
+          <w:tcPr>
+            <w:tcW w:w="3254" w:type="dxa"/>
+          </w:tcPr>
+          <w:p>
+            <w:pPr>
+              <w:tabs>
+                <w:tab w:val="left" w:pos="567"/>
+              </w:tabs>
+              <w:spacing w:after="0" w:line="360" w:lineRule="auto"/>
+              <w:jc w:val="both"/>
+              <w:cnfStyle w:val="000000000000" w:firstRow="0" w:lastRow="0" w:firstColumn="0" w:lastColumn="0" w:oddVBand="0" w:evenVBand="0" w:oddHBand="0" w:evenHBand="0" w:firstRowFirstColumn="0" w:firstRowLastColumn="0" w:lastRowFirstColumn="0" w:lastRowLastColumn="0"/>
+            </w:pPr>
+          </w:p>
+        </w:tc>
+      </w:tr>
+      <w:tr>
+        <w:tc>
+          <w:tcPr>
+            <w:cnfStyle w:val="001000000000" w:firstRow="0" w:lastRow="0" w:firstColumn="1" w:lastColumn="0" w:oddVBand="0" w:evenVBand="0" w:oddHBand="0" w:evenHBand="0" w:firstRowFirstColumn="0" w:firstRowLastColumn="0" w:lastRowFirstColumn="0" w:lastRowLastColumn="0"/>
+            <w:tcW w:w="4673" w:type="dxa"/>
+          </w:tcPr>
+          <w:p>
+            <w:pPr>
+              <w:tabs>
+                <w:tab w:val="left" w:pos="567"/>
+              </w:tabs>
+              <w:spacing w:after="0" w:line="360" w:lineRule="auto"/>
+              <w:jc w:val="both"/>
+              <w:rPr>
+                <w:b w:val="0"/>
+                <w:bCs w:val="0"/>
+              </w:rPr>
+            </w:pPr>
+            <w:r>
+              <w:rPr>
+                <w:b w:val="0"/>
+                <w:bCs w:val="0"/>
+              </w:rPr>
+              <w:t>6 bulan pertama</w:t>
+            </w:r>
+          </w:p>
+        </w:tc>
+        <w:tc>
+          <w:tcPr>
+            <w:tcW w:w="3254" w:type="dxa"/>
+          </w:tcPr>
+          <w:p>
+            <w:pPr>
+              <w:tabs>
+                <w:tab w:val="left" w:pos="567"/>
+              </w:tabs>
+              <w:spacing w:after="0" w:line="360" w:lineRule="auto"/>
+              <w:jc w:val="both"/>
+              <w:cnfStyle w:val="000000000000" w:firstRow="0" w:lastRow="0" w:firstColumn="0" w:lastColumn="0" w:oddVBand="0" w:evenVBand="0" w:oddHBand="0" w:evenHBand="0" w:firstRowFirstColumn="0" w:firstRowLastColumn="0" w:lastRowFirstColumn="0" w:lastRowLastColumn="0"/>
+            </w:pPr>
+            <w:r>
+              <w:t>+800</w:t>
+            </w:r>
+          </w:p>
+        </w:tc>
+      </w:tr>
+      <w:tr>
+        <w:tc>
+          <w:tcPr>
+            <w:cnfStyle w:val="001000000000" w:firstRow="0" w:lastRow="0" w:firstColumn="1" w:lastColumn="0" w:oddVBand="0" w:evenVBand="0" w:oddHBand="0" w:evenHBand="0" w:firstRowFirstColumn="0" w:firstRowLastColumn="0" w:lastRowFirstColumn="0" w:lastRowLastColumn="0"/>
+            <w:tcW w:w="4673" w:type="dxa"/>
+          </w:tcPr>
+          <w:p>
+            <w:pPr>
+              <w:tabs>
+                <w:tab w:val="left" w:pos="567"/>
+              </w:tabs>
+              <w:spacing w:after="0" w:line="360" w:lineRule="auto"/>
+              <w:jc w:val="both"/>
+              <w:rPr>
+                <w:b w:val="0"/>
+                <w:bCs w:val="0"/>
+              </w:rPr>
+            </w:pPr>
+            <w:r>
+              <w:rPr>
+                <w:b w:val="0"/>
+                <w:bCs w:val="0"/>
+              </w:rPr>
+              <w:t>6 bulan kedua</w:t>
+            </w:r>
+          </w:p>
+        </w:tc>
+        <w:tc>
+          <w:tcPr>
+            <w:tcW w:w="3254" w:type="dxa"/>
+          </w:tcPr>
+          <w:p>
+            <w:pPr>
+              <w:tabs>
+                <w:tab w:val="left" w:pos="567"/>
+              </w:tabs>
+              <w:spacing w:after="0" w:line="360" w:lineRule="auto"/>
+              <w:jc w:val="both"/>
+              <w:cnfStyle w:val="000000000000" w:firstRow="0" w:lastRow="0" w:firstColumn="0" w:lastColumn="0" w:oddVBand="0" w:evenVBand="0" w:oddHBand="0" w:evenHBand="0" w:firstRowFirstColumn="0" w:firstRowLastColumn="0" w:lastRowFirstColumn="0" w:lastRowLastColumn="0"/>
+            </w:pPr>
+            <w:r>
+              <w:t>+650</w:t>
+            </w:r>
+          </w:p>
+        </w:tc>
+      </w:tr>
     </w:tbl>
     <w:p>
       <w:pPr>
@@ -1281,6 +1984,7 @@
         <w:rPr>
           <w:noProof/>
         </w:rPr>
+        <w:lastRenderedPageBreak/>
         <w:drawing>
           <wp:inline distT="0" distB="0" distL="0" distR="0" wp14:anchorId="0E172C50" wp14:editId="2A0BBD06">
             <wp:extent cx="1977876" cy="3022600"/>
@@ -1388,11 +2092,7 @@
         <w:tab/>
       </w:r>
       <w:r>
-        <w:t xml:space="preserve">Dalam berakivitas, ada beberapa aktivitas yang dilakukan di lingkungan yang panas dan ada yang dilakukan di lingkungan dingin. Lingkungan panas yang </w:t>
-      </w:r>
-      <w:r>
-        <w:lastRenderedPageBreak/>
-        <w:t>dimaksud adalah diluar ruangan atau didalam ruangan tetapi tidak memiliki ventilasi udara yang baik. Seseorang yang melakukan aktivitas dilingkungan panas cenderung akan lebih cepat merasa haus, oleh karena itu membutuhkan konsumsi air putih lebih banyak dari orang yang beraktivitas di lingkungan yang dingin.</w:t>
+        <w:t>Dalam berakivitas, ada beberapa aktivitas yang dilakukan di lingkungan yang panas dan ada yang dilakukan di lingkungan dingin. Lingkungan panas yang dimaksud adalah diluar ruangan atau didalam ruangan tetapi tidak memiliki ventilasi udara yang baik. Seseorang yang melakukan aktivitas dilingkungan panas cenderung akan lebih cepat merasa haus, oleh karena itu membutuhkan konsumsi air putih lebih banyak dari orang yang beraktivitas di lingkungan yang dingin.</w:t>
       </w:r>
     </w:p>
     <w:p>
@@ -1425,7 +2125,11 @@
       </w:pPr>
       <w:r>
         <w:tab/>
-        <w:t xml:space="preserve">Pada penelitian lainnya yaitu mengenai Aplikasi Monitoring Kebutuhan Konsumsi Air Putih Harian Berbasis Android menggunakan Ionic dan Laravel Pada Rancang Bangun Smart Bottle, peneliti tersebut membuat Aplikasi yang berbasis Android untuk mengetahui kebutuhan konsumsi air putih dengan cara menggunakan sensor debit air yang dipasang pada botol. Penelitian tersebut </w:t>
+        <w:t xml:space="preserve">Pada penelitian lainnya yaitu mengenai Aplikasi Monitoring Kebutuhan Konsumsi Air Putih Harian Berbasis Android menggunakan Ionic dan Laravel Pada Rancang Bangun Smart Bottle, peneliti tersebut membuat Aplikasi yang berbasis Android untuk mengetahui kebutuhan konsumsi air putih dengan cara </w:t>
+      </w:r>
+      <w:r>
+        <w:lastRenderedPageBreak/>
+        <w:t xml:space="preserve">menggunakan sensor debit air yang dipasang pada botol. Penelitian tersebut </w:t>
       </w:r>
       <w:r>
         <w:t>dapat memberikan</w:t>
@@ -1706,6 +2410,7 @@
         <w:jc w:val="both"/>
       </w:pPr>
       <w:r>
+        <w:lastRenderedPageBreak/>
         <w:t>Aplikasi Pengingat Konsumsi Air Putih ini dibuat tidak bisa untuk mengatur pengguna agar meminum air putih, hanya sebatas mengingatkan atau menyarankan agar meminum air putih di jadwal tertentu melalui notifikasi</w:t>
       </w:r>
     </w:p>
@@ -1863,7 +2568,6 @@
         <w:jc w:val="both"/>
       </w:pPr>
       <w:r>
-        <w:lastRenderedPageBreak/>
         <w:tab/>
         <w:t>Dalam penelitian penerapan framework flutter pada Aplikasi Pengingat Konsumsi Air Putih ini terdapat dua manfaat, yaitu dari segi teoritis dan segi praktis</w:t>
       </w:r>
@@ -1990,6 +2694,7 @@
         <w:jc w:val="both"/>
       </w:pPr>
       <w:r>
+        <w:lastRenderedPageBreak/>
         <w:tab/>
         <w:t>Metode yang dipilih untuk pembuatan Aplikasi Pengingat Konsumsi Air Putih dengan menggunakan Framework Flutter adalah metode Waterfall yang terdiri dari Analisis , desain, impelmentasi dan testing.</w:t>
       </w:r>
@@ -2098,11 +2803,7 @@
         </w:rPr>
       </w:pPr>
       <w:r>
-        <w:t xml:space="preserve">Dalam bab ini menjelaskan pembahasan mendetail mengenai landasan teori yang digunakan untuk menunjang penlitian dalam memecahkan masalah serta analisis dari informasi yang dikumpulkan. Adapun pengertian dari landasan teori </w:t>
-      </w:r>
-      <w:r>
-        <w:lastRenderedPageBreak/>
-        <w:t xml:space="preserve">yang dibahas adalah pengertian framework flutter, peraturan mengenai konsumsi air putih , pengertian metodologi Waterfall, pengertian android &amp; teknologi pengembangan android, pengertian ios &amp; teknologi pengembangan ios. </w:t>
+        <w:t xml:space="preserve">Dalam bab ini menjelaskan pembahasan mendetail mengenai landasan teori yang digunakan untuk menunjang penlitian dalam memecahkan masalah serta analisis dari informasi yang dikumpulkan. Adapun pengertian dari landasan teori yang dibahas adalah pengertian framework flutter, peraturan mengenai konsumsi air putih , pengertian metodologi Waterfall, pengertian android &amp; teknologi pengembangan android, pengertian ios &amp; teknologi pengembangan ios. </w:t>
       </w:r>
     </w:p>
     <w:p>
@@ -3198,6 +3899,7 @@
                 <w:szCs w:val="24"/>
                 <w:lang w:val="id-ID"/>
               </w:rPr>
+              <w:lastRenderedPageBreak/>
               <w:t>Data Acquisition</w:t>
             </w:r>
           </w:p>
@@ -11138,9 +11840,9 @@
   <w:rsids>
     <w:rsidRoot w:val="0024659D"/>
     <w:rsid w:val="0024659D"/>
+    <w:rsid w:val="004464AD"/>
     <w:rsid w:val="00640CF1"/>
     <w:rsid w:val="00851E97"/>
-    <w:rsid w:val="00891AF6"/>
     <w:rsid w:val="00C7061B"/>
     <w:rsid w:val="00EE67DA"/>
   </w:rsids>
@@ -11913,7 +12615,7 @@
 </file>
 
 <file path=customXml/itemProps1.xml><?xml version="1.0" encoding="utf-8"?>
-<ds:datastoreItem xmlns:ds="http://schemas.openxmlformats.org/officeDocument/2006/customXml" ds:itemID="{E4DF68AE-4D5A-AC40-A508-B64A7B573C07}">
+<ds:datastoreItem xmlns:ds="http://schemas.openxmlformats.org/officeDocument/2006/customXml" ds:itemID="{83E98CE0-F2D7-E444-9FDD-B923E64BA738}">
   <ds:schemaRefs>
     <ds:schemaRef ds:uri="http://schemas.openxmlformats.org/officeDocument/2006/bibliography"/>
   </ds:schemaRefs>

--- a/new/isi only.docx
+++ b/new/isi only.docx
@@ -235,7 +235,10 @@
         <w:jc w:val="both"/>
       </w:pPr>
       <w:r>
-        <w:t>Melancarkan BAB</w:t>
+        <w:t xml:space="preserve">Melancarkan </w:t>
+      </w:r>
+      <w:r>
+        <w:t>Buang Air Besar (BAB)</w:t>
       </w:r>
     </w:p>
     <w:p>
@@ -252,7 +255,13 @@
         <w:jc w:val="both"/>
       </w:pPr>
       <w:r>
-        <w:t>Mencegah peningkatan berat badan</w:t>
+        <w:t xml:space="preserve">Mencegah </w:t>
+      </w:r>
+      <w:r>
+        <w:t>meningkatnya</w:t>
+      </w:r>
+      <w:r>
+        <w:t xml:space="preserve"> berat badan</w:t>
       </w:r>
     </w:p>
     <w:p>
@@ -286,7 +295,10 @@
         <w:jc w:val="both"/>
       </w:pPr>
       <w:r>
-        <w:t>Membantu menghilangkan racun dalam tubuh</w:t>
+        <w:t>M</w:t>
+      </w:r>
+      <w:r>
+        <w:t>enghilangkan racun dalam tubuh</w:t>
       </w:r>
     </w:p>
     <w:p>
@@ -483,12 +495,18 @@
         <w:t xml:space="preserve">Berdasarkan peraturan menteri kesehatan nomor 28 tahun 2019 tentang angka kecukupan gizi (AKG), jumlah konsumsi air </w:t>
       </w:r>
       <w:r>
-        <w:t>yang dianjurkan untuk masyarakat Indonesia (per orang per hari) sebagai berikut :</w:t>
+        <w:t xml:space="preserve">yang dianjurkan untuk masyarakat Indonesia (per orang per hari) </w:t>
+      </w:r>
+      <w:r>
+        <w:t xml:space="preserve">yang dikelompokan berdasarkan jenis kelamin, usia dan kondisi khusus seperti hamil dan menyusui </w:t>
+      </w:r>
+      <w:r>
+        <w:t>sebagai berikut :</w:t>
       </w:r>
     </w:p>
     <w:tbl>
       <w:tblPr>
-        <w:tblStyle w:val="GridTable1Light-Accent3"/>
+        <w:tblStyle w:val="GridTable1Light"/>
         <w:tblW w:w="0" w:type="auto"/>
         <w:tblLook w:val="04A0" w:firstRow="1" w:lastRow="0" w:firstColumn="1" w:lastColumn="0" w:noHBand="0" w:noVBand="1"/>
       </w:tblPr>
@@ -595,7 +613,21 @@
                 <w:b w:val="0"/>
                 <w:bCs w:val="0"/>
               </w:rPr>
-              <w:t>0-5 bulan</w:t>
+              <w:t>0</w:t>
+            </w:r>
+            <w:r>
+              <w:rPr>
+                <w:b w:val="0"/>
+                <w:bCs w:val="0"/>
+              </w:rPr>
+              <w:t xml:space="preserve"> bulan sampai </w:t>
+            </w:r>
+            <w:r>
+              <w:rPr>
+                <w:b w:val="0"/>
+                <w:bCs w:val="0"/>
+              </w:rPr>
+              <w:t>5 bulan</w:t>
             </w:r>
           </w:p>
         </w:tc>
@@ -641,7 +673,35 @@
                 <w:b w:val="0"/>
                 <w:bCs w:val="0"/>
               </w:rPr>
-              <w:t>6-11 bulan</w:t>
+              <w:t>6</w:t>
+            </w:r>
+            <w:r>
+              <w:rPr>
+                <w:b w:val="0"/>
+                <w:bCs w:val="0"/>
+              </w:rPr>
+              <w:t xml:space="preserve"> </w:t>
+            </w:r>
+            <w:r>
+              <w:rPr>
+                <w:b w:val="0"/>
+                <w:bCs w:val="0"/>
+              </w:rPr>
+              <w:t xml:space="preserve">bulan </w:t>
+            </w:r>
+            <w:r>
+              <w:rPr>
+                <w:b w:val="0"/>
+                <w:bCs w:val="0"/>
+              </w:rPr>
+              <w:t xml:space="preserve">sampai </w:t>
+            </w:r>
+            <w:r>
+              <w:rPr>
+                <w:b w:val="0"/>
+                <w:bCs w:val="0"/>
+              </w:rPr>
+              <w:t>11 bulan</w:t>
             </w:r>
           </w:p>
         </w:tc>
@@ -687,7 +747,35 @@
                 <w:b w:val="0"/>
                 <w:bCs w:val="0"/>
               </w:rPr>
-              <w:t>1-3 tahun</w:t>
+              <w:t>1</w:t>
+            </w:r>
+            <w:r>
+              <w:rPr>
+                <w:b w:val="0"/>
+                <w:bCs w:val="0"/>
+              </w:rPr>
+              <w:t xml:space="preserve"> </w:t>
+            </w:r>
+            <w:r>
+              <w:rPr>
+                <w:b w:val="0"/>
+                <w:bCs w:val="0"/>
+              </w:rPr>
+              <w:t xml:space="preserve">tahun </w:t>
+            </w:r>
+            <w:r>
+              <w:rPr>
+                <w:b w:val="0"/>
+                <w:bCs w:val="0"/>
+              </w:rPr>
+              <w:t xml:space="preserve">sampai </w:t>
+            </w:r>
+            <w:r>
+              <w:rPr>
+                <w:b w:val="0"/>
+                <w:bCs w:val="0"/>
+              </w:rPr>
+              <w:t>3 tahun</w:t>
             </w:r>
           </w:p>
         </w:tc>
@@ -733,7 +821,21 @@
                 <w:b w:val="0"/>
                 <w:bCs w:val="0"/>
               </w:rPr>
-              <w:t>4-6 tahun</w:t>
+              <w:t>4</w:t>
+            </w:r>
+            <w:r>
+              <w:rPr>
+                <w:b w:val="0"/>
+                <w:bCs w:val="0"/>
+              </w:rPr>
+              <w:t xml:space="preserve"> tahun sampai </w:t>
+            </w:r>
+            <w:r>
+              <w:rPr>
+                <w:b w:val="0"/>
+                <w:bCs w:val="0"/>
+              </w:rPr>
+              <w:t>6 tahun</w:t>
             </w:r>
           </w:p>
         </w:tc>
@@ -779,7 +881,28 @@
                 <w:b w:val="0"/>
                 <w:bCs w:val="0"/>
               </w:rPr>
-              <w:t>7-9 tahun</w:t>
+              <w:t>7</w:t>
+            </w:r>
+            <w:r>
+              <w:rPr>
+                <w:b w:val="0"/>
+                <w:bCs w:val="0"/>
+              </w:rPr>
+              <w:t xml:space="preserve"> </w:t>
+            </w:r>
+            <w:r>
+              <w:rPr>
+                <w:b w:val="0"/>
+                <w:bCs w:val="0"/>
+              </w:rPr>
+              <w:t xml:space="preserve">tahun sampai </w:t>
+            </w:r>
+            <w:r>
+              <w:rPr>
+                <w:b w:val="0"/>
+                <w:bCs w:val="0"/>
+              </w:rPr>
+              <w:t>9 tahun</w:t>
             </w:r>
           </w:p>
         </w:tc>
@@ -860,7 +983,21 @@
                 <w:b w:val="0"/>
                 <w:bCs w:val="0"/>
               </w:rPr>
-              <w:t>10-12 tahun</w:t>
+              <w:t>10</w:t>
+            </w:r>
+            <w:r>
+              <w:rPr>
+                <w:b w:val="0"/>
+                <w:bCs w:val="0"/>
+              </w:rPr>
+              <w:t xml:space="preserve"> tahun sampai </w:t>
+            </w:r>
+            <w:r>
+              <w:rPr>
+                <w:b w:val="0"/>
+                <w:bCs w:val="0"/>
+              </w:rPr>
+              <w:t>12 tahun</w:t>
             </w:r>
           </w:p>
         </w:tc>
@@ -906,7 +1043,22 @@
                 <w:b w:val="0"/>
                 <w:bCs w:val="0"/>
               </w:rPr>
-              <w:t>13-15 tahun</w:t>
+              <w:lastRenderedPageBreak/>
+              <w:t>13</w:t>
+            </w:r>
+            <w:r>
+              <w:rPr>
+                <w:b w:val="0"/>
+                <w:bCs w:val="0"/>
+              </w:rPr>
+              <w:t xml:space="preserve"> tahun sampai </w:t>
+            </w:r>
+            <w:r>
+              <w:rPr>
+                <w:b w:val="0"/>
+                <w:bCs w:val="0"/>
+              </w:rPr>
+              <w:t>15 tahun</w:t>
             </w:r>
           </w:p>
         </w:tc>
@@ -952,8 +1104,21 @@
                 <w:b w:val="0"/>
                 <w:bCs w:val="0"/>
               </w:rPr>
-              <w:lastRenderedPageBreak/>
-              <w:t>16-18 tahun</w:t>
+              <w:t>16</w:t>
+            </w:r>
+            <w:r>
+              <w:rPr>
+                <w:b w:val="0"/>
+                <w:bCs w:val="0"/>
+              </w:rPr>
+              <w:t xml:space="preserve"> tahun sampai </w:t>
+            </w:r>
+            <w:r>
+              <w:rPr>
+                <w:b w:val="0"/>
+                <w:bCs w:val="0"/>
+              </w:rPr>
+              <w:t>18 tahun</w:t>
             </w:r>
           </w:p>
         </w:tc>
@@ -999,7 +1164,21 @@
                 <w:b w:val="0"/>
                 <w:bCs w:val="0"/>
               </w:rPr>
-              <w:t>19-29 tahun</w:t>
+              <w:t>19</w:t>
+            </w:r>
+            <w:r>
+              <w:rPr>
+                <w:b w:val="0"/>
+                <w:bCs w:val="0"/>
+              </w:rPr>
+              <w:t xml:space="preserve"> tahun sampai </w:t>
+            </w:r>
+            <w:r>
+              <w:rPr>
+                <w:b w:val="0"/>
+                <w:bCs w:val="0"/>
+              </w:rPr>
+              <w:t>29 tahun</w:t>
             </w:r>
           </w:p>
         </w:tc>
@@ -1045,7 +1224,21 @@
                 <w:b w:val="0"/>
                 <w:bCs w:val="0"/>
               </w:rPr>
-              <w:t>30-49 tahun</w:t>
+              <w:t>30</w:t>
+            </w:r>
+            <w:r>
+              <w:rPr>
+                <w:b w:val="0"/>
+                <w:bCs w:val="0"/>
+              </w:rPr>
+              <w:t xml:space="preserve"> tahun sampai </w:t>
+            </w:r>
+            <w:r>
+              <w:rPr>
+                <w:b w:val="0"/>
+                <w:bCs w:val="0"/>
+              </w:rPr>
+              <w:t>49 tahun</w:t>
             </w:r>
           </w:p>
         </w:tc>
@@ -1091,7 +1284,21 @@
                 <w:b w:val="0"/>
                 <w:bCs w:val="0"/>
               </w:rPr>
-              <w:t>50-64 tahun</w:t>
+              <w:t>50</w:t>
+            </w:r>
+            <w:r>
+              <w:rPr>
+                <w:b w:val="0"/>
+                <w:bCs w:val="0"/>
+              </w:rPr>
+              <w:t xml:space="preserve"> tahun sampai </w:t>
+            </w:r>
+            <w:r>
+              <w:rPr>
+                <w:b w:val="0"/>
+                <w:bCs w:val="0"/>
+              </w:rPr>
+              <w:t>64 tahun</w:t>
             </w:r>
           </w:p>
         </w:tc>
@@ -1137,7 +1344,21 @@
                 <w:b w:val="0"/>
                 <w:bCs w:val="0"/>
               </w:rPr>
-              <w:t>65-80 tahun</w:t>
+              <w:t>65</w:t>
+            </w:r>
+            <w:r>
+              <w:rPr>
+                <w:b w:val="0"/>
+                <w:bCs w:val="0"/>
+              </w:rPr>
+              <w:t xml:space="preserve"> tahun sampai </w:t>
+            </w:r>
+            <w:r>
+              <w:rPr>
+                <w:b w:val="0"/>
+                <w:bCs w:val="0"/>
+              </w:rPr>
+              <w:t>80 tahun</w:t>
             </w:r>
           </w:p>
         </w:tc>
@@ -1264,7 +1485,21 @@
                 <w:b w:val="0"/>
                 <w:bCs w:val="0"/>
               </w:rPr>
-              <w:t>10-12 tahun</w:t>
+              <w:t>10</w:t>
+            </w:r>
+            <w:r>
+              <w:rPr>
+                <w:b w:val="0"/>
+                <w:bCs w:val="0"/>
+              </w:rPr>
+              <w:t xml:space="preserve"> tahun sampai </w:t>
+            </w:r>
+            <w:r>
+              <w:rPr>
+                <w:b w:val="0"/>
+                <w:bCs w:val="0"/>
+              </w:rPr>
+              <w:t>12 tahun</w:t>
             </w:r>
           </w:p>
         </w:tc>
@@ -1310,7 +1545,21 @@
                 <w:b w:val="0"/>
                 <w:bCs w:val="0"/>
               </w:rPr>
-              <w:t>13-15 tahun</w:t>
+              <w:t>13</w:t>
+            </w:r>
+            <w:r>
+              <w:rPr>
+                <w:b w:val="0"/>
+                <w:bCs w:val="0"/>
+              </w:rPr>
+              <w:t xml:space="preserve"> tahun sampai </w:t>
+            </w:r>
+            <w:r>
+              <w:rPr>
+                <w:b w:val="0"/>
+                <w:bCs w:val="0"/>
+              </w:rPr>
+              <w:t>15 tahun</w:t>
             </w:r>
           </w:p>
         </w:tc>
@@ -1356,7 +1605,21 @@
                 <w:b w:val="0"/>
                 <w:bCs w:val="0"/>
               </w:rPr>
-              <w:t>16-18 tahun</w:t>
+              <w:t>16</w:t>
+            </w:r>
+            <w:r>
+              <w:rPr>
+                <w:b w:val="0"/>
+                <w:bCs w:val="0"/>
+              </w:rPr>
+              <w:t xml:space="preserve"> tahun sampai </w:t>
+            </w:r>
+            <w:r>
+              <w:rPr>
+                <w:b w:val="0"/>
+                <w:bCs w:val="0"/>
+              </w:rPr>
+              <w:t>18 tahun</w:t>
             </w:r>
           </w:p>
         </w:tc>
@@ -1402,7 +1665,21 @@
                 <w:b w:val="0"/>
                 <w:bCs w:val="0"/>
               </w:rPr>
-              <w:t>19-29 tahun</w:t>
+              <w:t>19</w:t>
+            </w:r>
+            <w:r>
+              <w:rPr>
+                <w:b w:val="0"/>
+                <w:bCs w:val="0"/>
+              </w:rPr>
+              <w:t xml:space="preserve"> tahun sampai </w:t>
+            </w:r>
+            <w:r>
+              <w:rPr>
+                <w:b w:val="0"/>
+                <w:bCs w:val="0"/>
+              </w:rPr>
+              <w:t>29 tahun</w:t>
             </w:r>
           </w:p>
         </w:tc>
@@ -1448,7 +1725,21 @@
                 <w:b w:val="0"/>
                 <w:bCs w:val="0"/>
               </w:rPr>
-              <w:t>30-49 tahun</w:t>
+              <w:t>30</w:t>
+            </w:r>
+            <w:r>
+              <w:rPr>
+                <w:b w:val="0"/>
+                <w:bCs w:val="0"/>
+              </w:rPr>
+              <w:t xml:space="preserve"> tahun sampai </w:t>
+            </w:r>
+            <w:r>
+              <w:rPr>
+                <w:b w:val="0"/>
+                <w:bCs w:val="0"/>
+              </w:rPr>
+              <w:t>49 tahun</w:t>
             </w:r>
           </w:p>
         </w:tc>
@@ -1494,7 +1785,21 @@
                 <w:b w:val="0"/>
                 <w:bCs w:val="0"/>
               </w:rPr>
-              <w:t>50-64 tahun</w:t>
+              <w:t>50</w:t>
+            </w:r>
+            <w:r>
+              <w:rPr>
+                <w:b w:val="0"/>
+                <w:bCs w:val="0"/>
+              </w:rPr>
+              <w:t xml:space="preserve"> tahun sampai </w:t>
+            </w:r>
+            <w:r>
+              <w:rPr>
+                <w:b w:val="0"/>
+                <w:bCs w:val="0"/>
+              </w:rPr>
+              <w:t>64 tahun</w:t>
             </w:r>
           </w:p>
         </w:tc>
@@ -1540,7 +1845,21 @@
                 <w:b w:val="0"/>
                 <w:bCs w:val="0"/>
               </w:rPr>
-              <w:t>65-80 tahun</w:t>
+              <w:t>65</w:t>
+            </w:r>
+            <w:r>
+              <w:rPr>
+                <w:b w:val="0"/>
+                <w:bCs w:val="0"/>
+              </w:rPr>
+              <w:t xml:space="preserve"> tahun sampai </w:t>
+            </w:r>
+            <w:r>
+              <w:rPr>
+                <w:b w:val="0"/>
+                <w:bCs w:val="0"/>
+              </w:rPr>
+              <w:t>80 tahun</w:t>
             </w:r>
           </w:p>
         </w:tc>
@@ -1930,6 +2249,7 @@
       </w:pPr>
       <w:r>
         <w:tab/>
+        <w:t xml:space="preserve">Tabel diatas merupakan hanya sebagai anjuran berapa banyak porsi konsumsi air putih untuk masyarakat indonesia dan tidak bisa dijadikan sebagai acuan yang pasti, karena kebutuhan konsumsi air putih setiap orang berbeda. Beberapa faktor yang mempengaruhi konsumsi air putih pada seseorang antara lain kondisi tubuh, usia, jenis kelamin, suhu lingkungan, jenis makanan yang dikonsumsi dan jenis aktivitas yang dilakukannya. </w:t>
       </w:r>
     </w:p>
     <w:p>
@@ -1941,142 +2261,6 @@
         <w:ind w:left="10"/>
         <w:jc w:val="both"/>
       </w:pPr>
-      <w:r>
-        <w:tab/>
-        <w:t xml:space="preserve">Menteri Kesehatan Indonesia mengeluarkan anjuran untuk setiap orang dewasa seharusnya meminum air putih setidaknya 8 gelas (sekitar 2 liter) air setiap harinya. </w:t>
-      </w:r>
-      <w:r>
-        <w:t>K</w:t>
-      </w:r>
-      <w:r>
-        <w:t>ebutuhan konsumsi air putih per hari bagi orang dewasa sebesar 2-3 liter atau sekitar 8</w:t>
-      </w:r>
-      <w:r>
-        <w:t xml:space="preserve"> sampai 10 </w:t>
-      </w:r>
-      <w:r>
-        <w:t>gelas per hari</w:t>
-      </w:r>
-      <w:r>
-        <w:t>. Sebaiknya setiap 20-30 menit sekali</w:t>
-      </w:r>
-      <w:r>
-        <w:t xml:space="preserve"> mengonsumsi air </w:t>
-      </w:r>
-      <w:r>
-        <w:t>putih</w:t>
-      </w:r>
-      <w:r>
-        <w:t xml:space="preserve"> sebanyak 1 gelas atau 250 ml.</w:t>
-      </w:r>
-      <w:r>
-        <w:t xml:space="preserve"> Namun kebutuhan konsumsi air putih setiap orangnya berbeda. Kebutuhan konsumsi air putih juga bisa berdasarkan dengan berat badan. Berikut porsi kebutuhan konsumsi air putih berdasarkan berat badan :</w:t>
-      </w:r>
-    </w:p>
-    <w:p>
-      <w:pPr>
-        <w:keepNext/>
-        <w:spacing w:after="0" w:line="360" w:lineRule="auto"/>
-        <w:ind w:left="10" w:hanging="10"/>
-        <w:jc w:val="center"/>
-      </w:pPr>
-      <w:r>
-        <w:rPr>
-          <w:noProof/>
-        </w:rPr>
-        <w:lastRenderedPageBreak/>
-        <w:drawing>
-          <wp:inline distT="0" distB="0" distL="0" distR="0" wp14:anchorId="0E172C50" wp14:editId="2A0BBD06">
-            <wp:extent cx="1977876" cy="3022600"/>
-            <wp:effectExtent l="0" t="0" r="3810" b="0"/>
-            <wp:docPr id="2" name="Picture 2"/>
-            <wp:cNvGraphicFramePr>
-              <a:graphicFrameLocks xmlns:a="http://schemas.openxmlformats.org/drawingml/2006/main" noChangeAspect="1"/>
-            </wp:cNvGraphicFramePr>
-            <a:graphic xmlns:a="http://schemas.openxmlformats.org/drawingml/2006/main">
-              <a:graphicData uri="http://schemas.openxmlformats.org/drawingml/2006/picture">
-                <pic:pic xmlns:pic="http://schemas.openxmlformats.org/drawingml/2006/picture">
-                  <pic:nvPicPr>
-                    <pic:cNvPr id="2" name="Picture 2"/>
-                    <pic:cNvPicPr/>
-                  </pic:nvPicPr>
-                  <pic:blipFill>
-                    <a:blip r:embed="rId8" cstate="print">
-                      <a:extLst>
-                        <a:ext uri="{28A0092B-C50C-407E-A947-70E740481C1C}">
-                          <a14:useLocalDpi xmlns:a14="http://schemas.microsoft.com/office/drawing/2010/main" val="0"/>
-                        </a:ext>
-                      </a:extLst>
-                    </a:blip>
-                    <a:stretch>
-                      <a:fillRect/>
-                    </a:stretch>
-                  </pic:blipFill>
-                  <pic:spPr>
-                    <a:xfrm>
-                      <a:off x="0" y="0"/>
-                      <a:ext cx="1993591" cy="3046616"/>
-                    </a:xfrm>
-                    <a:prstGeom prst="rect">
-                      <a:avLst/>
-                    </a:prstGeom>
-                  </pic:spPr>
-                </pic:pic>
-              </a:graphicData>
-            </a:graphic>
-          </wp:inline>
-        </w:drawing>
-      </w:r>
-    </w:p>
-    <w:p>
-      <w:pPr>
-        <w:pStyle w:val="Caption"/>
-        <w:jc w:val="center"/>
-      </w:pPr>
-      <w:bookmarkStart w:id="2" w:name="_Toc139380297"/>
-      <w:bookmarkStart w:id="3" w:name="_Toc139400867"/>
-      <w:r>
-        <w:t xml:space="preserve">Gambar </w:t>
-      </w:r>
-      <w:r>
-        <w:fldChar w:fldCharType="begin"/>
-      </w:r>
-      <w:r>
-        <w:instrText xml:space="preserve"> SEQ Gambar \* ARABIC </w:instrText>
-      </w:r>
-      <w:r>
-        <w:fldChar w:fldCharType="separate"/>
-      </w:r>
-      <w:r>
-        <w:rPr>
-          <w:noProof/>
-        </w:rPr>
-        <w:t>1</w:t>
-      </w:r>
-      <w:r>
-        <w:rPr>
-          <w:noProof/>
-        </w:rPr>
-        <w:fldChar w:fldCharType="end"/>
-      </w:r>
-      <w:r>
-        <w:t xml:space="preserve"> Rekomendasi Konsumsi Air Putih Berdasarkan Berat Badan</w:t>
-      </w:r>
-      <w:bookmarkEnd w:id="2"/>
-      <w:bookmarkEnd w:id="3"/>
-    </w:p>
-    <w:p>
-      <w:pPr>
-        <w:spacing w:after="0" w:line="360" w:lineRule="auto"/>
-        <w:ind w:left="10" w:hanging="10"/>
-        <w:jc w:val="center"/>
-      </w:pPr>
-      <w:r>
-        <w:t>Sumber : P2PTM Kemenkes RI</w:t>
-      </w:r>
-      <w:r>
-        <w:t xml:space="preserve"> </w:t>
-      </w:r>
     </w:p>
     <w:p>
       <w:pPr>
@@ -2089,6 +2273,7 @@
         <w:jc w:val="both"/>
       </w:pPr>
       <w:r>
+        <w:lastRenderedPageBreak/>
         <w:tab/>
       </w:r>
       <w:r>
@@ -2107,12 +2292,437 @@
       </w:pPr>
       <w:r>
         <w:tab/>
-        <w:t xml:space="preserve">Secara alamiyah, untuk mengetahui seseorang mengalami dehidrasi atau tidak adalah dapat dilihat dari warna urinenya. Urine yang berwarna transparan atau jernih berarti orang tersebut tidak mengalami dehidrasi. Apabila warna urine seseorang kuning, kuning tua atau kuning kecoklatan, orang tersebut mengalami dehidrasi ringan. Jika urine berwarna kuning madu atau kecoklatan, maka sudah mengalami dehidarasi berat. (SUMBER). </w:t>
-      </w:r>
-      <w:r>
-        <w:t>Apabila setelah meminum air putih sebanyak 2 liter namun urine masih belum berwarna trasnparan, berarti tubuh kita membutuhkan konsumsi air putih yang lebih banyak.</w:t>
-      </w:r>
-    </w:p>
+        <w:t xml:space="preserve">Secara </w:t>
+      </w:r>
+      <w:r>
+        <w:t xml:space="preserve">natural </w:t>
+      </w:r>
+      <w:r>
+        <w:t>di</w:t>
+      </w:r>
+      <w:r>
+        <w:t>tubuh manusia terdapat ciri</w:t>
+      </w:r>
+      <w:r>
+        <w:t xml:space="preserve"> jika</w:t>
+      </w:r>
+      <w:r>
+        <w:t xml:space="preserve"> seseorang mengalami dehidras</w:t>
+      </w:r>
+      <w:r>
+        <w:t>i</w:t>
+      </w:r>
+      <w:r>
+        <w:t>.</w:t>
+      </w:r>
+      <w:r>
+        <w:t xml:space="preserve"> </w:t>
+      </w:r>
+      <w:r>
+        <w:t>Cara paling sederhana untuk</w:t>
+      </w:r>
+      <w:r>
+        <w:t xml:space="preserve"> mengetahui seseorang mengalami dehidrasi atau tidak adalah dapat dilihat dari warna urinenya. Urine yang berwarna transparan atau jernih berarti orang tersebut tidak mengalami dehidrasi. Apabila warna urine seseorang kuning</w:t>
+      </w:r>
+      <w:r>
+        <w:t xml:space="preserve"> </w:t>
+      </w:r>
+      <w:r>
+        <w:t>kecoklatan</w:t>
+      </w:r>
+      <w:r>
+        <w:t>, kuning tua atau kuning</w:t>
+      </w:r>
+      <w:r>
+        <w:t xml:space="preserve"> </w:t>
+      </w:r>
+      <w:r>
+        <w:t xml:space="preserve">orang tersebut mengalami dehidrasi ringan. Jika urine berwarna kuning madu atau kecoklatan, maka sudah mengalami dehidarasi berat. </w:t>
+      </w:r>
+    </w:p>
+    <w:tbl>
+      <w:tblPr>
+        <w:tblStyle w:val="TableGrid"/>
+        <w:tblW w:w="0" w:type="auto"/>
+        <w:tblLook w:val="04A0" w:firstRow="1" w:lastRow="0" w:firstColumn="1" w:lastColumn="0" w:noHBand="0" w:noVBand="1"/>
+      </w:tblPr>
+      <w:tblGrid>
+        <w:gridCol w:w="2547"/>
+        <w:gridCol w:w="2268"/>
+        <w:gridCol w:w="3112"/>
+      </w:tblGrid>
+      <w:tr>
+        <w:tc>
+          <w:tcPr>
+            <w:tcW w:w="2547" w:type="dxa"/>
+          </w:tcPr>
+          <w:p>
+            <w:pPr>
+              <w:pStyle w:val="ListParagraph"/>
+              <w:tabs>
+                <w:tab w:val="left" w:pos="426"/>
+              </w:tabs>
+              <w:spacing w:line="360" w:lineRule="auto"/>
+              <w:ind w:left="0"/>
+              <w:jc w:val="both"/>
+            </w:pPr>
+            <w:r>
+              <w:rPr>
+                <w:sz w:val="24"/>
+              </w:rPr>
+              <w:t>Tingkat Warna Urine</w:t>
+            </w:r>
+          </w:p>
+        </w:tc>
+        <w:tc>
+          <w:tcPr>
+            <w:tcW w:w="2268" w:type="dxa"/>
+          </w:tcPr>
+          <w:p>
+            <w:pPr>
+              <w:pStyle w:val="ListParagraph"/>
+              <w:tabs>
+                <w:tab w:val="left" w:pos="426"/>
+              </w:tabs>
+              <w:spacing w:line="360" w:lineRule="auto"/>
+              <w:ind w:left="0"/>
+              <w:jc w:val="both"/>
+            </w:pPr>
+            <w:r>
+              <w:t>Gambar</w:t>
+            </w:r>
+          </w:p>
+        </w:tc>
+        <w:tc>
+          <w:tcPr>
+            <w:tcW w:w="3112" w:type="dxa"/>
+          </w:tcPr>
+          <w:p>
+            <w:pPr>
+              <w:pStyle w:val="ListParagraph"/>
+              <w:tabs>
+                <w:tab w:val="left" w:pos="426"/>
+              </w:tabs>
+              <w:spacing w:line="360" w:lineRule="auto"/>
+              <w:ind w:left="0"/>
+              <w:jc w:val="both"/>
+            </w:pPr>
+            <w:r>
+              <w:t>Keterangan</w:t>
+            </w:r>
+          </w:p>
+        </w:tc>
+      </w:tr>
+      <w:tr>
+        <w:tc>
+          <w:tcPr>
+            <w:tcW w:w="2547" w:type="dxa"/>
+          </w:tcPr>
+          <w:p>
+            <w:pPr>
+              <w:pStyle w:val="ListParagraph"/>
+              <w:tabs>
+                <w:tab w:val="left" w:pos="426"/>
+              </w:tabs>
+              <w:spacing w:line="360" w:lineRule="auto"/>
+              <w:ind w:left="0"/>
+              <w:jc w:val="both"/>
+            </w:pPr>
+            <w:r>
+              <w:t>Tidak dehidrasi</w:t>
+            </w:r>
+          </w:p>
+        </w:tc>
+        <w:tc>
+          <w:tcPr>
+            <w:tcW w:w="2268" w:type="dxa"/>
+          </w:tcPr>
+          <w:p>
+            <w:pPr>
+              <w:pStyle w:val="ListParagraph"/>
+              <w:tabs>
+                <w:tab w:val="left" w:pos="426"/>
+              </w:tabs>
+              <w:spacing w:line="360" w:lineRule="auto"/>
+              <w:ind w:left="0"/>
+              <w:jc w:val="center"/>
+            </w:pPr>
+            <w:r>
+              <w:rPr>
+                <w:noProof/>
+                <w14:ligatures w14:val="standardContextual"/>
+              </w:rPr>
+              <w:drawing>
+                <wp:inline distT="0" distB="0" distL="0" distR="0" wp14:anchorId="1F7AB57E" wp14:editId="4B062E53">
+                  <wp:extent cx="939114" cy="971497"/>
+                  <wp:effectExtent l="0" t="0" r="1270" b="0"/>
+                  <wp:docPr id="627832009" name="Picture 1"/>
+                  <wp:cNvGraphicFramePr>
+                    <a:graphicFrameLocks xmlns:a="http://schemas.openxmlformats.org/drawingml/2006/main" noChangeAspect="1"/>
+                  </wp:cNvGraphicFramePr>
+                  <a:graphic xmlns:a="http://schemas.openxmlformats.org/drawingml/2006/main">
+                    <a:graphicData uri="http://schemas.openxmlformats.org/drawingml/2006/picture">
+                      <pic:pic xmlns:pic="http://schemas.openxmlformats.org/drawingml/2006/picture">
+                        <pic:nvPicPr>
+                          <pic:cNvPr id="627832009" name="Picture 627832009"/>
+                          <pic:cNvPicPr/>
+                        </pic:nvPicPr>
+                        <pic:blipFill>
+                          <a:blip r:embed="rId8">
+                            <a:extLst>
+                              <a:ext uri="{28A0092B-C50C-407E-A947-70E740481C1C}">
+                                <a14:useLocalDpi xmlns:a14="http://schemas.microsoft.com/office/drawing/2010/main" val="0"/>
+                              </a:ext>
+                            </a:extLst>
+                          </a:blip>
+                          <a:stretch>
+                            <a:fillRect/>
+                          </a:stretch>
+                        </pic:blipFill>
+                        <pic:spPr>
+                          <a:xfrm>
+                            <a:off x="0" y="0"/>
+                            <a:ext cx="944186" cy="976744"/>
+                          </a:xfrm>
+                          <a:prstGeom prst="rect">
+                            <a:avLst/>
+                          </a:prstGeom>
+                        </pic:spPr>
+                      </pic:pic>
+                    </a:graphicData>
+                  </a:graphic>
+                </wp:inline>
+              </w:drawing>
+            </w:r>
+          </w:p>
+        </w:tc>
+        <w:tc>
+          <w:tcPr>
+            <w:tcW w:w="3112" w:type="dxa"/>
+          </w:tcPr>
+          <w:p>
+            <w:pPr>
+              <w:pStyle w:val="ListParagraph"/>
+              <w:tabs>
+                <w:tab w:val="left" w:pos="426"/>
+              </w:tabs>
+              <w:spacing w:line="360" w:lineRule="auto"/>
+              <w:ind w:left="0"/>
+              <w:jc w:val="both"/>
+            </w:pPr>
+            <w:r>
+              <w:t>Urine berwarna jernih atau transparan, kuning transparan dan kuning pucat</w:t>
+            </w:r>
+          </w:p>
+        </w:tc>
+      </w:tr>
+      <w:tr>
+        <w:tc>
+          <w:tcPr>
+            <w:tcW w:w="2547" w:type="dxa"/>
+          </w:tcPr>
+          <w:p>
+            <w:pPr>
+              <w:pStyle w:val="ListParagraph"/>
+              <w:tabs>
+                <w:tab w:val="left" w:pos="426"/>
+              </w:tabs>
+              <w:spacing w:line="360" w:lineRule="auto"/>
+              <w:ind w:left="0"/>
+              <w:jc w:val="both"/>
+            </w:pPr>
+            <w:r>
+              <w:t>Dehidrasi ringan</w:t>
+            </w:r>
+          </w:p>
+        </w:tc>
+        <w:tc>
+          <w:tcPr>
+            <w:tcW w:w="2268" w:type="dxa"/>
+          </w:tcPr>
+          <w:p>
+            <w:pPr>
+              <w:pStyle w:val="ListParagraph"/>
+              <w:tabs>
+                <w:tab w:val="left" w:pos="426"/>
+              </w:tabs>
+              <w:spacing w:line="360" w:lineRule="auto"/>
+              <w:ind w:left="0"/>
+              <w:jc w:val="center"/>
+            </w:pPr>
+            <w:r>
+              <w:rPr>
+                <w:noProof/>
+                <w14:ligatures w14:val="standardContextual"/>
+              </w:rPr>
+              <w:drawing>
+                <wp:inline distT="0" distB="0" distL="0" distR="0" wp14:anchorId="51DAD9F2" wp14:editId="74013295">
+                  <wp:extent cx="1054444" cy="920054"/>
+                  <wp:effectExtent l="0" t="0" r="0" b="0"/>
+                  <wp:docPr id="2871423" name="Picture 2" descr="A yellow circle with a white background&#10;&#10;Description automatically generated"/>
+                  <wp:cNvGraphicFramePr>
+                    <a:graphicFrameLocks xmlns:a="http://schemas.openxmlformats.org/drawingml/2006/main" noChangeAspect="1"/>
+                  </wp:cNvGraphicFramePr>
+                  <a:graphic xmlns:a="http://schemas.openxmlformats.org/drawingml/2006/main">
+                    <a:graphicData uri="http://schemas.openxmlformats.org/drawingml/2006/picture">
+                      <pic:pic xmlns:pic="http://schemas.openxmlformats.org/drawingml/2006/picture">
+                        <pic:nvPicPr>
+                          <pic:cNvPr id="2871423" name="Picture 2" descr="A yellow circle with a white background&#10;&#10;Description automatically generated"/>
+                          <pic:cNvPicPr/>
+                        </pic:nvPicPr>
+                        <pic:blipFill>
+                          <a:blip r:embed="rId9">
+                            <a:extLst>
+                              <a:ext uri="{28A0092B-C50C-407E-A947-70E740481C1C}">
+                                <a14:useLocalDpi xmlns:a14="http://schemas.microsoft.com/office/drawing/2010/main" val="0"/>
+                              </a:ext>
+                            </a:extLst>
+                          </a:blip>
+                          <a:stretch>
+                            <a:fillRect/>
+                          </a:stretch>
+                        </pic:blipFill>
+                        <pic:spPr>
+                          <a:xfrm>
+                            <a:off x="0" y="0"/>
+                            <a:ext cx="1058397" cy="923503"/>
+                          </a:xfrm>
+                          <a:prstGeom prst="rect">
+                            <a:avLst/>
+                          </a:prstGeom>
+                        </pic:spPr>
+                      </pic:pic>
+                    </a:graphicData>
+                  </a:graphic>
+                </wp:inline>
+              </w:drawing>
+            </w:r>
+          </w:p>
+        </w:tc>
+        <w:tc>
+          <w:tcPr>
+            <w:tcW w:w="3112" w:type="dxa"/>
+          </w:tcPr>
+          <w:p>
+            <w:pPr>
+              <w:pStyle w:val="ListParagraph"/>
+              <w:tabs>
+                <w:tab w:val="left" w:pos="426"/>
+              </w:tabs>
+              <w:spacing w:line="360" w:lineRule="auto"/>
+              <w:ind w:left="0"/>
+              <w:jc w:val="both"/>
+            </w:pPr>
+            <w:r>
+              <w:t>Urine berwarna kuning, kuning kecoklatan, kuning tua</w:t>
+            </w:r>
+          </w:p>
+        </w:tc>
+      </w:tr>
+      <w:tr>
+        <w:tc>
+          <w:tcPr>
+            <w:tcW w:w="2547" w:type="dxa"/>
+          </w:tcPr>
+          <w:p>
+            <w:pPr>
+              <w:pStyle w:val="ListParagraph"/>
+              <w:tabs>
+                <w:tab w:val="left" w:pos="426"/>
+              </w:tabs>
+              <w:spacing w:line="360" w:lineRule="auto"/>
+              <w:ind w:left="0"/>
+              <w:jc w:val="both"/>
+            </w:pPr>
+            <w:r>
+              <w:t>Dehidrasi berat</w:t>
+            </w:r>
+          </w:p>
+        </w:tc>
+        <w:tc>
+          <w:tcPr>
+            <w:tcW w:w="2268" w:type="dxa"/>
+          </w:tcPr>
+          <w:p>
+            <w:pPr>
+              <w:pStyle w:val="ListParagraph"/>
+              <w:tabs>
+                <w:tab w:val="left" w:pos="426"/>
+              </w:tabs>
+              <w:spacing w:line="360" w:lineRule="auto"/>
+              <w:ind w:left="0"/>
+              <w:jc w:val="center"/>
+            </w:pPr>
+            <w:r>
+              <w:rPr>
+                <w:noProof/>
+                <w14:ligatures w14:val="standardContextual"/>
+              </w:rPr>
+              <w:drawing>
+                <wp:inline distT="0" distB="0" distL="0" distR="0" wp14:anchorId="536E34BC" wp14:editId="3CF5326D">
+                  <wp:extent cx="988541" cy="968159"/>
+                  <wp:effectExtent l="0" t="0" r="2540" b="0"/>
+                  <wp:docPr id="368478425" name="Picture 3"/>
+                  <wp:cNvGraphicFramePr>
+                    <a:graphicFrameLocks xmlns:a="http://schemas.openxmlformats.org/drawingml/2006/main" noChangeAspect="1"/>
+                  </wp:cNvGraphicFramePr>
+                  <a:graphic xmlns:a="http://schemas.openxmlformats.org/drawingml/2006/main">
+                    <a:graphicData uri="http://schemas.openxmlformats.org/drawingml/2006/picture">
+                      <pic:pic xmlns:pic="http://schemas.openxmlformats.org/drawingml/2006/picture">
+                        <pic:nvPicPr>
+                          <pic:cNvPr id="368478425" name="Picture 368478425"/>
+                          <pic:cNvPicPr/>
+                        </pic:nvPicPr>
+                        <pic:blipFill>
+                          <a:blip r:embed="rId10">
+                            <a:extLst>
+                              <a:ext uri="{28A0092B-C50C-407E-A947-70E740481C1C}">
+                                <a14:useLocalDpi xmlns:a14="http://schemas.microsoft.com/office/drawing/2010/main" val="0"/>
+                              </a:ext>
+                            </a:extLst>
+                          </a:blip>
+                          <a:stretch>
+                            <a:fillRect/>
+                          </a:stretch>
+                        </pic:blipFill>
+                        <pic:spPr>
+                          <a:xfrm>
+                            <a:off x="0" y="0"/>
+                            <a:ext cx="994546" cy="974040"/>
+                          </a:xfrm>
+                          <a:prstGeom prst="rect">
+                            <a:avLst/>
+                          </a:prstGeom>
+                        </pic:spPr>
+                      </pic:pic>
+                    </a:graphicData>
+                  </a:graphic>
+                </wp:inline>
+              </w:drawing>
+            </w:r>
+          </w:p>
+        </w:tc>
+        <w:tc>
+          <w:tcPr>
+            <w:tcW w:w="3112" w:type="dxa"/>
+          </w:tcPr>
+          <w:p>
+            <w:pPr>
+              <w:pStyle w:val="ListParagraph"/>
+              <w:tabs>
+                <w:tab w:val="left" w:pos="426"/>
+              </w:tabs>
+              <w:spacing w:line="360" w:lineRule="auto"/>
+              <w:ind w:left="0"/>
+              <w:jc w:val="both"/>
+            </w:pPr>
+            <w:r>
+              <w:t>Urine berwarna kuning kecoklatan dan kuning madu</w:t>
+            </w:r>
+          </w:p>
+        </w:tc>
+      </w:tr>
+    </w:tbl>
     <w:p>
       <w:pPr>
         <w:pStyle w:val="ListParagraph"/>
@@ -2123,35 +2733,6 @@
         <w:ind w:left="0"/>
         <w:jc w:val="both"/>
       </w:pPr>
-      <w:r>
-        <w:tab/>
-        <w:t xml:space="preserve">Pada penelitian lainnya yaitu mengenai Aplikasi Monitoring Kebutuhan Konsumsi Air Putih Harian Berbasis Android menggunakan Ionic dan Laravel Pada Rancang Bangun Smart Bottle, peneliti tersebut membuat Aplikasi yang berbasis Android untuk mengetahui kebutuhan konsumsi air putih dengan cara </w:t>
-      </w:r>
-      <w:r>
-        <w:lastRenderedPageBreak/>
-        <w:t xml:space="preserve">menggunakan sensor debit air yang dipasang pada botol. Penelitian tersebut </w:t>
-      </w:r>
-      <w:r>
-        <w:t>dapat memberikan</w:t>
-      </w:r>
-      <w:r>
-        <w:t xml:space="preserve">  hasil perhitungan konsumsi  air  putih</w:t>
-      </w:r>
-      <w:r>
-        <w:t xml:space="preserve"> yang akurat</w:t>
-      </w:r>
-      <w:r>
-        <w:t xml:space="preserve"> </w:t>
-      </w:r>
-      <w:r>
-        <w:t>berdasarkan</w:t>
-      </w:r>
-      <w:r>
-        <w:t xml:space="preserve"> sensor  debit  air</w:t>
-      </w:r>
-      <w:r>
-        <w:t>.</w:t>
-      </w:r>
     </w:p>
     <w:p>
       <w:pPr>
@@ -2165,13 +2746,77 @@
       </w:pPr>
       <w:r>
         <w:tab/>
+        <w:t xml:space="preserve">Pada penelitian </w:t>
+      </w:r>
+      <w:r>
+        <w:t xml:space="preserve">sebelumnya </w:t>
+      </w:r>
+      <w:r>
+        <w:t>mengenai Aplikasi Monitoring Kebutuhan Konsumsi Air Putih Harian Berbasis Android menggunakan Ionic dan Laravel Pada Rancang Bangun Smart Bottle</w:t>
+      </w:r>
+      <w:r>
+        <w:t>, p</w:t>
+      </w:r>
+      <w:r>
+        <w:t xml:space="preserve">eneliti tersebut membuat Aplikasi yang berbasis Android untuk mengetahui kebutuhan konsumsi air putih dengan cara menggunakan sensor debit air yang dipasang pada botol. Penelitian tersebut </w:t>
+      </w:r>
+      <w:r>
+        <w:t xml:space="preserve">dapat </w:t>
+      </w:r>
+      <w:r>
+        <w:lastRenderedPageBreak/>
+        <w:t>memberikan</w:t>
+      </w:r>
+      <w:r>
+        <w:t xml:space="preserve">  hasil perhitungan konsumsi  air  putih</w:t>
+      </w:r>
+      <w:r>
+        <w:t xml:space="preserve"> yang akurat</w:t>
+      </w:r>
+      <w:r>
+        <w:t xml:space="preserve"> </w:t>
+      </w:r>
+      <w:r>
+        <w:t>berdasarkan</w:t>
+      </w:r>
+      <w:r>
+        <w:t xml:space="preserve"> sensor  debit  air</w:t>
+      </w:r>
+      <w:r>
+        <w:t>.</w:t>
+      </w:r>
+    </w:p>
+    <w:p>
+      <w:pPr>
+        <w:pStyle w:val="ListParagraph"/>
+        <w:tabs>
+          <w:tab w:val="left" w:pos="426"/>
+        </w:tabs>
+        <w:spacing w:line="360" w:lineRule="auto"/>
+        <w:ind w:left="0"/>
+        <w:jc w:val="both"/>
+      </w:pPr>
+      <w:r>
+        <w:tab/>
         <w:t>Berdasarkan uraian diatas, maka dirasa perlu untuk</w:t>
       </w:r>
       <w:r>
         <w:t xml:space="preserve"> </w:t>
       </w:r>
       <w:r>
-        <w:t xml:space="preserve">penulis melakukan penelitian untuk mengetahui kebutuhan konsumsi air putih dengan mengumpulkan informasi dari berbagai jurnal, buku dan media online. Kemudian dari data tersebut, penulis akan membuat Aplikasi yang berbasis Android dan IOS dengan menerapkan framework flutter. Aplikasi akan dibuat memiliki fitur </w:t>
+        <w:t xml:space="preserve">penulis melakukan penelitian untuk mengetahui kebutuhan konsumsi air putih dengan mengumpulkan informasi dari berbagai jurnal, buku dan media online. Kemudian dari data tersebut, penulis akan membuat Aplikasi yang berbasis Android dan IOS dengan menerapkan framework flutter. Aplikasi </w:t>
+      </w:r>
+      <w:r>
+        <w:t xml:space="preserve">yang </w:t>
+      </w:r>
+      <w:r>
+        <w:t xml:space="preserve">dibuat </w:t>
+      </w:r>
+      <w:r>
+        <w:t xml:space="preserve">akan </w:t>
+      </w:r>
+      <w:r>
+        <w:t xml:space="preserve">memiliki fitur </w:t>
       </w:r>
       <w:r>
         <w:t>dapat</w:t>
@@ -2189,13 +2834,13 @@
         <w:t>untuk</w:t>
       </w:r>
       <w:r>
-        <w:t xml:space="preserve"> meminum air putih agar tidak terdehidrasi. Alasan penulis memilih framework flutter, karena</w:t>
-      </w:r>
-      <w:r>
-        <w:t xml:space="preserve"> </w:t>
-      </w:r>
-      <w:r>
-        <w:t xml:space="preserve">Flutter merupakan sebuah </w:t>
+        <w:t xml:space="preserve"> meminum air putih agar tidak terdehidrasi. Alasan penulis memilih framework </w:t>
+      </w:r>
+      <w:r>
+        <w:t xml:space="preserve">Flutter karena </w:t>
+      </w:r>
+      <w:r>
+        <w:t xml:space="preserve">merupakan sebuah </w:t>
       </w:r>
       <w:r>
         <w:rPr>
@@ -2276,7 +2921,7 @@
           <w:bCs/>
         </w:rPr>
       </w:pPr>
-      <w:bookmarkStart w:id="4" w:name="_Toc139400981"/>
+      <w:bookmarkStart w:id="2" w:name="_Toc139400981"/>
       <w:r>
         <w:rPr>
           <w:b/>
@@ -2284,7 +2929,7 @@
         </w:rPr>
         <w:t>Rumusan Masalah</w:t>
       </w:r>
-      <w:bookmarkEnd w:id="4"/>
+      <w:bookmarkEnd w:id="2"/>
     </w:p>
     <w:p>
       <w:pPr>
@@ -2324,7 +2969,49 @@
         <w:rPr>
           <w:iCs/>
         </w:rPr>
-        <w:t>Pengingat Konsumsi Air Putih</w:t>
+        <w:t>p</w:t>
+      </w:r>
+      <w:r>
+        <w:rPr>
+          <w:iCs/>
+        </w:rPr>
+        <w:t xml:space="preserve">engingat </w:t>
+      </w:r>
+      <w:r>
+        <w:rPr>
+          <w:iCs/>
+        </w:rPr>
+        <w:t>k</w:t>
+      </w:r>
+      <w:r>
+        <w:rPr>
+          <w:iCs/>
+        </w:rPr>
+        <w:t xml:space="preserve">onsumsi </w:t>
+      </w:r>
+      <w:r>
+        <w:rPr>
+          <w:iCs/>
+        </w:rPr>
+        <w:t>a</w:t>
+      </w:r>
+      <w:r>
+        <w:rPr>
+          <w:iCs/>
+        </w:rPr>
+        <w:t xml:space="preserve">ir </w:t>
+      </w:r>
+      <w:r>
+        <w:rPr>
+          <w:iCs/>
+        </w:rPr>
+        <w:t>p</w:t>
+      </w:r>
+      <w:r>
+        <w:rPr>
+          <w:iCs/>
+        </w:rPr>
+        <w:t>utih</w:t>
       </w:r>
       <w:r>
         <w:rPr>
@@ -2347,7 +3034,13 @@
         <w:jc w:val="both"/>
       </w:pPr>
       <w:r>
-        <w:t>Bagaimana hasil evaluasi dari aplikasi pengingat konsumsi Air putih yang telah dikembangkan?</w:t>
+        <w:t xml:space="preserve">Bagaimana hasil evaluasi dari aplikasi pengingat konsumsi </w:t>
+      </w:r>
+      <w:r>
+        <w:t>a</w:t>
+      </w:r>
+      <w:r>
+        <w:t>ir putih yang telah dikembangkan?</w:t>
       </w:r>
     </w:p>
     <w:p>
@@ -2373,7 +3066,7 @@
           <w:bCs/>
         </w:rPr>
       </w:pPr>
-      <w:bookmarkStart w:id="5" w:name="_Toc139400982"/>
+      <w:bookmarkStart w:id="3" w:name="_Toc139400982"/>
       <w:r>
         <w:rPr>
           <w:b/>
@@ -2381,7 +3074,7 @@
         </w:rPr>
         <w:t>Batasan Masalah</w:t>
       </w:r>
-      <w:bookmarkEnd w:id="5"/>
+      <w:bookmarkEnd w:id="3"/>
     </w:p>
     <w:p>
       <w:pPr>
@@ -2411,7 +3104,31 @@
       </w:pPr>
       <w:r>
         <w:lastRenderedPageBreak/>
-        <w:t>Aplikasi Pengingat Konsumsi Air Putih ini dibuat tidak bisa untuk mengatur pengguna agar meminum air putih, hanya sebatas mengingatkan atau menyarankan agar meminum air putih di jadwal tertentu melalui notifikasi</w:t>
+        <w:t xml:space="preserve">Aplikasi </w:t>
+      </w:r>
+      <w:r>
+        <w:t>p</w:t>
+      </w:r>
+      <w:r>
+        <w:t xml:space="preserve">engingat </w:t>
+      </w:r>
+      <w:r>
+        <w:t>k</w:t>
+      </w:r>
+      <w:r>
+        <w:t xml:space="preserve">onsumsi </w:t>
+      </w:r>
+      <w:r>
+        <w:t>ai</w:t>
+      </w:r>
+      <w:r>
+        <w:t xml:space="preserve">r </w:t>
+      </w:r>
+      <w:r>
+        <w:t>p</w:t>
+      </w:r>
+      <w:r>
+        <w:t>utih ini dibuat tidak bisa untuk mengatur pengguna agar meminum air putih, hanya sebatas mengingatkan atau menyarankan agar meminum air putih di jadwal tertentu melalui notifikasi</w:t>
       </w:r>
     </w:p>
     <w:p>
@@ -2452,7 +3169,7 @@
           <w:bCs/>
         </w:rPr>
       </w:pPr>
-      <w:bookmarkStart w:id="6" w:name="_Toc139400983"/>
+      <w:bookmarkStart w:id="4" w:name="_Toc139400983"/>
       <w:r>
         <w:rPr>
           <w:b/>
@@ -2460,7 +3177,7 @@
         </w:rPr>
         <w:t>Tujuan Penelitian</w:t>
       </w:r>
-      <w:bookmarkEnd w:id="6"/>
+      <w:bookmarkEnd w:id="4"/>
     </w:p>
     <w:p>
       <w:pPr>
@@ -2492,10 +3209,49 @@
         <w:t xml:space="preserve">Mengembangkan Aplikasi </w:t>
       </w:r>
       <w:r>
+        <w:t>p</w:t>
+      </w:r>
+      <w:r>
         <w:rPr>
           <w:iCs/>
         </w:rPr>
-        <w:t>Pengingat Konsumsi Air Putih</w:t>
+        <w:t xml:space="preserve">engingat </w:t>
+      </w:r>
+      <w:r>
+        <w:rPr>
+          <w:iCs/>
+        </w:rPr>
+        <w:t>k</w:t>
+      </w:r>
+      <w:r>
+        <w:rPr>
+          <w:iCs/>
+        </w:rPr>
+        <w:t xml:space="preserve">onsumsi </w:t>
+      </w:r>
+      <w:r>
+        <w:rPr>
+          <w:iCs/>
+        </w:rPr>
+        <w:t>a</w:t>
+      </w:r>
+      <w:r>
+        <w:rPr>
+          <w:iCs/>
+        </w:rPr>
+        <w:t xml:space="preserve">ir </w:t>
+      </w:r>
+      <w:r>
+        <w:rPr>
+          <w:iCs/>
+        </w:rPr>
+        <w:t>p</w:t>
+      </w:r>
+      <w:r>
+        <w:rPr>
+          <w:iCs/>
+        </w:rPr>
+        <w:t>utih</w:t>
       </w:r>
       <w:r>
         <w:rPr>
@@ -2518,7 +3274,13 @@
         <w:jc w:val="both"/>
       </w:pPr>
       <w:r>
-        <w:t>Mengetahui hasil evaluasi dari aplikasi pengingat konsumsi Air putih yang telah dikembangkan</w:t>
+        <w:t xml:space="preserve">Mengetahui hasil evaluasi dari aplikasi pengingat konsumsi </w:t>
+      </w:r>
+      <w:r>
+        <w:t>a</w:t>
+      </w:r>
+      <w:r>
+        <w:t>ir putih yang telah dikembangkan</w:t>
       </w:r>
     </w:p>
     <w:p>
@@ -2547,7 +3309,7 @@
           <w:bCs/>
         </w:rPr>
       </w:pPr>
-      <w:bookmarkStart w:id="7" w:name="_Toc139400984"/>
+      <w:bookmarkStart w:id="5" w:name="_Toc139400984"/>
       <w:r>
         <w:rPr>
           <w:b/>
@@ -2555,7 +3317,7 @@
         </w:rPr>
         <w:t>Manfaat Penelitian</w:t>
       </w:r>
-      <w:bookmarkEnd w:id="7"/>
+      <w:bookmarkEnd w:id="5"/>
     </w:p>
     <w:p>
       <w:pPr>
@@ -2673,7 +3435,7 @@
           <w:bCs/>
         </w:rPr>
       </w:pPr>
-      <w:bookmarkStart w:id="8" w:name="_Toc139400985"/>
+      <w:bookmarkStart w:id="6" w:name="_Toc139400985"/>
       <w:r>
         <w:rPr>
           <w:b/>
@@ -2681,7 +3443,7 @@
         </w:rPr>
         <w:t>Metodologi Penelitian</w:t>
       </w:r>
-      <w:bookmarkEnd w:id="8"/>
+      <w:bookmarkEnd w:id="6"/>
     </w:p>
     <w:p>
       <w:pPr>
@@ -2696,7 +3458,13 @@
       <w:r>
         <w:lastRenderedPageBreak/>
         <w:tab/>
-        <w:t>Metode yang dipilih untuk pembuatan Aplikasi Pengingat Konsumsi Air Putih dengan menggunakan Framework Flutter adalah metode Waterfall yang terdiri dari Analisis , desain, impelmentasi dan testing.</w:t>
+        <w:t>Metode yang dipilih untuk pembuatan Aplikasi Pengingat Konsumsi Air Putih dengan menggunakan Framework Flutter adalah metode Waterfall yang terdiri dari Analisis , desain, imp</w:t>
+      </w:r>
+      <w:r>
+        <w:t>le</w:t>
+      </w:r>
+      <w:r>
+        <w:t>mentasi dan testing.</w:t>
       </w:r>
     </w:p>
     <w:p>
@@ -2722,7 +3490,7 @@
           <w:bCs/>
         </w:rPr>
       </w:pPr>
-      <w:bookmarkStart w:id="9" w:name="_Toc139400986"/>
+      <w:bookmarkStart w:id="7" w:name="_Toc139400986"/>
       <w:r>
         <w:rPr>
           <w:b/>
@@ -2730,7 +3498,7 @@
         </w:rPr>
         <w:t>Sistematika Penulisan</w:t>
       </w:r>
-      <w:bookmarkEnd w:id="9"/>
+      <w:bookmarkEnd w:id="7"/>
     </w:p>
     <w:p>
       <w:pPr>
@@ -2857,7 +3625,7 @@
           <w:bCs/>
         </w:rPr>
       </w:pPr>
-      <w:bookmarkStart w:id="10" w:name="_Toc139400987"/>
+      <w:bookmarkStart w:id="8" w:name="_Toc139400987"/>
       <w:r>
         <w:rPr>
           <w:b/>
@@ -2865,7 +3633,7 @@
         </w:rPr>
         <w:t>Jadwal Penelitian</w:t>
       </w:r>
-      <w:bookmarkEnd w:id="10"/>
+      <w:bookmarkEnd w:id="8"/>
     </w:p>
     <w:p>
       <w:pPr>
@@ -2895,7 +3663,7 @@
           <w:szCs w:val="24"/>
         </w:rPr>
       </w:pPr>
-      <w:bookmarkStart w:id="11" w:name="_Toc139400885"/>
+      <w:bookmarkStart w:id="9" w:name="_Toc139400885"/>
       <w:r>
         <w:rPr>
           <w:b/>
@@ -2967,7 +3735,7 @@
         </w:rPr>
         <w:t xml:space="preserve"> Tabel Pelaksanaan Penelitian</w:t>
       </w:r>
-      <w:bookmarkEnd w:id="11"/>
+      <w:bookmarkEnd w:id="9"/>
     </w:p>
     <w:tbl>
       <w:tblPr>
@@ -3242,7 +4010,7 @@
                 <w:color w:val="000000" w:themeColor="text1"/>
                 <w:szCs w:val="24"/>
               </w:rPr>
-              <w:t>Identification</w:t>
+              <w:t>Analysis</w:t>
             </w:r>
           </w:p>
         </w:tc>
@@ -3887,7 +4655,6 @@
                 <w:iCs/>
                 <w:color w:val="000000" w:themeColor="text1"/>
                 <w:szCs w:val="24"/>
-                <w:lang w:val="id-ID"/>
               </w:rPr>
             </w:pPr>
             <w:r>
@@ -3900,7 +4667,17 @@
                 <w:lang w:val="id-ID"/>
               </w:rPr>
               <w:lastRenderedPageBreak/>
-              <w:t>Data Acquisition</w:t>
+              <w:t>D</w:t>
+            </w:r>
+            <w:r>
+              <w:rPr>
+                <w:rFonts w:eastAsia="Times New Roman" w:cs="Times New Roman"/>
+                <w:i/>
+                <w:iCs/>
+                <w:color w:val="000000" w:themeColor="text1"/>
+                <w:szCs w:val="24"/>
+              </w:rPr>
+              <w:t>esign</w:t>
             </w:r>
           </w:p>
         </w:tc>
@@ -3960,6 +4737,123 @@
             <w:pPr>
               <w:spacing w:line="360" w:lineRule="auto"/>
               <w:ind w:left="27" w:hanging="10"/>
+              <w:jc w:val="center"/>
+              <w:rPr>
+                <w:rFonts w:eastAsia="Times New Roman" w:cs="Times New Roman"/>
+                <w:color w:val="000000" w:themeColor="text1"/>
+                <w:sz w:val="19"/>
+                <w:szCs w:val="19"/>
+              </w:rPr>
+            </w:pPr>
+            <w:r>
+              <w:rPr>
+                <w:rFonts w:eastAsia="Times New Roman" w:cs="Times New Roman"/>
+                <w:color w:val="000000" w:themeColor="text1"/>
+                <w:sz w:val="19"/>
+                <w:szCs w:val="19"/>
+                <w:lang w:val="id-ID"/>
+              </w:rPr>
+              <w:t xml:space="preserve"> </w:t>
+            </w:r>
+          </w:p>
+        </w:tc>
+        <w:tc>
+          <w:tcPr>
+            <w:tcW w:w="270" w:type="dxa"/>
+            <w:tcBorders>
+              <w:top w:val="single" w:sz="6" w:space="0" w:color="000000" w:themeColor="text1"/>
+              <w:left w:val="single" w:sz="6" w:space="0" w:color="000000" w:themeColor="text1"/>
+              <w:bottom w:val="single" w:sz="6" w:space="0" w:color="000000" w:themeColor="text1"/>
+              <w:right w:val="single" w:sz="6" w:space="0" w:color="000000" w:themeColor="text1"/>
+            </w:tcBorders>
+            <w:shd w:val="clear" w:color="auto" w:fill="FFFFFF" w:themeFill="background1"/>
+            <w:tcMar>
+              <w:top w:w="45" w:type="dxa"/>
+              <w:right w:w="30" w:type="dxa"/>
+            </w:tcMar>
+          </w:tcPr>
+          <w:p>
+            <w:pPr>
+              <w:spacing w:line="360" w:lineRule="auto"/>
+              <w:ind w:left="25" w:hanging="10"/>
+              <w:jc w:val="center"/>
+              <w:rPr>
+                <w:rFonts w:eastAsia="Times New Roman" w:cs="Times New Roman"/>
+                <w:color w:val="000000" w:themeColor="text1"/>
+                <w:sz w:val="19"/>
+                <w:szCs w:val="19"/>
+              </w:rPr>
+            </w:pPr>
+            <w:r>
+              <w:rPr>
+                <w:rFonts w:eastAsia="Times New Roman" w:cs="Times New Roman"/>
+                <w:color w:val="000000" w:themeColor="text1"/>
+                <w:sz w:val="19"/>
+                <w:szCs w:val="19"/>
+                <w:lang w:val="id-ID"/>
+              </w:rPr>
+              <w:t xml:space="preserve"> </w:t>
+            </w:r>
+          </w:p>
+        </w:tc>
+        <w:tc>
+          <w:tcPr>
+            <w:tcW w:w="255" w:type="dxa"/>
+            <w:tcBorders>
+              <w:top w:val="single" w:sz="6" w:space="0" w:color="000000" w:themeColor="text1"/>
+              <w:left w:val="single" w:sz="6" w:space="0" w:color="000000" w:themeColor="text1"/>
+              <w:bottom w:val="single" w:sz="6" w:space="0" w:color="000000" w:themeColor="text1"/>
+              <w:right w:val="single" w:sz="6" w:space="0" w:color="000000" w:themeColor="text1"/>
+            </w:tcBorders>
+            <w:shd w:val="clear" w:color="auto" w:fill="FFFFFF" w:themeFill="background1"/>
+            <w:tcMar>
+              <w:top w:w="45" w:type="dxa"/>
+              <w:right w:w="30" w:type="dxa"/>
+            </w:tcMar>
+          </w:tcPr>
+          <w:p>
+            <w:pPr>
+              <w:spacing w:line="360" w:lineRule="auto"/>
+              <w:ind w:left="28" w:hanging="10"/>
+              <w:jc w:val="center"/>
+              <w:rPr>
+                <w:rFonts w:eastAsia="Times New Roman" w:cs="Times New Roman"/>
+                <w:color w:val="000000" w:themeColor="text1"/>
+                <w:sz w:val="19"/>
+                <w:szCs w:val="19"/>
+              </w:rPr>
+            </w:pPr>
+            <w:r>
+              <w:rPr>
+                <w:rFonts w:eastAsia="Times New Roman" w:cs="Times New Roman"/>
+                <w:color w:val="000000" w:themeColor="text1"/>
+                <w:sz w:val="19"/>
+                <w:szCs w:val="19"/>
+                <w:lang w:val="id-ID"/>
+              </w:rPr>
+              <w:t xml:space="preserve"> </w:t>
+            </w:r>
+          </w:p>
+        </w:tc>
+        <w:tc>
+          <w:tcPr>
+            <w:tcW w:w="270" w:type="dxa"/>
+            <w:tcBorders>
+              <w:top w:val="single" w:sz="6" w:space="0" w:color="000000" w:themeColor="text1"/>
+              <w:left w:val="single" w:sz="6" w:space="0" w:color="000000" w:themeColor="text1"/>
+              <w:bottom w:val="single" w:sz="6" w:space="0" w:color="000000" w:themeColor="text1"/>
+              <w:right w:val="single" w:sz="6" w:space="0" w:color="000000" w:themeColor="text1"/>
+            </w:tcBorders>
+            <w:shd w:val="clear" w:color="auto" w:fill="FFFFFF" w:themeFill="background1"/>
+            <w:tcMar>
+              <w:top w:w="45" w:type="dxa"/>
+              <w:right w:w="30" w:type="dxa"/>
+            </w:tcMar>
+          </w:tcPr>
+          <w:p>
+            <w:pPr>
+              <w:spacing w:line="360" w:lineRule="auto"/>
+              <w:ind w:left="25" w:hanging="10"/>
               <w:jc w:val="center"/>
               <w:rPr>
                 <w:rFonts w:eastAsia="Times New Roman" w:cs="Times New Roman"/>
@@ -3998,6 +4892,47 @@
           <w:p>
             <w:pPr>
               <w:spacing w:line="360" w:lineRule="auto"/>
+              <w:ind w:left="28" w:hanging="10"/>
+              <w:jc w:val="center"/>
+              <w:rPr>
+                <w:rFonts w:eastAsia="Times New Roman" w:cs="Times New Roman"/>
+                <w:color w:val="000000" w:themeColor="text1"/>
+                <w:sz w:val="19"/>
+                <w:szCs w:val="19"/>
+                <w:highlight w:val="darkBlue"/>
+              </w:rPr>
+            </w:pPr>
+            <w:r>
+              <w:rPr>
+                <w:rFonts w:eastAsia="Times New Roman" w:cs="Times New Roman"/>
+                <w:color w:val="000000" w:themeColor="text1"/>
+                <w:sz w:val="19"/>
+                <w:szCs w:val="19"/>
+                <w:highlight w:val="darkBlue"/>
+                <w:lang w:val="id-ID"/>
+              </w:rPr>
+              <w:t xml:space="preserve"> </w:t>
+            </w:r>
+          </w:p>
+        </w:tc>
+        <w:tc>
+          <w:tcPr>
+            <w:tcW w:w="270" w:type="dxa"/>
+            <w:tcBorders>
+              <w:top w:val="single" w:sz="6" w:space="0" w:color="000000" w:themeColor="text1"/>
+              <w:left w:val="single" w:sz="6" w:space="0" w:color="000000" w:themeColor="text1"/>
+              <w:bottom w:val="single" w:sz="6" w:space="0" w:color="000000" w:themeColor="text1"/>
+              <w:right w:val="single" w:sz="6" w:space="0" w:color="000000" w:themeColor="text1"/>
+            </w:tcBorders>
+            <w:shd w:val="clear" w:color="auto" w:fill="4472C4" w:themeFill="accent1"/>
+            <w:tcMar>
+              <w:top w:w="45" w:type="dxa"/>
+              <w:right w:w="30" w:type="dxa"/>
+            </w:tcMar>
+          </w:tcPr>
+          <w:p>
+            <w:pPr>
+              <w:spacing w:line="360" w:lineRule="auto"/>
               <w:ind w:left="25" w:hanging="10"/>
               <w:jc w:val="center"/>
               <w:rPr>
@@ -4067,7 +5002,6 @@
               <w:bottom w:val="single" w:sz="6" w:space="0" w:color="000000" w:themeColor="text1"/>
               <w:right w:val="single" w:sz="6" w:space="0" w:color="000000" w:themeColor="text1"/>
             </w:tcBorders>
-            <w:shd w:val="clear" w:color="auto" w:fill="4472C4" w:themeFill="accent1"/>
             <w:tcMar>
               <w:top w:w="45" w:type="dxa"/>
               <w:right w:w="30" w:type="dxa"/>
@@ -4077,6 +5011,44 @@
             <w:pPr>
               <w:spacing w:line="360" w:lineRule="auto"/>
               <w:ind w:left="25" w:hanging="10"/>
+              <w:jc w:val="center"/>
+              <w:rPr>
+                <w:rFonts w:eastAsia="Times New Roman" w:cs="Times New Roman"/>
+                <w:color w:val="000000" w:themeColor="text1"/>
+                <w:sz w:val="19"/>
+                <w:szCs w:val="19"/>
+              </w:rPr>
+            </w:pPr>
+            <w:r>
+              <w:rPr>
+                <w:rFonts w:eastAsia="Times New Roman" w:cs="Times New Roman"/>
+                <w:color w:val="000000" w:themeColor="text1"/>
+                <w:sz w:val="19"/>
+                <w:szCs w:val="19"/>
+                <w:lang w:val="id-ID"/>
+              </w:rPr>
+              <w:t xml:space="preserve"> </w:t>
+            </w:r>
+          </w:p>
+        </w:tc>
+        <w:tc>
+          <w:tcPr>
+            <w:tcW w:w="255" w:type="dxa"/>
+            <w:tcBorders>
+              <w:top w:val="single" w:sz="6" w:space="0" w:color="000000" w:themeColor="text1"/>
+              <w:left w:val="single" w:sz="6" w:space="0" w:color="000000" w:themeColor="text1"/>
+              <w:bottom w:val="single" w:sz="6" w:space="0" w:color="000000" w:themeColor="text1"/>
+              <w:right w:val="single" w:sz="6" w:space="0" w:color="000000" w:themeColor="text1"/>
+            </w:tcBorders>
+            <w:tcMar>
+              <w:top w:w="45" w:type="dxa"/>
+              <w:right w:w="30" w:type="dxa"/>
+            </w:tcMar>
+          </w:tcPr>
+          <w:p>
+            <w:pPr>
+              <w:spacing w:line="360" w:lineRule="auto"/>
+              <w:ind w:left="28" w:hanging="10"/>
               <w:jc w:val="center"/>
               <w:rPr>
                 <w:rFonts w:eastAsia="Times New Roman" w:cs="Times New Roman"/>
@@ -4114,7 +5086,7 @@
           <w:p>
             <w:pPr>
               <w:spacing w:line="360" w:lineRule="auto"/>
-              <w:ind w:left="28" w:hanging="10"/>
+              <w:ind w:left="25" w:hanging="10"/>
               <w:jc w:val="center"/>
               <w:rPr>
                 <w:rFonts w:eastAsia="Times New Roman" w:cs="Times New Roman"/>
@@ -4152,6 +5124,44 @@
           <w:p>
             <w:pPr>
               <w:spacing w:line="360" w:lineRule="auto"/>
+              <w:ind w:left="27" w:hanging="10"/>
+              <w:jc w:val="center"/>
+              <w:rPr>
+                <w:rFonts w:eastAsia="Times New Roman" w:cs="Times New Roman"/>
+                <w:color w:val="000000" w:themeColor="text1"/>
+                <w:sz w:val="19"/>
+                <w:szCs w:val="19"/>
+              </w:rPr>
+            </w:pPr>
+            <w:r>
+              <w:rPr>
+                <w:rFonts w:eastAsia="Times New Roman" w:cs="Times New Roman"/>
+                <w:color w:val="000000" w:themeColor="text1"/>
+                <w:sz w:val="19"/>
+                <w:szCs w:val="19"/>
+                <w:lang w:val="id-ID"/>
+              </w:rPr>
+              <w:t xml:space="preserve"> </w:t>
+            </w:r>
+          </w:p>
+        </w:tc>
+        <w:tc>
+          <w:tcPr>
+            <w:tcW w:w="270" w:type="dxa"/>
+            <w:tcBorders>
+              <w:top w:val="single" w:sz="6" w:space="0" w:color="000000" w:themeColor="text1"/>
+              <w:left w:val="single" w:sz="6" w:space="0" w:color="000000" w:themeColor="text1"/>
+              <w:bottom w:val="single" w:sz="6" w:space="0" w:color="000000" w:themeColor="text1"/>
+              <w:right w:val="single" w:sz="6" w:space="0" w:color="000000" w:themeColor="text1"/>
+            </w:tcBorders>
+            <w:tcMar>
+              <w:top w:w="45" w:type="dxa"/>
+              <w:right w:w="30" w:type="dxa"/>
+            </w:tcMar>
+          </w:tcPr>
+          <w:p>
+            <w:pPr>
+              <w:spacing w:line="360" w:lineRule="auto"/>
               <w:ind w:left="25" w:hanging="10"/>
               <w:jc w:val="center"/>
               <w:rPr>
@@ -4190,7 +5200,7 @@
           <w:p>
             <w:pPr>
               <w:spacing w:line="360" w:lineRule="auto"/>
-              <w:ind w:left="28" w:hanging="10"/>
+              <w:ind w:left="33" w:hanging="10"/>
               <w:jc w:val="center"/>
               <w:rPr>
                 <w:rFonts w:eastAsia="Times New Roman" w:cs="Times New Roman"/>
@@ -4213,7 +5223,7 @@
         </w:tc>
         <w:tc>
           <w:tcPr>
-            <w:tcW w:w="270" w:type="dxa"/>
+            <w:tcW w:w="225" w:type="dxa"/>
             <w:tcBorders>
               <w:top w:val="single" w:sz="6" w:space="0" w:color="000000" w:themeColor="text1"/>
               <w:left w:val="single" w:sz="6" w:space="0" w:color="000000" w:themeColor="text1"/>
@@ -4228,7 +5238,7 @@
           <w:p>
             <w:pPr>
               <w:spacing w:line="360" w:lineRule="auto"/>
-              <w:ind w:left="25" w:hanging="10"/>
+              <w:ind w:left="61" w:hanging="10"/>
               <w:jc w:val="center"/>
               <w:rPr>
                 <w:rFonts w:eastAsia="Times New Roman" w:cs="Times New Roman"/>
@@ -4266,234 +5276,6 @@
           <w:p>
             <w:pPr>
               <w:spacing w:line="360" w:lineRule="auto"/>
-              <w:ind w:left="28" w:hanging="10"/>
-              <w:jc w:val="center"/>
-              <w:rPr>
-                <w:rFonts w:eastAsia="Times New Roman" w:cs="Times New Roman"/>
-                <w:color w:val="000000" w:themeColor="text1"/>
-                <w:sz w:val="19"/>
-                <w:szCs w:val="19"/>
-              </w:rPr>
-            </w:pPr>
-            <w:r>
-              <w:rPr>
-                <w:rFonts w:eastAsia="Times New Roman" w:cs="Times New Roman"/>
-                <w:color w:val="000000" w:themeColor="text1"/>
-                <w:sz w:val="19"/>
-                <w:szCs w:val="19"/>
-                <w:lang w:val="id-ID"/>
-              </w:rPr>
-              <w:t xml:space="preserve"> </w:t>
-            </w:r>
-          </w:p>
-        </w:tc>
-        <w:tc>
-          <w:tcPr>
-            <w:tcW w:w="270" w:type="dxa"/>
-            <w:tcBorders>
-              <w:top w:val="single" w:sz="6" w:space="0" w:color="000000" w:themeColor="text1"/>
-              <w:left w:val="single" w:sz="6" w:space="0" w:color="000000" w:themeColor="text1"/>
-              <w:bottom w:val="single" w:sz="6" w:space="0" w:color="000000" w:themeColor="text1"/>
-              <w:right w:val="single" w:sz="6" w:space="0" w:color="000000" w:themeColor="text1"/>
-            </w:tcBorders>
-            <w:tcMar>
-              <w:top w:w="45" w:type="dxa"/>
-              <w:right w:w="30" w:type="dxa"/>
-            </w:tcMar>
-          </w:tcPr>
-          <w:p>
-            <w:pPr>
-              <w:spacing w:line="360" w:lineRule="auto"/>
-              <w:ind w:left="25" w:hanging="10"/>
-              <w:jc w:val="center"/>
-              <w:rPr>
-                <w:rFonts w:eastAsia="Times New Roman" w:cs="Times New Roman"/>
-                <w:color w:val="000000" w:themeColor="text1"/>
-                <w:sz w:val="19"/>
-                <w:szCs w:val="19"/>
-              </w:rPr>
-            </w:pPr>
-            <w:r>
-              <w:rPr>
-                <w:rFonts w:eastAsia="Times New Roman" w:cs="Times New Roman"/>
-                <w:color w:val="000000" w:themeColor="text1"/>
-                <w:sz w:val="19"/>
-                <w:szCs w:val="19"/>
-                <w:lang w:val="id-ID"/>
-              </w:rPr>
-              <w:t xml:space="preserve"> </w:t>
-            </w:r>
-          </w:p>
-        </w:tc>
-        <w:tc>
-          <w:tcPr>
-            <w:tcW w:w="270" w:type="dxa"/>
-            <w:tcBorders>
-              <w:top w:val="single" w:sz="6" w:space="0" w:color="000000" w:themeColor="text1"/>
-              <w:left w:val="single" w:sz="6" w:space="0" w:color="000000" w:themeColor="text1"/>
-              <w:bottom w:val="single" w:sz="6" w:space="0" w:color="000000" w:themeColor="text1"/>
-              <w:right w:val="single" w:sz="6" w:space="0" w:color="000000" w:themeColor="text1"/>
-            </w:tcBorders>
-            <w:tcMar>
-              <w:top w:w="45" w:type="dxa"/>
-              <w:right w:w="30" w:type="dxa"/>
-            </w:tcMar>
-          </w:tcPr>
-          <w:p>
-            <w:pPr>
-              <w:spacing w:line="360" w:lineRule="auto"/>
-              <w:ind w:left="27" w:hanging="10"/>
-              <w:jc w:val="center"/>
-              <w:rPr>
-                <w:rFonts w:eastAsia="Times New Roman" w:cs="Times New Roman"/>
-                <w:color w:val="000000" w:themeColor="text1"/>
-                <w:sz w:val="19"/>
-                <w:szCs w:val="19"/>
-              </w:rPr>
-            </w:pPr>
-            <w:r>
-              <w:rPr>
-                <w:rFonts w:eastAsia="Times New Roman" w:cs="Times New Roman"/>
-                <w:color w:val="000000" w:themeColor="text1"/>
-                <w:sz w:val="19"/>
-                <w:szCs w:val="19"/>
-                <w:lang w:val="id-ID"/>
-              </w:rPr>
-              <w:t xml:space="preserve"> </w:t>
-            </w:r>
-          </w:p>
-        </w:tc>
-        <w:tc>
-          <w:tcPr>
-            <w:tcW w:w="270" w:type="dxa"/>
-            <w:tcBorders>
-              <w:top w:val="single" w:sz="6" w:space="0" w:color="000000" w:themeColor="text1"/>
-              <w:left w:val="single" w:sz="6" w:space="0" w:color="000000" w:themeColor="text1"/>
-              <w:bottom w:val="single" w:sz="6" w:space="0" w:color="000000" w:themeColor="text1"/>
-              <w:right w:val="single" w:sz="6" w:space="0" w:color="000000" w:themeColor="text1"/>
-            </w:tcBorders>
-            <w:tcMar>
-              <w:top w:w="45" w:type="dxa"/>
-              <w:right w:w="30" w:type="dxa"/>
-            </w:tcMar>
-          </w:tcPr>
-          <w:p>
-            <w:pPr>
-              <w:spacing w:line="360" w:lineRule="auto"/>
-              <w:ind w:left="25" w:hanging="10"/>
-              <w:jc w:val="center"/>
-              <w:rPr>
-                <w:rFonts w:eastAsia="Times New Roman" w:cs="Times New Roman"/>
-                <w:color w:val="000000" w:themeColor="text1"/>
-                <w:sz w:val="19"/>
-                <w:szCs w:val="19"/>
-              </w:rPr>
-            </w:pPr>
-            <w:r>
-              <w:rPr>
-                <w:rFonts w:eastAsia="Times New Roman" w:cs="Times New Roman"/>
-                <w:color w:val="000000" w:themeColor="text1"/>
-                <w:sz w:val="19"/>
-                <w:szCs w:val="19"/>
-                <w:lang w:val="id-ID"/>
-              </w:rPr>
-              <w:t xml:space="preserve"> </w:t>
-            </w:r>
-          </w:p>
-        </w:tc>
-        <w:tc>
-          <w:tcPr>
-            <w:tcW w:w="255" w:type="dxa"/>
-            <w:tcBorders>
-              <w:top w:val="single" w:sz="6" w:space="0" w:color="000000" w:themeColor="text1"/>
-              <w:left w:val="single" w:sz="6" w:space="0" w:color="000000" w:themeColor="text1"/>
-              <w:bottom w:val="single" w:sz="6" w:space="0" w:color="000000" w:themeColor="text1"/>
-              <w:right w:val="single" w:sz="6" w:space="0" w:color="000000" w:themeColor="text1"/>
-            </w:tcBorders>
-            <w:tcMar>
-              <w:top w:w="45" w:type="dxa"/>
-              <w:right w:w="30" w:type="dxa"/>
-            </w:tcMar>
-          </w:tcPr>
-          <w:p>
-            <w:pPr>
-              <w:spacing w:line="360" w:lineRule="auto"/>
-              <w:ind w:left="33" w:hanging="10"/>
-              <w:jc w:val="center"/>
-              <w:rPr>
-                <w:rFonts w:eastAsia="Times New Roman" w:cs="Times New Roman"/>
-                <w:color w:val="000000" w:themeColor="text1"/>
-                <w:sz w:val="19"/>
-                <w:szCs w:val="19"/>
-              </w:rPr>
-            </w:pPr>
-            <w:r>
-              <w:rPr>
-                <w:rFonts w:eastAsia="Times New Roman" w:cs="Times New Roman"/>
-                <w:color w:val="000000" w:themeColor="text1"/>
-                <w:sz w:val="19"/>
-                <w:szCs w:val="19"/>
-                <w:lang w:val="id-ID"/>
-              </w:rPr>
-              <w:t xml:space="preserve"> </w:t>
-            </w:r>
-          </w:p>
-        </w:tc>
-        <w:tc>
-          <w:tcPr>
-            <w:tcW w:w="225" w:type="dxa"/>
-            <w:tcBorders>
-              <w:top w:val="single" w:sz="6" w:space="0" w:color="000000" w:themeColor="text1"/>
-              <w:left w:val="single" w:sz="6" w:space="0" w:color="000000" w:themeColor="text1"/>
-              <w:bottom w:val="single" w:sz="6" w:space="0" w:color="000000" w:themeColor="text1"/>
-              <w:right w:val="single" w:sz="6" w:space="0" w:color="000000" w:themeColor="text1"/>
-            </w:tcBorders>
-            <w:tcMar>
-              <w:top w:w="45" w:type="dxa"/>
-              <w:right w:w="30" w:type="dxa"/>
-            </w:tcMar>
-          </w:tcPr>
-          <w:p>
-            <w:pPr>
-              <w:spacing w:line="360" w:lineRule="auto"/>
-              <w:ind w:left="61" w:hanging="10"/>
-              <w:jc w:val="center"/>
-              <w:rPr>
-                <w:rFonts w:eastAsia="Times New Roman" w:cs="Times New Roman"/>
-                <w:color w:val="000000" w:themeColor="text1"/>
-                <w:sz w:val="19"/>
-                <w:szCs w:val="19"/>
-              </w:rPr>
-            </w:pPr>
-            <w:r>
-              <w:rPr>
-                <w:rFonts w:eastAsia="Times New Roman" w:cs="Times New Roman"/>
-                <w:color w:val="000000" w:themeColor="text1"/>
-                <w:sz w:val="19"/>
-                <w:szCs w:val="19"/>
-                <w:lang w:val="id-ID"/>
-              </w:rPr>
-              <w:t xml:space="preserve"> </w:t>
-            </w:r>
-          </w:p>
-        </w:tc>
-        <w:tc>
-          <w:tcPr>
-            <w:tcW w:w="255" w:type="dxa"/>
-            <w:tcBorders>
-              <w:top w:val="single" w:sz="6" w:space="0" w:color="000000" w:themeColor="text1"/>
-              <w:left w:val="single" w:sz="6" w:space="0" w:color="000000" w:themeColor="text1"/>
-              <w:bottom w:val="single" w:sz="6" w:space="0" w:color="000000" w:themeColor="text1"/>
-              <w:right w:val="single" w:sz="6" w:space="0" w:color="000000" w:themeColor="text1"/>
-            </w:tcBorders>
-            <w:tcMar>
-              <w:top w:w="45" w:type="dxa"/>
-              <w:right w:w="30" w:type="dxa"/>
-            </w:tcMar>
-          </w:tcPr>
-          <w:p>
-            <w:pPr>
-              <w:spacing w:line="360" w:lineRule="auto"/>
               <w:ind w:left="108" w:hanging="10"/>
               <w:rPr>
                 <w:rFonts w:eastAsia="Times New Roman" w:cs="Times New Roman"/>
@@ -4554,7 +5336,7 @@
                 <w:color w:val="000000" w:themeColor="text1"/>
                 <w:szCs w:val="24"/>
               </w:rPr>
-              <w:t>Analysis and design</w:t>
+              <w:t>Impelemtation</w:t>
             </w:r>
           </w:p>
         </w:tc>
@@ -4758,7 +5540,7 @@
               <w:bottom w:val="single" w:sz="6" w:space="0" w:color="000000" w:themeColor="text1"/>
               <w:right w:val="single" w:sz="6" w:space="0" w:color="000000" w:themeColor="text1"/>
             </w:tcBorders>
-            <w:shd w:val="clear" w:color="auto" w:fill="4472C4" w:themeFill="accent1"/>
+            <w:shd w:val="clear" w:color="auto" w:fill="FFFFFF" w:themeFill="background1"/>
             <w:tcMar>
               <w:top w:w="45" w:type="dxa"/>
               <w:right w:w="30" w:type="dxa"/>
@@ -4780,6 +5562,84 @@
               <w:rPr>
                 <w:rFonts w:eastAsia="Times New Roman" w:cs="Times New Roman"/>
                 <w:color w:val="FFFFFF" w:themeColor="background1"/>
+                <w:sz w:val="19"/>
+                <w:szCs w:val="19"/>
+                <w:lang w:val="id-ID"/>
+              </w:rPr>
+              <w:t xml:space="preserve"> </w:t>
+            </w:r>
+          </w:p>
+        </w:tc>
+        <w:tc>
+          <w:tcPr>
+            <w:tcW w:w="270" w:type="dxa"/>
+            <w:tcBorders>
+              <w:top w:val="single" w:sz="6" w:space="0" w:color="000000" w:themeColor="text1"/>
+              <w:left w:val="single" w:sz="6" w:space="0" w:color="000000" w:themeColor="text1"/>
+              <w:bottom w:val="single" w:sz="6" w:space="0" w:color="000000" w:themeColor="text1"/>
+              <w:right w:val="single" w:sz="6" w:space="0" w:color="000000" w:themeColor="text1"/>
+            </w:tcBorders>
+            <w:shd w:val="clear" w:color="auto" w:fill="FFFFFF" w:themeFill="background1"/>
+            <w:tcMar>
+              <w:top w:w="45" w:type="dxa"/>
+              <w:right w:w="30" w:type="dxa"/>
+            </w:tcMar>
+          </w:tcPr>
+          <w:p>
+            <w:pPr>
+              <w:spacing w:line="360" w:lineRule="auto"/>
+              <w:ind w:left="25" w:hanging="10"/>
+              <w:jc w:val="center"/>
+              <w:rPr>
+                <w:rFonts w:eastAsia="Times New Roman" w:cs="Times New Roman"/>
+                <w:color w:val="000000" w:themeColor="text1"/>
+                <w:sz w:val="19"/>
+                <w:szCs w:val="19"/>
+              </w:rPr>
+            </w:pPr>
+            <w:r>
+              <w:rPr>
+                <w:rFonts w:eastAsia="Times New Roman" w:cs="Times New Roman"/>
+                <w:color w:val="000000" w:themeColor="text1"/>
+                <w:sz w:val="19"/>
+                <w:szCs w:val="19"/>
+                <w:lang w:val="id-ID"/>
+              </w:rPr>
+              <w:t xml:space="preserve"> </w:t>
+            </w:r>
+          </w:p>
+        </w:tc>
+        <w:tc>
+          <w:tcPr>
+            <w:tcW w:w="255" w:type="dxa"/>
+            <w:tcBorders>
+              <w:top w:val="single" w:sz="6" w:space="0" w:color="000000" w:themeColor="text1"/>
+              <w:left w:val="single" w:sz="6" w:space="0" w:color="000000" w:themeColor="text1"/>
+              <w:bottom w:val="single" w:sz="6" w:space="0" w:color="000000" w:themeColor="text1"/>
+              <w:right w:val="single" w:sz="6" w:space="0" w:color="000000" w:themeColor="text1"/>
+            </w:tcBorders>
+            <w:shd w:val="clear" w:color="auto" w:fill="FFFFFF" w:themeFill="background1"/>
+            <w:tcMar>
+              <w:top w:w="45" w:type="dxa"/>
+              <w:right w:w="30" w:type="dxa"/>
+            </w:tcMar>
+          </w:tcPr>
+          <w:p>
+            <w:pPr>
+              <w:spacing w:line="360" w:lineRule="auto"/>
+              <w:ind w:left="28" w:hanging="10"/>
+              <w:jc w:val="center"/>
+              <w:rPr>
+                <w:rFonts w:eastAsia="Times New Roman" w:cs="Times New Roman"/>
+                <w:color w:val="000000" w:themeColor="text1"/>
+                <w:sz w:val="19"/>
+                <w:szCs w:val="19"/>
+              </w:rPr>
+            </w:pPr>
+            <w:r>
+              <w:rPr>
+                <w:rFonts w:eastAsia="Times New Roman" w:cs="Times New Roman"/>
+                <w:color w:val="000000" w:themeColor="text1"/>
                 <w:sz w:val="19"/>
                 <w:szCs w:val="19"/>
                 <w:lang w:val="id-ID"/>
@@ -4836,7 +5696,7 @@
               <w:bottom w:val="single" w:sz="6" w:space="0" w:color="000000" w:themeColor="text1"/>
               <w:right w:val="single" w:sz="6" w:space="0" w:color="000000" w:themeColor="text1"/>
             </w:tcBorders>
-            <w:shd w:val="clear" w:color="auto" w:fill="4472C4" w:themeFill="accent1"/>
+            <w:shd w:val="clear" w:color="auto" w:fill="0070C0"/>
             <w:tcMar>
               <w:top w:w="45" w:type="dxa"/>
               <w:right w:w="30" w:type="dxa"/>
@@ -4846,6 +5706,739 @@
             <w:pPr>
               <w:spacing w:line="360" w:lineRule="auto"/>
               <w:ind w:left="28" w:hanging="10"/>
+              <w:jc w:val="center"/>
+              <w:rPr>
+                <w:rFonts w:eastAsia="Times New Roman" w:cs="Times New Roman"/>
+                <w:color w:val="000000" w:themeColor="text1"/>
+                <w:sz w:val="19"/>
+                <w:szCs w:val="19"/>
+              </w:rPr>
+            </w:pPr>
+            <w:r>
+              <w:rPr>
+                <w:rFonts w:eastAsia="Times New Roman" w:cs="Times New Roman"/>
+                <w:color w:val="000000" w:themeColor="text1"/>
+                <w:sz w:val="19"/>
+                <w:szCs w:val="19"/>
+                <w:lang w:val="id-ID"/>
+              </w:rPr>
+              <w:t xml:space="preserve"> </w:t>
+            </w:r>
+          </w:p>
+        </w:tc>
+        <w:tc>
+          <w:tcPr>
+            <w:tcW w:w="270" w:type="dxa"/>
+            <w:tcBorders>
+              <w:top w:val="single" w:sz="6" w:space="0" w:color="000000" w:themeColor="text1"/>
+              <w:left w:val="single" w:sz="6" w:space="0" w:color="000000" w:themeColor="text1"/>
+              <w:bottom w:val="single" w:sz="6" w:space="0" w:color="000000" w:themeColor="text1"/>
+              <w:right w:val="single" w:sz="6" w:space="0" w:color="000000" w:themeColor="text1"/>
+            </w:tcBorders>
+            <w:shd w:val="clear" w:color="auto" w:fill="0070C0"/>
+            <w:tcMar>
+              <w:top w:w="45" w:type="dxa"/>
+              <w:right w:w="30" w:type="dxa"/>
+            </w:tcMar>
+          </w:tcPr>
+          <w:p>
+            <w:pPr>
+              <w:spacing w:line="360" w:lineRule="auto"/>
+              <w:ind w:left="25" w:hanging="10"/>
+              <w:jc w:val="center"/>
+              <w:rPr>
+                <w:rFonts w:eastAsia="Times New Roman" w:cs="Times New Roman"/>
+                <w:color w:val="000000" w:themeColor="text1"/>
+                <w:sz w:val="19"/>
+                <w:szCs w:val="19"/>
+              </w:rPr>
+            </w:pPr>
+            <w:r>
+              <w:rPr>
+                <w:rFonts w:eastAsia="Times New Roman" w:cs="Times New Roman"/>
+                <w:color w:val="000000" w:themeColor="text1"/>
+                <w:sz w:val="19"/>
+                <w:szCs w:val="19"/>
+                <w:lang w:val="id-ID"/>
+              </w:rPr>
+              <w:t xml:space="preserve"> </w:t>
+            </w:r>
+          </w:p>
+        </w:tc>
+        <w:tc>
+          <w:tcPr>
+            <w:tcW w:w="270" w:type="dxa"/>
+            <w:tcBorders>
+              <w:top w:val="single" w:sz="6" w:space="0" w:color="000000" w:themeColor="text1"/>
+              <w:left w:val="single" w:sz="6" w:space="0" w:color="000000" w:themeColor="text1"/>
+              <w:bottom w:val="single" w:sz="6" w:space="0" w:color="000000" w:themeColor="text1"/>
+              <w:right w:val="single" w:sz="6" w:space="0" w:color="000000" w:themeColor="text1"/>
+            </w:tcBorders>
+            <w:shd w:val="clear" w:color="auto" w:fill="0070C0"/>
+            <w:tcMar>
+              <w:top w:w="45" w:type="dxa"/>
+              <w:right w:w="30" w:type="dxa"/>
+            </w:tcMar>
+          </w:tcPr>
+          <w:p>
+            <w:pPr>
+              <w:spacing w:line="360" w:lineRule="auto"/>
+              <w:ind w:left="27" w:hanging="10"/>
+              <w:jc w:val="center"/>
+              <w:rPr>
+                <w:rFonts w:eastAsia="Times New Roman" w:cs="Times New Roman"/>
+                <w:color w:val="000000" w:themeColor="text1"/>
+                <w:sz w:val="19"/>
+                <w:szCs w:val="19"/>
+              </w:rPr>
+            </w:pPr>
+            <w:r>
+              <w:rPr>
+                <w:rFonts w:eastAsia="Times New Roman" w:cs="Times New Roman"/>
+                <w:color w:val="000000" w:themeColor="text1"/>
+                <w:sz w:val="19"/>
+                <w:szCs w:val="19"/>
+                <w:lang w:val="id-ID"/>
+              </w:rPr>
+              <w:t xml:space="preserve"> </w:t>
+            </w:r>
+          </w:p>
+        </w:tc>
+        <w:tc>
+          <w:tcPr>
+            <w:tcW w:w="270" w:type="dxa"/>
+            <w:tcBorders>
+              <w:top w:val="single" w:sz="6" w:space="0" w:color="000000" w:themeColor="text1"/>
+              <w:left w:val="single" w:sz="6" w:space="0" w:color="000000" w:themeColor="text1"/>
+              <w:bottom w:val="single" w:sz="6" w:space="0" w:color="000000" w:themeColor="text1"/>
+              <w:right w:val="single" w:sz="6" w:space="0" w:color="000000" w:themeColor="text1"/>
+            </w:tcBorders>
+            <w:tcMar>
+              <w:top w:w="45" w:type="dxa"/>
+              <w:right w:w="30" w:type="dxa"/>
+            </w:tcMar>
+          </w:tcPr>
+          <w:p>
+            <w:pPr>
+              <w:spacing w:line="360" w:lineRule="auto"/>
+              <w:ind w:left="25" w:hanging="10"/>
+              <w:jc w:val="center"/>
+              <w:rPr>
+                <w:rFonts w:eastAsia="Times New Roman" w:cs="Times New Roman"/>
+                <w:color w:val="000000" w:themeColor="text1"/>
+                <w:sz w:val="19"/>
+                <w:szCs w:val="19"/>
+              </w:rPr>
+            </w:pPr>
+            <w:r>
+              <w:rPr>
+                <w:rFonts w:eastAsia="Times New Roman" w:cs="Times New Roman"/>
+                <w:color w:val="000000" w:themeColor="text1"/>
+                <w:sz w:val="19"/>
+                <w:szCs w:val="19"/>
+                <w:lang w:val="id-ID"/>
+              </w:rPr>
+              <w:t xml:space="preserve"> </w:t>
+            </w:r>
+          </w:p>
+        </w:tc>
+        <w:tc>
+          <w:tcPr>
+            <w:tcW w:w="255" w:type="dxa"/>
+            <w:tcBorders>
+              <w:top w:val="single" w:sz="6" w:space="0" w:color="000000" w:themeColor="text1"/>
+              <w:left w:val="single" w:sz="6" w:space="0" w:color="000000" w:themeColor="text1"/>
+              <w:bottom w:val="single" w:sz="6" w:space="0" w:color="000000" w:themeColor="text1"/>
+              <w:right w:val="single" w:sz="6" w:space="0" w:color="000000" w:themeColor="text1"/>
+            </w:tcBorders>
+            <w:tcMar>
+              <w:top w:w="45" w:type="dxa"/>
+              <w:right w:w="30" w:type="dxa"/>
+            </w:tcMar>
+          </w:tcPr>
+          <w:p>
+            <w:pPr>
+              <w:spacing w:line="360" w:lineRule="auto"/>
+              <w:ind w:left="33" w:hanging="10"/>
+              <w:jc w:val="center"/>
+              <w:rPr>
+                <w:rFonts w:eastAsia="Times New Roman" w:cs="Times New Roman"/>
+                <w:color w:val="000000" w:themeColor="text1"/>
+                <w:sz w:val="19"/>
+                <w:szCs w:val="19"/>
+              </w:rPr>
+            </w:pPr>
+            <w:r>
+              <w:rPr>
+                <w:rFonts w:eastAsia="Times New Roman" w:cs="Times New Roman"/>
+                <w:color w:val="000000" w:themeColor="text1"/>
+                <w:sz w:val="19"/>
+                <w:szCs w:val="19"/>
+                <w:lang w:val="id-ID"/>
+              </w:rPr>
+              <w:t xml:space="preserve"> </w:t>
+            </w:r>
+          </w:p>
+        </w:tc>
+        <w:tc>
+          <w:tcPr>
+            <w:tcW w:w="225" w:type="dxa"/>
+            <w:tcBorders>
+              <w:top w:val="single" w:sz="6" w:space="0" w:color="000000" w:themeColor="text1"/>
+              <w:left w:val="single" w:sz="6" w:space="0" w:color="000000" w:themeColor="text1"/>
+              <w:bottom w:val="single" w:sz="6" w:space="0" w:color="000000" w:themeColor="text1"/>
+              <w:right w:val="single" w:sz="6" w:space="0" w:color="000000" w:themeColor="text1"/>
+            </w:tcBorders>
+            <w:tcMar>
+              <w:top w:w="45" w:type="dxa"/>
+              <w:right w:w="30" w:type="dxa"/>
+            </w:tcMar>
+          </w:tcPr>
+          <w:p>
+            <w:pPr>
+              <w:spacing w:line="360" w:lineRule="auto"/>
+              <w:ind w:left="61" w:hanging="10"/>
+              <w:jc w:val="center"/>
+              <w:rPr>
+                <w:rFonts w:eastAsia="Times New Roman" w:cs="Times New Roman"/>
+                <w:color w:val="000000" w:themeColor="text1"/>
+                <w:sz w:val="19"/>
+                <w:szCs w:val="19"/>
+              </w:rPr>
+            </w:pPr>
+            <w:r>
+              <w:rPr>
+                <w:rFonts w:eastAsia="Times New Roman" w:cs="Times New Roman"/>
+                <w:color w:val="000000" w:themeColor="text1"/>
+                <w:sz w:val="19"/>
+                <w:szCs w:val="19"/>
+                <w:lang w:val="id-ID"/>
+              </w:rPr>
+              <w:t xml:space="preserve"> </w:t>
+            </w:r>
+          </w:p>
+        </w:tc>
+        <w:tc>
+          <w:tcPr>
+            <w:tcW w:w="255" w:type="dxa"/>
+            <w:tcBorders>
+              <w:top w:val="single" w:sz="6" w:space="0" w:color="000000" w:themeColor="text1"/>
+              <w:left w:val="single" w:sz="6" w:space="0" w:color="000000" w:themeColor="text1"/>
+              <w:bottom w:val="single" w:sz="6" w:space="0" w:color="000000" w:themeColor="text1"/>
+              <w:right w:val="single" w:sz="6" w:space="0" w:color="000000" w:themeColor="text1"/>
+            </w:tcBorders>
+            <w:tcMar>
+              <w:top w:w="45" w:type="dxa"/>
+              <w:right w:w="30" w:type="dxa"/>
+            </w:tcMar>
+          </w:tcPr>
+          <w:p>
+            <w:pPr>
+              <w:spacing w:line="360" w:lineRule="auto"/>
+              <w:ind w:left="108" w:hanging="10"/>
+              <w:rPr>
+                <w:rFonts w:eastAsia="Times New Roman" w:cs="Times New Roman"/>
+                <w:color w:val="000000" w:themeColor="text1"/>
+                <w:sz w:val="19"/>
+                <w:szCs w:val="19"/>
+              </w:rPr>
+            </w:pPr>
+            <w:r>
+              <w:rPr>
+                <w:rFonts w:eastAsia="Times New Roman" w:cs="Times New Roman"/>
+                <w:color w:val="000000" w:themeColor="text1"/>
+                <w:sz w:val="19"/>
+                <w:szCs w:val="19"/>
+                <w:lang w:val="id-ID"/>
+              </w:rPr>
+              <w:t xml:space="preserve"> </w:t>
+            </w:r>
+          </w:p>
+        </w:tc>
+      </w:tr>
+      <w:tr>
+        <w:trPr>
+          <w:trHeight w:val="345"/>
+        </w:trPr>
+        <w:tc>
+          <w:tcPr>
+            <w:tcW w:w="3465" w:type="dxa"/>
+            <w:tcBorders>
+              <w:top w:val="single" w:sz="6" w:space="0" w:color="000000" w:themeColor="text1"/>
+              <w:left w:val="single" w:sz="6" w:space="0" w:color="000000" w:themeColor="text1"/>
+              <w:bottom w:val="single" w:sz="6" w:space="0" w:color="000000" w:themeColor="text1"/>
+              <w:right w:val="single" w:sz="6" w:space="0" w:color="000000" w:themeColor="text1"/>
+            </w:tcBorders>
+            <w:tcMar>
+              <w:top w:w="45" w:type="dxa"/>
+              <w:right w:w="30" w:type="dxa"/>
+            </w:tcMar>
+          </w:tcPr>
+          <w:p>
+            <w:pPr>
+              <w:spacing w:line="360" w:lineRule="auto"/>
+              <w:ind w:left="25" w:hanging="10"/>
+              <w:jc w:val="center"/>
+              <w:rPr>
+                <w:rFonts w:eastAsia="Times New Roman" w:cs="Times New Roman"/>
+                <w:i/>
+                <w:iCs/>
+                <w:color w:val="000000" w:themeColor="text1"/>
+                <w:szCs w:val="24"/>
+              </w:rPr>
+            </w:pPr>
+            <w:r>
+              <w:rPr>
+                <w:rFonts w:eastAsia="Times New Roman" w:cs="Times New Roman"/>
+                <w:i/>
+                <w:iCs/>
+                <w:color w:val="000000" w:themeColor="text1"/>
+                <w:szCs w:val="24"/>
+              </w:rPr>
+              <w:t>Testing</w:t>
+            </w:r>
+          </w:p>
+        </w:tc>
+        <w:tc>
+          <w:tcPr>
+            <w:tcW w:w="270" w:type="dxa"/>
+            <w:tcBorders>
+              <w:top w:val="single" w:sz="6" w:space="0" w:color="000000" w:themeColor="text1"/>
+              <w:left w:val="single" w:sz="6" w:space="0" w:color="000000" w:themeColor="text1"/>
+              <w:bottom w:val="single" w:sz="6" w:space="0" w:color="000000" w:themeColor="text1"/>
+              <w:right w:val="single" w:sz="6" w:space="0" w:color="000000" w:themeColor="text1"/>
+            </w:tcBorders>
+            <w:tcMar>
+              <w:top w:w="45" w:type="dxa"/>
+              <w:right w:w="30" w:type="dxa"/>
+            </w:tcMar>
+          </w:tcPr>
+          <w:p>
+            <w:pPr>
+              <w:spacing w:line="360" w:lineRule="auto"/>
+              <w:ind w:left="24" w:hanging="10"/>
+              <w:jc w:val="center"/>
+              <w:rPr>
+                <w:rFonts w:eastAsia="Times New Roman" w:cs="Times New Roman"/>
+                <w:color w:val="000000" w:themeColor="text1"/>
+                <w:sz w:val="19"/>
+                <w:szCs w:val="19"/>
+              </w:rPr>
+            </w:pPr>
+            <w:r>
+              <w:rPr>
+                <w:rFonts w:eastAsia="Times New Roman" w:cs="Times New Roman"/>
+                <w:color w:val="000000" w:themeColor="text1"/>
+                <w:sz w:val="19"/>
+                <w:szCs w:val="19"/>
+                <w:lang w:val="id-ID"/>
+              </w:rPr>
+              <w:t xml:space="preserve"> </w:t>
+            </w:r>
+          </w:p>
+        </w:tc>
+        <w:tc>
+          <w:tcPr>
+            <w:tcW w:w="270" w:type="dxa"/>
+            <w:tcBorders>
+              <w:top w:val="single" w:sz="6" w:space="0" w:color="000000" w:themeColor="text1"/>
+              <w:left w:val="single" w:sz="6" w:space="0" w:color="000000" w:themeColor="text1"/>
+              <w:bottom w:val="single" w:sz="6" w:space="0" w:color="000000" w:themeColor="text1"/>
+              <w:right w:val="single" w:sz="6" w:space="0" w:color="000000" w:themeColor="text1"/>
+            </w:tcBorders>
+            <w:tcMar>
+              <w:top w:w="45" w:type="dxa"/>
+              <w:right w:w="30" w:type="dxa"/>
+            </w:tcMar>
+          </w:tcPr>
+          <w:p>
+            <w:pPr>
+              <w:spacing w:line="360" w:lineRule="auto"/>
+              <w:ind w:left="27" w:hanging="10"/>
+              <w:jc w:val="center"/>
+              <w:rPr>
+                <w:rFonts w:eastAsia="Times New Roman" w:cs="Times New Roman"/>
+                <w:color w:val="000000" w:themeColor="text1"/>
+                <w:sz w:val="19"/>
+                <w:szCs w:val="19"/>
+              </w:rPr>
+            </w:pPr>
+            <w:r>
+              <w:rPr>
+                <w:rFonts w:eastAsia="Times New Roman" w:cs="Times New Roman"/>
+                <w:color w:val="000000" w:themeColor="text1"/>
+                <w:sz w:val="19"/>
+                <w:szCs w:val="19"/>
+                <w:lang w:val="id-ID"/>
+              </w:rPr>
+              <w:t xml:space="preserve"> </w:t>
+            </w:r>
+          </w:p>
+        </w:tc>
+        <w:tc>
+          <w:tcPr>
+            <w:tcW w:w="270" w:type="dxa"/>
+            <w:tcBorders>
+              <w:top w:val="single" w:sz="6" w:space="0" w:color="000000" w:themeColor="text1"/>
+              <w:left w:val="single" w:sz="6" w:space="0" w:color="000000" w:themeColor="text1"/>
+              <w:bottom w:val="single" w:sz="6" w:space="0" w:color="000000" w:themeColor="text1"/>
+              <w:right w:val="single" w:sz="6" w:space="0" w:color="000000" w:themeColor="text1"/>
+            </w:tcBorders>
+            <w:tcMar>
+              <w:top w:w="45" w:type="dxa"/>
+              <w:right w:w="30" w:type="dxa"/>
+            </w:tcMar>
+          </w:tcPr>
+          <w:p>
+            <w:pPr>
+              <w:spacing w:line="360" w:lineRule="auto"/>
+              <w:ind w:left="25" w:hanging="10"/>
+              <w:jc w:val="center"/>
+              <w:rPr>
+                <w:rFonts w:eastAsia="Times New Roman" w:cs="Times New Roman"/>
+                <w:color w:val="000000" w:themeColor="text1"/>
+                <w:sz w:val="19"/>
+                <w:szCs w:val="19"/>
+              </w:rPr>
+            </w:pPr>
+            <w:r>
+              <w:rPr>
+                <w:rFonts w:eastAsia="Times New Roman" w:cs="Times New Roman"/>
+                <w:color w:val="000000" w:themeColor="text1"/>
+                <w:sz w:val="19"/>
+                <w:szCs w:val="19"/>
+                <w:lang w:val="id-ID"/>
+              </w:rPr>
+              <w:t xml:space="preserve"> </w:t>
+            </w:r>
+          </w:p>
+        </w:tc>
+        <w:tc>
+          <w:tcPr>
+            <w:tcW w:w="255" w:type="dxa"/>
+            <w:tcBorders>
+              <w:top w:val="single" w:sz="6" w:space="0" w:color="000000" w:themeColor="text1"/>
+              <w:left w:val="single" w:sz="6" w:space="0" w:color="000000" w:themeColor="text1"/>
+              <w:bottom w:val="single" w:sz="6" w:space="0" w:color="000000" w:themeColor="text1"/>
+              <w:right w:val="single" w:sz="6" w:space="0" w:color="000000" w:themeColor="text1"/>
+            </w:tcBorders>
+            <w:tcMar>
+              <w:top w:w="45" w:type="dxa"/>
+              <w:right w:w="30" w:type="dxa"/>
+            </w:tcMar>
+          </w:tcPr>
+          <w:p>
+            <w:pPr>
+              <w:spacing w:line="360" w:lineRule="auto"/>
+              <w:ind w:left="28" w:hanging="10"/>
+              <w:jc w:val="center"/>
+              <w:rPr>
+                <w:rFonts w:eastAsia="Times New Roman" w:cs="Times New Roman"/>
+                <w:color w:val="000000" w:themeColor="text1"/>
+                <w:sz w:val="19"/>
+                <w:szCs w:val="19"/>
+              </w:rPr>
+            </w:pPr>
+            <w:r>
+              <w:rPr>
+                <w:rFonts w:eastAsia="Times New Roman" w:cs="Times New Roman"/>
+                <w:color w:val="000000" w:themeColor="text1"/>
+                <w:sz w:val="19"/>
+                <w:szCs w:val="19"/>
+                <w:lang w:val="id-ID"/>
+              </w:rPr>
+              <w:t xml:space="preserve"> </w:t>
+            </w:r>
+          </w:p>
+        </w:tc>
+        <w:tc>
+          <w:tcPr>
+            <w:tcW w:w="270" w:type="dxa"/>
+            <w:tcBorders>
+              <w:top w:val="single" w:sz="6" w:space="0" w:color="000000" w:themeColor="text1"/>
+              <w:left w:val="single" w:sz="6" w:space="0" w:color="000000" w:themeColor="text1"/>
+              <w:bottom w:val="single" w:sz="6" w:space="0" w:color="000000" w:themeColor="text1"/>
+              <w:right w:val="single" w:sz="6" w:space="0" w:color="000000" w:themeColor="text1"/>
+            </w:tcBorders>
+            <w:tcMar>
+              <w:top w:w="45" w:type="dxa"/>
+              <w:right w:w="30" w:type="dxa"/>
+            </w:tcMar>
+          </w:tcPr>
+          <w:p>
+            <w:pPr>
+              <w:spacing w:line="360" w:lineRule="auto"/>
+              <w:ind w:left="25" w:hanging="10"/>
+              <w:jc w:val="center"/>
+              <w:rPr>
+                <w:rFonts w:eastAsia="Times New Roman" w:cs="Times New Roman"/>
+                <w:color w:val="FFFFFF" w:themeColor="background1"/>
+                <w:sz w:val="19"/>
+                <w:szCs w:val="19"/>
+              </w:rPr>
+            </w:pPr>
+            <w:r>
+              <w:rPr>
+                <w:rFonts w:eastAsia="Times New Roman" w:cs="Times New Roman"/>
+                <w:color w:val="FFFFFF" w:themeColor="background1"/>
+                <w:sz w:val="19"/>
+                <w:szCs w:val="19"/>
+                <w:lang w:val="id-ID"/>
+              </w:rPr>
+              <w:t xml:space="preserve"> </w:t>
+            </w:r>
+          </w:p>
+        </w:tc>
+        <w:tc>
+          <w:tcPr>
+            <w:tcW w:w="270" w:type="dxa"/>
+            <w:tcBorders>
+              <w:top w:val="single" w:sz="6" w:space="0" w:color="000000" w:themeColor="text1"/>
+              <w:left w:val="single" w:sz="6" w:space="0" w:color="000000" w:themeColor="text1"/>
+              <w:bottom w:val="single" w:sz="6" w:space="0" w:color="000000" w:themeColor="text1"/>
+              <w:right w:val="single" w:sz="6" w:space="0" w:color="000000" w:themeColor="text1"/>
+            </w:tcBorders>
+            <w:tcMar>
+              <w:top w:w="45" w:type="dxa"/>
+              <w:right w:w="30" w:type="dxa"/>
+            </w:tcMar>
+          </w:tcPr>
+          <w:p>
+            <w:pPr>
+              <w:spacing w:line="360" w:lineRule="auto"/>
+              <w:ind w:left="28" w:hanging="10"/>
+              <w:jc w:val="center"/>
+              <w:rPr>
+                <w:rFonts w:eastAsia="Times New Roman" w:cs="Times New Roman"/>
+                <w:color w:val="FFFFFF" w:themeColor="background1"/>
+                <w:sz w:val="19"/>
+                <w:szCs w:val="19"/>
+              </w:rPr>
+            </w:pPr>
+            <w:r>
+              <w:rPr>
+                <w:rFonts w:eastAsia="Times New Roman" w:cs="Times New Roman"/>
+                <w:color w:val="FFFFFF" w:themeColor="background1"/>
+                <w:sz w:val="19"/>
+                <w:szCs w:val="19"/>
+                <w:lang w:val="id-ID"/>
+              </w:rPr>
+              <w:t xml:space="preserve"> </w:t>
+            </w:r>
+          </w:p>
+        </w:tc>
+        <w:tc>
+          <w:tcPr>
+            <w:tcW w:w="270" w:type="dxa"/>
+            <w:tcBorders>
+              <w:top w:val="single" w:sz="6" w:space="0" w:color="000000" w:themeColor="text1"/>
+              <w:left w:val="single" w:sz="6" w:space="0" w:color="000000" w:themeColor="text1"/>
+              <w:bottom w:val="single" w:sz="6" w:space="0" w:color="000000" w:themeColor="text1"/>
+              <w:right w:val="single" w:sz="6" w:space="0" w:color="000000" w:themeColor="text1"/>
+            </w:tcBorders>
+            <w:tcMar>
+              <w:top w:w="45" w:type="dxa"/>
+              <w:right w:w="30" w:type="dxa"/>
+            </w:tcMar>
+          </w:tcPr>
+          <w:p>
+            <w:pPr>
+              <w:spacing w:line="360" w:lineRule="auto"/>
+              <w:ind w:left="25" w:hanging="10"/>
+              <w:jc w:val="center"/>
+              <w:rPr>
+                <w:rFonts w:eastAsia="Times New Roman" w:cs="Times New Roman"/>
+                <w:color w:val="000000" w:themeColor="text1"/>
+                <w:sz w:val="19"/>
+                <w:szCs w:val="19"/>
+              </w:rPr>
+            </w:pPr>
+            <w:r>
+              <w:rPr>
+                <w:rFonts w:eastAsia="Times New Roman" w:cs="Times New Roman"/>
+                <w:color w:val="000000" w:themeColor="text1"/>
+                <w:sz w:val="19"/>
+                <w:szCs w:val="19"/>
+                <w:lang w:val="id-ID"/>
+              </w:rPr>
+              <w:t xml:space="preserve"> </w:t>
+            </w:r>
+          </w:p>
+        </w:tc>
+        <w:tc>
+          <w:tcPr>
+            <w:tcW w:w="255" w:type="dxa"/>
+            <w:tcBorders>
+              <w:top w:val="single" w:sz="6" w:space="0" w:color="000000" w:themeColor="text1"/>
+              <w:left w:val="single" w:sz="6" w:space="0" w:color="000000" w:themeColor="text1"/>
+              <w:bottom w:val="single" w:sz="6" w:space="0" w:color="000000" w:themeColor="text1"/>
+              <w:right w:val="single" w:sz="6" w:space="0" w:color="000000" w:themeColor="text1"/>
+            </w:tcBorders>
+            <w:tcMar>
+              <w:top w:w="45" w:type="dxa"/>
+              <w:right w:w="30" w:type="dxa"/>
+            </w:tcMar>
+          </w:tcPr>
+          <w:p>
+            <w:pPr>
+              <w:spacing w:line="360" w:lineRule="auto"/>
+              <w:ind w:left="28" w:hanging="10"/>
+              <w:jc w:val="center"/>
+              <w:rPr>
+                <w:rFonts w:eastAsia="Times New Roman" w:cs="Times New Roman"/>
+                <w:color w:val="000000" w:themeColor="text1"/>
+                <w:sz w:val="19"/>
+                <w:szCs w:val="19"/>
+              </w:rPr>
+            </w:pPr>
+            <w:r>
+              <w:rPr>
+                <w:rFonts w:eastAsia="Times New Roman" w:cs="Times New Roman"/>
+                <w:color w:val="000000" w:themeColor="text1"/>
+                <w:sz w:val="19"/>
+                <w:szCs w:val="19"/>
+                <w:lang w:val="id-ID"/>
+              </w:rPr>
+              <w:t xml:space="preserve"> </w:t>
+            </w:r>
+          </w:p>
+        </w:tc>
+        <w:tc>
+          <w:tcPr>
+            <w:tcW w:w="270" w:type="dxa"/>
+            <w:tcBorders>
+              <w:top w:val="single" w:sz="6" w:space="0" w:color="000000" w:themeColor="text1"/>
+              <w:left w:val="single" w:sz="6" w:space="0" w:color="000000" w:themeColor="text1"/>
+              <w:bottom w:val="single" w:sz="6" w:space="0" w:color="000000" w:themeColor="text1"/>
+              <w:right w:val="single" w:sz="6" w:space="0" w:color="000000" w:themeColor="text1"/>
+            </w:tcBorders>
+            <w:shd w:val="clear" w:color="auto" w:fill="FFFFFF" w:themeFill="background1"/>
+            <w:tcMar>
+              <w:top w:w="45" w:type="dxa"/>
+              <w:right w:w="30" w:type="dxa"/>
+            </w:tcMar>
+          </w:tcPr>
+          <w:p>
+            <w:pPr>
+              <w:spacing w:line="360" w:lineRule="auto"/>
+              <w:ind w:left="25" w:hanging="10"/>
+              <w:jc w:val="center"/>
+              <w:rPr>
+                <w:rFonts w:eastAsia="Times New Roman" w:cs="Times New Roman"/>
+                <w:color w:val="000000" w:themeColor="text1"/>
+                <w:sz w:val="19"/>
+                <w:szCs w:val="19"/>
+              </w:rPr>
+            </w:pPr>
+            <w:r>
+              <w:rPr>
+                <w:rFonts w:eastAsia="Times New Roman" w:cs="Times New Roman"/>
+                <w:color w:val="000000" w:themeColor="text1"/>
+                <w:sz w:val="19"/>
+                <w:szCs w:val="19"/>
+                <w:lang w:val="id-ID"/>
+              </w:rPr>
+              <w:t xml:space="preserve"> </w:t>
+            </w:r>
+          </w:p>
+        </w:tc>
+        <w:tc>
+          <w:tcPr>
+            <w:tcW w:w="255" w:type="dxa"/>
+            <w:tcBorders>
+              <w:top w:val="single" w:sz="6" w:space="0" w:color="000000" w:themeColor="text1"/>
+              <w:left w:val="single" w:sz="6" w:space="0" w:color="000000" w:themeColor="text1"/>
+              <w:bottom w:val="single" w:sz="6" w:space="0" w:color="000000" w:themeColor="text1"/>
+              <w:right w:val="single" w:sz="6" w:space="0" w:color="000000" w:themeColor="text1"/>
+            </w:tcBorders>
+            <w:shd w:val="clear" w:color="auto" w:fill="FFFFFF" w:themeFill="background1"/>
+            <w:tcMar>
+              <w:top w:w="45" w:type="dxa"/>
+              <w:right w:w="30" w:type="dxa"/>
+            </w:tcMar>
+          </w:tcPr>
+          <w:p>
+            <w:pPr>
+              <w:spacing w:line="360" w:lineRule="auto"/>
+              <w:ind w:left="28" w:hanging="10"/>
+              <w:jc w:val="center"/>
+              <w:rPr>
+                <w:rFonts w:eastAsia="Times New Roman" w:cs="Times New Roman"/>
+                <w:color w:val="000000" w:themeColor="text1"/>
+                <w:sz w:val="19"/>
+                <w:szCs w:val="19"/>
+              </w:rPr>
+            </w:pPr>
+            <w:r>
+              <w:rPr>
+                <w:rFonts w:eastAsia="Times New Roman" w:cs="Times New Roman"/>
+                <w:color w:val="000000" w:themeColor="text1"/>
+                <w:sz w:val="19"/>
+                <w:szCs w:val="19"/>
+                <w:lang w:val="id-ID"/>
+              </w:rPr>
+              <w:t xml:space="preserve"> </w:t>
+            </w:r>
+          </w:p>
+        </w:tc>
+        <w:tc>
+          <w:tcPr>
+            <w:tcW w:w="270" w:type="dxa"/>
+            <w:tcBorders>
+              <w:top w:val="single" w:sz="6" w:space="0" w:color="000000" w:themeColor="text1"/>
+              <w:left w:val="single" w:sz="6" w:space="0" w:color="000000" w:themeColor="text1"/>
+              <w:bottom w:val="single" w:sz="6" w:space="0" w:color="000000" w:themeColor="text1"/>
+              <w:right w:val="single" w:sz="6" w:space="0" w:color="000000" w:themeColor="text1"/>
+            </w:tcBorders>
+            <w:shd w:val="clear" w:color="auto" w:fill="FFFFFF" w:themeFill="background1"/>
+            <w:tcMar>
+              <w:top w:w="45" w:type="dxa"/>
+              <w:right w:w="30" w:type="dxa"/>
+            </w:tcMar>
+          </w:tcPr>
+          <w:p>
+            <w:pPr>
+              <w:spacing w:line="360" w:lineRule="auto"/>
+              <w:ind w:left="25" w:hanging="10"/>
+              <w:jc w:val="center"/>
+              <w:rPr>
+                <w:rFonts w:eastAsia="Times New Roman" w:cs="Times New Roman"/>
+                <w:color w:val="000000" w:themeColor="text1"/>
+                <w:sz w:val="19"/>
+                <w:szCs w:val="19"/>
+              </w:rPr>
+            </w:pPr>
+            <w:r>
+              <w:rPr>
+                <w:rFonts w:eastAsia="Times New Roman" w:cs="Times New Roman"/>
+                <w:color w:val="000000" w:themeColor="text1"/>
+                <w:sz w:val="19"/>
+                <w:szCs w:val="19"/>
+                <w:lang w:val="id-ID"/>
+              </w:rPr>
+              <w:t xml:space="preserve"> </w:t>
+            </w:r>
+          </w:p>
+        </w:tc>
+        <w:tc>
+          <w:tcPr>
+            <w:tcW w:w="270" w:type="dxa"/>
+            <w:tcBorders>
+              <w:top w:val="single" w:sz="6" w:space="0" w:color="000000" w:themeColor="text1"/>
+              <w:left w:val="single" w:sz="6" w:space="0" w:color="000000" w:themeColor="text1"/>
+              <w:bottom w:val="single" w:sz="6" w:space="0" w:color="000000" w:themeColor="text1"/>
+              <w:right w:val="single" w:sz="6" w:space="0" w:color="000000" w:themeColor="text1"/>
+            </w:tcBorders>
+            <w:shd w:val="clear" w:color="auto" w:fill="FFFFFF" w:themeFill="background1"/>
+            <w:tcMar>
+              <w:top w:w="45" w:type="dxa"/>
+              <w:right w:w="30" w:type="dxa"/>
+            </w:tcMar>
+          </w:tcPr>
+          <w:p>
+            <w:pPr>
+              <w:spacing w:line="360" w:lineRule="auto"/>
+              <w:ind w:left="27" w:hanging="10"/>
               <w:jc w:val="center"/>
               <w:rPr>
                 <w:rFonts w:eastAsia="Times New Roman" w:cs="Times New Roman"/>
@@ -4914,7 +6507,7 @@
               <w:bottom w:val="single" w:sz="6" w:space="0" w:color="000000" w:themeColor="text1"/>
               <w:right w:val="single" w:sz="6" w:space="0" w:color="000000" w:themeColor="text1"/>
             </w:tcBorders>
-            <w:shd w:val="clear" w:color="auto" w:fill="0070C0"/>
+            <w:shd w:val="clear" w:color="auto" w:fill="4472C4" w:themeFill="accent1"/>
             <w:tcMar>
               <w:top w:w="45" w:type="dxa"/>
               <w:right w:w="30" w:type="dxa"/>
@@ -4923,160 +6516,6 @@
           <w:p>
             <w:pPr>
               <w:spacing w:line="360" w:lineRule="auto"/>
-              <w:ind w:left="28" w:hanging="10"/>
-              <w:jc w:val="center"/>
-              <w:rPr>
-                <w:rFonts w:eastAsia="Times New Roman" w:cs="Times New Roman"/>
-                <w:color w:val="000000" w:themeColor="text1"/>
-                <w:sz w:val="19"/>
-                <w:szCs w:val="19"/>
-              </w:rPr>
-            </w:pPr>
-            <w:r>
-              <w:rPr>
-                <w:rFonts w:eastAsia="Times New Roman" w:cs="Times New Roman"/>
-                <w:color w:val="000000" w:themeColor="text1"/>
-                <w:sz w:val="19"/>
-                <w:szCs w:val="19"/>
-                <w:lang w:val="id-ID"/>
-              </w:rPr>
-              <w:t xml:space="preserve"> </w:t>
-            </w:r>
-          </w:p>
-        </w:tc>
-        <w:tc>
-          <w:tcPr>
-            <w:tcW w:w="270" w:type="dxa"/>
-            <w:tcBorders>
-              <w:top w:val="single" w:sz="6" w:space="0" w:color="000000" w:themeColor="text1"/>
-              <w:left w:val="single" w:sz="6" w:space="0" w:color="000000" w:themeColor="text1"/>
-              <w:bottom w:val="single" w:sz="6" w:space="0" w:color="000000" w:themeColor="text1"/>
-              <w:right w:val="single" w:sz="6" w:space="0" w:color="000000" w:themeColor="text1"/>
-            </w:tcBorders>
-            <w:shd w:val="clear" w:color="auto" w:fill="0070C0"/>
-            <w:tcMar>
-              <w:top w:w="45" w:type="dxa"/>
-              <w:right w:w="30" w:type="dxa"/>
-            </w:tcMar>
-          </w:tcPr>
-          <w:p>
-            <w:pPr>
-              <w:spacing w:line="360" w:lineRule="auto"/>
-              <w:ind w:left="25" w:hanging="10"/>
-              <w:jc w:val="center"/>
-              <w:rPr>
-                <w:rFonts w:eastAsia="Times New Roman" w:cs="Times New Roman"/>
-                <w:color w:val="000000" w:themeColor="text1"/>
-                <w:sz w:val="19"/>
-                <w:szCs w:val="19"/>
-              </w:rPr>
-            </w:pPr>
-            <w:r>
-              <w:rPr>
-                <w:rFonts w:eastAsia="Times New Roman" w:cs="Times New Roman"/>
-                <w:color w:val="000000" w:themeColor="text1"/>
-                <w:sz w:val="19"/>
-                <w:szCs w:val="19"/>
-                <w:lang w:val="id-ID"/>
-              </w:rPr>
-              <w:t xml:space="preserve"> </w:t>
-            </w:r>
-          </w:p>
-        </w:tc>
-        <w:tc>
-          <w:tcPr>
-            <w:tcW w:w="270" w:type="dxa"/>
-            <w:tcBorders>
-              <w:top w:val="single" w:sz="6" w:space="0" w:color="000000" w:themeColor="text1"/>
-              <w:left w:val="single" w:sz="6" w:space="0" w:color="000000" w:themeColor="text1"/>
-              <w:bottom w:val="single" w:sz="6" w:space="0" w:color="000000" w:themeColor="text1"/>
-              <w:right w:val="single" w:sz="6" w:space="0" w:color="000000" w:themeColor="text1"/>
-            </w:tcBorders>
-            <w:shd w:val="clear" w:color="auto" w:fill="0070C0"/>
-            <w:tcMar>
-              <w:top w:w="45" w:type="dxa"/>
-              <w:right w:w="30" w:type="dxa"/>
-            </w:tcMar>
-          </w:tcPr>
-          <w:p>
-            <w:pPr>
-              <w:spacing w:line="360" w:lineRule="auto"/>
-              <w:ind w:left="27" w:hanging="10"/>
-              <w:jc w:val="center"/>
-              <w:rPr>
-                <w:rFonts w:eastAsia="Times New Roman" w:cs="Times New Roman"/>
-                <w:color w:val="000000" w:themeColor="text1"/>
-                <w:sz w:val="19"/>
-                <w:szCs w:val="19"/>
-              </w:rPr>
-            </w:pPr>
-            <w:r>
-              <w:rPr>
-                <w:rFonts w:eastAsia="Times New Roman" w:cs="Times New Roman"/>
-                <w:color w:val="000000" w:themeColor="text1"/>
-                <w:sz w:val="19"/>
-                <w:szCs w:val="19"/>
-                <w:lang w:val="id-ID"/>
-              </w:rPr>
-              <w:t xml:space="preserve"> </w:t>
-            </w:r>
-          </w:p>
-        </w:tc>
-        <w:tc>
-          <w:tcPr>
-            <w:tcW w:w="270" w:type="dxa"/>
-            <w:tcBorders>
-              <w:top w:val="single" w:sz="6" w:space="0" w:color="000000" w:themeColor="text1"/>
-              <w:left w:val="single" w:sz="6" w:space="0" w:color="000000" w:themeColor="text1"/>
-              <w:bottom w:val="single" w:sz="6" w:space="0" w:color="000000" w:themeColor="text1"/>
-              <w:right w:val="single" w:sz="6" w:space="0" w:color="000000" w:themeColor="text1"/>
-            </w:tcBorders>
-            <w:tcMar>
-              <w:top w:w="45" w:type="dxa"/>
-              <w:right w:w="30" w:type="dxa"/>
-            </w:tcMar>
-          </w:tcPr>
-          <w:p>
-            <w:pPr>
-              <w:spacing w:line="360" w:lineRule="auto"/>
-              <w:ind w:left="25" w:hanging="10"/>
-              <w:jc w:val="center"/>
-              <w:rPr>
-                <w:rFonts w:eastAsia="Times New Roman" w:cs="Times New Roman"/>
-                <w:color w:val="000000" w:themeColor="text1"/>
-                <w:sz w:val="19"/>
-                <w:szCs w:val="19"/>
-              </w:rPr>
-            </w:pPr>
-            <w:r>
-              <w:rPr>
-                <w:rFonts w:eastAsia="Times New Roman" w:cs="Times New Roman"/>
-                <w:color w:val="000000" w:themeColor="text1"/>
-                <w:sz w:val="19"/>
-                <w:szCs w:val="19"/>
-                <w:lang w:val="id-ID"/>
-              </w:rPr>
-              <w:t xml:space="preserve"> </w:t>
-            </w:r>
-          </w:p>
-        </w:tc>
-        <w:tc>
-          <w:tcPr>
-            <w:tcW w:w="255" w:type="dxa"/>
-            <w:tcBorders>
-              <w:top w:val="single" w:sz="6" w:space="0" w:color="000000" w:themeColor="text1"/>
-              <w:left w:val="single" w:sz="6" w:space="0" w:color="000000" w:themeColor="text1"/>
-              <w:bottom w:val="single" w:sz="6" w:space="0" w:color="000000" w:themeColor="text1"/>
-              <w:right w:val="single" w:sz="6" w:space="0" w:color="000000" w:themeColor="text1"/>
-            </w:tcBorders>
-            <w:tcMar>
-              <w:top w:w="45" w:type="dxa"/>
-              <w:right w:w="30" w:type="dxa"/>
-            </w:tcMar>
-          </w:tcPr>
-          <w:p>
-            <w:pPr>
-              <w:spacing w:line="360" w:lineRule="auto"/>
               <w:ind w:left="33" w:hanging="10"/>
               <w:jc w:val="center"/>
               <w:rPr>
@@ -5101,585 +6540,6 @@
         <w:tc>
           <w:tcPr>
             <w:tcW w:w="225" w:type="dxa"/>
-            <w:tcBorders>
-              <w:top w:val="single" w:sz="6" w:space="0" w:color="000000" w:themeColor="text1"/>
-              <w:left w:val="single" w:sz="6" w:space="0" w:color="000000" w:themeColor="text1"/>
-              <w:bottom w:val="single" w:sz="6" w:space="0" w:color="000000" w:themeColor="text1"/>
-              <w:right w:val="single" w:sz="6" w:space="0" w:color="000000" w:themeColor="text1"/>
-            </w:tcBorders>
-            <w:tcMar>
-              <w:top w:w="45" w:type="dxa"/>
-              <w:right w:w="30" w:type="dxa"/>
-            </w:tcMar>
-          </w:tcPr>
-          <w:p>
-            <w:pPr>
-              <w:spacing w:line="360" w:lineRule="auto"/>
-              <w:ind w:left="61" w:hanging="10"/>
-              <w:jc w:val="center"/>
-              <w:rPr>
-                <w:rFonts w:eastAsia="Times New Roman" w:cs="Times New Roman"/>
-                <w:color w:val="000000" w:themeColor="text1"/>
-                <w:sz w:val="19"/>
-                <w:szCs w:val="19"/>
-              </w:rPr>
-            </w:pPr>
-            <w:r>
-              <w:rPr>
-                <w:rFonts w:eastAsia="Times New Roman" w:cs="Times New Roman"/>
-                <w:color w:val="000000" w:themeColor="text1"/>
-                <w:sz w:val="19"/>
-                <w:szCs w:val="19"/>
-                <w:lang w:val="id-ID"/>
-              </w:rPr>
-              <w:t xml:space="preserve"> </w:t>
-            </w:r>
-          </w:p>
-        </w:tc>
-        <w:tc>
-          <w:tcPr>
-            <w:tcW w:w="255" w:type="dxa"/>
-            <w:tcBorders>
-              <w:top w:val="single" w:sz="6" w:space="0" w:color="000000" w:themeColor="text1"/>
-              <w:left w:val="single" w:sz="6" w:space="0" w:color="000000" w:themeColor="text1"/>
-              <w:bottom w:val="single" w:sz="6" w:space="0" w:color="000000" w:themeColor="text1"/>
-              <w:right w:val="single" w:sz="6" w:space="0" w:color="000000" w:themeColor="text1"/>
-            </w:tcBorders>
-            <w:tcMar>
-              <w:top w:w="45" w:type="dxa"/>
-              <w:right w:w="30" w:type="dxa"/>
-            </w:tcMar>
-          </w:tcPr>
-          <w:p>
-            <w:pPr>
-              <w:spacing w:line="360" w:lineRule="auto"/>
-              <w:ind w:left="108" w:hanging="10"/>
-              <w:rPr>
-                <w:rFonts w:eastAsia="Times New Roman" w:cs="Times New Roman"/>
-                <w:color w:val="000000" w:themeColor="text1"/>
-                <w:sz w:val="19"/>
-                <w:szCs w:val="19"/>
-              </w:rPr>
-            </w:pPr>
-            <w:r>
-              <w:rPr>
-                <w:rFonts w:eastAsia="Times New Roman" w:cs="Times New Roman"/>
-                <w:color w:val="000000" w:themeColor="text1"/>
-                <w:sz w:val="19"/>
-                <w:szCs w:val="19"/>
-                <w:lang w:val="id-ID"/>
-              </w:rPr>
-              <w:t xml:space="preserve"> </w:t>
-            </w:r>
-          </w:p>
-        </w:tc>
-      </w:tr>
-      <w:tr>
-        <w:trPr>
-          <w:trHeight w:val="345"/>
-        </w:trPr>
-        <w:tc>
-          <w:tcPr>
-            <w:tcW w:w="3465" w:type="dxa"/>
-            <w:tcBorders>
-              <w:top w:val="single" w:sz="6" w:space="0" w:color="000000" w:themeColor="text1"/>
-              <w:left w:val="single" w:sz="6" w:space="0" w:color="000000" w:themeColor="text1"/>
-              <w:bottom w:val="single" w:sz="6" w:space="0" w:color="000000" w:themeColor="text1"/>
-              <w:right w:val="single" w:sz="6" w:space="0" w:color="000000" w:themeColor="text1"/>
-            </w:tcBorders>
-            <w:tcMar>
-              <w:top w:w="45" w:type="dxa"/>
-              <w:right w:w="30" w:type="dxa"/>
-            </w:tcMar>
-          </w:tcPr>
-          <w:p>
-            <w:pPr>
-              <w:spacing w:line="360" w:lineRule="auto"/>
-              <w:ind w:left="25" w:hanging="10"/>
-              <w:jc w:val="center"/>
-              <w:rPr>
-                <w:rFonts w:eastAsia="Times New Roman" w:cs="Times New Roman"/>
-                <w:i/>
-                <w:iCs/>
-                <w:color w:val="000000" w:themeColor="text1"/>
-                <w:szCs w:val="24"/>
-              </w:rPr>
-            </w:pPr>
-            <w:r>
-              <w:rPr>
-                <w:rFonts w:eastAsia="Times New Roman" w:cs="Times New Roman"/>
-                <w:i/>
-                <w:iCs/>
-                <w:color w:val="000000" w:themeColor="text1"/>
-                <w:szCs w:val="24"/>
-              </w:rPr>
-              <w:t>Implementation</w:t>
-            </w:r>
-          </w:p>
-        </w:tc>
-        <w:tc>
-          <w:tcPr>
-            <w:tcW w:w="270" w:type="dxa"/>
-            <w:tcBorders>
-              <w:top w:val="single" w:sz="6" w:space="0" w:color="000000" w:themeColor="text1"/>
-              <w:left w:val="single" w:sz="6" w:space="0" w:color="000000" w:themeColor="text1"/>
-              <w:bottom w:val="single" w:sz="6" w:space="0" w:color="000000" w:themeColor="text1"/>
-              <w:right w:val="single" w:sz="6" w:space="0" w:color="000000" w:themeColor="text1"/>
-            </w:tcBorders>
-            <w:tcMar>
-              <w:top w:w="45" w:type="dxa"/>
-              <w:right w:w="30" w:type="dxa"/>
-            </w:tcMar>
-          </w:tcPr>
-          <w:p>
-            <w:pPr>
-              <w:spacing w:line="360" w:lineRule="auto"/>
-              <w:ind w:left="24" w:hanging="10"/>
-              <w:jc w:val="center"/>
-              <w:rPr>
-                <w:rFonts w:eastAsia="Times New Roman" w:cs="Times New Roman"/>
-                <w:color w:val="000000" w:themeColor="text1"/>
-                <w:sz w:val="19"/>
-                <w:szCs w:val="19"/>
-              </w:rPr>
-            </w:pPr>
-            <w:r>
-              <w:rPr>
-                <w:rFonts w:eastAsia="Times New Roman" w:cs="Times New Roman"/>
-                <w:color w:val="000000" w:themeColor="text1"/>
-                <w:sz w:val="19"/>
-                <w:szCs w:val="19"/>
-                <w:lang w:val="id-ID"/>
-              </w:rPr>
-              <w:t xml:space="preserve"> </w:t>
-            </w:r>
-          </w:p>
-        </w:tc>
-        <w:tc>
-          <w:tcPr>
-            <w:tcW w:w="270" w:type="dxa"/>
-            <w:tcBorders>
-              <w:top w:val="single" w:sz="6" w:space="0" w:color="000000" w:themeColor="text1"/>
-              <w:left w:val="single" w:sz="6" w:space="0" w:color="000000" w:themeColor="text1"/>
-              <w:bottom w:val="single" w:sz="6" w:space="0" w:color="000000" w:themeColor="text1"/>
-              <w:right w:val="single" w:sz="6" w:space="0" w:color="000000" w:themeColor="text1"/>
-            </w:tcBorders>
-            <w:tcMar>
-              <w:top w:w="45" w:type="dxa"/>
-              <w:right w:w="30" w:type="dxa"/>
-            </w:tcMar>
-          </w:tcPr>
-          <w:p>
-            <w:pPr>
-              <w:spacing w:line="360" w:lineRule="auto"/>
-              <w:ind w:left="27" w:hanging="10"/>
-              <w:jc w:val="center"/>
-              <w:rPr>
-                <w:rFonts w:eastAsia="Times New Roman" w:cs="Times New Roman"/>
-                <w:color w:val="000000" w:themeColor="text1"/>
-                <w:sz w:val="19"/>
-                <w:szCs w:val="19"/>
-              </w:rPr>
-            </w:pPr>
-            <w:r>
-              <w:rPr>
-                <w:rFonts w:eastAsia="Times New Roman" w:cs="Times New Roman"/>
-                <w:color w:val="000000" w:themeColor="text1"/>
-                <w:sz w:val="19"/>
-                <w:szCs w:val="19"/>
-                <w:lang w:val="id-ID"/>
-              </w:rPr>
-              <w:t xml:space="preserve"> </w:t>
-            </w:r>
-          </w:p>
-        </w:tc>
-        <w:tc>
-          <w:tcPr>
-            <w:tcW w:w="270" w:type="dxa"/>
-            <w:tcBorders>
-              <w:top w:val="single" w:sz="6" w:space="0" w:color="000000" w:themeColor="text1"/>
-              <w:left w:val="single" w:sz="6" w:space="0" w:color="000000" w:themeColor="text1"/>
-              <w:bottom w:val="single" w:sz="6" w:space="0" w:color="000000" w:themeColor="text1"/>
-              <w:right w:val="single" w:sz="6" w:space="0" w:color="000000" w:themeColor="text1"/>
-            </w:tcBorders>
-            <w:tcMar>
-              <w:top w:w="45" w:type="dxa"/>
-              <w:right w:w="30" w:type="dxa"/>
-            </w:tcMar>
-          </w:tcPr>
-          <w:p>
-            <w:pPr>
-              <w:spacing w:line="360" w:lineRule="auto"/>
-              <w:ind w:left="25" w:hanging="10"/>
-              <w:jc w:val="center"/>
-              <w:rPr>
-                <w:rFonts w:eastAsia="Times New Roman" w:cs="Times New Roman"/>
-                <w:color w:val="000000" w:themeColor="text1"/>
-                <w:sz w:val="19"/>
-                <w:szCs w:val="19"/>
-              </w:rPr>
-            </w:pPr>
-            <w:r>
-              <w:rPr>
-                <w:rFonts w:eastAsia="Times New Roman" w:cs="Times New Roman"/>
-                <w:color w:val="000000" w:themeColor="text1"/>
-                <w:sz w:val="19"/>
-                <w:szCs w:val="19"/>
-                <w:lang w:val="id-ID"/>
-              </w:rPr>
-              <w:t xml:space="preserve"> </w:t>
-            </w:r>
-          </w:p>
-        </w:tc>
-        <w:tc>
-          <w:tcPr>
-            <w:tcW w:w="255" w:type="dxa"/>
-            <w:tcBorders>
-              <w:top w:val="single" w:sz="6" w:space="0" w:color="000000" w:themeColor="text1"/>
-              <w:left w:val="single" w:sz="6" w:space="0" w:color="000000" w:themeColor="text1"/>
-              <w:bottom w:val="single" w:sz="6" w:space="0" w:color="000000" w:themeColor="text1"/>
-              <w:right w:val="single" w:sz="6" w:space="0" w:color="000000" w:themeColor="text1"/>
-            </w:tcBorders>
-            <w:tcMar>
-              <w:top w:w="45" w:type="dxa"/>
-              <w:right w:w="30" w:type="dxa"/>
-            </w:tcMar>
-          </w:tcPr>
-          <w:p>
-            <w:pPr>
-              <w:spacing w:line="360" w:lineRule="auto"/>
-              <w:ind w:left="28" w:hanging="10"/>
-              <w:jc w:val="center"/>
-              <w:rPr>
-                <w:rFonts w:eastAsia="Times New Roman" w:cs="Times New Roman"/>
-                <w:color w:val="000000" w:themeColor="text1"/>
-                <w:sz w:val="19"/>
-                <w:szCs w:val="19"/>
-              </w:rPr>
-            </w:pPr>
-            <w:r>
-              <w:rPr>
-                <w:rFonts w:eastAsia="Times New Roman" w:cs="Times New Roman"/>
-                <w:color w:val="000000" w:themeColor="text1"/>
-                <w:sz w:val="19"/>
-                <w:szCs w:val="19"/>
-                <w:lang w:val="id-ID"/>
-              </w:rPr>
-              <w:t xml:space="preserve"> </w:t>
-            </w:r>
-          </w:p>
-        </w:tc>
-        <w:tc>
-          <w:tcPr>
-            <w:tcW w:w="270" w:type="dxa"/>
-            <w:tcBorders>
-              <w:top w:val="single" w:sz="6" w:space="0" w:color="000000" w:themeColor="text1"/>
-              <w:left w:val="single" w:sz="6" w:space="0" w:color="000000" w:themeColor="text1"/>
-              <w:bottom w:val="single" w:sz="6" w:space="0" w:color="000000" w:themeColor="text1"/>
-              <w:right w:val="single" w:sz="6" w:space="0" w:color="000000" w:themeColor="text1"/>
-            </w:tcBorders>
-            <w:tcMar>
-              <w:top w:w="45" w:type="dxa"/>
-              <w:right w:w="30" w:type="dxa"/>
-            </w:tcMar>
-          </w:tcPr>
-          <w:p>
-            <w:pPr>
-              <w:spacing w:line="360" w:lineRule="auto"/>
-              <w:ind w:left="25" w:hanging="10"/>
-              <w:jc w:val="center"/>
-              <w:rPr>
-                <w:rFonts w:eastAsia="Times New Roman" w:cs="Times New Roman"/>
-                <w:color w:val="FFFFFF" w:themeColor="background1"/>
-                <w:sz w:val="19"/>
-                <w:szCs w:val="19"/>
-              </w:rPr>
-            </w:pPr>
-            <w:r>
-              <w:rPr>
-                <w:rFonts w:eastAsia="Times New Roman" w:cs="Times New Roman"/>
-                <w:color w:val="FFFFFF" w:themeColor="background1"/>
-                <w:sz w:val="19"/>
-                <w:szCs w:val="19"/>
-                <w:lang w:val="id-ID"/>
-              </w:rPr>
-              <w:t xml:space="preserve"> </w:t>
-            </w:r>
-          </w:p>
-        </w:tc>
-        <w:tc>
-          <w:tcPr>
-            <w:tcW w:w="270" w:type="dxa"/>
-            <w:tcBorders>
-              <w:top w:val="single" w:sz="6" w:space="0" w:color="000000" w:themeColor="text1"/>
-              <w:left w:val="single" w:sz="6" w:space="0" w:color="000000" w:themeColor="text1"/>
-              <w:bottom w:val="single" w:sz="6" w:space="0" w:color="000000" w:themeColor="text1"/>
-              <w:right w:val="single" w:sz="6" w:space="0" w:color="000000" w:themeColor="text1"/>
-            </w:tcBorders>
-            <w:tcMar>
-              <w:top w:w="45" w:type="dxa"/>
-              <w:right w:w="30" w:type="dxa"/>
-            </w:tcMar>
-          </w:tcPr>
-          <w:p>
-            <w:pPr>
-              <w:spacing w:line="360" w:lineRule="auto"/>
-              <w:ind w:left="28" w:hanging="10"/>
-              <w:jc w:val="center"/>
-              <w:rPr>
-                <w:rFonts w:eastAsia="Times New Roman" w:cs="Times New Roman"/>
-                <w:color w:val="FFFFFF" w:themeColor="background1"/>
-                <w:sz w:val="19"/>
-                <w:szCs w:val="19"/>
-              </w:rPr>
-            </w:pPr>
-            <w:r>
-              <w:rPr>
-                <w:rFonts w:eastAsia="Times New Roman" w:cs="Times New Roman"/>
-                <w:color w:val="FFFFFF" w:themeColor="background1"/>
-                <w:sz w:val="19"/>
-                <w:szCs w:val="19"/>
-                <w:lang w:val="id-ID"/>
-              </w:rPr>
-              <w:t xml:space="preserve"> </w:t>
-            </w:r>
-          </w:p>
-        </w:tc>
-        <w:tc>
-          <w:tcPr>
-            <w:tcW w:w="270" w:type="dxa"/>
-            <w:tcBorders>
-              <w:top w:val="single" w:sz="6" w:space="0" w:color="000000" w:themeColor="text1"/>
-              <w:left w:val="single" w:sz="6" w:space="0" w:color="000000" w:themeColor="text1"/>
-              <w:bottom w:val="single" w:sz="6" w:space="0" w:color="000000" w:themeColor="text1"/>
-              <w:right w:val="single" w:sz="6" w:space="0" w:color="000000" w:themeColor="text1"/>
-            </w:tcBorders>
-            <w:tcMar>
-              <w:top w:w="45" w:type="dxa"/>
-              <w:right w:w="30" w:type="dxa"/>
-            </w:tcMar>
-          </w:tcPr>
-          <w:p>
-            <w:pPr>
-              <w:spacing w:line="360" w:lineRule="auto"/>
-              <w:ind w:left="25" w:hanging="10"/>
-              <w:jc w:val="center"/>
-              <w:rPr>
-                <w:rFonts w:eastAsia="Times New Roman" w:cs="Times New Roman"/>
-                <w:color w:val="000000" w:themeColor="text1"/>
-                <w:sz w:val="19"/>
-                <w:szCs w:val="19"/>
-              </w:rPr>
-            </w:pPr>
-            <w:r>
-              <w:rPr>
-                <w:rFonts w:eastAsia="Times New Roman" w:cs="Times New Roman"/>
-                <w:color w:val="000000" w:themeColor="text1"/>
-                <w:sz w:val="19"/>
-                <w:szCs w:val="19"/>
-                <w:lang w:val="id-ID"/>
-              </w:rPr>
-              <w:t xml:space="preserve"> </w:t>
-            </w:r>
-          </w:p>
-        </w:tc>
-        <w:tc>
-          <w:tcPr>
-            <w:tcW w:w="255" w:type="dxa"/>
-            <w:tcBorders>
-              <w:top w:val="single" w:sz="6" w:space="0" w:color="000000" w:themeColor="text1"/>
-              <w:left w:val="single" w:sz="6" w:space="0" w:color="000000" w:themeColor="text1"/>
-              <w:bottom w:val="single" w:sz="6" w:space="0" w:color="000000" w:themeColor="text1"/>
-              <w:right w:val="single" w:sz="6" w:space="0" w:color="000000" w:themeColor="text1"/>
-            </w:tcBorders>
-            <w:tcMar>
-              <w:top w:w="45" w:type="dxa"/>
-              <w:right w:w="30" w:type="dxa"/>
-            </w:tcMar>
-          </w:tcPr>
-          <w:p>
-            <w:pPr>
-              <w:spacing w:line="360" w:lineRule="auto"/>
-              <w:ind w:left="28" w:hanging="10"/>
-              <w:jc w:val="center"/>
-              <w:rPr>
-                <w:rFonts w:eastAsia="Times New Roman" w:cs="Times New Roman"/>
-                <w:color w:val="000000" w:themeColor="text1"/>
-                <w:sz w:val="19"/>
-                <w:szCs w:val="19"/>
-              </w:rPr>
-            </w:pPr>
-            <w:r>
-              <w:rPr>
-                <w:rFonts w:eastAsia="Times New Roman" w:cs="Times New Roman"/>
-                <w:color w:val="000000" w:themeColor="text1"/>
-                <w:sz w:val="19"/>
-                <w:szCs w:val="19"/>
-                <w:lang w:val="id-ID"/>
-              </w:rPr>
-              <w:t xml:space="preserve"> </w:t>
-            </w:r>
-          </w:p>
-        </w:tc>
-        <w:tc>
-          <w:tcPr>
-            <w:tcW w:w="270" w:type="dxa"/>
-            <w:tcBorders>
-              <w:top w:val="single" w:sz="6" w:space="0" w:color="000000" w:themeColor="text1"/>
-              <w:left w:val="single" w:sz="6" w:space="0" w:color="000000" w:themeColor="text1"/>
-              <w:bottom w:val="single" w:sz="6" w:space="0" w:color="000000" w:themeColor="text1"/>
-              <w:right w:val="single" w:sz="6" w:space="0" w:color="000000" w:themeColor="text1"/>
-            </w:tcBorders>
-            <w:shd w:val="clear" w:color="auto" w:fill="FFFFFF" w:themeFill="background1"/>
-            <w:tcMar>
-              <w:top w:w="45" w:type="dxa"/>
-              <w:right w:w="30" w:type="dxa"/>
-            </w:tcMar>
-          </w:tcPr>
-          <w:p>
-            <w:pPr>
-              <w:spacing w:line="360" w:lineRule="auto"/>
-              <w:ind w:left="25" w:hanging="10"/>
-              <w:jc w:val="center"/>
-              <w:rPr>
-                <w:rFonts w:eastAsia="Times New Roman" w:cs="Times New Roman"/>
-                <w:color w:val="000000" w:themeColor="text1"/>
-                <w:sz w:val="19"/>
-                <w:szCs w:val="19"/>
-              </w:rPr>
-            </w:pPr>
-            <w:r>
-              <w:rPr>
-                <w:rFonts w:eastAsia="Times New Roman" w:cs="Times New Roman"/>
-                <w:color w:val="000000" w:themeColor="text1"/>
-                <w:sz w:val="19"/>
-                <w:szCs w:val="19"/>
-                <w:lang w:val="id-ID"/>
-              </w:rPr>
-              <w:t xml:space="preserve"> </w:t>
-            </w:r>
-          </w:p>
-        </w:tc>
-        <w:tc>
-          <w:tcPr>
-            <w:tcW w:w="255" w:type="dxa"/>
-            <w:tcBorders>
-              <w:top w:val="single" w:sz="6" w:space="0" w:color="000000" w:themeColor="text1"/>
-              <w:left w:val="single" w:sz="6" w:space="0" w:color="000000" w:themeColor="text1"/>
-              <w:bottom w:val="single" w:sz="6" w:space="0" w:color="000000" w:themeColor="text1"/>
-              <w:right w:val="single" w:sz="6" w:space="0" w:color="000000" w:themeColor="text1"/>
-            </w:tcBorders>
-            <w:shd w:val="clear" w:color="auto" w:fill="FFFFFF" w:themeFill="background1"/>
-            <w:tcMar>
-              <w:top w:w="45" w:type="dxa"/>
-              <w:right w:w="30" w:type="dxa"/>
-            </w:tcMar>
-          </w:tcPr>
-          <w:p>
-            <w:pPr>
-              <w:spacing w:line="360" w:lineRule="auto"/>
-              <w:ind w:left="28" w:hanging="10"/>
-              <w:jc w:val="center"/>
-              <w:rPr>
-                <w:rFonts w:eastAsia="Times New Roman" w:cs="Times New Roman"/>
-                <w:color w:val="000000" w:themeColor="text1"/>
-                <w:sz w:val="19"/>
-                <w:szCs w:val="19"/>
-              </w:rPr>
-            </w:pPr>
-            <w:r>
-              <w:rPr>
-                <w:rFonts w:eastAsia="Times New Roman" w:cs="Times New Roman"/>
-                <w:color w:val="000000" w:themeColor="text1"/>
-                <w:sz w:val="19"/>
-                <w:szCs w:val="19"/>
-                <w:lang w:val="id-ID"/>
-              </w:rPr>
-              <w:t xml:space="preserve"> </w:t>
-            </w:r>
-          </w:p>
-        </w:tc>
-        <w:tc>
-          <w:tcPr>
-            <w:tcW w:w="270" w:type="dxa"/>
-            <w:tcBorders>
-              <w:top w:val="single" w:sz="6" w:space="0" w:color="000000" w:themeColor="text1"/>
-              <w:left w:val="single" w:sz="6" w:space="0" w:color="000000" w:themeColor="text1"/>
-              <w:bottom w:val="single" w:sz="6" w:space="0" w:color="000000" w:themeColor="text1"/>
-              <w:right w:val="single" w:sz="6" w:space="0" w:color="000000" w:themeColor="text1"/>
-            </w:tcBorders>
-            <w:shd w:val="clear" w:color="auto" w:fill="FFFFFF" w:themeFill="background1"/>
-            <w:tcMar>
-              <w:top w:w="45" w:type="dxa"/>
-              <w:right w:w="30" w:type="dxa"/>
-            </w:tcMar>
-          </w:tcPr>
-          <w:p>
-            <w:pPr>
-              <w:spacing w:line="360" w:lineRule="auto"/>
-              <w:ind w:left="25" w:hanging="10"/>
-              <w:jc w:val="center"/>
-              <w:rPr>
-                <w:rFonts w:eastAsia="Times New Roman" w:cs="Times New Roman"/>
-                <w:color w:val="000000" w:themeColor="text1"/>
-                <w:sz w:val="19"/>
-                <w:szCs w:val="19"/>
-              </w:rPr>
-            </w:pPr>
-            <w:r>
-              <w:rPr>
-                <w:rFonts w:eastAsia="Times New Roman" w:cs="Times New Roman"/>
-                <w:color w:val="000000" w:themeColor="text1"/>
-                <w:sz w:val="19"/>
-                <w:szCs w:val="19"/>
-                <w:lang w:val="id-ID"/>
-              </w:rPr>
-              <w:t xml:space="preserve"> </w:t>
-            </w:r>
-          </w:p>
-        </w:tc>
-        <w:tc>
-          <w:tcPr>
-            <w:tcW w:w="270" w:type="dxa"/>
-            <w:tcBorders>
-              <w:top w:val="single" w:sz="6" w:space="0" w:color="000000" w:themeColor="text1"/>
-              <w:left w:val="single" w:sz="6" w:space="0" w:color="000000" w:themeColor="text1"/>
-              <w:bottom w:val="single" w:sz="6" w:space="0" w:color="000000" w:themeColor="text1"/>
-              <w:right w:val="single" w:sz="6" w:space="0" w:color="000000" w:themeColor="text1"/>
-            </w:tcBorders>
-            <w:shd w:val="clear" w:color="auto" w:fill="FFFFFF" w:themeFill="background1"/>
-            <w:tcMar>
-              <w:top w:w="45" w:type="dxa"/>
-              <w:right w:w="30" w:type="dxa"/>
-            </w:tcMar>
-          </w:tcPr>
-          <w:p>
-            <w:pPr>
-              <w:spacing w:line="360" w:lineRule="auto"/>
-              <w:ind w:left="27" w:hanging="10"/>
-              <w:jc w:val="center"/>
-              <w:rPr>
-                <w:rFonts w:eastAsia="Times New Roman" w:cs="Times New Roman"/>
-                <w:color w:val="000000" w:themeColor="text1"/>
-                <w:sz w:val="19"/>
-                <w:szCs w:val="19"/>
-              </w:rPr>
-            </w:pPr>
-            <w:r>
-              <w:rPr>
-                <w:rFonts w:eastAsia="Times New Roman" w:cs="Times New Roman"/>
-                <w:color w:val="000000" w:themeColor="text1"/>
-                <w:sz w:val="19"/>
-                <w:szCs w:val="19"/>
-                <w:lang w:val="id-ID"/>
-              </w:rPr>
-              <w:t xml:space="preserve"> </w:t>
-            </w:r>
-          </w:p>
-        </w:tc>
-        <w:tc>
-          <w:tcPr>
-            <w:tcW w:w="270" w:type="dxa"/>
             <w:tcBorders>
               <w:top w:val="single" w:sz="6" w:space="0" w:color="000000" w:themeColor="text1"/>
               <w:left w:val="single" w:sz="6" w:space="0" w:color="000000" w:themeColor="text1"/>
@@ -5695,7 +6555,7 @@
           <w:p>
             <w:pPr>
               <w:spacing w:line="360" w:lineRule="auto"/>
-              <w:ind w:left="25" w:hanging="10"/>
+              <w:ind w:left="61" w:hanging="10"/>
               <w:jc w:val="center"/>
               <w:rPr>
                 <w:rFonts w:eastAsia="Times New Roman" w:cs="Times New Roman"/>
@@ -5734,583 +6594,7 @@
           <w:p>
             <w:pPr>
               <w:spacing w:line="360" w:lineRule="auto"/>
-              <w:ind w:left="33" w:hanging="10"/>
-              <w:jc w:val="center"/>
-              <w:rPr>
-                <w:rFonts w:eastAsia="Times New Roman" w:cs="Times New Roman"/>
-                <w:color w:val="000000" w:themeColor="text1"/>
-                <w:sz w:val="19"/>
-                <w:szCs w:val="19"/>
-              </w:rPr>
-            </w:pPr>
-            <w:r>
-              <w:rPr>
-                <w:rFonts w:eastAsia="Times New Roman" w:cs="Times New Roman"/>
-                <w:color w:val="000000" w:themeColor="text1"/>
-                <w:sz w:val="19"/>
-                <w:szCs w:val="19"/>
-                <w:lang w:val="id-ID"/>
-              </w:rPr>
-              <w:t xml:space="preserve"> </w:t>
-            </w:r>
-          </w:p>
-        </w:tc>
-        <w:tc>
-          <w:tcPr>
-            <w:tcW w:w="225" w:type="dxa"/>
-            <w:tcBorders>
-              <w:top w:val="single" w:sz="6" w:space="0" w:color="000000" w:themeColor="text1"/>
-              <w:left w:val="single" w:sz="6" w:space="0" w:color="000000" w:themeColor="text1"/>
-              <w:bottom w:val="single" w:sz="6" w:space="0" w:color="000000" w:themeColor="text1"/>
-              <w:right w:val="single" w:sz="6" w:space="0" w:color="000000" w:themeColor="text1"/>
-            </w:tcBorders>
-            <w:shd w:val="clear" w:color="auto" w:fill="4472C4" w:themeFill="accent1"/>
-            <w:tcMar>
-              <w:top w:w="45" w:type="dxa"/>
-              <w:right w:w="30" w:type="dxa"/>
-            </w:tcMar>
-          </w:tcPr>
-          <w:p>
-            <w:pPr>
-              <w:spacing w:line="360" w:lineRule="auto"/>
-              <w:ind w:left="61" w:hanging="10"/>
-              <w:jc w:val="center"/>
-              <w:rPr>
-                <w:rFonts w:eastAsia="Times New Roman" w:cs="Times New Roman"/>
-                <w:color w:val="000000" w:themeColor="text1"/>
-                <w:sz w:val="19"/>
-                <w:szCs w:val="19"/>
-              </w:rPr>
-            </w:pPr>
-            <w:r>
-              <w:rPr>
-                <w:rFonts w:eastAsia="Times New Roman" w:cs="Times New Roman"/>
-                <w:color w:val="000000" w:themeColor="text1"/>
-                <w:sz w:val="19"/>
-                <w:szCs w:val="19"/>
-                <w:lang w:val="id-ID"/>
-              </w:rPr>
-              <w:t xml:space="preserve"> </w:t>
-            </w:r>
-          </w:p>
-        </w:tc>
-        <w:tc>
-          <w:tcPr>
-            <w:tcW w:w="255" w:type="dxa"/>
-            <w:tcBorders>
-              <w:top w:val="single" w:sz="6" w:space="0" w:color="000000" w:themeColor="text1"/>
-              <w:left w:val="single" w:sz="6" w:space="0" w:color="000000" w:themeColor="text1"/>
-              <w:bottom w:val="single" w:sz="6" w:space="0" w:color="000000" w:themeColor="text1"/>
-              <w:right w:val="single" w:sz="6" w:space="0" w:color="000000" w:themeColor="text1"/>
-            </w:tcBorders>
-            <w:shd w:val="clear" w:color="auto" w:fill="4472C4" w:themeFill="accent1"/>
-            <w:tcMar>
-              <w:top w:w="45" w:type="dxa"/>
-              <w:right w:w="30" w:type="dxa"/>
-            </w:tcMar>
-          </w:tcPr>
-          <w:p>
-            <w:pPr>
-              <w:spacing w:line="360" w:lineRule="auto"/>
               <w:ind w:left="108" w:hanging="10"/>
-              <w:rPr>
-                <w:rFonts w:eastAsia="Times New Roman" w:cs="Times New Roman"/>
-                <w:color w:val="000000" w:themeColor="text1"/>
-                <w:sz w:val="19"/>
-                <w:szCs w:val="19"/>
-                <w:lang w:val="id-ID"/>
-              </w:rPr>
-            </w:pPr>
-          </w:p>
-        </w:tc>
-      </w:tr>
-      <w:tr>
-        <w:trPr>
-          <w:trHeight w:val="345"/>
-        </w:trPr>
-        <w:tc>
-          <w:tcPr>
-            <w:tcW w:w="3465" w:type="dxa"/>
-            <w:tcBorders>
-              <w:top w:val="single" w:sz="6" w:space="0" w:color="000000" w:themeColor="text1"/>
-              <w:left w:val="single" w:sz="6" w:space="0" w:color="000000" w:themeColor="text1"/>
-              <w:bottom w:val="single" w:sz="6" w:space="0" w:color="000000" w:themeColor="text1"/>
-              <w:right w:val="single" w:sz="6" w:space="0" w:color="000000" w:themeColor="text1"/>
-            </w:tcBorders>
-            <w:tcMar>
-              <w:top w:w="45" w:type="dxa"/>
-              <w:right w:w="30" w:type="dxa"/>
-            </w:tcMar>
-          </w:tcPr>
-          <w:p>
-            <w:pPr>
-              <w:spacing w:line="360" w:lineRule="auto"/>
-              <w:jc w:val="center"/>
-              <w:rPr>
-                <w:rFonts w:eastAsia="Times New Roman" w:cs="Times New Roman"/>
-                <w:i/>
-                <w:iCs/>
-                <w:color w:val="000000" w:themeColor="text1"/>
-                <w:szCs w:val="24"/>
-              </w:rPr>
-            </w:pPr>
-            <w:r>
-              <w:rPr>
-                <w:rFonts w:eastAsia="Times New Roman" w:cs="Times New Roman"/>
-                <w:i/>
-                <w:iCs/>
-                <w:color w:val="000000" w:themeColor="text1"/>
-                <w:szCs w:val="24"/>
-              </w:rPr>
-              <w:t>Documentation</w:t>
-            </w:r>
-          </w:p>
-        </w:tc>
-        <w:tc>
-          <w:tcPr>
-            <w:tcW w:w="270" w:type="dxa"/>
-            <w:tcBorders>
-              <w:top w:val="single" w:sz="6" w:space="0" w:color="000000" w:themeColor="text1"/>
-              <w:left w:val="single" w:sz="6" w:space="0" w:color="000000" w:themeColor="text1"/>
-              <w:bottom w:val="single" w:sz="6" w:space="0" w:color="000000" w:themeColor="text1"/>
-              <w:right w:val="single" w:sz="6" w:space="0" w:color="000000" w:themeColor="text1"/>
-            </w:tcBorders>
-            <w:tcMar>
-              <w:top w:w="45" w:type="dxa"/>
-              <w:right w:w="30" w:type="dxa"/>
-            </w:tcMar>
-          </w:tcPr>
-          <w:p>
-            <w:pPr>
-              <w:spacing w:line="360" w:lineRule="auto"/>
-              <w:jc w:val="center"/>
-              <w:rPr>
-                <w:rFonts w:eastAsia="Times New Roman" w:cs="Times New Roman"/>
-                <w:color w:val="000000" w:themeColor="text1"/>
-                <w:sz w:val="19"/>
-                <w:szCs w:val="19"/>
-                <w:lang w:val="id-ID"/>
-              </w:rPr>
-            </w:pPr>
-          </w:p>
-        </w:tc>
-        <w:tc>
-          <w:tcPr>
-            <w:tcW w:w="270" w:type="dxa"/>
-            <w:tcBorders>
-              <w:top w:val="single" w:sz="6" w:space="0" w:color="000000" w:themeColor="text1"/>
-              <w:left w:val="single" w:sz="6" w:space="0" w:color="000000" w:themeColor="text1"/>
-              <w:bottom w:val="single" w:sz="6" w:space="0" w:color="000000" w:themeColor="text1"/>
-              <w:right w:val="single" w:sz="6" w:space="0" w:color="000000" w:themeColor="text1"/>
-            </w:tcBorders>
-            <w:tcMar>
-              <w:top w:w="45" w:type="dxa"/>
-              <w:right w:w="30" w:type="dxa"/>
-            </w:tcMar>
-          </w:tcPr>
-          <w:p>
-            <w:pPr>
-              <w:spacing w:line="360" w:lineRule="auto"/>
-              <w:jc w:val="center"/>
-              <w:rPr>
-                <w:rFonts w:eastAsia="Times New Roman" w:cs="Times New Roman"/>
-                <w:color w:val="000000" w:themeColor="text1"/>
-                <w:sz w:val="19"/>
-                <w:szCs w:val="19"/>
-                <w:lang w:val="id-ID"/>
-              </w:rPr>
-            </w:pPr>
-          </w:p>
-        </w:tc>
-        <w:tc>
-          <w:tcPr>
-            <w:tcW w:w="270" w:type="dxa"/>
-            <w:tcBorders>
-              <w:top w:val="single" w:sz="6" w:space="0" w:color="000000" w:themeColor="text1"/>
-              <w:left w:val="single" w:sz="6" w:space="0" w:color="000000" w:themeColor="text1"/>
-              <w:bottom w:val="single" w:sz="6" w:space="0" w:color="000000" w:themeColor="text1"/>
-              <w:right w:val="single" w:sz="6" w:space="0" w:color="000000" w:themeColor="text1"/>
-            </w:tcBorders>
-            <w:tcMar>
-              <w:top w:w="45" w:type="dxa"/>
-              <w:right w:w="30" w:type="dxa"/>
-            </w:tcMar>
-          </w:tcPr>
-          <w:p>
-            <w:pPr>
-              <w:spacing w:line="360" w:lineRule="auto"/>
-              <w:jc w:val="center"/>
-              <w:rPr>
-                <w:rFonts w:eastAsia="Times New Roman" w:cs="Times New Roman"/>
-                <w:color w:val="000000" w:themeColor="text1"/>
-                <w:sz w:val="19"/>
-                <w:szCs w:val="19"/>
-                <w:lang w:val="id-ID"/>
-              </w:rPr>
-            </w:pPr>
-          </w:p>
-        </w:tc>
-        <w:tc>
-          <w:tcPr>
-            <w:tcW w:w="255" w:type="dxa"/>
-            <w:tcBorders>
-              <w:top w:val="single" w:sz="6" w:space="0" w:color="000000" w:themeColor="text1"/>
-              <w:left w:val="single" w:sz="6" w:space="0" w:color="000000" w:themeColor="text1"/>
-              <w:bottom w:val="single" w:sz="6" w:space="0" w:color="000000" w:themeColor="text1"/>
-              <w:right w:val="single" w:sz="6" w:space="0" w:color="000000" w:themeColor="text1"/>
-            </w:tcBorders>
-            <w:tcMar>
-              <w:top w:w="45" w:type="dxa"/>
-              <w:right w:w="30" w:type="dxa"/>
-            </w:tcMar>
-          </w:tcPr>
-          <w:p>
-            <w:pPr>
-              <w:spacing w:line="360" w:lineRule="auto"/>
-              <w:jc w:val="center"/>
-              <w:rPr>
-                <w:rFonts w:eastAsia="Times New Roman" w:cs="Times New Roman"/>
-                <w:color w:val="000000" w:themeColor="text1"/>
-                <w:sz w:val="19"/>
-                <w:szCs w:val="19"/>
-                <w:lang w:val="id-ID"/>
-              </w:rPr>
-            </w:pPr>
-          </w:p>
-        </w:tc>
-        <w:tc>
-          <w:tcPr>
-            <w:tcW w:w="270" w:type="dxa"/>
-            <w:tcBorders>
-              <w:top w:val="single" w:sz="6" w:space="0" w:color="000000" w:themeColor="text1"/>
-              <w:left w:val="single" w:sz="6" w:space="0" w:color="000000" w:themeColor="text1"/>
-              <w:bottom w:val="single" w:sz="6" w:space="0" w:color="000000" w:themeColor="text1"/>
-              <w:right w:val="single" w:sz="6" w:space="0" w:color="000000" w:themeColor="text1"/>
-            </w:tcBorders>
-            <w:tcMar>
-              <w:top w:w="45" w:type="dxa"/>
-              <w:right w:w="30" w:type="dxa"/>
-            </w:tcMar>
-          </w:tcPr>
-          <w:p>
-            <w:pPr>
-              <w:spacing w:line="360" w:lineRule="auto"/>
-              <w:jc w:val="center"/>
-              <w:rPr>
-                <w:rFonts w:eastAsia="Times New Roman" w:cs="Times New Roman"/>
-                <w:color w:val="FFFFFF" w:themeColor="background1"/>
-                <w:sz w:val="19"/>
-                <w:szCs w:val="19"/>
-                <w:lang w:val="id-ID"/>
-              </w:rPr>
-            </w:pPr>
-          </w:p>
-        </w:tc>
-        <w:tc>
-          <w:tcPr>
-            <w:tcW w:w="270" w:type="dxa"/>
-            <w:tcBorders>
-              <w:top w:val="single" w:sz="6" w:space="0" w:color="000000" w:themeColor="text1"/>
-              <w:left w:val="single" w:sz="6" w:space="0" w:color="000000" w:themeColor="text1"/>
-              <w:bottom w:val="single" w:sz="6" w:space="0" w:color="000000" w:themeColor="text1"/>
-              <w:right w:val="single" w:sz="6" w:space="0" w:color="000000" w:themeColor="text1"/>
-            </w:tcBorders>
-            <w:tcMar>
-              <w:top w:w="45" w:type="dxa"/>
-              <w:right w:w="30" w:type="dxa"/>
-            </w:tcMar>
-          </w:tcPr>
-          <w:p>
-            <w:pPr>
-              <w:spacing w:line="360" w:lineRule="auto"/>
-              <w:jc w:val="center"/>
-              <w:rPr>
-                <w:rFonts w:eastAsia="Times New Roman" w:cs="Times New Roman"/>
-                <w:color w:val="FFFFFF" w:themeColor="background1"/>
-                <w:sz w:val="19"/>
-                <w:szCs w:val="19"/>
-                <w:lang w:val="id-ID"/>
-              </w:rPr>
-            </w:pPr>
-          </w:p>
-        </w:tc>
-        <w:tc>
-          <w:tcPr>
-            <w:tcW w:w="270" w:type="dxa"/>
-            <w:tcBorders>
-              <w:top w:val="single" w:sz="6" w:space="0" w:color="000000" w:themeColor="text1"/>
-              <w:left w:val="single" w:sz="6" w:space="0" w:color="000000" w:themeColor="text1"/>
-              <w:bottom w:val="single" w:sz="6" w:space="0" w:color="000000" w:themeColor="text1"/>
-              <w:right w:val="single" w:sz="6" w:space="0" w:color="000000" w:themeColor="text1"/>
-            </w:tcBorders>
-            <w:tcMar>
-              <w:top w:w="45" w:type="dxa"/>
-              <w:right w:w="30" w:type="dxa"/>
-            </w:tcMar>
-          </w:tcPr>
-          <w:p>
-            <w:pPr>
-              <w:spacing w:line="360" w:lineRule="auto"/>
-              <w:jc w:val="center"/>
-              <w:rPr>
-                <w:rFonts w:eastAsia="Times New Roman" w:cs="Times New Roman"/>
-                <w:color w:val="000000" w:themeColor="text1"/>
-                <w:sz w:val="19"/>
-                <w:szCs w:val="19"/>
-                <w:lang w:val="id-ID"/>
-              </w:rPr>
-            </w:pPr>
-          </w:p>
-        </w:tc>
-        <w:tc>
-          <w:tcPr>
-            <w:tcW w:w="255" w:type="dxa"/>
-            <w:tcBorders>
-              <w:top w:val="single" w:sz="6" w:space="0" w:color="000000" w:themeColor="text1"/>
-              <w:left w:val="single" w:sz="6" w:space="0" w:color="000000" w:themeColor="text1"/>
-              <w:bottom w:val="single" w:sz="6" w:space="0" w:color="000000" w:themeColor="text1"/>
-              <w:right w:val="single" w:sz="6" w:space="0" w:color="000000" w:themeColor="text1"/>
-            </w:tcBorders>
-            <w:tcMar>
-              <w:top w:w="45" w:type="dxa"/>
-              <w:right w:w="30" w:type="dxa"/>
-            </w:tcMar>
-          </w:tcPr>
-          <w:p>
-            <w:pPr>
-              <w:spacing w:line="360" w:lineRule="auto"/>
-              <w:jc w:val="center"/>
-              <w:rPr>
-                <w:rFonts w:eastAsia="Times New Roman" w:cs="Times New Roman"/>
-                <w:color w:val="000000" w:themeColor="text1"/>
-                <w:sz w:val="19"/>
-                <w:szCs w:val="19"/>
-                <w:lang w:val="id-ID"/>
-              </w:rPr>
-            </w:pPr>
-          </w:p>
-        </w:tc>
-        <w:tc>
-          <w:tcPr>
-            <w:tcW w:w="270" w:type="dxa"/>
-            <w:tcBorders>
-              <w:top w:val="single" w:sz="6" w:space="0" w:color="000000" w:themeColor="text1"/>
-              <w:left w:val="single" w:sz="6" w:space="0" w:color="000000" w:themeColor="text1"/>
-              <w:bottom w:val="single" w:sz="6" w:space="0" w:color="000000" w:themeColor="text1"/>
-              <w:right w:val="single" w:sz="6" w:space="0" w:color="000000" w:themeColor="text1"/>
-            </w:tcBorders>
-            <w:shd w:val="clear" w:color="auto" w:fill="FFFFFF" w:themeFill="background1"/>
-            <w:tcMar>
-              <w:top w:w="45" w:type="dxa"/>
-              <w:right w:w="30" w:type="dxa"/>
-            </w:tcMar>
-          </w:tcPr>
-          <w:p>
-            <w:pPr>
-              <w:spacing w:line="360" w:lineRule="auto"/>
-              <w:jc w:val="center"/>
-              <w:rPr>
-                <w:rFonts w:eastAsia="Times New Roman" w:cs="Times New Roman"/>
-                <w:color w:val="000000" w:themeColor="text1"/>
-                <w:sz w:val="19"/>
-                <w:szCs w:val="19"/>
-                <w:lang w:val="id-ID"/>
-              </w:rPr>
-            </w:pPr>
-          </w:p>
-        </w:tc>
-        <w:tc>
-          <w:tcPr>
-            <w:tcW w:w="255" w:type="dxa"/>
-            <w:tcBorders>
-              <w:top w:val="single" w:sz="6" w:space="0" w:color="000000" w:themeColor="text1"/>
-              <w:left w:val="single" w:sz="6" w:space="0" w:color="000000" w:themeColor="text1"/>
-              <w:bottom w:val="single" w:sz="6" w:space="0" w:color="000000" w:themeColor="text1"/>
-              <w:right w:val="single" w:sz="6" w:space="0" w:color="000000" w:themeColor="text1"/>
-            </w:tcBorders>
-            <w:shd w:val="clear" w:color="auto" w:fill="FFFFFF" w:themeFill="background1"/>
-            <w:tcMar>
-              <w:top w:w="45" w:type="dxa"/>
-              <w:right w:w="30" w:type="dxa"/>
-            </w:tcMar>
-          </w:tcPr>
-          <w:p>
-            <w:pPr>
-              <w:spacing w:line="360" w:lineRule="auto"/>
-              <w:jc w:val="center"/>
-              <w:rPr>
-                <w:rFonts w:eastAsia="Times New Roman" w:cs="Times New Roman"/>
-                <w:color w:val="000000" w:themeColor="text1"/>
-                <w:sz w:val="19"/>
-                <w:szCs w:val="19"/>
-                <w:lang w:val="id-ID"/>
-              </w:rPr>
-            </w:pPr>
-          </w:p>
-        </w:tc>
-        <w:tc>
-          <w:tcPr>
-            <w:tcW w:w="270" w:type="dxa"/>
-            <w:tcBorders>
-              <w:top w:val="single" w:sz="6" w:space="0" w:color="000000" w:themeColor="text1"/>
-              <w:left w:val="single" w:sz="6" w:space="0" w:color="000000" w:themeColor="text1"/>
-              <w:bottom w:val="single" w:sz="6" w:space="0" w:color="000000" w:themeColor="text1"/>
-              <w:right w:val="single" w:sz="6" w:space="0" w:color="000000" w:themeColor="text1"/>
-            </w:tcBorders>
-            <w:shd w:val="clear" w:color="auto" w:fill="FFFFFF" w:themeFill="background1"/>
-            <w:tcMar>
-              <w:top w:w="45" w:type="dxa"/>
-              <w:right w:w="30" w:type="dxa"/>
-            </w:tcMar>
-          </w:tcPr>
-          <w:p>
-            <w:pPr>
-              <w:spacing w:line="360" w:lineRule="auto"/>
-              <w:jc w:val="center"/>
-              <w:rPr>
-                <w:rFonts w:eastAsia="Times New Roman" w:cs="Times New Roman"/>
-                <w:color w:val="000000" w:themeColor="text1"/>
-                <w:sz w:val="19"/>
-                <w:szCs w:val="19"/>
-                <w:lang w:val="id-ID"/>
-              </w:rPr>
-            </w:pPr>
-          </w:p>
-        </w:tc>
-        <w:tc>
-          <w:tcPr>
-            <w:tcW w:w="270" w:type="dxa"/>
-            <w:tcBorders>
-              <w:top w:val="single" w:sz="6" w:space="0" w:color="000000" w:themeColor="text1"/>
-              <w:left w:val="single" w:sz="6" w:space="0" w:color="000000" w:themeColor="text1"/>
-              <w:bottom w:val="single" w:sz="6" w:space="0" w:color="000000" w:themeColor="text1"/>
-              <w:right w:val="single" w:sz="6" w:space="0" w:color="000000" w:themeColor="text1"/>
-            </w:tcBorders>
-            <w:shd w:val="clear" w:color="auto" w:fill="FFFFFF" w:themeFill="background1"/>
-            <w:tcMar>
-              <w:top w:w="45" w:type="dxa"/>
-              <w:right w:w="30" w:type="dxa"/>
-            </w:tcMar>
-          </w:tcPr>
-          <w:p>
-            <w:pPr>
-              <w:spacing w:line="360" w:lineRule="auto"/>
-              <w:jc w:val="center"/>
-              <w:rPr>
-                <w:rFonts w:eastAsia="Times New Roman" w:cs="Times New Roman"/>
-                <w:color w:val="000000" w:themeColor="text1"/>
-                <w:sz w:val="19"/>
-                <w:szCs w:val="19"/>
-                <w:lang w:val="id-ID"/>
-              </w:rPr>
-            </w:pPr>
-          </w:p>
-        </w:tc>
-        <w:tc>
-          <w:tcPr>
-            <w:tcW w:w="270" w:type="dxa"/>
-            <w:tcBorders>
-              <w:top w:val="single" w:sz="6" w:space="0" w:color="000000" w:themeColor="text1"/>
-              <w:left w:val="single" w:sz="6" w:space="0" w:color="000000" w:themeColor="text1"/>
-              <w:bottom w:val="single" w:sz="6" w:space="0" w:color="000000" w:themeColor="text1"/>
-              <w:right w:val="single" w:sz="6" w:space="0" w:color="000000" w:themeColor="text1"/>
-            </w:tcBorders>
-            <w:shd w:val="clear" w:color="auto" w:fill="4472C4" w:themeFill="accent1"/>
-            <w:tcMar>
-              <w:top w:w="45" w:type="dxa"/>
-              <w:right w:w="30" w:type="dxa"/>
-            </w:tcMar>
-          </w:tcPr>
-          <w:p>
-            <w:pPr>
-              <w:spacing w:line="360" w:lineRule="auto"/>
-              <w:jc w:val="center"/>
-              <w:rPr>
-                <w:rFonts w:eastAsia="Times New Roman" w:cs="Times New Roman"/>
-                <w:color w:val="000000" w:themeColor="text1"/>
-                <w:sz w:val="19"/>
-                <w:szCs w:val="19"/>
-                <w:lang w:val="id-ID"/>
-              </w:rPr>
-            </w:pPr>
-          </w:p>
-        </w:tc>
-        <w:tc>
-          <w:tcPr>
-            <w:tcW w:w="255" w:type="dxa"/>
-            <w:tcBorders>
-              <w:top w:val="single" w:sz="6" w:space="0" w:color="000000" w:themeColor="text1"/>
-              <w:left w:val="single" w:sz="6" w:space="0" w:color="000000" w:themeColor="text1"/>
-              <w:bottom w:val="single" w:sz="6" w:space="0" w:color="000000" w:themeColor="text1"/>
-              <w:right w:val="single" w:sz="6" w:space="0" w:color="000000" w:themeColor="text1"/>
-            </w:tcBorders>
-            <w:shd w:val="clear" w:color="auto" w:fill="4472C4" w:themeFill="accent1"/>
-            <w:tcMar>
-              <w:top w:w="45" w:type="dxa"/>
-              <w:right w:w="30" w:type="dxa"/>
-            </w:tcMar>
-          </w:tcPr>
-          <w:p>
-            <w:pPr>
-              <w:spacing w:line="360" w:lineRule="auto"/>
-              <w:jc w:val="center"/>
-              <w:rPr>
-                <w:rFonts w:eastAsia="Times New Roman" w:cs="Times New Roman"/>
-                <w:color w:val="000000" w:themeColor="text1"/>
-                <w:sz w:val="19"/>
-                <w:szCs w:val="19"/>
-                <w:lang w:val="id-ID"/>
-              </w:rPr>
-            </w:pPr>
-          </w:p>
-        </w:tc>
-        <w:tc>
-          <w:tcPr>
-            <w:tcW w:w="225" w:type="dxa"/>
-            <w:tcBorders>
-              <w:top w:val="single" w:sz="6" w:space="0" w:color="000000" w:themeColor="text1"/>
-              <w:left w:val="single" w:sz="6" w:space="0" w:color="000000" w:themeColor="text1"/>
-              <w:bottom w:val="single" w:sz="6" w:space="0" w:color="000000" w:themeColor="text1"/>
-              <w:right w:val="single" w:sz="6" w:space="0" w:color="000000" w:themeColor="text1"/>
-            </w:tcBorders>
-            <w:shd w:val="clear" w:color="auto" w:fill="4472C4" w:themeFill="accent1"/>
-            <w:tcMar>
-              <w:top w:w="45" w:type="dxa"/>
-              <w:right w:w="30" w:type="dxa"/>
-            </w:tcMar>
-          </w:tcPr>
-          <w:p>
-            <w:pPr>
-              <w:spacing w:line="360" w:lineRule="auto"/>
-              <w:jc w:val="center"/>
-              <w:rPr>
-                <w:rFonts w:eastAsia="Times New Roman" w:cs="Times New Roman"/>
-                <w:color w:val="000000" w:themeColor="text1"/>
-                <w:sz w:val="19"/>
-                <w:szCs w:val="19"/>
-                <w:lang w:val="id-ID"/>
-              </w:rPr>
-            </w:pPr>
-          </w:p>
-        </w:tc>
-        <w:tc>
-          <w:tcPr>
-            <w:tcW w:w="255" w:type="dxa"/>
-            <w:tcBorders>
-              <w:top w:val="single" w:sz="6" w:space="0" w:color="000000" w:themeColor="text1"/>
-              <w:left w:val="single" w:sz="6" w:space="0" w:color="000000" w:themeColor="text1"/>
-              <w:bottom w:val="single" w:sz="6" w:space="0" w:color="000000" w:themeColor="text1"/>
-              <w:right w:val="single" w:sz="6" w:space="0" w:color="000000" w:themeColor="text1"/>
-            </w:tcBorders>
-            <w:shd w:val="clear" w:color="auto" w:fill="4472C4" w:themeFill="accent1"/>
-            <w:tcMar>
-              <w:top w:w="45" w:type="dxa"/>
-              <w:right w:w="30" w:type="dxa"/>
-            </w:tcMar>
-          </w:tcPr>
-          <w:p>
-            <w:pPr>
-              <w:spacing w:line="360" w:lineRule="auto"/>
               <w:rPr>
                 <w:rFonts w:eastAsia="Times New Roman" w:cs="Times New Roman"/>
                 <w:color w:val="000000" w:themeColor="text1"/>
@@ -6350,8 +6634,8 @@
           <w:lang w:val="en-ID" w:eastAsia="en-ID"/>
         </w:rPr>
         <w:sectPr>
-          <w:headerReference w:type="default" r:id="rId9"/>
-          <w:footerReference w:type="default" r:id="rId10"/>
+          <w:headerReference w:type="default" r:id="rId11"/>
+          <w:footerReference w:type="default" r:id="rId12"/>
           <w:pgSz w:w="11906" w:h="16838" w:code="9"/>
           <w:pgMar w:top="1701" w:right="1701" w:bottom="1701" w:left="2268" w:header="709" w:footer="709" w:gutter="0"/>
           <w:pgNumType w:start="1"/>
@@ -6373,7 +6657,7 @@
           <w:lang w:val="en-ID" w:eastAsia="en-ID"/>
         </w:rPr>
       </w:pPr>
-      <w:bookmarkStart w:id="12" w:name="_Toc139400988"/>
+      <w:bookmarkStart w:id="10" w:name="_Toc139400988"/>
       <w:r>
         <w:rPr>
           <w:rFonts w:eastAsia="Times New Roman" w:cs="Times New Roman"/>
@@ -6419,7 +6703,7 @@
         </w:rPr>
         <w:t>LANDASAN TEORI</w:t>
       </w:r>
-      <w:bookmarkEnd w:id="12"/>
+      <w:bookmarkEnd w:id="10"/>
     </w:p>
     <w:p>
       <w:pPr>
@@ -6439,15 +6723,75 @@
           <w:bCs/>
         </w:rPr>
       </w:pPr>
-      <w:bookmarkStart w:id="13" w:name="_Toc139400989"/>
+      <w:bookmarkStart w:id="11" w:name="_Toc139400989"/>
       <w:r>
         <w:rPr>
           <w:b/>
           <w:bCs/>
         </w:rPr>
+        <w:t>Air Putih</w:t>
+      </w:r>
+    </w:p>
+    <w:p>
+      <w:pPr>
+        <w:pStyle w:val="ListParagraph"/>
+        <w:tabs>
+          <w:tab w:val="left" w:pos="851"/>
+        </w:tabs>
+        <w:spacing w:after="0" w:line="360" w:lineRule="auto"/>
+        <w:ind w:left="0"/>
+        <w:jc w:val="both"/>
+        <w:outlineLvl w:val="1"/>
+      </w:pPr>
+      <w:r>
+        <w:tab/>
+      </w:r>
+      <w:r>
+        <w:t>Air putih dalam hal ini merupakan sebutan yang biasa kita artikan sebagai air minum. Menurut peraturan menteri kesehatan RI No.2 Tahun 2023, Air minum adalah air yang melalui pengolahan atau tanpa pengolahan yang memenuhi syarat kesehatan dan dapat langsung diminum.</w:t>
+      </w:r>
+    </w:p>
+    <w:p>
+      <w:pPr>
+        <w:pStyle w:val="ListParagraph"/>
+        <w:tabs>
+          <w:tab w:val="left" w:pos="851"/>
+        </w:tabs>
+        <w:spacing w:after="0" w:line="360" w:lineRule="auto"/>
+        <w:ind w:left="0"/>
+        <w:jc w:val="both"/>
+        <w:outlineLvl w:val="1"/>
+        <w:rPr>
+          <w:b/>
+          <w:bCs/>
+        </w:rPr>
+      </w:pPr>
+    </w:p>
+    <w:p>
+      <w:pPr>
+        <w:pStyle w:val="ListParagraph"/>
+        <w:numPr>
+          <w:ilvl w:val="0"/>
+          <w:numId w:val="9"/>
+        </w:numPr>
+        <w:tabs>
+          <w:tab w:val="left" w:pos="851"/>
+        </w:tabs>
+        <w:spacing w:after="0" w:line="360" w:lineRule="auto"/>
+        <w:ind w:left="567"/>
+        <w:outlineLvl w:val="1"/>
+        <w:rPr>
+          <w:b/>
+          <w:bCs/>
+        </w:rPr>
+      </w:pPr>
+      <w:r>
+        <w:rPr>
+          <w:b/>
+          <w:bCs/>
+        </w:rPr>
         <w:t>Flutter</w:t>
       </w:r>
-      <w:bookmarkEnd w:id="13"/>
+      <w:bookmarkEnd w:id="11"/>
     </w:p>
     <w:p>
       <w:pPr>
@@ -6470,22 +6814,37 @@
         <w:t xml:space="preserve">Flutter </w:t>
       </w:r>
       <w:r>
-        <w:t xml:space="preserve">merupakan </w:t>
-      </w:r>
-      <w:r>
-        <w:t xml:space="preserve">software development kit  SDK untuk pengembangan aplikasi mobile phone </w:t>
-      </w:r>
-      <w:r>
-        <w:t>yang dapat dijalankan pada platform Android dan iOS</w:t>
+        <w:t>merupakan</w:t>
+      </w:r>
+      <w:r>
+        <w:t xml:space="preserve"> framework yang dibuat oleh Google dan bersifat open source. Flutter adalah framework</w:t>
       </w:r>
       <w:r>
         <w:t xml:space="preserve"> </w:t>
       </w:r>
       <w:r>
-        <w:t xml:space="preserve">hanya dari </w:t>
-      </w:r>
-      <w:r>
-        <w:t xml:space="preserve">satu codebase (basis kode) yaitu bahasa pemrograman Dart yang di </w:t>
+        <w:t xml:space="preserve">untuk </w:t>
+      </w:r>
+      <w:r>
+        <w:t>membangun</w:t>
+      </w:r>
+      <w:r>
+        <w:t xml:space="preserve"> aplikasi berbasis yang dapat </w:t>
+      </w:r>
+      <w:r>
+        <w:t xml:space="preserve">dijalankan </w:t>
+      </w:r>
+      <w:r>
+        <w:t>di berbagai platform. Flutter dikembangkan oleh Google agar bisa membangun aplikasi yang indah, terkompilasi secara native dan dapat dijalankan pada perangkat mobile (Android &amp; iOS), web, &amp; dekstop hanya dengan satu basis kode . B</w:t>
+      </w:r>
+      <w:r>
+        <w:t>ahasa pemrograman</w:t>
+      </w:r>
+      <w:r>
+        <w:t xml:space="preserve"> yang digunakan dalam flutter adalah</w:t>
+      </w:r>
+      <w:r>
+        <w:t xml:space="preserve"> Dart yang di </w:t>
       </w:r>
       <w:r>
         <w:t>bangun</w:t>
@@ -6497,19 +6856,7 @@
         <w:t>e.</w:t>
       </w:r>
       <w:r>
-        <w:t xml:space="preserve"> Sebelum Dart, bahasa pemrograman yang digunakan untuk membuat aplikasi murni (native) untuk platform android adalah </w:t>
-      </w:r>
-      <w:r>
-        <w:t>Kotlin atau Java</w:t>
-      </w:r>
-      <w:r>
-        <w:t xml:space="preserve">. Sedangkan aplikasi IOS </w:t>
-      </w:r>
-      <w:r>
-        <w:t xml:space="preserve">secara murni (native) </w:t>
-      </w:r>
-      <w:r>
-        <w:t>dibuat menggunakan bahasa pemrograman Objective-C atau Swift. Tujuan</w:t>
+        <w:t xml:space="preserve"> Tujuan</w:t>
       </w:r>
       <w:r>
         <w:t xml:space="preserve"> </w:t>
@@ -6569,10 +6916,31 @@
         <w:t xml:space="preserve">Flutter </w:t>
       </w:r>
       <w:r>
-        <w:t>diperkenalkan pertama kali</w:t>
-      </w:r>
-      <w:r>
-        <w:t xml:space="preserve"> oleh Google pada tahun 2015 dengan nama SKY, lalu pada tahun 2018, Google resmi merilis versi stabil Flutter yaitu versi 1.0 di acara Flutter Live Event. Sampai ekarang di tahun 2022, google terus melanjutkan mengembangkan flutter yang sekarang sudah berada di versi 3.3.4.</w:t>
+        <w:t>dirilis</w:t>
+      </w:r>
+      <w:r>
+        <w:t xml:space="preserve"> pertama kali</w:t>
+      </w:r>
+      <w:r>
+        <w:t xml:space="preserve"> oleh Google pada tahun </w:t>
+      </w:r>
+      <w:r>
+        <w:t>2017</w:t>
+      </w:r>
+      <w:r>
+        <w:t xml:space="preserve"> </w:t>
+      </w:r>
+      <w:r>
+        <w:t>setelah itu</w:t>
+      </w:r>
+      <w:r>
+        <w:t xml:space="preserve"> pada tahun 2018, Google resmi merilis versi stabil Flutter yaitu versi 1.</w:t>
+      </w:r>
+      <w:r>
+        <w:t>0</w:t>
+      </w:r>
+      <w:r>
+        <w:t xml:space="preserve"> dan masih terus dikembangkan sampai sekarang yaitu tahun 2023.</w:t>
       </w:r>
     </w:p>
     <w:p>
@@ -6638,7 +7006,7 @@
                     <pic:cNvPicPr/>
                   </pic:nvPicPr>
                   <pic:blipFill>
-                    <a:blip r:embed="rId11">
+                    <a:blip r:embed="rId13">
                       <a:extLst>
                         <a:ext uri="{28A0092B-C50C-407E-A947-70E740481C1C}">
                           <a14:useLocalDpi xmlns:a14="http://schemas.microsoft.com/office/drawing/2010/main" val="0"/>
@@ -6670,8 +7038,8 @@
         <w:pStyle w:val="Caption"/>
         <w:jc w:val="center"/>
       </w:pPr>
-      <w:bookmarkStart w:id="14" w:name="_Toc139380298"/>
-      <w:bookmarkStart w:id="15" w:name="_Toc139400868"/>
+      <w:bookmarkStart w:id="12" w:name="_Toc139380298"/>
+      <w:bookmarkStart w:id="13" w:name="_Toc139400868"/>
       <w:r>
         <w:t xml:space="preserve">Gambar </w:t>
       </w:r>
@@ -6699,8 +7067,8 @@
       <w:r>
         <w:t xml:space="preserve"> Sistem Flutter</w:t>
       </w:r>
-      <w:bookmarkEnd w:id="14"/>
-      <w:bookmarkEnd w:id="15"/>
+      <w:bookmarkEnd w:id="12"/>
+      <w:bookmarkEnd w:id="13"/>
     </w:p>
     <w:p>
       <w:pPr>
@@ -6708,11 +7076,10 @@
           <w:tab w:val="left" w:pos="851"/>
         </w:tabs>
         <w:spacing w:after="0" w:line="360" w:lineRule="auto"/>
-        <w:ind w:left="709" w:hanging="10"/>
         <w:jc w:val="both"/>
         <w:sectPr>
-          <w:headerReference w:type="default" r:id="rId12"/>
-          <w:footerReference w:type="default" r:id="rId13"/>
+          <w:headerReference w:type="default" r:id="rId14"/>
+          <w:footerReference w:type="default" r:id="rId15"/>
           <w:pgSz w:w="11906" w:h="16838" w:code="9"/>
           <w:pgMar w:top="1701" w:right="1701" w:bottom="1701" w:left="2268" w:header="709" w:footer="709" w:gutter="0"/>
           <w:pgNumType w:start="7"/>
@@ -6721,31 +7088,24 @@
         </w:sectPr>
       </w:pPr>
       <w:r>
+        <w:lastRenderedPageBreak/>
         <w:tab/>
-      </w:r>
-      <w:r>
-        <w:tab/>
-        <w:t xml:space="preserve">Flutter memiliki keunggulan </w:t>
-      </w:r>
-      <w:r>
-        <w:rPr>
-          <w:rFonts w:eastAsia="Times New Roman" w:cs="Times New Roman"/>
-          <w:color w:val="000000"/>
-          <w:lang w:val="en-ID" w:eastAsia="en-ID"/>
-        </w:rPr>
-        <w:t>yaitu</w:t>
-      </w:r>
-      <w:r>
-        <w:t xml:space="preserve"> dapat digunakan untuk membuat aplikasi </w:t>
-      </w:r>
-      <w:r>
-        <w:rPr>
-          <w:i/>
-        </w:rPr>
-        <w:t xml:space="preserve">Multiplatform. </w:t>
-      </w:r>
-      <w:r>
-        <w:t xml:space="preserve">Pada pembuatan aplikasi baik Android maupun IOS, sama-sama dikembangkan menggunakan bahsa pemrograman Dart dan terderi dari Widget yang telah tersedia. Flutter juga menjanjikan aplikasi yang dibuat akan memiliki kinerja </w:t>
+        <w:t>Flutter juga menjanjikan aplikasi yang dibuat akan memiliki k</w:t>
+      </w:r>
+      <w:r>
+        <w:t>ecepatan</w:t>
+      </w:r>
+      <w:r>
+        <w:t xml:space="preserve"> </w:t>
+      </w:r>
+      <w:r>
+        <w:t xml:space="preserve">sebesar 60 </w:t>
+      </w:r>
+      <w:r>
+        <w:t xml:space="preserve">frame per second. </w:t>
+      </w:r>
+      <w:r>
+        <w:t>Pada Android, kode yang tertulis akan terkmpilasi dengan mesin C++ menggunakan Android NDK (Native Development Kit), sedangkan untuk iOS, kode yang ditulis akan terkompilasi dengan LLVM (Low-Level Virtual Machine)</w:t>
       </w:r>
     </w:p>
     <w:p>
@@ -6754,29 +7114,13 @@
           <w:tab w:val="left" w:pos="851"/>
         </w:tabs>
         <w:spacing w:after="0" w:line="360" w:lineRule="auto"/>
-        <w:ind w:left="709" w:hanging="10"/>
-        <w:jc w:val="both"/>
-      </w:pPr>
-      <w:r>
-        <w:lastRenderedPageBreak/>
-        <w:t xml:space="preserve">sebesar 60 </w:t>
-      </w:r>
-      <w:r>
-        <w:t xml:space="preserve">frame per second. </w:t>
-      </w:r>
-      <w:r>
-        <w:t>Pada Android, kode yang tertulis akan terkompilasi dengan mesin C++ menggunakan Android NDK (Native Development Kit), sedangkan untuk iOS, kode yang ditulis akan terkompilasi dengan LLVM (Low-Level Virtual Machine).</w:t>
-      </w:r>
-    </w:p>
-    <w:p>
-      <w:pPr>
-        <w:tabs>
-          <w:tab w:val="left" w:pos="851"/>
-        </w:tabs>
-        <w:spacing w:after="0" w:line="360" w:lineRule="auto"/>
-        <w:ind w:left="709" w:hanging="10"/>
-        <w:jc w:val="both"/>
-      </w:pPr>
+        <w:outlineLvl w:val="1"/>
+        <w:rPr>
+          <w:b/>
+          <w:bCs/>
+        </w:rPr>
+      </w:pPr>
+      <w:bookmarkStart w:id="14" w:name="_Toc139400990"/>
     </w:p>
     <w:p>
       <w:pPr>
@@ -6795,7 +7139,6 @@
           <w:bCs/>
         </w:rPr>
       </w:pPr>
-      <w:bookmarkStart w:id="16" w:name="_Toc139400990"/>
       <w:r>
         <w:rPr>
           <w:b/>
@@ -6803,7 +7146,7 @@
         </w:rPr>
         <w:t>Metodologi Waterfall</w:t>
       </w:r>
-      <w:bookmarkEnd w:id="16"/>
+      <w:bookmarkEnd w:id="14"/>
     </w:p>
     <w:p>
       <w:pPr>
@@ -6879,7 +7222,7 @@
                     <pic:cNvPicPr/>
                   </pic:nvPicPr>
                   <pic:blipFill>
-                    <a:blip r:embed="rId14" cstate="print">
+                    <a:blip r:embed="rId16" cstate="print">
                       <a:extLst>
                         <a:ext uri="{28A0092B-C50C-407E-A947-70E740481C1C}">
                           <a14:useLocalDpi xmlns:a14="http://schemas.microsoft.com/office/drawing/2010/main" val="0"/>
@@ -6915,8 +7258,8 @@
           <w:szCs w:val="24"/>
         </w:rPr>
       </w:pPr>
-      <w:bookmarkStart w:id="17" w:name="_Toc139380299"/>
-      <w:bookmarkStart w:id="18" w:name="_Toc139400869"/>
+      <w:bookmarkStart w:id="15" w:name="_Toc139380299"/>
+      <w:bookmarkStart w:id="16" w:name="_Toc139400869"/>
       <w:r>
         <w:t xml:space="preserve">Gambar </w:t>
       </w:r>
@@ -6944,8 +7287,8 @@
       <w:r>
         <w:t xml:space="preserve"> Waterfall</w:t>
       </w:r>
-      <w:bookmarkEnd w:id="17"/>
-      <w:bookmarkEnd w:id="18"/>
+      <w:bookmarkEnd w:id="15"/>
+      <w:bookmarkEnd w:id="16"/>
     </w:p>
     <w:p>
       <w:pPr>
@@ -7110,62 +7453,7 @@
           <w:rFonts w:cs="Times New Roman"/>
           <w:szCs w:val="24"/>
         </w:rPr>
-        <w:t xml:space="preserve">Pada tahap ini, kode pemrograman telah dibuat akan digabungkan dan dilakukan testing atau pengujian. Pengujian ini bertujuan untuk </w:t>
-      </w:r>
-      <w:r>
-        <w:rPr>
-          <w:rFonts w:cs="Times New Roman"/>
-          <w:szCs w:val="24"/>
-        </w:rPr>
-        <w:lastRenderedPageBreak/>
-        <w:t>memasikan bahwa aplikasi yang akan dibangun sesuai dengan desain dan berfungsi dengan baik tanpa adanya kesalahan.</w:t>
-      </w:r>
-    </w:p>
-    <w:p>
-      <w:pPr>
-        <w:pStyle w:val="ListParagraph"/>
-        <w:numPr>
-          <w:ilvl w:val="0"/>
-          <w:numId w:val="6"/>
-        </w:numPr>
-        <w:tabs>
-          <w:tab w:val="left" w:pos="851"/>
-        </w:tabs>
-        <w:spacing w:after="0" w:line="360" w:lineRule="auto"/>
-        <w:ind w:left="567"/>
-        <w:jc w:val="both"/>
-        <w:rPr>
-          <w:rFonts w:cs="Times New Roman"/>
-          <w:szCs w:val="24"/>
-        </w:rPr>
-      </w:pPr>
-      <w:r>
-        <w:rPr>
-          <w:rFonts w:cs="Times New Roman"/>
-          <w:szCs w:val="24"/>
-        </w:rPr>
-        <w:t>Maintancance</w:t>
-      </w:r>
-      <w:r>
-        <w:rPr>
-          <w:rFonts w:cs="Times New Roman"/>
-          <w:szCs w:val="24"/>
-        </w:rPr>
-        <w:t xml:space="preserve"> / Pemeliharaan</w:t>
-      </w:r>
-      <w:r>
-        <w:rPr>
-          <w:rFonts w:cs="Times New Roman"/>
-          <w:szCs w:val="24"/>
-        </w:rPr>
-        <w:t xml:space="preserve">: </w:t>
-      </w:r>
-      <w:r>
-        <w:rPr>
-          <w:rFonts w:cs="Times New Roman"/>
-          <w:szCs w:val="24"/>
-        </w:rPr>
-        <w:t>Tahap ini melibatkan instalasi dan proses pemeliharaan sistem yang telah dibangun, termasuk melakukan perbaikan dan peningkatan saat diperlukan.</w:t>
+        <w:t>Pada tahap ini, kode pemrograman telah dibuat akan digabungkan dan dilakukan testing atau pengujian. Pengujian ini bertujuan untuk memasikan bahwa aplikasi yang akan dibangun sesuai dengan desain dan berfungsi dengan baik tanpa adanya kesalahan.</w:t>
       </w:r>
     </w:p>
     <w:p>
@@ -7199,7 +7487,7 @@
           <w:bCs/>
         </w:rPr>
       </w:pPr>
-      <w:bookmarkStart w:id="19" w:name="_Toc139400991"/>
+      <w:bookmarkStart w:id="17" w:name="_Toc139400991"/>
       <w:r>
         <w:rPr>
           <w:b/>
@@ -7207,7 +7495,7 @@
         </w:rPr>
         <w:t>Unified Modelling Language (UML)</w:t>
       </w:r>
-      <w:bookmarkEnd w:id="19"/>
+      <w:bookmarkEnd w:id="17"/>
     </w:p>
     <w:p>
       <w:pPr>
@@ -7223,6 +7511,7 @@
           <w:rFonts w:cs="Times New Roman"/>
           <w:szCs w:val="24"/>
         </w:rPr>
+        <w:lastRenderedPageBreak/>
         <w:tab/>
       </w:r>
       <w:r>
@@ -7233,13 +7522,31 @@
         <w:tab/>
       </w:r>
       <w:r>
-        <w:t>Unified Modeling Language (UML) adalah sebuah metode representasi visual, spesifikasi, konstruksi, dan dokumentasi dari sistem pengembangan aplikasi berbasis objek. UML yang dirancang oleh Grady Booch, Ivar Jacobson, dan James Rumbaugh adalah suatu pendekatan atau teknik yang digunakan untuk melakukan pemodelan sistem.</w:t>
+        <w:t xml:space="preserve">Unified Modeling Language (UML) </w:t>
+      </w:r>
+      <w:r>
+        <w:t>merupakan model perancangan sistem yang berorientasikan pada objek dan berguna untuk developer dalam merancang sistem yang akan dibuat.</w:t>
       </w:r>
       <w:r>
         <w:t xml:space="preserve"> </w:t>
       </w:r>
       <w:r>
-        <w:t>Untuk menggambarkan karakteristik sistem yang akan dibangun, UML digunakan untuk membuat desain yang mencakup Use Case Diagram, Activity Diagram, dan Sequence Diagram. Metode ini memberikan informasi yang cukup bagi pembaca untuk mengikuti alur penelitian dengan baik, sehingga pembaca yang ingin mempelajari atau mengembangkan penelitian serupa dapat memperoleh pemahaman mengenai langkah-langkah penelitian tersebut.</w:t>
+        <w:t>D</w:t>
+      </w:r>
+      <w:r>
+        <w:t xml:space="preserve">irancang oleh Grady Booch, Ivar Jacobson, dan James Rumbaugh </w:t>
+      </w:r>
+      <w:r>
+        <w:t xml:space="preserve">UML </w:t>
+      </w:r>
+      <w:r>
+        <w:t>adalah suatu pendekatan atau teknik untuk melakukan pemodelan sistem.</w:t>
+      </w:r>
+      <w:r>
+        <w:t xml:space="preserve"> </w:t>
+      </w:r>
+      <w:r>
+        <w:t>Untuk menggambarkan karakteristik sistem yang akan dibangun, UML digunakan untuk membuat desain Use Case Diagram, Activity Diagram, dan Sequence Diagram.</w:t>
       </w:r>
     </w:p>
     <w:p>
@@ -7269,7 +7576,7 @@
           <w:bCs/>
         </w:rPr>
       </w:pPr>
-      <w:bookmarkStart w:id="20" w:name="_Toc139400992"/>
+      <w:bookmarkStart w:id="18" w:name="_Toc139400992"/>
       <w:r>
         <w:rPr>
           <w:b/>
@@ -7277,7 +7584,7 @@
         </w:rPr>
         <w:t>Penelitian Sebelumnya</w:t>
       </w:r>
-      <w:bookmarkEnd w:id="20"/>
+      <w:bookmarkEnd w:id="18"/>
     </w:p>
     <w:p>
       <w:pPr>
@@ -7292,7 +7599,7 @@
           <w:szCs w:val="24"/>
         </w:rPr>
       </w:pPr>
-      <w:bookmarkStart w:id="21" w:name="_Toc139400886"/>
+      <w:bookmarkStart w:id="19" w:name="_Toc139400886"/>
       <w:r>
         <w:rPr>
           <w:b/>
@@ -7364,7 +7671,7 @@
         </w:rPr>
         <w:t xml:space="preserve"> Tabel Penelitian Sebelumnya</w:t>
       </w:r>
-      <w:bookmarkEnd w:id="21"/>
+      <w:bookmarkEnd w:id="19"/>
     </w:p>
     <w:tbl>
       <w:tblPr>
@@ -7498,11 +7805,7 @@
           </w:tcPr>
           <w:p>
             <w:r>
-              <w:t xml:space="preserve">Hasil yang dapat diturunkan berdasarkan hasil analisis data yang ada menyimpulkan bahwa dari 10 subjek sampai dengan 2 subjek termasuk dalam kategori konsentrasi baik yaitu. H. Subjek yang mengkonsumsi air putih yang cukup, 6 </w:t>
-            </w:r>
-            <w:r>
-              <w:lastRenderedPageBreak/>
-              <w:t>subjek termasuk dalam kategori konsentrasi sedang. yaitu 5 subjek uji dengan asupan air rendah dan 1 subjek uji dengan asupan air cukup serta 2 subjek uji dari kategori “konsentrasi buruk” dengan asupan air rendah.</w:t>
+              <w:t>Hasil yang dapat diturunkan berdasarkan hasil analisis data yang ada menyimpulkan bahwa dari 10 subjek sampai dengan 2 subjek termasuk dalam kategori konsentrasi baik yaitu. H. Subjek yang mengkonsumsi air putih yang cukup, 6 subjek termasuk dalam kategori konsentrasi sedang. yaitu 5 subjek uji dengan asupan air rendah dan 1 subjek uji dengan asupan air cukup serta 2 subjek uji dari kategori “konsentrasi buruk” dengan asupan air rendah.</w:t>
             </w:r>
           </w:p>
         </w:tc>
@@ -7525,7 +7828,6 @@
                 <w:b/>
                 <w:bCs/>
               </w:rPr>
-              <w:lastRenderedPageBreak/>
               <w:t>Penelitian ke-2</w:t>
             </w:r>
           </w:p>
@@ -7632,6 +7934,7 @@
           </w:tcPr>
           <w:p>
             <w:r>
+              <w:lastRenderedPageBreak/>
               <w:t>Kesimpulan</w:t>
             </w:r>
           </w:p>
@@ -7810,6 +8113,146 @@
           </w:tcPr>
           <w:p>
             <w:r>
+              <w:t>Judul</w:t>
+            </w:r>
+          </w:p>
+        </w:tc>
+        <w:tc>
+          <w:tcPr>
+            <w:tcW w:w="5664" w:type="dxa"/>
+          </w:tcPr>
+          <w:p>
+            <w:r>
+              <w:t>Status Gizi, Pengetahuan dan Kecukupan Konsumsi Air Pada Siswa SMA Negeri 12 Kota Banda Aceh</w:t>
+            </w:r>
+          </w:p>
+        </w:tc>
+      </w:tr>
+      <w:tr>
+        <w:tc>
+          <w:tcPr>
+            <w:tcW w:w="1543" w:type="dxa"/>
+          </w:tcPr>
+          <w:p>
+            <w:r>
+              <w:t>Tahun</w:t>
+            </w:r>
+          </w:p>
+        </w:tc>
+        <w:tc>
+          <w:tcPr>
+            <w:tcW w:w="5664" w:type="dxa"/>
+          </w:tcPr>
+          <w:p>
+            <w:r>
+              <w:t>2019</w:t>
+            </w:r>
+          </w:p>
+        </w:tc>
+      </w:tr>
+      <w:tr>
+        <w:tc>
+          <w:tcPr>
+            <w:tcW w:w="1543" w:type="dxa"/>
+          </w:tcPr>
+          <w:p>
+            <w:r>
+              <w:t>Authors</w:t>
+            </w:r>
+          </w:p>
+        </w:tc>
+        <w:tc>
+          <w:tcPr>
+            <w:tcW w:w="5664" w:type="dxa"/>
+          </w:tcPr>
+          <w:p>
+            <w:r>
+              <w:t>Saiful Bakri</w:t>
+            </w:r>
+          </w:p>
+        </w:tc>
+      </w:tr>
+      <w:tr>
+        <w:tc>
+          <w:tcPr>
+            <w:tcW w:w="1543" w:type="dxa"/>
+          </w:tcPr>
+          <w:p>
+            <w:r>
+              <w:t>Ringkasan</w:t>
+            </w:r>
+          </w:p>
+        </w:tc>
+        <w:tc>
+          <w:tcPr>
+            <w:tcW w:w="5664" w:type="dxa"/>
+          </w:tcPr>
+          <w:p>
+            <w:r>
+              <w:t>Sebagian besar remaja anak sekolah di Kota Banda Aceh memiliki status gizi normal dan asupan air yang baik, Status gizi dan melek huruf anak sekolah menunjukkan tidak ada hubungan dengan penyediaan air minum pada remaja di SMA Negeri 12 Kota Banda Aceh tahun 2017.</w:t>
+            </w:r>
+          </w:p>
+        </w:tc>
+      </w:tr>
+      <w:tr>
+        <w:tc>
+          <w:tcPr>
+            <w:tcW w:w="1543" w:type="dxa"/>
+          </w:tcPr>
+          <w:p>
+            <w:r>
+              <w:t>Kesimpulan</w:t>
+            </w:r>
+          </w:p>
+        </w:tc>
+        <w:tc>
+          <w:tcPr>
+            <w:tcW w:w="5664" w:type="dxa"/>
+          </w:tcPr>
+          <w:p>
+            <w:r>
+              <w:t>Hal ini menunjukkan bahwa remaja membutuhkan lebih banyak informasi tentang konsumsi air untuk menghindari dehidrasi selama beraktivitas. Pengetahuan dan status gizi tidak berhubungan dengan kecukupan asupan air.</w:t>
+            </w:r>
+          </w:p>
+        </w:tc>
+      </w:tr>
+      <w:tr>
+        <w:tc>
+          <w:tcPr>
+            <w:tcW w:w="7207" w:type="dxa"/>
+            <w:gridSpan w:val="2"/>
+          </w:tcPr>
+          <w:p>
+            <w:pPr>
+              <w:rPr>
+                <w:b/>
+                <w:bCs/>
+              </w:rPr>
+            </w:pPr>
+            <w:r>
+              <w:rPr>
+                <w:b/>
+                <w:bCs/>
+              </w:rPr>
+              <w:t>Penelitian ke-</w:t>
+            </w:r>
+            <w:r>
+              <w:rPr>
+                <w:b/>
+                <w:bCs/>
+              </w:rPr>
+              <w:t>6</w:t>
+            </w:r>
+          </w:p>
+        </w:tc>
+      </w:tr>
+      <w:tr>
+        <w:tc>
+          <w:tcPr>
+            <w:tcW w:w="1543" w:type="dxa"/>
+          </w:tcPr>
+          <w:p>
+            <w:r>
               <w:lastRenderedPageBreak/>
               <w:t>Judul</w:t>
             </w:r>
@@ -7821,147 +8264,13 @@
           </w:tcPr>
           <w:p>
             <w:r>
-              <w:t>Status Gizi, Pengetahuan dan Kecukupan Konsumsi Air Pada Siswa SMA Negeri 12 Kota Banda Aceh</w:t>
-            </w:r>
-          </w:p>
-        </w:tc>
-      </w:tr>
-      <w:tr>
-        <w:tc>
-          <w:tcPr>
-            <w:tcW w:w="1543" w:type="dxa"/>
-          </w:tcPr>
-          <w:p>
-            <w:r>
-              <w:t>Tahun</w:t>
-            </w:r>
-          </w:p>
-        </w:tc>
-        <w:tc>
-          <w:tcPr>
-            <w:tcW w:w="5664" w:type="dxa"/>
-          </w:tcPr>
-          <w:p>
-            <w:r>
-              <w:t>2019</w:t>
-            </w:r>
-          </w:p>
-        </w:tc>
-      </w:tr>
-      <w:tr>
-        <w:tc>
-          <w:tcPr>
-            <w:tcW w:w="1543" w:type="dxa"/>
-          </w:tcPr>
-          <w:p>
-            <w:r>
-              <w:t>Authors</w:t>
-            </w:r>
-          </w:p>
-        </w:tc>
-        <w:tc>
-          <w:tcPr>
-            <w:tcW w:w="5664" w:type="dxa"/>
-          </w:tcPr>
-          <w:p>
-            <w:r>
-              <w:t>Saiful Bakri</w:t>
-            </w:r>
-          </w:p>
-        </w:tc>
-      </w:tr>
-      <w:tr>
-        <w:tc>
-          <w:tcPr>
-            <w:tcW w:w="1543" w:type="dxa"/>
-          </w:tcPr>
-          <w:p>
-            <w:r>
-              <w:t>Ringkasan</w:t>
-            </w:r>
-          </w:p>
-        </w:tc>
-        <w:tc>
-          <w:tcPr>
-            <w:tcW w:w="5664" w:type="dxa"/>
-          </w:tcPr>
-          <w:p>
-            <w:r>
-              <w:t>Sebagian besar remaja anak sekolah di Kota Banda Aceh memiliki status gizi normal dan asupan air yang baik, Status gizi dan melek huruf anak sekolah menunjukkan tidak ada hubungan dengan penyediaan air minum pada remaja di SMA Negeri 12 Kota Banda Aceh tahun 2017.</w:t>
-            </w:r>
-          </w:p>
-        </w:tc>
-      </w:tr>
-      <w:tr>
-        <w:tc>
-          <w:tcPr>
-            <w:tcW w:w="1543" w:type="dxa"/>
-          </w:tcPr>
-          <w:p>
-            <w:r>
-              <w:t>Kesimpulan</w:t>
-            </w:r>
-          </w:p>
-        </w:tc>
-        <w:tc>
-          <w:tcPr>
-            <w:tcW w:w="5664" w:type="dxa"/>
-          </w:tcPr>
-          <w:p>
-            <w:r>
-              <w:t>Hal ini menunjukkan bahwa remaja membutuhkan lebih banyak informasi tentang konsumsi air untuk menghindari dehidrasi selama beraktivitas. Pengetahuan dan status gizi tidak berhubungan dengan kecukupan asupan air.</w:t>
-            </w:r>
-          </w:p>
-        </w:tc>
-      </w:tr>
-      <w:tr>
-        <w:tc>
-          <w:tcPr>
-            <w:tcW w:w="7207" w:type="dxa"/>
-            <w:gridSpan w:val="2"/>
-          </w:tcPr>
-          <w:p>
-            <w:pPr>
-              <w:rPr>
-                <w:b/>
-                <w:bCs/>
-              </w:rPr>
-            </w:pPr>
-            <w:r>
-              <w:rPr>
-                <w:b/>
-                <w:bCs/>
-              </w:rPr>
-              <w:t>Penelitian ke-</w:t>
-            </w:r>
-            <w:r>
-              <w:rPr>
-                <w:b/>
-                <w:bCs/>
-              </w:rPr>
-              <w:t>6</w:t>
-            </w:r>
-          </w:p>
-        </w:tc>
-      </w:tr>
-      <w:tr>
-        <w:tc>
-          <w:tcPr>
-            <w:tcW w:w="1543" w:type="dxa"/>
-          </w:tcPr>
-          <w:p>
-            <w:r>
-              <w:t>Judul</w:t>
-            </w:r>
-          </w:p>
-        </w:tc>
-        <w:tc>
-          <w:tcPr>
-            <w:tcW w:w="5664" w:type="dxa"/>
-          </w:tcPr>
-          <w:p>
-            <w:r>
-              <w:t>Aplikasi Monitoring Kebutuhan Konsumsi Air Putih Harian Berbasis Android Menggunakan Ionic dan Laravel Pad Rancang Bangun Smart Bottle</w:t>
+              <w:t>Aplikasi Monitoring Kebutuhan Konsumsi Air Putih Harian Berbasis Android Menggunakan Ionic dan Laravel Pad</w:t>
+            </w:r>
+            <w:r>
+              <w:t>a</w:t>
+            </w:r>
+            <w:r>
+              <w:t xml:space="preserve"> Rancang Bangun Smart Bottle</w:t>
             </w:r>
           </w:p>
         </w:tc>
@@ -8093,7 +8402,7 @@
           <w:bCs/>
         </w:rPr>
       </w:pPr>
-      <w:bookmarkStart w:id="22" w:name="_Toc139400993"/>
+      <w:bookmarkStart w:id="20" w:name="_Toc139400993"/>
       <w:r>
         <w:rPr>
           <w:b/>
@@ -8101,7 +8410,7 @@
         </w:rPr>
         <w:t>Penelitian Sekarang</w:t>
       </w:r>
-      <w:bookmarkEnd w:id="22"/>
+      <w:bookmarkEnd w:id="20"/>
     </w:p>
     <w:p>
       <w:pPr>
@@ -8135,15 +8444,7 @@
           <w:rFonts w:cs="Times New Roman"/>
           <w:szCs w:val="24"/>
         </w:rPr>
-        <w:t xml:space="preserve">Penelitian yang akan dilakukan saat ini adalah perancangan aplikasi pengingat konsumsi air putih menggunakan framework flutter yang dapat digunakan melalui platform Android dan Ios. Pada aplikasi pengingat konsumsi air putih yang akan dibuat ini akan memiliki fitur untuk mengatur jadwal waktu </w:t>
-      </w:r>
-      <w:r>
-        <w:rPr>
-          <w:rFonts w:cs="Times New Roman"/>
-          <w:szCs w:val="24"/>
-        </w:rPr>
-        <w:lastRenderedPageBreak/>
-        <w:t xml:space="preserve">yang tepat untuk meminum air putih sesuai pengguna atau pengguna juga bisa mengikuti jadwal yang sudah direkomendasikan oleh aplikasi. </w:t>
+        <w:t xml:space="preserve">Penelitian yang akan dilakukan saat ini adalah perancangan aplikasi pengingat konsumsi air putih menggunakan framework flutter yang dapat digunakan melalui platform Android dan Ios. Pada aplikasi pengingat konsumsi air putih yang akan dibuat ini akan memiliki fitur untuk mengatur jadwal waktu yang tepat untuk meminum air putih sesuai pengguna atau pengguna juga bisa mengikuti jadwal yang sudah direkomendasikan oleh aplikasi. </w:t>
       </w:r>
     </w:p>
     <w:p>
@@ -8185,8 +8486,8 @@
       <w:pPr>
         <w:spacing w:after="0" w:line="360" w:lineRule="auto"/>
         <w:sectPr>
-          <w:headerReference w:type="default" r:id="rId15"/>
-          <w:footerReference w:type="default" r:id="rId16"/>
+          <w:headerReference w:type="default" r:id="rId17"/>
+          <w:footerReference w:type="default" r:id="rId18"/>
           <w:pgSz w:w="11906" w:h="16838" w:code="9"/>
           <w:pgMar w:top="1701" w:right="1701" w:bottom="1701" w:left="2268" w:header="709" w:footer="709" w:gutter="0"/>
           <w:pgNumType w:start="8"/>
@@ -8208,7 +8509,7 @@
           <w:lang w:val="en-ID" w:eastAsia="en-ID"/>
         </w:rPr>
       </w:pPr>
-      <w:bookmarkStart w:id="23" w:name="_Toc139400994"/>
+      <w:bookmarkStart w:id="21" w:name="_Toc139400994"/>
       <w:r>
         <w:rPr>
           <w:rFonts w:eastAsia="Times New Roman" w:cs="Times New Roman"/>
@@ -8233,7 +8534,7 @@
         <w:br/>
         <w:t>M</w:t>
       </w:r>
-      <w:bookmarkEnd w:id="23"/>
+      <w:bookmarkEnd w:id="21"/>
       <w:r>
         <w:rPr>
           <w:rFonts w:eastAsia="Times New Roman" w:cs="Times New Roman"/>
@@ -8326,13 +8627,27 @@
           <w:rFonts w:cs="Times New Roman"/>
           <w:szCs w:val="24"/>
         </w:rPr>
-        <w:t>mengingatkan pengguna agar tetap terhidrasi dengan baik di sela-sela kesibukan sehari-hari.</w:t>
+        <w:t xml:space="preserve">mengingatkan pengguna agar </w:t>
       </w:r>
       <w:r>
         <w:rPr>
           <w:rFonts w:cs="Times New Roman"/>
           <w:szCs w:val="24"/>
         </w:rPr>
+        <w:t>tetap terhidrasi</w:t>
+      </w:r>
+      <w:r>
+        <w:rPr>
+          <w:rFonts w:cs="Times New Roman"/>
+          <w:szCs w:val="24"/>
+        </w:rPr>
+        <w:t xml:space="preserve"> dengan baik di sela-sela kesibukan sehari-hari.</w:t>
+      </w:r>
+      <w:r>
+        <w:rPr>
+          <w:rFonts w:cs="Times New Roman"/>
+          <w:szCs w:val="24"/>
+        </w:rPr>
         <w:t xml:space="preserve"> </w:t>
       </w:r>
       <w:r>
@@ -8340,7 +8655,21 @@
           <w:rFonts w:cs="Times New Roman"/>
           <w:szCs w:val="24"/>
         </w:rPr>
-        <w:t xml:space="preserve">Aplikasi ini akan mengingatkan pengguna untuk meminum air putih dengan cara mengirimkan notifikasi berdasarkan waktu yang telah ditentukan. Pada saat membuka aplikasi, pengguna akan diminta melengkapi beberapa informasi yang diperlukan seperti nama, jenis kelamin, berat badan. </w:t>
+        <w:t>Aplikasi ini akan mengingatkan pengguna untuk meminum air putih dengan cara mengirimkan notifikasi berdasarkan waktu yang telah ditentukan. Pada saat membuka aplikasi, pengguna akan diminta melengkapi beberapa informasi yang diperlukan seperti nama, jenis kelamin</w:t>
+      </w:r>
+      <w:r>
+        <w:rPr>
+          <w:rFonts w:cs="Times New Roman"/>
+          <w:szCs w:val="24"/>
+        </w:rPr>
+        <w:t xml:space="preserve"> dan usia</w:t>
+      </w:r>
+      <w:r>
+        <w:rPr>
+          <w:rFonts w:cs="Times New Roman"/>
+          <w:szCs w:val="24"/>
+        </w:rPr>
+        <w:t xml:space="preserve">. </w:t>
       </w:r>
     </w:p>
     <w:p>
@@ -8361,7 +8690,21 @@
           <w:rFonts w:cs="Times New Roman"/>
           <w:szCs w:val="24"/>
         </w:rPr>
-        <w:t>Data tersebut akan digunakan oleh aplikasi untuk merekomendasikan berapa liter jumlah konsumsi air putih yang harus diminum dalam satu hari. Setelah itu, aplikasi akan memberikan rekomendasi jadwal waktu kapan waktu yang tepat untuk mengkonsumsi air putih, tetapi pengguna juga bisa mengatur jadwal konsumsi air putihnya secara mandiri. Selain itu, aplikasi bisa menampilkan grafik hasil dari konsumsi air putih pengguna pada hari tersebut. Aplikasi ini juga akan dilengkapi dengan fitur artikel yang akan memberikan informasi ke pengguna tentang pentingnya konsumsi air putih. Diharapkan aplikasi pengingat konsumsi air putih ini dapat bermanfaat dan memberikan dampak positif ke pengguna.</w:t>
+        <w:t>Data tersebut akan digunakan oleh aplikasi untuk merekomendasikan berapa liter jumlah konsumsi air putih yang harus diminum dalam satu hari. Setelah itu, aplikasi akan memberikan rekomendasi jadwal waktu kapan waktu yang tepat untuk mengkonsumsi air putih</w:t>
+      </w:r>
+      <w:r>
+        <w:rPr>
+          <w:rFonts w:cs="Times New Roman"/>
+          <w:szCs w:val="24"/>
+        </w:rPr>
+        <w:t xml:space="preserve"> atau</w:t>
+      </w:r>
+      <w:r>
+        <w:rPr>
+          <w:rFonts w:cs="Times New Roman"/>
+          <w:szCs w:val="24"/>
+        </w:rPr>
+        <w:t xml:space="preserve"> pengguna juga bisa mengatur jadwal konsumsi air putihnya secara mandiri. Selain itu, aplikasi bisa menampilkan grafik hasil dari konsumsi air putih pengguna pada hari tersebut. Aplikasi ini juga akan dilengkapi dengan fitur artikel yang akan memberikan informasi ke pengguna tentang pentingnya konsumsi air putih. Diharapkan aplikasi pengingat konsumsi air putih ini dapat bermanfaat dan memberikan dampak positif ke pengguna.</w:t>
       </w:r>
     </w:p>
     <w:p>
@@ -8387,7 +8730,7 @@
           <w:bCs/>
         </w:rPr>
       </w:pPr>
-      <w:bookmarkStart w:id="24" w:name="_Toc139400996"/>
+      <w:bookmarkStart w:id="22" w:name="_Toc139400996"/>
       <w:r>
         <w:rPr>
           <w:b/>
@@ -8395,7 +8738,7 @@
         </w:rPr>
         <w:t>Metode Penelitian</w:t>
       </w:r>
-      <w:bookmarkEnd w:id="24"/>
+      <w:bookmarkEnd w:id="22"/>
     </w:p>
     <w:p>
       <w:pPr>
@@ -8451,8 +8794,8 @@
         <w:spacing w:after="0" w:line="360" w:lineRule="auto"/>
         <w:jc w:val="both"/>
         <w:sectPr>
-          <w:headerReference w:type="default" r:id="rId17"/>
-          <w:footerReference w:type="default" r:id="rId18"/>
+          <w:headerReference w:type="default" r:id="rId19"/>
+          <w:footerReference w:type="default" r:id="rId20"/>
           <w:pgSz w:w="11900" w:h="16840"/>
           <w:pgMar w:top="1701" w:right="1701" w:bottom="1701" w:left="2268" w:header="709" w:footer="709" w:gutter="0"/>
           <w:pgNumType w:start="12"/>
@@ -8523,25 +8866,17 @@
         <w:t xml:space="preserve">Metode pertama yang dilakukan adalah analisis terhadap masalah. Penulis akan menggunakan </w:t>
       </w:r>
       <w:r>
+        <w:t>peraturan menteri kesehatan nomor 28 tahun 2019</w:t>
+      </w:r>
+      <w:r>
+        <w:t xml:space="preserve"> sebagai dasar anjuran tentang banyaknya konsumsi air putih</w:t>
+      </w:r>
+      <w:r>
         <w:rPr>
           <w:rFonts w:cs="Times New Roman"/>
           <w:szCs w:val="24"/>
         </w:rPr>
-        <w:t xml:space="preserve">rekomendasi konsumsi air putih sebanyak 2 liter perhari, </w:t>
-      </w:r>
-      <w:r>
-        <w:rPr>
-          <w:rFonts w:cs="Times New Roman"/>
-          <w:szCs w:val="24"/>
-        </w:rPr>
-        <w:t>serta berbagai macam informasi dari jurnal, buku atau media onlin</w:t>
-      </w:r>
-      <w:r>
-        <w:rPr>
-          <w:rFonts w:cs="Times New Roman"/>
-          <w:szCs w:val="24"/>
-        </w:rPr>
-        <w:t xml:space="preserve">e. </w:t>
+        <w:t xml:space="preserve">. </w:t>
       </w:r>
       <w:r>
         <w:rPr>
@@ -9000,6 +9335,14 @@
     <w:p>
       <w:pPr>
         <w:pStyle w:val="ListParagraph"/>
+        <w:spacing w:after="0" w:line="360" w:lineRule="auto"/>
+        <w:ind w:left="1004"/>
+        <w:jc w:val="both"/>
+      </w:pPr>
+    </w:p>
+    <w:p>
+      <w:pPr>
+        <w:pStyle w:val="ListParagraph"/>
         <w:numPr>
           <w:ilvl w:val="0"/>
           <w:numId w:val="12"/>
@@ -9008,6 +9351,7 @@
         <w:jc w:val="both"/>
       </w:pPr>
       <w:r>
+        <w:lastRenderedPageBreak/>
         <w:t>Black Box Testing</w:t>
       </w:r>
     </w:p>
@@ -9019,14 +9363,185 @@
         <w:jc w:val="both"/>
       </w:pPr>
       <w:r>
-        <w:lastRenderedPageBreak/>
         <w:t xml:space="preserve">Pada tahap ini aplikasi akan </w:t>
       </w:r>
+      <w:r>
+        <w:t>dilalukan pengujian fungsional perangkat lunak tanpa perlu menguji dari desain dan kode program. Blackbox testing bertujuan untuk mengetahui apakah fungsi aplikasi pengingat konsumsi air putih sudah berjalan sesuai yang diharapkan</w:t>
+      </w:r>
+    </w:p>
+    <w:p>
+      <w:pPr>
+        <w:pStyle w:val="ListParagraph"/>
+        <w:spacing w:after="0" w:line="360" w:lineRule="auto"/>
+        <w:ind w:left="1364"/>
+        <w:jc w:val="both"/>
+      </w:pPr>
+    </w:p>
+    <w:p>
+      <w:pPr>
+        <w:pStyle w:val="ListParagraph"/>
+        <w:numPr>
+          <w:ilvl w:val="0"/>
+          <w:numId w:val="12"/>
+        </w:numPr>
+        <w:spacing w:after="0" w:line="360" w:lineRule="auto"/>
+        <w:jc w:val="both"/>
+      </w:pPr>
+      <w:r>
+        <w:t>White Box Testing</w:t>
+      </w:r>
+    </w:p>
+    <w:p>
+      <w:pPr>
+        <w:pStyle w:val="ListParagraph"/>
+        <w:spacing w:after="0" w:line="360" w:lineRule="auto"/>
+        <w:ind w:left="1364"/>
+        <w:jc w:val="both"/>
+      </w:pPr>
+      <w:r>
+        <w:t xml:space="preserve">White Box testing merupakan metode pengujian bahwa </w:t>
+      </w:r>
+      <w:r>
+        <w:rPr>
+          <w:i/>
+          <w:iCs/>
+        </w:rPr>
+        <w:t xml:space="preserve">logic </w:t>
+      </w:r>
+      <w:r>
+        <w:t xml:space="preserve">dari aplikasi yang dibuat sudah benar. Whitebox testing akan menguji kode program </w:t>
+      </w:r>
+      <w:r>
+        <w:t>dengan memberikan inputan atau kondisi. Diharapkan whitebox testing bisa mengurangi aplikasi dari bugs.</w:t>
+      </w:r>
+    </w:p>
+    <w:p>
+      <w:pPr>
+        <w:pStyle w:val="ListParagraph"/>
+        <w:spacing w:after="0" w:line="360" w:lineRule="auto"/>
+        <w:ind w:left="1364"/>
+        <w:jc w:val="both"/>
+      </w:pPr>
+    </w:p>
+    <w:p>
+      <w:pPr>
+        <w:pStyle w:val="ListParagraph"/>
+        <w:numPr>
+          <w:ilvl w:val="0"/>
+          <w:numId w:val="12"/>
+        </w:numPr>
+        <w:spacing w:after="0" w:line="360" w:lineRule="auto"/>
+        <w:jc w:val="both"/>
+      </w:pPr>
+      <w:r>
+        <w:t>Usebility Testing</w:t>
+      </w:r>
+    </w:p>
+    <w:p>
+      <w:pPr>
+        <w:pStyle w:val="ListParagraph"/>
+        <w:spacing w:after="0" w:line="360" w:lineRule="auto"/>
+        <w:ind w:left="1364"/>
+        <w:jc w:val="both"/>
+      </w:pPr>
+      <w:r>
+        <w:t xml:space="preserve">Uji </w:t>
+      </w:r>
+      <w:r>
+        <w:rPr>
+          <w:i/>
+          <w:iCs/>
+        </w:rPr>
+        <w:t xml:space="preserve">usability </w:t>
+      </w:r>
+      <w:r>
+        <w:t xml:space="preserve">merupakan metode pengujian yang juga digunakan dalam pengujian aplikasi konsumsi air putih. Uji </w:t>
+      </w:r>
+      <w:r>
+        <w:rPr>
+          <w:i/>
+          <w:iCs/>
+        </w:rPr>
+        <w:t xml:space="preserve">usability </w:t>
+      </w:r>
+      <w:r>
+        <w:t xml:space="preserve"> dilakukan dengan cara membiarkan user menggunakan sistem yang telah dibuat kemudian memberi kesempatan untuk menjawab pertanyaan uji usability. User akan menilai dengan menggunakan skala 1 (sangat tidak setuju, 2 (tidak setuju), 3 (agak setuju), 4 (setuju) dan 5 (sangat setuju)</w:t>
+      </w:r>
+    </w:p>
+    <w:p>
+      <w:pPr>
+        <w:pStyle w:val="ListParagraph"/>
+        <w:spacing w:after="0" w:line="360" w:lineRule="auto"/>
+        <w:ind w:left="1364"/>
+        <w:jc w:val="both"/>
+      </w:pPr>
+    </w:p>
+    <w:p>
+      <w:pPr>
+        <w:pStyle w:val="ListParagraph"/>
+        <w:numPr>
+          <w:ilvl w:val="0"/>
+          <w:numId w:val="12"/>
+        </w:numPr>
+        <w:spacing w:after="0" w:line="360" w:lineRule="auto"/>
+        <w:jc w:val="both"/>
+        <w:rPr>
+          <w:i/>
+          <w:iCs/>
+        </w:rPr>
+      </w:pPr>
+      <w:r>
+        <w:rPr>
+          <w:i/>
+          <w:iCs/>
+        </w:rPr>
+        <w:t>Think Out Loud</w:t>
+      </w:r>
+    </w:p>
+    <w:p>
+      <w:pPr>
+        <w:pStyle w:val="ListParagraph"/>
+        <w:spacing w:after="0" w:line="360" w:lineRule="auto"/>
+        <w:ind w:left="1364"/>
+        <w:jc w:val="both"/>
+      </w:pPr>
+      <w:r>
+        <w:rPr>
+          <w:i/>
+          <w:iCs/>
+        </w:rPr>
+        <w:t xml:space="preserve">Think out loud </w:t>
+      </w:r>
+      <w:r>
+        <w:t xml:space="preserve">metode pengujian </w:t>
+      </w:r>
+      <w:r>
+        <w:t>dari sebuah perangkat lunak yang dinilai berdasarkan pada ekspresi wajah, sikap tubuh dan juga ucapan dari user ketika melaksanakan pengujian usability. User terlebih dahulu diarahkan untuk menyampaikan pendapat atau persepsi yang ada dipikirannya pada saat melakukan pengujian pada aplikasi.</w:t>
+      </w:r>
+    </w:p>
+    <w:p>
+      <w:pPr>
+        <w:pStyle w:val="ListParagraph"/>
+        <w:spacing w:after="0" w:line="360" w:lineRule="auto"/>
+        <w:ind w:left="1364"/>
+        <w:jc w:val="both"/>
+      </w:pPr>
+      <w:r>
+        <w:t>Seluruh ucapan atau respon sikap yang ditunjukkan oleh user akan direkam menggunakan mikrofon dan web camera yang terdapat pada laptop.</w:t>
+      </w:r>
+    </w:p>
+    <w:p>
+      <w:pPr>
+        <w:pStyle w:val="ListParagraph"/>
+        <w:spacing w:after="0" w:line="360" w:lineRule="auto"/>
+        <w:ind w:left="1364"/>
+        <w:jc w:val="both"/>
+      </w:pPr>
     </w:p>
     <w:p/>
     <w:sectPr>
-      <w:headerReference w:type="default" r:id="rId19"/>
-      <w:footerReference w:type="default" r:id="rId20"/>
+      <w:headerReference w:type="default" r:id="rId21"/>
+      <w:footerReference w:type="default" r:id="rId22"/>
       <w:pgSz w:w="11900" w:h="16840"/>
       <w:pgMar w:top="1701" w:right="1701" w:bottom="1701" w:left="2268" w:header="709" w:footer="709" w:gutter="0"/>
       <w:cols w:space="708"/>
@@ -9783,14 +10298,14 @@
   <w:abstractNum w:abstractNumId="3" w15:restartNumberingAfterBreak="0">
     <w:nsid w:val="157E3AB7"/>
     <w:multiLevelType w:val="hybridMultilevel"/>
-    <w:tmpl w:val="9DB24F26"/>
-    <w:lvl w:ilvl="0" w:tplc="AD80A66A">
+    <w:tmpl w:val="07A81EC8"/>
+    <w:lvl w:ilvl="0" w:tplc="FE94F89A">
       <w:start w:val="1"/>
       <w:numFmt w:val="decimal"/>
-      <w:lvlText w:val="%1."/>
+      <w:lvlText w:val="3.2.%1."/>
       <w:lvlJc w:val="left"/>
       <w:pPr>
-        <w:ind w:left="504" w:hanging="360"/>
+        <w:ind w:left="1080" w:hanging="360"/>
       </w:pPr>
       <w:rPr>
         <w:rFonts w:hint="default"/>
@@ -11758,6 +12273,60 @@
       </w:tcPr>
     </w:tblStylePr>
   </w:style>
+  <w:style w:type="table" w:styleId="GridTable1Light">
+    <w:name w:val="Grid Table 1 Light"/>
+    <w:basedOn w:val="TableNormal"/>
+    <w:uiPriority w:val="46"/>
+    <w:rsid w:val="00D53DA1"/>
+    <w:tblPr>
+      <w:tblStyleRowBandSize w:val="1"/>
+      <w:tblStyleColBandSize w:val="1"/>
+      <w:tblBorders>
+        <w:top w:val="single" w:sz="4" w:space="0" w:color="999999" w:themeColor="text1" w:themeTint="66"/>
+        <w:left w:val="single" w:sz="4" w:space="0" w:color="999999" w:themeColor="text1" w:themeTint="66"/>
+        <w:bottom w:val="single" w:sz="4" w:space="0" w:color="999999" w:themeColor="text1" w:themeTint="66"/>
+        <w:right w:val="single" w:sz="4" w:space="0" w:color="999999" w:themeColor="text1" w:themeTint="66"/>
+        <w:insideH w:val="single" w:sz="4" w:space="0" w:color="999999" w:themeColor="text1" w:themeTint="66"/>
+        <w:insideV w:val="single" w:sz="4" w:space="0" w:color="999999" w:themeColor="text1" w:themeTint="66"/>
+      </w:tblBorders>
+    </w:tblPr>
+    <w:tblStylePr w:type="firstRow">
+      <w:rPr>
+        <w:b/>
+        <w:bCs/>
+      </w:rPr>
+      <w:tblPr/>
+      <w:tcPr>
+        <w:tcBorders>
+          <w:bottom w:val="single" w:sz="12" w:space="0" w:color="666666" w:themeColor="text1" w:themeTint="99"/>
+        </w:tcBorders>
+      </w:tcPr>
+    </w:tblStylePr>
+    <w:tblStylePr w:type="lastRow">
+      <w:rPr>
+        <w:b/>
+        <w:bCs/>
+      </w:rPr>
+      <w:tblPr/>
+      <w:tcPr>
+        <w:tcBorders>
+          <w:top w:val="double" w:sz="2" w:space="0" w:color="666666" w:themeColor="text1" w:themeTint="99"/>
+        </w:tcBorders>
+      </w:tcPr>
+    </w:tblStylePr>
+    <w:tblStylePr w:type="firstCol">
+      <w:rPr>
+        <w:b/>
+        <w:bCs/>
+      </w:rPr>
+    </w:tblStylePr>
+    <w:tblStylePr w:type="lastCol">
+      <w:rPr>
+        <w:b/>
+        <w:bCs/>
+      </w:rPr>
+    </w:tblStylePr>
+  </w:style>
 </w:styles>
 </file>
 
@@ -11840,7 +12409,8 @@
   <w:rsids>
     <w:rsidRoot w:val="0024659D"/>
     <w:rsid w:val="0024659D"/>
-    <w:rsid w:val="004464AD"/>
+    <w:rsid w:val="0030409E"/>
+    <w:rsid w:val="005D59AF"/>
     <w:rsid w:val="00640CF1"/>
     <w:rsid w:val="00851E97"/>
     <w:rsid w:val="00C7061B"/>
@@ -12610,12 +13180,35 @@
 </a:theme>
 </file>
 
+<file path=word/webextensions/taskpanes.xml><?xml version="1.0" encoding="utf-8"?>
+<wetp:taskpanes xmlns:wetp="http://schemas.microsoft.com/office/webextensions/taskpanes/2010/11">
+  <wetp:taskpane dockstate="right" visibility="0" width="350" row="0">
+    <wetp:webextensionref xmlns:r="http://schemas.openxmlformats.org/officeDocument/2006/relationships" r:id="rId1"/>
+  </wetp:taskpane>
+</wetp:taskpanes>
+</file>
+
+<file path=word/webextensions/webextension1.xml><?xml version="1.0" encoding="utf-8"?>
+<we:webextension xmlns:we="http://schemas.microsoft.com/office/webextensions/webextension/2010/11" id="{D101E60C-3D4E-5946-942B-DFCF0D2B7198}">
+  <we:reference id="wa104382081" version="1.55.1.0" store="en-GB" storeType="OMEX"/>
+  <we:alternateReferences>
+    <we:reference id="wa104382081" version="1.55.1.0" store="" storeType="OMEX"/>
+  </we:alternateReferences>
+  <we:properties>
+    <we:property name="MENDELEY_CITATIONS" value="[{&quot;citationID&quot;:&quot;MENDELEY_CITATION_218c8f40-b093-4ec7-94d9-97d162b3814e&quot;,&quot;properties&quot;:{&quot;noteIndex&quot;:0},&quot;isEdited&quot;:false,&quot;manualOverride&quot;:{&quot;isManuallyOverridden&quot;:false,&quot;citeprocText&quot;:&quot;(Kusumawardani et al., 2020)&quot;,&quot;manualOverrideText&quot;:&quot;&quot;},&quot;citationTag&quot;:&quot;MENDELEY_CITATION_v3_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&quot;,&quot;citationItems&quot;:[{&quot;id&quot;:&quot;761e097b-262a-3ed9-9cfa-623b8fd4f0fe&quot;,&quot;itemData&quot;:{&quot;type&quot;:&quot;report&quot;,&quot;id&quot;:&quot;761e097b-262a-3ed9-9cfa-623b8fd4f0fe&quot;,&quot;title&quot;:&quot;ANALISIS KONSUMSI AIR PUTIH TERHADAP KONSENTRASI SISWA&quot;,&quot;author&quot;:[{&quot;family&quot;:&quot;Kusumawardani&quot;,&quot;given&quot;:&quot;Siska&quot;,&quot;parse-names&quot;:false,&quot;dropping-particle&quot;:&quot;&quot;,&quot;non-dropping-particle&quot;:&quot;&quot;},{&quot;family&quot;:&quot;Larasati&quot;,&quot;given&quot;:&quot;Ajeng&quot;,&quot;parse-names&quot;:false,&quot;dropping-particle&quot;:&quot;&quot;,&quot;non-dropping-particle&quot;:&quot;&quot;},{&quot;family&quot;:&quot;Guru&quot;,&quot;given&quot;:&quot;Pendidikan&quot;,&quot;parse-names&quot;:false,&quot;dropping-particle&quot;:&quot;&quot;,&quot;non-dropping-particle&quot;:&quot;&quot;},{&quot;family&quot;:&quot;Dasar&quot;,&quot;given&quot;:&quot;Sekolah&quot;,&quot;parse-names&quot;:false,&quot;dropping-particle&quot;:&quot;&quot;,&quot;non-dropping-particle&quot;:&quot;&quot;},{&quot;family&quot;:&quot;Pendidikan&quot;,&quot;given&quot;:&quot;Ilmu&quot;,&quot;parse-names&quot;:false,&quot;dropping-particle&quot;:&quot;&quot;,&quot;non-dropping-particle&quot;:&quot;&quot;},{&quot;family&quot;:&quot;Muhammadiyah&quot;,&quot;given&quot;:&quot;Universitas&quot;,&quot;parse-names&quot;:false,&quot;dropping-particle&quot;:&quot;&quot;,&quot;non-dropping-particle&quot;:&quot;&quot;},{&quot;family&quot;:&quot;Jalan&quot;,&quot;given&quot;:&quot;Jakarta&quot;,&quot;parse-names&quot;:false,&quot;dropping-particle&quot;:&quot;&quot;,&quot;non-dropping-particle&quot;:&quot;&quot;},{&quot;family&quot;:&quot;Ahmad&quot;,&quot;given&quot;:&quot;K H&quot;,&quot;parse-names&quot;:false,&quot;dropping-particle&quot;:&quot;&quot;,&quot;non-dropping-particle&quot;:&quot;&quot;},{&quot;family&quot;:&quot;Cirendeu-Ciputat&quot;,&quot;given&quot;:&quot;Dahlan&quot;,&quot;parse-names&quot;:false,&quot;dropping-particle&quot;:&quot;&quot;,&quot;non-dropping-particle&quot;:&quot;&quot;},{&quot;family&quot;:&quot;Selatan&quot;,&quot;given&quot;:&quot;Tangerang&quot;,&quot;parse-names&quot;:false,&quot;dropping-particle&quot;:&quot;&quot;,&quot;non-dropping-particle&quot;:&quot;&quot;}],&quot;issued&quot;:{&quot;date-parts&quot;:[[2020]]},&quot;abstract&quot;:&quot;The purpose of this study was to analyze the consumption of water to the concentration of students, to know the students' water consumption habits in 24 hours, and to know the description of student concentration. The samples used were 10 subjects of grade IV A students of SD Negeri Sudimara Barat 5. Descriptive research methods with qualitative approaches. At the initial stage, subjects were asked to record a 24-hour recall of intake of water consumption about how much intake of water consumed, then the researchers classified into two categories, namely enough water intake and lack of water intake, after which the subject was tested using a concentration test grid. From the data, it was concluded that out of 10 subjects, 2 subjects were in the good concentration category, namely subjects with sufficient water consumption, 6 subjects in the moderate concentration category, namely 5 subjects with less water consumption and 1 subject with sufficient water consumption, and 2 subjects included in the category of bad concentration with less water consumption.&quot;,&quot;container-title-short&quot;:&quot;&quot;},&quot;isTemporary&quot;:false}]}]"/>
+    <we:property name="MENDELEY_CITATIONS_STYLE" value="{&quot;id&quot;:&quot;https://www.zotero.org/styles/apa&quot;,&quot;title&quot;:&quot;American Psychological Association 7th edition&quot;,&quot;format&quot;:&quot;author-date&quot;,&quot;defaultLocale&quot;:null,&quot;isLocaleCodeValid&quot;:true}"/>
+  </we:properties>
+  <we:bindings/>
+  <we:snapshot xmlns:r="http://schemas.openxmlformats.org/officeDocument/2006/relationships"/>
+</we:webextension>
+</file>
+
 <file path=customXml/item1.xml><?xml version="1.0" encoding="utf-8"?>
 <b:Sources xmlns:b="http://schemas.openxmlformats.org/officeDocument/2006/bibliography" xmlns="http://schemas.openxmlformats.org/officeDocument/2006/bibliography" SelectedStyle="/APASixthEditionOfficeOnline.xsl" StyleName="APA" Version="6"/>
 </file>
 
 <file path=customXml/itemProps1.xml><?xml version="1.0" encoding="utf-8"?>
-<ds:datastoreItem xmlns:ds="http://schemas.openxmlformats.org/officeDocument/2006/customXml" ds:itemID="{83E98CE0-F2D7-E444-9FDD-B923E64BA738}">
+<ds:datastoreItem xmlns:ds="http://schemas.openxmlformats.org/officeDocument/2006/customXml" ds:itemID="{F55C1ABF-7611-6646-A8AD-AD7CE69BD767}">
   <ds:schemaRefs>
     <ds:schemaRef ds:uri="http://schemas.openxmlformats.org/officeDocument/2006/bibliography"/>
   </ds:schemaRefs>
